--- a/Aula07/Pesquisa.docx
+++ b/Aula07/Pesquisa.docx
@@ -1,6 +1,6 @@
 
 <file path=word/document.xml><?xml version="1.0" encoding="utf-8"?>
-<w:document xmlns:wpc="http://schemas.microsoft.com/office/word/2010/wordprocessingCanvas" xmlns:mc="http://schemas.openxmlformats.org/markup-compatibility/2006" xmlns:o="urn:schemas-microsoft-com:office:office" xmlns:r="http://schemas.openxmlformats.org/officeDocument/2006/relationships" xmlns:m="http://schemas.openxmlformats.org/officeDocument/2006/math" xmlns:v="urn:schemas-microsoft-com:vml" xmlns:wp14="http://schemas.microsoft.com/office/word/2010/wordprocessingDrawing" xmlns:wp="http://schemas.openxmlformats.org/drawingml/2006/wordprocessingDrawing" xmlns:w10="urn:schemas-microsoft-com:office:word" xmlns:w="http://schemas.openxmlformats.org/wordprocessingml/2006/main" xmlns:w14="http://schemas.microsoft.com/office/word/2010/wordml" xmlns:w15="http://schemas.microsoft.com/office/word/2012/wordml" xmlns:wpg="http://schemas.microsoft.com/office/word/2010/wordprocessingGroup" xmlns:wpi="http://schemas.microsoft.com/office/word/2010/wordprocessingInk" xmlns:wne="http://schemas.microsoft.com/office/word/2006/wordml" xmlns:wps="http://schemas.microsoft.com/office/word/2010/wordprocessingShape" mc:Ignorable="w14 w15 wp14">
+<w:document xmlns:wpc="http://schemas.microsoft.com/office/word/2010/wordprocessingCanvas" xmlns:mc="http://schemas.openxmlformats.org/markup-compatibility/2006" xmlns:o="urn:schemas-microsoft-com:office:office" xmlns:r="http://schemas.openxmlformats.org/officeDocument/2006/relationships" xmlns:m="http://schemas.openxmlformats.org/officeDocument/2006/math" xmlns:v="urn:schemas-microsoft-com:vml" xmlns:wp14="http://schemas.microsoft.com/office/word/2010/wordprocessingDrawing" xmlns:wp="http://schemas.openxmlformats.org/drawingml/2006/wordprocessingDrawing" xmlns:w10="urn:schemas-microsoft-com:office:word" xmlns:w="http://schemas.openxmlformats.org/wordprocessingml/2006/main" xmlns:w14="http://schemas.microsoft.com/office/word/2010/wordml" xmlns:wpg="http://schemas.microsoft.com/office/word/2010/wordprocessingGroup" xmlns:wpi="http://schemas.microsoft.com/office/word/2010/wordprocessingInk" xmlns:wne="http://schemas.microsoft.com/office/word/2006/wordml" xmlns:wps="http://schemas.microsoft.com/office/word/2010/wordprocessingShape" mc:Ignorable="w14 wp14">
   <w:body>
     <w:p>
       <w:pPr>
@@ -53,7 +53,7 @@
                     </pic:cNvPicPr>
                   </pic:nvPicPr>
                   <pic:blipFill rotWithShape="1">
-                    <a:blip r:embed="rId8">
+                    <a:blip r:embed="rId9">
                       <a:extLst>
                         <a:ext uri="{28A0092B-C50C-407E-A947-70E740481C1C}">
                           <a14:useLocalDpi xmlns:a14="http://schemas.microsoft.com/office/drawing/2010/main" val="0"/>
@@ -316,8 +316,6 @@
         </w:rPr>
         <w:t xml:space="preserve">4º </w:t>
       </w:r>
-      <w:bookmarkStart w:id="0" w:name="_GoBack"/>
-      <w:bookmarkEnd w:id="0"/>
       <w:r>
         <w:rPr>
           <w:rFonts w:asciiTheme="minorHAnsi" w:hAnsiTheme="minorHAnsi" w:cstheme="minorHAnsi"/>
@@ -530,7 +528,7 @@
           <w:smallCaps/>
           <w:sz w:val="32"/>
           <w:szCs w:val="32"/>
-          <w:lang w:val="en-US" w:eastAsia="en-US"/>
+          <w:lang w:eastAsia="en-US"/>
         </w:rPr>
       </w:pPr>
       <w:r>
@@ -540,11 +538,10 @@
           <w:smallCaps/>
           <w:sz w:val="32"/>
           <w:szCs w:val="32"/>
-          <w:lang w:val="en-US" w:eastAsia="en-US"/>
-        </w:rPr>
-        <w:t xml:space="preserve">Eduardo </w:t>
-      </w:r>
-      <w:proofErr w:type="spellStart"/>
+          <w:lang w:eastAsia="en-US"/>
+        </w:rPr>
+        <w:t>Eduardo Galinskas</w:t>
+      </w:r>
       <w:r>
         <w:rPr>
           <w:rFonts w:asciiTheme="minorHAnsi" w:eastAsia="MS Mincho" w:hAnsiTheme="minorHAnsi" w:cstheme="minorHAnsi"/>
@@ -552,11 +549,10 @@
           <w:smallCaps/>
           <w:sz w:val="32"/>
           <w:szCs w:val="32"/>
-          <w:lang w:val="en-US" w:eastAsia="en-US"/>
-        </w:rPr>
-        <w:t>Galinskas</w:t>
-      </w:r>
-      <w:proofErr w:type="spellEnd"/>
+          <w:lang w:eastAsia="en-US"/>
+        </w:rPr>
+        <w:t xml:space="preserve"> Karwoski</w:t>
+      </w:r>
       <w:r>
         <w:rPr>
           <w:rFonts w:asciiTheme="minorHAnsi" w:eastAsia="MS Mincho" w:hAnsiTheme="minorHAnsi" w:cstheme="minorHAnsi"/>
@@ -564,11 +560,10 @@
           <w:smallCaps/>
           <w:sz w:val="32"/>
           <w:szCs w:val="32"/>
-          <w:lang w:val="en-US" w:eastAsia="en-US"/>
-        </w:rPr>
-        <w:t xml:space="preserve"> </w:t>
-      </w:r>
-      <w:proofErr w:type="spellStart"/>
+          <w:lang w:eastAsia="en-US"/>
+        </w:rPr>
+        <w:tab/>
+      </w:r>
       <w:r>
         <w:rPr>
           <w:rFonts w:asciiTheme="minorHAnsi" w:eastAsia="MS Mincho" w:hAnsiTheme="minorHAnsi" w:cstheme="minorHAnsi"/>
@@ -576,11 +571,10 @@
           <w:smallCaps/>
           <w:sz w:val="32"/>
           <w:szCs w:val="32"/>
-          <w:lang w:val="en-US" w:eastAsia="en-US"/>
-        </w:rPr>
-        <w:t>Karwoski</w:t>
-      </w:r>
-      <w:proofErr w:type="spellEnd"/>
+          <w:lang w:eastAsia="en-US"/>
+        </w:rPr>
+        <w:tab/>
+      </w:r>
       <w:r>
         <w:rPr>
           <w:rFonts w:asciiTheme="minorHAnsi" w:eastAsia="MS Mincho" w:hAnsiTheme="minorHAnsi" w:cstheme="minorHAnsi"/>
@@ -588,7 +582,7 @@
           <w:smallCaps/>
           <w:sz w:val="32"/>
           <w:szCs w:val="32"/>
-          <w:lang w:val="en-US" w:eastAsia="en-US"/>
+          <w:lang w:eastAsia="en-US"/>
         </w:rPr>
         <w:tab/>
       </w:r>
@@ -599,57 +593,50 @@
           <w:smallCaps/>
           <w:sz w:val="32"/>
           <w:szCs w:val="32"/>
-          <w:lang w:val="en-US" w:eastAsia="en-US"/>
+          <w:lang w:eastAsia="en-US"/>
         </w:rPr>
         <w:tab/>
-      </w:r>
-      <w:r>
+        <w:t>13.01129-4</w:t>
+      </w:r>
+    </w:p>
+    <w:p>
+      <w:pPr>
+        <w:spacing w:after="120"/>
+        <w:jc w:val="center"/>
         <w:rPr>
           <w:rFonts w:asciiTheme="minorHAnsi" w:eastAsia="MS Mincho" w:hAnsiTheme="minorHAnsi" w:cstheme="minorHAnsi"/>
           <w:b/>
           <w:smallCaps/>
           <w:sz w:val="32"/>
           <w:szCs w:val="32"/>
-          <w:lang w:val="en-US" w:eastAsia="en-US"/>
-        </w:rPr>
-        <w:tab/>
-      </w:r>
-      <w:r>
+          <w:lang w:eastAsia="en-US"/>
+        </w:rPr>
+      </w:pPr>
+    </w:p>
+    <w:p>
+      <w:pPr>
+        <w:spacing w:after="120"/>
+        <w:jc w:val="center"/>
         <w:rPr>
           <w:rFonts w:asciiTheme="minorHAnsi" w:eastAsia="MS Mincho" w:hAnsiTheme="minorHAnsi" w:cstheme="minorHAnsi"/>
           <w:b/>
           <w:smallCaps/>
           <w:sz w:val="32"/>
           <w:szCs w:val="32"/>
-          <w:lang w:val="en-US" w:eastAsia="en-US"/>
-        </w:rPr>
-        <w:tab/>
-        <w:t>13.01129-4</w:t>
-      </w:r>
-    </w:p>
-    <w:p>
-      <w:pPr>
-        <w:spacing w:after="120"/>
-        <w:jc w:val="center"/>
+          <w:lang w:eastAsia="en-US"/>
+        </w:rPr>
+      </w:pPr>
+      <w:r>
         <w:rPr>
           <w:rFonts w:asciiTheme="minorHAnsi" w:eastAsia="MS Mincho" w:hAnsiTheme="minorHAnsi" w:cstheme="minorHAnsi"/>
           <w:b/>
           <w:smallCaps/>
           <w:sz w:val="32"/>
           <w:szCs w:val="32"/>
-          <w:lang w:val="en-US" w:eastAsia="en-US"/>
-        </w:rPr>
-      </w:pPr>
-    </w:p>
-    <w:p>
-      <w:pPr>
-        <w:spacing w:after="120"/>
-        <w:jc w:val="center"/>
-        <w:rPr>
-          <w:rFonts w:asciiTheme="minorHAnsi" w:hAnsiTheme="minorHAnsi" w:cstheme="minorHAnsi"/>
-          <w:lang w:val="en-US"/>
-        </w:rPr>
-      </w:pPr>
+          <w:lang w:eastAsia="en-US"/>
+        </w:rPr>
+        <w:t>12</w:t>
+      </w:r>
       <w:r>
         <w:rPr>
           <w:rFonts w:asciiTheme="minorHAnsi" w:eastAsia="MS Mincho" w:hAnsiTheme="minorHAnsi" w:cstheme="minorHAnsi"/>
@@ -657,9 +644,9 @@
           <w:smallCaps/>
           <w:sz w:val="32"/>
           <w:szCs w:val="32"/>
-          <w:lang w:val="en-US" w:eastAsia="en-US"/>
-        </w:rPr>
-        <w:t>0</w:t>
+          <w:lang w:eastAsia="en-US"/>
+        </w:rPr>
+        <w:t>/</w:t>
       </w:r>
       <w:r>
         <w:rPr>
@@ -668,9 +655,9 @@
           <w:smallCaps/>
           <w:sz w:val="32"/>
           <w:szCs w:val="32"/>
-          <w:lang w:val="en-US" w:eastAsia="en-US"/>
-        </w:rPr>
-        <w:t>4</w:t>
+          <w:lang w:eastAsia="en-US"/>
+        </w:rPr>
+        <w:t>Maio</w:t>
       </w:r>
       <w:r>
         <w:rPr>
@@ -679,11 +666,10 @@
           <w:smallCaps/>
           <w:sz w:val="32"/>
           <w:szCs w:val="32"/>
-          <w:lang w:val="en-US" w:eastAsia="en-US"/>
-        </w:rPr>
-        <w:t>/</w:t>
-      </w:r>
-      <w:proofErr w:type="spellStart"/>
+          <w:lang w:eastAsia="en-US"/>
+        </w:rPr>
+        <w:t>/201</w:t>
+      </w:r>
       <w:r>
         <w:rPr>
           <w:rFonts w:asciiTheme="minorHAnsi" w:eastAsia="MS Mincho" w:hAnsiTheme="minorHAnsi" w:cstheme="minorHAnsi"/>
@@ -691,232 +677,1840 @@
           <w:smallCaps/>
           <w:sz w:val="32"/>
           <w:szCs w:val="32"/>
-          <w:lang w:val="en-US" w:eastAsia="en-US"/>
-        </w:rPr>
-        <w:t>Maio</w:t>
-      </w:r>
-      <w:proofErr w:type="spellEnd"/>
-      <w:r>
-        <w:rPr>
-          <w:rFonts w:asciiTheme="minorHAnsi" w:eastAsia="MS Mincho" w:hAnsiTheme="minorHAnsi" w:cstheme="minorHAnsi"/>
-          <w:b/>
-          <w:smallCaps/>
+          <w:lang w:eastAsia="en-US"/>
+        </w:rPr>
+        <w:t>6</w:t>
+      </w:r>
+    </w:p>
+    <w:p>
+      <w:pPr>
+        <w:jc w:val="center"/>
+        <w:rPr>
+          <w:rStyle w:val="nfase"/>
+          <w:b/>
+          <w:i w:val="0"/>
           <w:sz w:val="32"/>
           <w:szCs w:val="32"/>
-          <w:lang w:val="en-US" w:eastAsia="en-US"/>
-        </w:rPr>
-        <w:t>/201</w:t>
-      </w:r>
-      <w:r>
-        <w:rPr>
-          <w:rFonts w:asciiTheme="minorHAnsi" w:eastAsia="MS Mincho" w:hAnsiTheme="minorHAnsi" w:cstheme="minorHAnsi"/>
-          <w:b/>
-          <w:smallCaps/>
+        </w:rPr>
+      </w:pPr>
+      <w:r>
+        <w:rPr>
+          <w:rStyle w:val="nfase"/>
+          <w:b/>
+          <w:i w:val="0"/>
           <w:sz w:val="32"/>
           <w:szCs w:val="32"/>
-          <w:lang w:val="en-US" w:eastAsia="en-US"/>
-        </w:rPr>
-        <w:t>6</w:t>
-      </w:r>
-    </w:p>
-    <w:p>
-      <w:pPr>
-        <w:spacing w:after="120"/>
-        <w:jc w:val="right"/>
-        <w:rPr>
-          <w:rFonts w:asciiTheme="minorHAnsi" w:hAnsiTheme="minorHAnsi" w:cstheme="minorHAnsi"/>
-          <w:i/>
-          <w:sz w:val="32"/>
-          <w:u w:val="single"/>
-          <w:lang w:val="en-US"/>
-        </w:rPr>
-      </w:pPr>
-    </w:p>
-    <w:p>
-      <w:pPr>
-        <w:spacing w:after="120"/>
-        <w:jc w:val="right"/>
-        <w:rPr>
-          <w:rFonts w:asciiTheme="minorHAnsi" w:hAnsiTheme="minorHAnsi" w:cstheme="minorHAnsi"/>
-          <w:i/>
-          <w:sz w:val="40"/>
-          <w:u w:val="single"/>
-          <w:lang w:val="en-US"/>
-        </w:rPr>
-      </w:pPr>
-      <w:r>
-        <w:rPr>
-          <w:rFonts w:asciiTheme="minorHAnsi" w:hAnsiTheme="minorHAnsi" w:cstheme="minorHAnsi"/>
-          <w:i/>
-          <w:sz w:val="32"/>
-          <w:u w:val="single"/>
-          <w:lang w:val="en-US"/>
-        </w:rPr>
-        <w:t xml:space="preserve">                                                     </w:t>
-      </w:r>
-      <w:r>
-        <w:rPr>
-          <w:rFonts w:asciiTheme="minorHAnsi" w:hAnsiTheme="minorHAnsi" w:cstheme="minorHAnsi"/>
-          <w:i/>
-          <w:sz w:val="32"/>
-          <w:u w:val="single"/>
-          <w:lang w:val="en-US"/>
-        </w:rPr>
-        <w:t xml:space="preserve">       </w:t>
-      </w:r>
-      <w:r>
-        <w:rPr>
-          <w:rFonts w:asciiTheme="minorHAnsi" w:hAnsiTheme="minorHAnsi" w:cstheme="minorHAnsi"/>
-          <w:i/>
-          <w:sz w:val="32"/>
-          <w:u w:val="single"/>
-          <w:lang w:val="en-US"/>
+        </w:rPr>
+        <w:lastRenderedPageBreak/>
+        <w:t>Interrupção e Exceções</w:t>
+      </w:r>
+    </w:p>
+    <w:p>
+      <w:pPr>
+        <w:jc w:val="center"/>
+        <w:rPr>
+          <w:rStyle w:val="nfase"/>
+          <w:b/>
+          <w:i w:val="0"/>
+        </w:rPr>
+      </w:pPr>
+    </w:p>
+    <w:p>
+      <w:pPr>
+        <w:jc w:val="center"/>
+        <w:rPr>
+          <w:rStyle w:val="nfase"/>
+          <w:b/>
+          <w:i w:val="0"/>
+        </w:rPr>
+      </w:pPr>
+    </w:p>
+    <w:p>
+      <w:pPr>
+        <w:jc w:val="both"/>
+        <w:rPr>
+          <w:rStyle w:val="nfase"/>
+          <w:i w:val="0"/>
+          <w:sz w:val="28"/>
+          <w:szCs w:val="28"/>
+        </w:rPr>
+      </w:pPr>
+      <w:r>
+        <w:rPr>
+          <w:rStyle w:val="nfase"/>
+          <w:b/>
+          <w:i w:val="0"/>
+          <w:sz w:val="28"/>
+          <w:szCs w:val="28"/>
+        </w:rPr>
+        <w:t xml:space="preserve">Questão 1.1: NMI </w:t>
+      </w:r>
+      <w:proofErr w:type="spellStart"/>
+      <w:proofErr w:type="gramStart"/>
+      <w:r>
+        <w:rPr>
+          <w:rStyle w:val="nfase"/>
+          <w:b/>
+          <w:i w:val="0"/>
+          <w:sz w:val="28"/>
+          <w:szCs w:val="28"/>
+        </w:rPr>
+        <w:t>vs</w:t>
+      </w:r>
+      <w:proofErr w:type="spellEnd"/>
+      <w:proofErr w:type="gramEnd"/>
+      <w:r>
+        <w:rPr>
+          <w:rStyle w:val="nfase"/>
+          <w:b/>
+          <w:i w:val="0"/>
+          <w:sz w:val="28"/>
+          <w:szCs w:val="28"/>
+        </w:rPr>
+        <w:t xml:space="preserve"> IRQ</w:t>
+      </w:r>
+    </w:p>
+    <w:p>
+      <w:pPr>
+        <w:jc w:val="both"/>
+        <w:rPr>
+          <w:rStyle w:val="nfase"/>
+          <w:i w:val="0"/>
+        </w:rPr>
+      </w:pPr>
+    </w:p>
+    <w:p>
+      <w:pPr>
+        <w:jc w:val="both"/>
+        <w:rPr>
+          <w:rStyle w:val="nfase"/>
+          <w:i w:val="0"/>
+        </w:rPr>
+      </w:pPr>
+      <w:r>
+        <w:rPr>
+          <w:rStyle w:val="nfase"/>
+          <w:i w:val="0"/>
+        </w:rPr>
+        <w:tab/>
+      </w:r>
+      <w:r>
+        <w:rPr>
+          <w:rStyle w:val="nfase"/>
+          <w:i w:val="0"/>
+        </w:rPr>
+        <w:t>Uma interrupção não masc</w:t>
+      </w:r>
+      <w:r>
+        <w:rPr>
+          <w:rStyle w:val="nfase"/>
+          <w:i w:val="0"/>
+        </w:rPr>
+        <w:t>arável (NMI) pode ser sinalizada</w:t>
+      </w:r>
+      <w:r>
+        <w:rPr>
+          <w:rStyle w:val="nfase"/>
+          <w:i w:val="0"/>
+        </w:rPr>
+        <w:t xml:space="preserve"> por um periférico ou </w:t>
+      </w:r>
+      <w:r>
+        <w:rPr>
+          <w:rStyle w:val="nfase"/>
+          <w:i w:val="0"/>
+        </w:rPr>
+        <w:t>desencadeada pelo software. Esta é a</w:t>
+      </w:r>
+      <w:r>
+        <w:rPr>
+          <w:rStyle w:val="nfase"/>
+          <w:i w:val="0"/>
+        </w:rPr>
+        <w:t xml:space="preserve"> maior</w:t>
+      </w:r>
+      <w:r>
+        <w:rPr>
+          <w:rStyle w:val="nfase"/>
+          <w:i w:val="0"/>
+        </w:rPr>
+        <w:t xml:space="preserve"> prioridade de exceção depois do reset</w:t>
+      </w:r>
+      <w:r>
+        <w:rPr>
+          <w:rStyle w:val="nfase"/>
+          <w:i w:val="0"/>
+        </w:rPr>
+        <w:t>. El</w:t>
+      </w:r>
+      <w:r>
+        <w:rPr>
+          <w:rStyle w:val="nfase"/>
+          <w:i w:val="0"/>
+        </w:rPr>
+        <w:t>a é permanentemente ativada</w:t>
+      </w:r>
+      <w:r>
+        <w:rPr>
+          <w:rStyle w:val="nfase"/>
+          <w:i w:val="0"/>
+        </w:rPr>
+        <w:t xml:space="preserve"> e tem uma prioridade fix</w:t>
+      </w:r>
+      <w:r>
+        <w:rPr>
+          <w:rStyle w:val="nfase"/>
+          <w:i w:val="0"/>
+        </w:rPr>
+        <w:t xml:space="preserve">a de -2 e </w:t>
+      </w:r>
+      <w:r>
+        <w:rPr>
+          <w:rStyle w:val="nfase"/>
+          <w:i w:val="0"/>
+        </w:rPr>
+        <w:t>não pode</w:t>
+      </w:r>
+      <w:r>
+        <w:rPr>
+          <w:rStyle w:val="nfase"/>
+          <w:i w:val="0"/>
+        </w:rPr>
+        <w:t xml:space="preserve"> ser mascarada ou impedida de ativação por qualquer outra exce</w:t>
+      </w:r>
+      <w:r>
+        <w:rPr>
+          <w:rStyle w:val="nfase"/>
+          <w:i w:val="0"/>
+        </w:rPr>
+        <w:t>ção.</w:t>
+      </w:r>
+      <w:r>
+        <w:rPr>
+          <w:rStyle w:val="nfase"/>
+          <w:i w:val="0"/>
+        </w:rPr>
+        <w:t xml:space="preserve"> Já a IRQ é</w:t>
+      </w:r>
+      <w:r>
+        <w:rPr>
+          <w:rStyle w:val="nfase"/>
+          <w:i w:val="0"/>
+        </w:rPr>
+        <w:t xml:space="preserve"> uma exceção</w:t>
+      </w:r>
+      <w:r>
+        <w:rPr>
+          <w:rStyle w:val="nfase"/>
+          <w:i w:val="0"/>
+        </w:rPr>
+        <w:t xml:space="preserve"> sinalizada por um periférico, ou gerada</w:t>
+      </w:r>
+      <w:r>
+        <w:rPr>
+          <w:rStyle w:val="nfase"/>
+          <w:i w:val="0"/>
+        </w:rPr>
+        <w:t xml:space="preserve"> por um pedido de software. Todas as interrupções são</w:t>
+      </w:r>
+      <w:r>
+        <w:rPr>
+          <w:rStyle w:val="nfase"/>
+          <w:i w:val="0"/>
         </w:rPr>
         <w:t xml:space="preserve"> </w:t>
       </w:r>
       <w:r>
         <w:rPr>
-          <w:rFonts w:asciiTheme="minorHAnsi" w:hAnsiTheme="minorHAnsi" w:cstheme="minorHAnsi"/>
-          <w:i/>
-          <w:sz w:val="40"/>
-          <w:u w:val="single"/>
-          <w:lang w:val="en-US"/>
+          <w:rStyle w:val="nfase"/>
+          <w:i w:val="0"/>
+        </w:rPr>
+        <w:t>assíncrona</w:t>
+      </w:r>
+      <w:r>
+        <w:rPr>
+          <w:rStyle w:val="nfase"/>
+          <w:i w:val="0"/>
+        </w:rPr>
+        <w:t>s</w:t>
+      </w:r>
+      <w:r>
+        <w:rPr>
+          <w:rStyle w:val="nfase"/>
+          <w:i w:val="0"/>
+        </w:rPr>
+        <w:t xml:space="preserve"> para a execução da instrução. </w:t>
+      </w:r>
+      <w:r>
+        <w:rPr>
+          <w:rStyle w:val="nfase"/>
+          <w:i w:val="0"/>
+        </w:rPr>
+        <w:t>No sistema, periféricos utilizam</w:t>
+      </w:r>
+      <w:r>
+        <w:rPr>
+          <w:rStyle w:val="nfase"/>
+          <w:i w:val="0"/>
+        </w:rPr>
+        <w:t xml:space="preserve"> interrupções para se comunicar com o</w:t>
+      </w:r>
+      <w:r>
+        <w:rPr>
+          <w:rStyle w:val="nfase"/>
+          <w:i w:val="0"/>
         </w:rPr>
         <w:t xml:space="preserve"> </w:t>
       </w:r>
       <w:r>
         <w:rPr>
-          <w:rFonts w:asciiTheme="minorHAnsi" w:hAnsiTheme="minorHAnsi" w:cstheme="minorHAnsi"/>
-          <w:i/>
-          <w:sz w:val="40"/>
-          <w:u w:val="single"/>
-          <w:lang w:val="en-US"/>
-        </w:rPr>
-        <w:t xml:space="preserve">1 </w:t>
-      </w:r>
-      <w:r>
-        <w:rPr>
-          <w:rFonts w:asciiTheme="minorHAnsi" w:hAnsiTheme="minorHAnsi" w:cstheme="minorHAnsi"/>
-          <w:i/>
-          <w:sz w:val="40"/>
-          <w:u w:val="single"/>
-          <w:lang w:val="en-US"/>
-        </w:rPr>
-        <w:t>Input</w:t>
-      </w:r>
-    </w:p>
-    <w:p>
-      <w:pPr>
-        <w:spacing w:after="120"/>
-        <w:jc w:val="right"/>
-        <w:rPr>
-          <w:rFonts w:asciiTheme="minorHAnsi" w:hAnsiTheme="minorHAnsi" w:cstheme="minorHAnsi"/>
-          <w:i/>
-          <w:u w:val="single"/>
-          <w:lang w:val="en-US"/>
-        </w:rPr>
-      </w:pPr>
-    </w:p>
-    <w:p>
-      <w:pPr>
-        <w:ind w:firstLine="720"/>
+          <w:rStyle w:val="nfase"/>
+          <w:i w:val="0"/>
+        </w:rPr>
+        <w:t>processador.</w:t>
+      </w:r>
+    </w:p>
+    <w:p>
+      <w:pPr>
+        <w:jc w:val="both"/>
+        <w:rPr>
+          <w:rStyle w:val="nfase"/>
+          <w:i w:val="0"/>
+        </w:rPr>
+      </w:pPr>
+    </w:p>
+    <w:p>
+      <w:pPr>
+        <w:jc w:val="both"/>
+        <w:rPr>
+          <w:rStyle w:val="nfase"/>
+          <w:i w:val="0"/>
+        </w:rPr>
+      </w:pPr>
+      <w:r>
+        <w:rPr>
+          <w:rStyle w:val="nfase"/>
+          <w:b/>
+          <w:i w:val="0"/>
+          <w:sz w:val="28"/>
+          <w:szCs w:val="28"/>
+        </w:rPr>
+        <w:t xml:space="preserve">Questão 2.1: IRQ </w:t>
+      </w:r>
+      <w:proofErr w:type="spellStart"/>
+      <w:proofErr w:type="gramStart"/>
+      <w:r>
+        <w:rPr>
+          <w:rStyle w:val="nfase"/>
+          <w:b/>
+          <w:i w:val="0"/>
+          <w:sz w:val="28"/>
+          <w:szCs w:val="28"/>
+        </w:rPr>
+        <w:t>vs</w:t>
+      </w:r>
+      <w:proofErr w:type="spellEnd"/>
+      <w:proofErr w:type="gramEnd"/>
+      <w:r>
+        <w:rPr>
+          <w:rStyle w:val="nfase"/>
+          <w:b/>
+          <w:i w:val="0"/>
+          <w:sz w:val="28"/>
+          <w:szCs w:val="28"/>
+        </w:rPr>
+        <w:t xml:space="preserve"> ISR</w:t>
+      </w:r>
+    </w:p>
+    <w:p>
+      <w:pPr>
+        <w:jc w:val="both"/>
+        <w:rPr>
+          <w:rStyle w:val="nfase"/>
+          <w:i w:val="0"/>
+        </w:rPr>
+      </w:pPr>
+    </w:p>
+    <w:p>
+      <w:pPr>
+        <w:jc w:val="both"/>
+        <w:rPr>
+          <w:rStyle w:val="nfase"/>
+          <w:i w:val="0"/>
+        </w:rPr>
+      </w:pPr>
+      <w:r>
+        <w:rPr>
+          <w:rStyle w:val="nfase"/>
+          <w:i w:val="0"/>
+        </w:rPr>
+        <w:tab/>
+        <w:t xml:space="preserve">A diferença entre IRQ e ISR é que IRQ </w:t>
+      </w:r>
+      <w:r>
+        <w:rPr>
+          <w:rStyle w:val="nfase"/>
+          <w:i w:val="0"/>
+        </w:rPr>
+        <w:t xml:space="preserve">é um tipo de </w:t>
+      </w:r>
+      <w:r>
+        <w:rPr>
+          <w:rStyle w:val="nfase"/>
+          <w:i w:val="0"/>
+        </w:rPr>
+        <w:t>interrupção</w:t>
+      </w:r>
+      <w:r>
+        <w:rPr>
+          <w:rStyle w:val="nfase"/>
+          <w:i w:val="0"/>
+        </w:rPr>
+        <w:t xml:space="preserve"> enquanto ISR é uma das maneiras de como o processador manipula exceções. ISR significa Rotinas de Serviço de Interrupção onde </w:t>
+      </w:r>
+      <w:proofErr w:type="gramStart"/>
+      <w:r>
+        <w:rPr>
+          <w:rStyle w:val="nfase"/>
+          <w:i w:val="0"/>
+        </w:rPr>
+        <w:t>as</w:t>
+      </w:r>
+      <w:proofErr w:type="gramEnd"/>
+      <w:r>
+        <w:rPr>
+          <w:rStyle w:val="nfase"/>
+          <w:i w:val="0"/>
+        </w:rPr>
+        <w:t xml:space="preserve"> interrupções IRQ0 até IRQ34 são as manipulas pelo ISR.</w:t>
+      </w:r>
+    </w:p>
+    <w:p>
+      <w:pPr>
+        <w:jc w:val="both"/>
+        <w:rPr>
+          <w:rStyle w:val="nfase"/>
+          <w:i w:val="0"/>
+        </w:rPr>
+      </w:pPr>
+    </w:p>
+    <w:p>
+      <w:pPr>
+        <w:jc w:val="both"/>
+        <w:rPr>
+          <w:rStyle w:val="nfase"/>
+          <w:b/>
+          <w:i w:val="0"/>
+          <w:sz w:val="28"/>
+          <w:szCs w:val="28"/>
+        </w:rPr>
+      </w:pPr>
+      <w:r>
+        <w:rPr>
+          <w:rStyle w:val="nfase"/>
+          <w:b/>
+          <w:i w:val="0"/>
+          <w:sz w:val="28"/>
+          <w:szCs w:val="28"/>
+        </w:rPr>
+        <w:t>Questão 2.2: SAM4S</w:t>
+      </w:r>
+    </w:p>
+    <w:p>
+      <w:pPr>
+        <w:jc w:val="both"/>
+        <w:rPr>
+          <w:rStyle w:val="nfase"/>
+          <w:b/>
+          <w:i w:val="0"/>
+          <w:sz w:val="28"/>
+          <w:szCs w:val="28"/>
+        </w:rPr>
+      </w:pPr>
+    </w:p>
+    <w:p>
+      <w:pPr>
+        <w:jc w:val="both"/>
+        <w:rPr>
+          <w:rStyle w:val="nfase"/>
+          <w:i w:val="0"/>
+        </w:rPr>
+      </w:pPr>
+      <w:r>
+        <w:rPr>
+          <w:rStyle w:val="nfase"/>
+          <w:b/>
+          <w:i w:val="0"/>
+          <w:sz w:val="28"/>
+          <w:szCs w:val="28"/>
+        </w:rPr>
+        <w:tab/>
+      </w:r>
+      <w:r>
+        <w:rPr>
+          <w:rStyle w:val="nfase"/>
+          <w:i w:val="0"/>
+        </w:rPr>
+        <w:t>O SAM4S suporta 35 interrupções e tem 15 níveis de prioridade onde o décimo quinto é o que tem menor prioridade.</w:t>
+      </w:r>
+    </w:p>
+    <w:p>
+      <w:pPr>
+        <w:jc w:val="both"/>
+        <w:rPr>
+          <w:rStyle w:val="nfase"/>
+          <w:i w:val="0"/>
+        </w:rPr>
+      </w:pPr>
+    </w:p>
+    <w:p>
+      <w:pPr>
+        <w:jc w:val="both"/>
+        <w:rPr>
+          <w:rStyle w:val="nfase"/>
+          <w:b/>
+          <w:i w:val="0"/>
+          <w:sz w:val="28"/>
+          <w:szCs w:val="28"/>
+        </w:rPr>
+      </w:pPr>
+      <w:r>
+        <w:rPr>
+          <w:rStyle w:val="nfase"/>
+          <w:b/>
+          <w:i w:val="0"/>
+          <w:sz w:val="28"/>
+          <w:szCs w:val="28"/>
+        </w:rPr>
+        <w:t>Questão 2.3: FIQ</w:t>
+      </w:r>
+    </w:p>
+    <w:p>
+      <w:pPr>
+        <w:jc w:val="both"/>
+        <w:rPr>
+          <w:rStyle w:val="nfase"/>
+          <w:b/>
+          <w:i w:val="0"/>
+          <w:sz w:val="28"/>
+          <w:szCs w:val="28"/>
+        </w:rPr>
+      </w:pPr>
+      <w:r>
+        <w:rPr>
+          <w:rStyle w:val="nfase"/>
+          <w:b/>
+          <w:i w:val="0"/>
+          <w:sz w:val="28"/>
+          <w:szCs w:val="28"/>
+        </w:rPr>
+        <w:tab/>
+      </w:r>
+    </w:p>
+    <w:p>
+      <w:pPr>
+        <w:jc w:val="both"/>
+        <w:rPr>
+          <w:rStyle w:val="nfase"/>
+          <w:i w:val="0"/>
+          <w:szCs w:val="28"/>
+        </w:rPr>
+      </w:pPr>
+      <w:r>
+        <w:rPr>
+          <w:rStyle w:val="nfase"/>
+          <w:b/>
+          <w:i w:val="0"/>
+          <w:sz w:val="28"/>
+          <w:szCs w:val="28"/>
+        </w:rPr>
+        <w:tab/>
+      </w:r>
+      <w:r>
+        <w:rPr>
+          <w:rStyle w:val="nfase"/>
+          <w:i w:val="0"/>
+          <w:szCs w:val="28"/>
+        </w:rPr>
+        <w:t>Os pedidos de interrupção rápida (</w:t>
+      </w:r>
+      <w:proofErr w:type="spellStart"/>
+      <w:r>
+        <w:rPr>
+          <w:rStyle w:val="nfase"/>
+          <w:i w:val="0"/>
+          <w:szCs w:val="28"/>
+        </w:rPr>
+        <w:t>FIQs</w:t>
+      </w:r>
+      <w:proofErr w:type="spellEnd"/>
+      <w:r>
+        <w:rPr>
+          <w:rStyle w:val="nfase"/>
+          <w:i w:val="0"/>
+          <w:szCs w:val="28"/>
+        </w:rPr>
+        <w:t xml:space="preserve">) são um tipo especializado de pedido de interrupção, uma técnica padrão usada em </w:t>
+      </w:r>
+      <w:proofErr w:type="spellStart"/>
+      <w:r>
+        <w:rPr>
+          <w:rStyle w:val="nfase"/>
+          <w:i w:val="0"/>
+          <w:szCs w:val="28"/>
+        </w:rPr>
+        <w:t>CPUs</w:t>
+      </w:r>
+      <w:proofErr w:type="spellEnd"/>
+      <w:r>
+        <w:rPr>
+          <w:rStyle w:val="nfase"/>
+          <w:i w:val="0"/>
+          <w:szCs w:val="28"/>
+        </w:rPr>
+        <w:t xml:space="preserve"> de computadores para lidar com eve</w:t>
+      </w:r>
+      <w:r>
+        <w:rPr>
+          <w:rStyle w:val="nfase"/>
+          <w:i w:val="0"/>
+          <w:szCs w:val="28"/>
+        </w:rPr>
+        <w:t>ntos que precisam ser processado</w:t>
+      </w:r>
+      <w:r>
+        <w:rPr>
+          <w:rStyle w:val="nfase"/>
+          <w:i w:val="0"/>
+          <w:szCs w:val="28"/>
+        </w:rPr>
+        <w:t xml:space="preserve">s à medida que </w:t>
+      </w:r>
+      <w:proofErr w:type="gramStart"/>
+      <w:r>
+        <w:rPr>
+          <w:rStyle w:val="nfase"/>
+          <w:i w:val="0"/>
+          <w:szCs w:val="28"/>
+        </w:rPr>
+        <w:t>ocorrem</w:t>
+      </w:r>
+      <w:proofErr w:type="gramEnd"/>
+      <w:r>
+        <w:rPr>
+          <w:rStyle w:val="nfase"/>
+          <w:i w:val="0"/>
+          <w:szCs w:val="28"/>
+        </w:rPr>
+        <w:t xml:space="preserve">, tal como receber dados a partir de uma placa de rede, ou ações do teclado ou do mouse. </w:t>
+      </w:r>
+      <w:proofErr w:type="spellStart"/>
+      <w:r>
+        <w:rPr>
+          <w:rStyle w:val="nfase"/>
+          <w:i w:val="0"/>
+          <w:szCs w:val="28"/>
+        </w:rPr>
+        <w:t>FIQs</w:t>
+      </w:r>
+      <w:proofErr w:type="spellEnd"/>
+      <w:r>
+        <w:rPr>
+          <w:rStyle w:val="nfase"/>
+          <w:i w:val="0"/>
+          <w:szCs w:val="28"/>
+        </w:rPr>
+        <w:t xml:space="preserve"> são específicas para a arquitetura ARM CPU, que suporta dois tipos de interrupções; </w:t>
+      </w:r>
+      <w:proofErr w:type="spellStart"/>
+      <w:r>
+        <w:rPr>
+          <w:rStyle w:val="nfase"/>
+          <w:i w:val="0"/>
+          <w:szCs w:val="28"/>
+        </w:rPr>
+        <w:t>FIQs</w:t>
+      </w:r>
+      <w:proofErr w:type="spellEnd"/>
+      <w:r>
+        <w:rPr>
+          <w:rStyle w:val="nfase"/>
+          <w:i w:val="0"/>
+          <w:szCs w:val="28"/>
+        </w:rPr>
+        <w:t xml:space="preserve"> para um manuseamento rápido, baixa latência interrupções e pedidos de interrupção (</w:t>
+      </w:r>
+      <w:proofErr w:type="spellStart"/>
+      <w:r>
+        <w:rPr>
+          <w:rStyle w:val="nfase"/>
+          <w:i w:val="0"/>
+          <w:szCs w:val="28"/>
+        </w:rPr>
+        <w:t>IRQs</w:t>
+      </w:r>
+      <w:proofErr w:type="spellEnd"/>
+      <w:r>
+        <w:rPr>
+          <w:rStyle w:val="nfase"/>
+          <w:i w:val="0"/>
+          <w:szCs w:val="28"/>
+        </w:rPr>
+        <w:t>), para interrupções mais ger</w:t>
+      </w:r>
+      <w:r>
+        <w:rPr>
+          <w:rStyle w:val="nfase"/>
+          <w:i w:val="0"/>
+          <w:szCs w:val="28"/>
+        </w:rPr>
+        <w:t>ais.</w:t>
+      </w:r>
+    </w:p>
+    <w:p>
+      <w:pPr>
+        <w:jc w:val="both"/>
+        <w:rPr>
+          <w:rStyle w:val="nfase"/>
+          <w:i w:val="0"/>
+          <w:szCs w:val="28"/>
+        </w:rPr>
+      </w:pPr>
+      <w:r>
+        <w:rPr>
+          <w:rStyle w:val="nfase"/>
+          <w:i w:val="0"/>
+          <w:szCs w:val="28"/>
+        </w:rPr>
+        <w:tab/>
+      </w:r>
+    </w:p>
+    <w:p>
+      <w:pPr>
+        <w:jc w:val="both"/>
+        <w:rPr>
+          <w:rStyle w:val="nfase"/>
+          <w:b/>
+          <w:i w:val="0"/>
+          <w:sz w:val="28"/>
+          <w:szCs w:val="28"/>
+        </w:rPr>
+      </w:pPr>
+      <w:r>
+        <w:rPr>
+          <w:rStyle w:val="nfase"/>
+          <w:b/>
+          <w:i w:val="0"/>
+          <w:sz w:val="28"/>
+          <w:szCs w:val="28"/>
+        </w:rPr>
+        <w:t xml:space="preserve">Questão 2.4: IRQ </w:t>
+      </w:r>
+      <w:proofErr w:type="spellStart"/>
+      <w:proofErr w:type="gramStart"/>
+      <w:r>
+        <w:rPr>
+          <w:rStyle w:val="nfase"/>
+          <w:b/>
+          <w:i w:val="0"/>
+          <w:sz w:val="28"/>
+          <w:szCs w:val="28"/>
+        </w:rPr>
+        <w:t>vs</w:t>
+      </w:r>
+      <w:proofErr w:type="spellEnd"/>
+      <w:proofErr w:type="gramEnd"/>
+      <w:r>
+        <w:rPr>
+          <w:rStyle w:val="nfase"/>
+          <w:b/>
+          <w:i w:val="0"/>
+          <w:sz w:val="28"/>
+          <w:szCs w:val="28"/>
+        </w:rPr>
+        <w:t xml:space="preserve"> FIQ</w:t>
+      </w:r>
+    </w:p>
+    <w:p>
+      <w:pPr>
+        <w:jc w:val="both"/>
+        <w:rPr>
+          <w:rStyle w:val="nfase"/>
+          <w:i w:val="0"/>
+          <w:szCs w:val="28"/>
+        </w:rPr>
+      </w:pPr>
+    </w:p>
+    <w:p>
+      <w:pPr>
+        <w:jc w:val="both"/>
+        <w:rPr>
+          <w:rStyle w:val="nfase"/>
+          <w:i w:val="0"/>
+          <w:szCs w:val="28"/>
+        </w:rPr>
+      </w:pPr>
+      <w:r>
+        <w:rPr>
+          <w:rStyle w:val="nfase"/>
+          <w:i w:val="0"/>
+          <w:szCs w:val="28"/>
+        </w:rPr>
+        <w:tab/>
+        <w:t>Em um sistema ARM o FIQ sempre tem prioridade com relação ao IRQ.</w:t>
+      </w:r>
+    </w:p>
+    <w:p>
+      <w:pPr>
+        <w:jc w:val="both"/>
+        <w:rPr>
+          <w:rStyle w:val="nfase"/>
+          <w:b/>
+          <w:i w:val="0"/>
+          <w:sz w:val="28"/>
+          <w:szCs w:val="28"/>
+        </w:rPr>
+      </w:pPr>
+    </w:p>
+    <w:p>
+      <w:pPr>
+        <w:jc w:val="both"/>
+        <w:rPr>
+          <w:rStyle w:val="nfase"/>
+          <w:b/>
+          <w:i w:val="0"/>
+          <w:sz w:val="28"/>
+          <w:szCs w:val="28"/>
+        </w:rPr>
+      </w:pPr>
+      <w:r>
+        <w:rPr>
+          <w:rStyle w:val="nfase"/>
+          <w:b/>
+          <w:i w:val="0"/>
+          <w:sz w:val="28"/>
+          <w:szCs w:val="28"/>
+        </w:rPr>
+        <w:t>Questão 2.5: SAM4S número da interrupção dos periféricos</w:t>
+      </w:r>
+    </w:p>
+    <w:p>
+      <w:pPr>
+        <w:jc w:val="both"/>
+        <w:rPr>
+          <w:rStyle w:val="nfase"/>
+          <w:i w:val="0"/>
+          <w:szCs w:val="28"/>
+        </w:rPr>
+      </w:pPr>
+    </w:p>
+    <w:p>
+      <w:pPr>
+        <w:jc w:val="both"/>
+        <w:rPr>
+          <w:rStyle w:val="nfase"/>
+          <w:i w:val="0"/>
+          <w:szCs w:val="28"/>
+        </w:rPr>
+      </w:pPr>
+      <w:r>
+        <w:rPr>
+          <w:rStyle w:val="nfase"/>
+          <w:i w:val="0"/>
+          <w:szCs w:val="28"/>
+        </w:rPr>
+        <w:tab/>
+        <w:t xml:space="preserve">Os </w:t>
+      </w:r>
+      <w:proofErr w:type="spellStart"/>
+      <w:r>
+        <w:rPr>
+          <w:rStyle w:val="nfase"/>
+          <w:i w:val="0"/>
+          <w:szCs w:val="28"/>
+        </w:rPr>
+        <w:t>IDs</w:t>
+      </w:r>
+      <w:proofErr w:type="spellEnd"/>
+      <w:r>
+        <w:rPr>
+          <w:rStyle w:val="nfase"/>
+          <w:i w:val="0"/>
+          <w:szCs w:val="28"/>
+        </w:rPr>
+        <w:t xml:space="preserve"> são:</w:t>
+      </w:r>
+    </w:p>
+    <w:p>
+      <w:pPr>
+        <w:jc w:val="both"/>
+        <w:rPr>
+          <w:rStyle w:val="nfase"/>
+          <w:i w:val="0"/>
+          <w:szCs w:val="28"/>
+        </w:rPr>
+      </w:pPr>
+    </w:p>
+    <w:p>
+      <w:pPr>
+        <w:jc w:val="both"/>
+        <w:rPr>
+          <w:rStyle w:val="nfase"/>
+          <w:i w:val="0"/>
+          <w:szCs w:val="28"/>
+        </w:rPr>
+      </w:pPr>
+      <w:r>
+        <w:rPr>
+          <w:rStyle w:val="nfase"/>
+          <w:i w:val="0"/>
+          <w:szCs w:val="28"/>
+        </w:rPr>
+        <w:t>PIOA = 11</w:t>
+      </w:r>
+    </w:p>
+    <w:p>
+      <w:pPr>
+        <w:jc w:val="both"/>
+        <w:rPr>
+          <w:rStyle w:val="nfase"/>
+          <w:i w:val="0"/>
+          <w:szCs w:val="28"/>
+        </w:rPr>
+      </w:pPr>
+      <w:r>
+        <w:rPr>
+          <w:rStyle w:val="nfase"/>
+          <w:i w:val="0"/>
+          <w:szCs w:val="28"/>
+        </w:rPr>
+        <w:t>PIOB = 12</w:t>
+      </w:r>
+    </w:p>
+    <w:p>
+      <w:pPr>
+        <w:jc w:val="both"/>
+        <w:rPr>
+          <w:rStyle w:val="nfase"/>
+          <w:i w:val="0"/>
+          <w:szCs w:val="28"/>
+        </w:rPr>
+      </w:pPr>
+      <w:r>
+        <w:rPr>
+          <w:rStyle w:val="nfase"/>
+          <w:i w:val="0"/>
+          <w:szCs w:val="28"/>
+        </w:rPr>
+        <w:t>TC0 = 23</w:t>
+      </w:r>
+    </w:p>
+    <w:p>
+      <w:pPr>
+        <w:jc w:val="both"/>
+        <w:rPr>
+          <w:rStyle w:val="nfase"/>
+          <w:i w:val="0"/>
+          <w:szCs w:val="28"/>
+        </w:rPr>
+      </w:pPr>
+    </w:p>
+    <w:p>
+      <w:pPr>
+        <w:jc w:val="both"/>
+        <w:rPr>
+          <w:rStyle w:val="nfase"/>
+          <w:b/>
+          <w:i w:val="0"/>
+          <w:sz w:val="28"/>
+          <w:szCs w:val="28"/>
+        </w:rPr>
+      </w:pPr>
+    </w:p>
+    <w:p>
+      <w:pPr>
+        <w:jc w:val="both"/>
+        <w:rPr>
+          <w:rStyle w:val="nfase"/>
+          <w:b/>
+          <w:i w:val="0"/>
+          <w:sz w:val="28"/>
+          <w:szCs w:val="28"/>
+        </w:rPr>
+      </w:pPr>
+      <w:r>
+        <w:rPr>
+          <w:rStyle w:val="nfase"/>
+          <w:b/>
+          <w:i w:val="0"/>
+          <w:sz w:val="28"/>
+          <w:szCs w:val="28"/>
+        </w:rPr>
+        <w:lastRenderedPageBreak/>
+        <w:t>Questão 2.6: Limpando interrupção</w:t>
+      </w:r>
+    </w:p>
+    <w:p>
+      <w:pPr>
+        <w:jc w:val="both"/>
+        <w:rPr>
+          <w:rStyle w:val="nfase"/>
+          <w:b/>
+          <w:i w:val="0"/>
+          <w:sz w:val="28"/>
+          <w:szCs w:val="28"/>
+        </w:rPr>
+      </w:pPr>
+    </w:p>
+    <w:p>
+      <w:pPr>
+        <w:jc w:val="both"/>
+        <w:rPr>
+          <w:rStyle w:val="nfase"/>
+          <w:i w:val="0"/>
+        </w:rPr>
+      </w:pPr>
+      <w:r>
+        <w:rPr>
+          <w:rStyle w:val="nfase"/>
+          <w:i w:val="0"/>
+        </w:rPr>
+        <w:tab/>
+      </w:r>
+      <w:r>
+        <w:rPr>
+          <w:rStyle w:val="nfase"/>
+          <w:i w:val="0"/>
+        </w:rPr>
+        <w:t>Caso a interrupção não seja retirada ela nunca vai parar de ocorrer, pois o Microcontrolador sempre vai “olhar” para ela.</w:t>
+      </w:r>
+    </w:p>
+    <w:p>
+      <w:pPr>
+        <w:jc w:val="both"/>
+        <w:rPr>
+          <w:rStyle w:val="nfase"/>
+          <w:i w:val="0"/>
+        </w:rPr>
+      </w:pPr>
+    </w:p>
+    <w:p>
+      <w:pPr>
+        <w:jc w:val="both"/>
+        <w:rPr>
+          <w:rStyle w:val="nfase"/>
+          <w:b/>
+          <w:i w:val="0"/>
+          <w:sz w:val="28"/>
+          <w:szCs w:val="28"/>
+        </w:rPr>
+      </w:pPr>
+      <w:r>
+        <w:rPr>
+          <w:rStyle w:val="nfase"/>
+          <w:b/>
+          <w:i w:val="0"/>
+          <w:sz w:val="28"/>
+          <w:szCs w:val="28"/>
+        </w:rPr>
+        <w:t>Questão 2.7: Latência de interrupção</w:t>
+      </w:r>
+      <w:r>
+        <w:rPr>
+          <w:rStyle w:val="nfase"/>
+          <w:b/>
+          <w:i w:val="0"/>
+          <w:sz w:val="28"/>
+          <w:szCs w:val="28"/>
+        </w:rPr>
+        <w:tab/>
+      </w:r>
+    </w:p>
+    <w:p>
+      <w:pPr>
+        <w:jc w:val="both"/>
+        <w:rPr>
+          <w:rStyle w:val="nfase"/>
+          <w:i w:val="0"/>
+        </w:rPr>
+      </w:pPr>
+      <w:r>
+        <w:rPr>
+          <w:rStyle w:val="nfase"/>
+          <w:b/>
+          <w:i w:val="0"/>
+          <w:sz w:val="28"/>
+          <w:szCs w:val="28"/>
+        </w:rPr>
+        <w:tab/>
+      </w:r>
+    </w:p>
+    <w:p>
+      <w:pPr>
+        <w:jc w:val="both"/>
+        <w:rPr>
+          <w:rStyle w:val="nfase"/>
+          <w:i w:val="0"/>
+          <w:szCs w:val="28"/>
+        </w:rPr>
+      </w:pPr>
+      <w:r>
+        <w:rPr>
+          <w:rStyle w:val="nfase"/>
+          <w:i w:val="0"/>
+          <w:szCs w:val="28"/>
+        </w:rPr>
+        <w:tab/>
+        <w:t>L</w:t>
+      </w:r>
+      <w:r>
+        <w:rPr>
+          <w:rStyle w:val="nfase"/>
+          <w:i w:val="0"/>
+          <w:szCs w:val="28"/>
+        </w:rPr>
+        <w:t>atência</w:t>
+      </w:r>
+      <w:r>
+        <w:rPr>
+          <w:rStyle w:val="nfase"/>
+          <w:i w:val="0"/>
+          <w:szCs w:val="28"/>
+        </w:rPr>
+        <w:t xml:space="preserve"> de interrupção</w:t>
+      </w:r>
+      <w:r>
+        <w:rPr>
+          <w:rStyle w:val="nfase"/>
+          <w:i w:val="0"/>
+          <w:szCs w:val="28"/>
+        </w:rPr>
+        <w:t xml:space="preserve"> corresponde ao intervalo de tempo</w:t>
+      </w:r>
+      <w:r>
+        <w:rPr>
+          <w:rStyle w:val="nfase"/>
+          <w:i w:val="0"/>
+          <w:szCs w:val="28"/>
+        </w:rPr>
+        <w:t xml:space="preserve"> </w:t>
+      </w:r>
+      <w:r>
+        <w:rPr>
+          <w:rStyle w:val="nfase"/>
+          <w:i w:val="0"/>
+          <w:szCs w:val="28"/>
+        </w:rPr>
+        <w:t>que decorre entre o pedido de interrupção e</w:t>
+      </w:r>
+      <w:r>
+        <w:rPr>
+          <w:rStyle w:val="nfase"/>
+          <w:i w:val="0"/>
+          <w:szCs w:val="28"/>
+        </w:rPr>
+        <w:t xml:space="preserve"> </w:t>
+      </w:r>
+      <w:r>
+        <w:rPr>
+          <w:rStyle w:val="nfase"/>
+          <w:i w:val="0"/>
+          <w:szCs w:val="28"/>
+        </w:rPr>
+        <w:t>o</w:t>
+      </w:r>
+      <w:r>
+        <w:rPr>
+          <w:rStyle w:val="nfase"/>
+          <w:i w:val="0"/>
+          <w:szCs w:val="28"/>
+        </w:rPr>
+        <w:t xml:space="preserve"> início d</w:t>
+      </w:r>
+      <w:r>
+        <w:rPr>
+          <w:rStyle w:val="nfase"/>
+          <w:i w:val="0"/>
+          <w:szCs w:val="28"/>
+        </w:rPr>
+        <w:t>o seu atendimento</w:t>
+      </w:r>
+      <w:r>
+        <w:rPr>
+          <w:rStyle w:val="nfase"/>
+          <w:i w:val="0"/>
+          <w:szCs w:val="28"/>
+        </w:rPr>
+        <w:t>.</w:t>
+      </w:r>
+      <w:r>
+        <w:rPr>
+          <w:rStyle w:val="nfase"/>
+          <w:i w:val="0"/>
+          <w:szCs w:val="28"/>
+        </w:rPr>
+        <w:t xml:space="preserve"> Nesse período de tempo</w:t>
+      </w:r>
+      <w:r>
+        <w:rPr>
+          <w:rStyle w:val="nfase"/>
+          <w:b/>
+          <w:i w:val="0"/>
+          <w:szCs w:val="28"/>
+        </w:rPr>
+        <w:t>...</w:t>
+      </w:r>
+      <w:r>
+        <w:rPr>
+          <w:rStyle w:val="nfase"/>
+          <w:i w:val="0"/>
+          <w:szCs w:val="28"/>
+        </w:rPr>
+        <w:t xml:space="preserve"> </w:t>
+      </w:r>
+      <w:r>
+        <w:rPr>
+          <w:rStyle w:val="nfase"/>
+          <w:b/>
+          <w:i w:val="0"/>
+          <w:szCs w:val="28"/>
+        </w:rPr>
+        <w:t>CONTINUAR</w:t>
+      </w:r>
+    </w:p>
+    <w:p>
+      <w:pPr>
         <w:jc w:val="center"/>
         <w:rPr>
-          <w:rFonts w:asciiTheme="minorHAnsi" w:hAnsiTheme="minorHAnsi" w:cstheme="minorHAnsi"/>
-          <w:i/>
-          <w:sz w:val="28"/>
-          <w:u w:val="single"/>
-          <w:lang w:val="en-US"/>
-        </w:rPr>
-      </w:pPr>
-      <w:r>
-        <w:rPr>
-          <w:rFonts w:asciiTheme="minorHAnsi" w:hAnsiTheme="minorHAnsi" w:cstheme="minorHAnsi"/>
-          <w:i/>
-          <w:sz w:val="28"/>
-          <w:u w:val="single"/>
-          <w:lang w:val="en-US"/>
-        </w:rPr>
-        <w:t xml:space="preserve">1.1 </w:t>
-      </w:r>
-      <w:r>
-        <w:rPr>
-          <w:rFonts w:asciiTheme="minorHAnsi" w:hAnsiTheme="minorHAnsi" w:cstheme="minorHAnsi"/>
-          <w:i/>
-          <w:sz w:val="28"/>
-          <w:u w:val="single"/>
-          <w:lang w:val="en-US"/>
-        </w:rPr>
-        <w:t>Include</w:t>
-      </w:r>
-    </w:p>
-    <w:p>
-      <w:pPr>
-        <w:pStyle w:val="SemEspaamento"/>
-        <w:jc w:val="both"/>
-        <w:rPr>
-          <w:noProof/>
-          <w:lang w:val="en-US"/>
-        </w:rPr>
-      </w:pPr>
-    </w:p>
-    <w:p>
-      <w:pPr>
-        <w:pStyle w:val="SemEspaamento"/>
-        <w:jc w:val="both"/>
-        <w:rPr>
-          <w:rFonts w:asciiTheme="minorHAnsi" w:hAnsiTheme="minorHAnsi"/>
-          <w:noProof/>
-        </w:rPr>
-      </w:pPr>
-      <w:r>
-        <w:rPr>
-          <w:rFonts w:asciiTheme="minorHAnsi" w:hAnsiTheme="minorHAnsi"/>
-          <w:noProof/>
-        </w:rPr>
-        <w:t>#include &lt; &gt; : Busca o arquivo na</w:t>
-      </w:r>
-      <w:r>
-        <w:rPr>
-          <w:rFonts w:asciiTheme="minorHAnsi" w:hAnsiTheme="minorHAnsi"/>
-          <w:noProof/>
-        </w:rPr>
-        <w:t xml:space="preserve"> </w:t>
-      </w:r>
-      <w:r>
-        <w:rPr>
-          <w:rFonts w:asciiTheme="minorHAnsi" w:hAnsiTheme="minorHAnsi"/>
-          <w:noProof/>
-        </w:rPr>
-        <w:t>raiz do compilador.</w:t>
-      </w:r>
-    </w:p>
-    <w:p>
-      <w:pPr>
-        <w:pStyle w:val="SemEspaamento"/>
-        <w:jc w:val="both"/>
-        <w:rPr>
-          <w:rFonts w:asciiTheme="minorHAnsi" w:hAnsiTheme="minorHAnsi"/>
-          <w:noProof/>
-        </w:rPr>
-      </w:pPr>
-      <w:r>
-        <w:rPr>
-          <w:rFonts w:asciiTheme="minorHAnsi" w:hAnsiTheme="minorHAnsi"/>
-          <w:noProof/>
-        </w:rPr>
-        <w:t xml:space="preserve">#include “”: Busca </w:t>
-      </w:r>
-      <w:r>
-        <w:rPr>
-          <w:rFonts w:asciiTheme="minorHAnsi" w:hAnsiTheme="minorHAnsi"/>
-          <w:noProof/>
-        </w:rPr>
-        <w:t>o arquivo  nas pastas do projeto.</w:t>
-      </w:r>
+          <w:rStyle w:val="nfase"/>
+          <w:b/>
+          <w:i w:val="0"/>
+          <w:szCs w:val="28"/>
+        </w:rPr>
+      </w:pPr>
+    </w:p>
+    <w:p>
+      <w:pPr>
+        <w:jc w:val="both"/>
+        <w:rPr>
+          <w:rStyle w:val="nfase"/>
+          <w:b/>
+          <w:i w:val="0"/>
+          <w:sz w:val="28"/>
+          <w:szCs w:val="28"/>
+        </w:rPr>
+      </w:pPr>
+      <w:r>
+        <w:rPr>
+          <w:rStyle w:val="nfase"/>
+          <w:b/>
+          <w:i w:val="0"/>
+          <w:sz w:val="28"/>
+          <w:szCs w:val="28"/>
+        </w:rPr>
+        <w:t>Questão 2.8</w:t>
+      </w:r>
+      <w:r>
+        <w:rPr>
+          <w:rStyle w:val="nfase"/>
+          <w:b/>
+          <w:i w:val="0"/>
+          <w:sz w:val="28"/>
+          <w:szCs w:val="28"/>
+        </w:rPr>
+        <w:t xml:space="preserve">: Latência </w:t>
+      </w:r>
+      <w:proofErr w:type="spellStart"/>
+      <w:r>
+        <w:rPr>
+          <w:rStyle w:val="nfase"/>
+          <w:b/>
+          <w:i w:val="0"/>
+          <w:sz w:val="28"/>
+          <w:szCs w:val="28"/>
+        </w:rPr>
+        <w:t>Cortex</w:t>
+      </w:r>
+      <w:proofErr w:type="spellEnd"/>
+      <w:r>
+        <w:rPr>
+          <w:rStyle w:val="nfase"/>
+          <w:b/>
+          <w:i w:val="0"/>
+          <w:sz w:val="28"/>
+          <w:szCs w:val="28"/>
+        </w:rPr>
+        <w:t xml:space="preserve"> M4</w:t>
+      </w:r>
+    </w:p>
+    <w:p>
+      <w:pPr>
+        <w:jc w:val="both"/>
+        <w:rPr>
+          <w:rStyle w:val="nfase"/>
+          <w:b/>
+          <w:i w:val="0"/>
+          <w:sz w:val="28"/>
+          <w:szCs w:val="28"/>
+        </w:rPr>
+      </w:pPr>
+    </w:p>
+    <w:p>
+      <w:pPr>
+        <w:jc w:val="both"/>
+        <w:rPr>
+          <w:rStyle w:val="nfase"/>
+          <w:b/>
+          <w:i w:val="0"/>
+          <w:sz w:val="28"/>
+          <w:szCs w:val="28"/>
+        </w:rPr>
+      </w:pPr>
+      <w:r>
+        <w:rPr>
+          <w:rStyle w:val="nfase"/>
+          <w:b/>
+          <w:i w:val="0"/>
+          <w:sz w:val="28"/>
+          <w:szCs w:val="28"/>
+        </w:rPr>
+        <w:t xml:space="preserve">Questão 4.1: ASF – </w:t>
+      </w:r>
+      <w:proofErr w:type="gramStart"/>
+      <w:r>
+        <w:rPr>
+          <w:rStyle w:val="nfase"/>
+          <w:b/>
+          <w:i w:val="0"/>
+          <w:sz w:val="28"/>
+          <w:szCs w:val="28"/>
+        </w:rPr>
+        <w:t>PIO</w:t>
+      </w:r>
+      <w:proofErr w:type="gramEnd"/>
+    </w:p>
+    <w:p>
+      <w:pPr>
+        <w:jc w:val="both"/>
+        <w:rPr>
+          <w:rStyle w:val="nfase"/>
+          <w:b/>
+          <w:i w:val="0"/>
+          <w:szCs w:val="28"/>
+        </w:rPr>
+      </w:pPr>
+    </w:p>
+    <w:p>
+      <w:pPr>
+        <w:jc w:val="both"/>
+        <w:rPr>
+          <w:rStyle w:val="nfase"/>
+          <w:b/>
+          <w:i w:val="0"/>
+          <w:sz w:val="28"/>
+          <w:szCs w:val="28"/>
+        </w:rPr>
+      </w:pPr>
+      <w:r>
+        <w:rPr>
+          <w:rStyle w:val="nfase"/>
+          <w:b/>
+          <w:i w:val="0"/>
+          <w:sz w:val="28"/>
+          <w:szCs w:val="28"/>
+        </w:rPr>
+        <w:t>Quest</w:t>
+      </w:r>
+      <w:r>
+        <w:rPr>
+          <w:rStyle w:val="nfase"/>
+          <w:b/>
+          <w:i w:val="0"/>
+          <w:sz w:val="28"/>
+          <w:szCs w:val="28"/>
+        </w:rPr>
+        <w:t>ão 4.2</w:t>
+      </w:r>
+      <w:r>
+        <w:rPr>
+          <w:rStyle w:val="nfase"/>
+          <w:b/>
+          <w:i w:val="0"/>
+          <w:sz w:val="28"/>
+          <w:szCs w:val="28"/>
+        </w:rPr>
+        <w:t>: ASF –</w:t>
+      </w:r>
+      <w:r>
+        <w:rPr>
+          <w:rStyle w:val="nfase"/>
+          <w:b/>
+          <w:i w:val="0"/>
+          <w:sz w:val="28"/>
+          <w:szCs w:val="28"/>
+        </w:rPr>
+        <w:t xml:space="preserve"> Timer </w:t>
+      </w:r>
+      <w:proofErr w:type="spellStart"/>
+      <w:r>
+        <w:rPr>
+          <w:rStyle w:val="nfase"/>
+          <w:b/>
+          <w:i w:val="0"/>
+          <w:sz w:val="28"/>
+          <w:szCs w:val="28"/>
+        </w:rPr>
+        <w:t>Counter</w:t>
+      </w:r>
+      <w:proofErr w:type="spellEnd"/>
+      <w:r>
+        <w:rPr>
+          <w:rStyle w:val="nfase"/>
+          <w:b/>
+          <w:i w:val="0"/>
+          <w:sz w:val="28"/>
+          <w:szCs w:val="28"/>
+        </w:rPr>
+        <w:t xml:space="preserve"> (TC)</w:t>
+      </w:r>
+    </w:p>
+    <w:p>
+      <w:pPr>
+        <w:jc w:val="both"/>
+        <w:rPr>
+          <w:rStyle w:val="nfase"/>
+          <w:b/>
+          <w:i w:val="0"/>
+          <w:sz w:val="28"/>
+          <w:szCs w:val="28"/>
+        </w:rPr>
+      </w:pPr>
+    </w:p>
+    <w:p>
+      <w:pPr>
+        <w:jc w:val="both"/>
+        <w:rPr>
+          <w:rStyle w:val="nfase"/>
+          <w:i w:val="0"/>
+        </w:rPr>
+      </w:pPr>
+      <w:proofErr w:type="spellStart"/>
+      <w:proofErr w:type="gramStart"/>
+      <w:r>
+        <w:rPr>
+          <w:rStyle w:val="nfase"/>
+          <w:b/>
+          <w:i w:val="0"/>
+        </w:rPr>
+        <w:t>tc_init</w:t>
+      </w:r>
+      <w:proofErr w:type="spellEnd"/>
+      <w:proofErr w:type="gramEnd"/>
+      <w:r>
+        <w:rPr>
+          <w:rStyle w:val="nfase"/>
+          <w:b/>
+          <w:i w:val="0"/>
+        </w:rPr>
+        <w:t xml:space="preserve"> –</w:t>
+      </w:r>
+      <w:r>
+        <w:rPr>
+          <w:rStyle w:val="nfase"/>
+          <w:i w:val="0"/>
+        </w:rPr>
+        <w:t xml:space="preserve"> configura </w:t>
+      </w:r>
+      <w:r>
+        <w:rPr>
+          <w:rStyle w:val="nfase"/>
+          <w:i w:val="0"/>
+        </w:rPr>
+        <w:t xml:space="preserve">o timer </w:t>
+      </w:r>
+      <w:proofErr w:type="spellStart"/>
+      <w:r>
+        <w:rPr>
+          <w:rStyle w:val="nfase"/>
+          <w:i w:val="0"/>
+        </w:rPr>
+        <w:t>co</w:t>
+      </w:r>
+      <w:r>
+        <w:rPr>
+          <w:rStyle w:val="nfase"/>
+          <w:i w:val="0"/>
+        </w:rPr>
+        <w:t>u</w:t>
+      </w:r>
+      <w:r>
+        <w:rPr>
+          <w:rStyle w:val="nfase"/>
+          <w:i w:val="0"/>
+        </w:rPr>
+        <w:t>nter</w:t>
+      </w:r>
+      <w:proofErr w:type="spellEnd"/>
+      <w:r>
+        <w:rPr>
+          <w:rStyle w:val="nfase"/>
+          <w:i w:val="0"/>
+        </w:rPr>
+        <w:t xml:space="preserve"> para temporizador, gerador de </w:t>
+      </w:r>
+      <w:proofErr w:type="spellStart"/>
+      <w:r>
+        <w:rPr>
+          <w:rStyle w:val="nfase"/>
+          <w:i w:val="0"/>
+        </w:rPr>
+        <w:t>waveform</w:t>
+      </w:r>
+      <w:proofErr w:type="spellEnd"/>
+      <w:r>
+        <w:rPr>
+          <w:rStyle w:val="nfase"/>
+          <w:i w:val="0"/>
+        </w:rPr>
+        <w:t xml:space="preserve"> ou captura.</w:t>
+      </w:r>
+    </w:p>
+    <w:p>
+      <w:pPr>
+        <w:jc w:val="both"/>
+        <w:rPr>
+          <w:rStyle w:val="nfase"/>
+          <w:i w:val="0"/>
+        </w:rPr>
+      </w:pPr>
+      <w:proofErr w:type="spellStart"/>
+      <w:proofErr w:type="gramStart"/>
+      <w:r>
+        <w:rPr>
+          <w:rStyle w:val="nfase"/>
+          <w:b/>
+          <w:i w:val="0"/>
+        </w:rPr>
+        <w:t>tc_start</w:t>
+      </w:r>
+      <w:proofErr w:type="spellEnd"/>
+      <w:proofErr w:type="gramEnd"/>
+      <w:r>
+        <w:rPr>
+          <w:rStyle w:val="nfase"/>
+          <w:b/>
+          <w:i w:val="0"/>
+        </w:rPr>
+        <w:t xml:space="preserve"> – </w:t>
+      </w:r>
+      <w:r>
+        <w:rPr>
+          <w:rStyle w:val="nfase"/>
+          <w:i w:val="0"/>
+        </w:rPr>
+        <w:t>iniciali</w:t>
+      </w:r>
+      <w:r>
+        <w:rPr>
+          <w:rStyle w:val="nfase"/>
+          <w:i w:val="0"/>
+        </w:rPr>
+        <w:t xml:space="preserve">za o clock do timer </w:t>
+      </w:r>
+      <w:proofErr w:type="spellStart"/>
+      <w:r>
+        <w:rPr>
+          <w:rStyle w:val="nfase"/>
+          <w:i w:val="0"/>
+        </w:rPr>
+        <w:t>co</w:t>
+      </w:r>
+      <w:r>
+        <w:rPr>
+          <w:rStyle w:val="nfase"/>
+          <w:i w:val="0"/>
+        </w:rPr>
+        <w:t>u</w:t>
+      </w:r>
+      <w:r>
+        <w:rPr>
+          <w:rStyle w:val="nfase"/>
+          <w:i w:val="0"/>
+        </w:rPr>
+        <w:t>nter</w:t>
+      </w:r>
+      <w:proofErr w:type="spellEnd"/>
+      <w:r>
+        <w:rPr>
+          <w:rStyle w:val="nfase"/>
+          <w:i w:val="0"/>
+        </w:rPr>
+        <w:t xml:space="preserve"> em canal especificado.</w:t>
+      </w:r>
+    </w:p>
+    <w:p>
+      <w:pPr>
+        <w:jc w:val="both"/>
+        <w:rPr>
+          <w:rStyle w:val="nfase"/>
+          <w:i w:val="0"/>
+        </w:rPr>
+      </w:pPr>
+      <w:proofErr w:type="spellStart"/>
+      <w:proofErr w:type="gramStart"/>
+      <w:r>
+        <w:rPr>
+          <w:rStyle w:val="nfase"/>
+          <w:b/>
+          <w:i w:val="0"/>
+        </w:rPr>
+        <w:t>tc_enable_interrupt</w:t>
+      </w:r>
+      <w:proofErr w:type="spellEnd"/>
+      <w:proofErr w:type="gramEnd"/>
+      <w:r>
+        <w:rPr>
+          <w:rStyle w:val="nfase"/>
+          <w:b/>
+          <w:i w:val="0"/>
+        </w:rPr>
+        <w:t xml:space="preserve"> – </w:t>
+      </w:r>
+      <w:proofErr w:type="spellStart"/>
+      <w:r>
+        <w:rPr>
+          <w:rStyle w:val="nfase"/>
+          <w:i w:val="0"/>
+        </w:rPr>
+        <w:t>abilita</w:t>
+      </w:r>
+      <w:proofErr w:type="spellEnd"/>
+      <w:r>
+        <w:rPr>
+          <w:rStyle w:val="nfase"/>
+          <w:i w:val="0"/>
+        </w:rPr>
+        <w:t xml:space="preserve"> as interrupções do timer </w:t>
+      </w:r>
+      <w:proofErr w:type="spellStart"/>
+      <w:r>
+        <w:rPr>
+          <w:rStyle w:val="nfase"/>
+          <w:i w:val="0"/>
+        </w:rPr>
+        <w:t>counter</w:t>
+      </w:r>
+      <w:proofErr w:type="spellEnd"/>
+      <w:r>
+        <w:rPr>
+          <w:rStyle w:val="nfase"/>
+          <w:i w:val="0"/>
+        </w:rPr>
+        <w:t xml:space="preserve"> em um canal especificado.</w:t>
+      </w:r>
+    </w:p>
+    <w:p>
+      <w:pPr>
+        <w:jc w:val="both"/>
+        <w:rPr>
+          <w:rStyle w:val="nfase"/>
+          <w:b/>
+          <w:i w:val="0"/>
+        </w:rPr>
+      </w:pPr>
+    </w:p>
+    <w:p>
+      <w:pPr>
+        <w:jc w:val="both"/>
+        <w:rPr>
+          <w:rStyle w:val="nfase"/>
+          <w:b/>
+          <w:i w:val="0"/>
+          <w:sz w:val="28"/>
+          <w:szCs w:val="28"/>
+        </w:rPr>
+      </w:pPr>
+      <w:r>
+        <w:rPr>
+          <w:rStyle w:val="nfase"/>
+          <w:b/>
+          <w:i w:val="0"/>
+          <w:sz w:val="28"/>
+          <w:szCs w:val="28"/>
+        </w:rPr>
+        <w:t>Quest</w:t>
+      </w:r>
+      <w:r>
+        <w:rPr>
+          <w:rStyle w:val="nfase"/>
+          <w:b/>
+          <w:i w:val="0"/>
+          <w:sz w:val="28"/>
+          <w:szCs w:val="28"/>
+        </w:rPr>
+        <w:t xml:space="preserve">ão 5.1: </w:t>
+      </w:r>
+      <w:r>
+        <w:rPr>
+          <w:rStyle w:val="nfase"/>
+          <w:b/>
+          <w:i w:val="0"/>
+          <w:sz w:val="28"/>
+          <w:szCs w:val="28"/>
+        </w:rPr>
+        <w:t>PIO</w:t>
+      </w:r>
+      <w:r>
+        <w:rPr>
+          <w:rStyle w:val="nfase"/>
+          <w:b/>
+          <w:i w:val="0"/>
+          <w:sz w:val="28"/>
+          <w:szCs w:val="28"/>
+        </w:rPr>
+        <w:t xml:space="preserve"> – Interrupção Botão</w:t>
+      </w:r>
+    </w:p>
+    <w:p>
+      <w:pPr>
+        <w:jc w:val="both"/>
+        <w:rPr>
+          <w:rStyle w:val="nfase"/>
+          <w:b/>
+          <w:i w:val="0"/>
+          <w:sz w:val="28"/>
+          <w:szCs w:val="28"/>
+        </w:rPr>
+      </w:pPr>
+    </w:p>
+    <w:p>
+      <w:pPr>
+        <w:jc w:val="both"/>
+        <w:rPr>
+          <w:rStyle w:val="nfase"/>
+          <w:b/>
+          <w:i w:val="0"/>
+          <w:sz w:val="28"/>
+          <w:szCs w:val="28"/>
+        </w:rPr>
+      </w:pPr>
+      <w:r>
+        <w:rPr>
+          <w:rStyle w:val="nfase"/>
+          <w:b/>
+          <w:i w:val="0"/>
+          <w:sz w:val="28"/>
+          <w:szCs w:val="28"/>
+        </w:rPr>
+        <w:t>Questão 5.2: PIO – Interrupção</w:t>
+      </w:r>
+    </w:p>
+    <w:p>
+      <w:pPr>
+        <w:jc w:val="both"/>
+        <w:rPr>
+          <w:rStyle w:val="nfase"/>
+          <w:b/>
+          <w:i w:val="0"/>
+          <w:sz w:val="28"/>
+          <w:szCs w:val="28"/>
+        </w:rPr>
+      </w:pPr>
+    </w:p>
+    <w:p>
+      <w:pPr>
+        <w:jc w:val="both"/>
+        <w:rPr>
+          <w:rStyle w:val="nfase"/>
+          <w:b/>
+          <w:i w:val="0"/>
+          <w:sz w:val="28"/>
+          <w:szCs w:val="28"/>
+        </w:rPr>
+      </w:pPr>
+      <w:r>
+        <w:rPr>
+          <w:rStyle w:val="nfase"/>
+          <w:b/>
+          <w:i w:val="0"/>
+          <w:sz w:val="28"/>
+          <w:szCs w:val="28"/>
+        </w:rPr>
+        <w:t>Quest</w:t>
+      </w:r>
+      <w:r>
+        <w:rPr>
+          <w:rStyle w:val="nfase"/>
+          <w:b/>
+          <w:i w:val="0"/>
+          <w:sz w:val="28"/>
+          <w:szCs w:val="28"/>
+        </w:rPr>
+        <w:t>ão 5.3: Registradores Interrupção</w:t>
+      </w:r>
+    </w:p>
+    <w:p>
+      <w:pPr>
+        <w:jc w:val="both"/>
+        <w:rPr>
+          <w:rStyle w:val="nfase"/>
+          <w:b/>
+          <w:i w:val="0"/>
+          <w:sz w:val="28"/>
+          <w:szCs w:val="28"/>
+        </w:rPr>
+      </w:pPr>
+    </w:p>
+    <w:p>
+      <w:pPr>
+        <w:jc w:val="both"/>
+        <w:rPr>
+          <w:rStyle w:val="nfase"/>
+          <w:i w:val="0"/>
+        </w:rPr>
+      </w:pPr>
+      <w:r>
+        <w:rPr>
+          <w:rStyle w:val="nfase"/>
+          <w:i w:val="0"/>
+        </w:rPr>
+        <w:tab/>
+      </w:r>
+      <w:r>
+        <w:rPr>
+          <w:rStyle w:val="nfase"/>
+          <w:i w:val="0"/>
+        </w:rPr>
+        <w:t>Pg. 575</w:t>
+      </w:r>
+      <w:bookmarkStart w:id="0" w:name="_GoBack"/>
+      <w:bookmarkEnd w:id="0"/>
+    </w:p>
+    <w:p>
+      <w:pPr>
+        <w:jc w:val="both"/>
+        <w:rPr>
+          <w:rStyle w:val="nfase"/>
+          <w:b/>
+          <w:i w:val="0"/>
+          <w:sz w:val="28"/>
+          <w:szCs w:val="28"/>
+        </w:rPr>
+      </w:pPr>
+    </w:p>
+    <w:p>
+      <w:pPr>
+        <w:jc w:val="both"/>
+        <w:rPr>
+          <w:rStyle w:val="nfase"/>
+          <w:b/>
+          <w:i w:val="0"/>
+          <w:szCs w:val="28"/>
+        </w:rPr>
+      </w:pPr>
     </w:p>
     <w:sectPr>
-      <w:footerReference w:type="default" r:id="rId9"/>
+      <w:footerReference w:type="default" r:id="rId10"/>
       <w:pgSz w:w="11906" w:h="16838"/>
       <w:pgMar w:top="1417" w:right="1701" w:bottom="1417" w:left="1701" w:header="708" w:footer="708" w:gutter="0"/>
       <w:cols w:space="708"/>
@@ -927,7 +2521,7 @@
 </file>
 
 <file path=word/endnotes.xml><?xml version="1.0" encoding="utf-8"?>
-<w:endnotes xmlns:wpc="http://schemas.microsoft.com/office/word/2010/wordprocessingCanvas" xmlns:mc="http://schemas.openxmlformats.org/markup-compatibility/2006" xmlns:o="urn:schemas-microsoft-com:office:office" xmlns:r="http://schemas.openxmlformats.org/officeDocument/2006/relationships" xmlns:m="http://schemas.openxmlformats.org/officeDocument/2006/math" xmlns:v="urn:schemas-microsoft-com:vml" xmlns:wp14="http://schemas.microsoft.com/office/word/2010/wordprocessingDrawing" xmlns:wp="http://schemas.openxmlformats.org/drawingml/2006/wordprocessingDrawing" xmlns:w10="urn:schemas-microsoft-com:office:word" xmlns:w="http://schemas.openxmlformats.org/wordprocessingml/2006/main" xmlns:w14="http://schemas.microsoft.com/office/word/2010/wordml" xmlns:w15="http://schemas.microsoft.com/office/word/2012/wordml" xmlns:wpg="http://schemas.microsoft.com/office/word/2010/wordprocessingGroup" xmlns:wpi="http://schemas.microsoft.com/office/word/2010/wordprocessingInk" xmlns:wne="http://schemas.microsoft.com/office/word/2006/wordml" xmlns:wps="http://schemas.microsoft.com/office/word/2010/wordprocessingShape" mc:Ignorable="w14 w15 wp14">
+<w:endnotes xmlns:wpc="http://schemas.microsoft.com/office/word/2010/wordprocessingCanvas" xmlns:mc="http://schemas.openxmlformats.org/markup-compatibility/2006" xmlns:o="urn:schemas-microsoft-com:office:office" xmlns:r="http://schemas.openxmlformats.org/officeDocument/2006/relationships" xmlns:m="http://schemas.openxmlformats.org/officeDocument/2006/math" xmlns:v="urn:schemas-microsoft-com:vml" xmlns:wp14="http://schemas.microsoft.com/office/word/2010/wordprocessingDrawing" xmlns:wp="http://schemas.openxmlformats.org/drawingml/2006/wordprocessingDrawing" xmlns:w10="urn:schemas-microsoft-com:office:word" xmlns:w="http://schemas.openxmlformats.org/wordprocessingml/2006/main" xmlns:w14="http://schemas.microsoft.com/office/word/2010/wordml" xmlns:wpg="http://schemas.microsoft.com/office/word/2010/wordprocessingGroup" xmlns:wpi="http://schemas.microsoft.com/office/word/2010/wordprocessingInk" xmlns:wne="http://schemas.microsoft.com/office/word/2006/wordml" xmlns:wps="http://schemas.microsoft.com/office/word/2010/wordprocessingShape" mc:Ignorable="w14 wp14">
   <w:endnote w:type="separator" w:id="-1">
     <w:p>
       <w:r>
@@ -946,7 +2540,7 @@
 </file>
 
 <file path=word/footer1.xml><?xml version="1.0" encoding="utf-8"?>
-<w:ftr xmlns:wpc="http://schemas.microsoft.com/office/word/2010/wordprocessingCanvas" xmlns:mc="http://schemas.openxmlformats.org/markup-compatibility/2006" xmlns:o="urn:schemas-microsoft-com:office:office" xmlns:r="http://schemas.openxmlformats.org/officeDocument/2006/relationships" xmlns:m="http://schemas.openxmlformats.org/officeDocument/2006/math" xmlns:v="urn:schemas-microsoft-com:vml" xmlns:wp14="http://schemas.microsoft.com/office/word/2010/wordprocessingDrawing" xmlns:wp="http://schemas.openxmlformats.org/drawingml/2006/wordprocessingDrawing" xmlns:w10="urn:schemas-microsoft-com:office:word" xmlns:w="http://schemas.openxmlformats.org/wordprocessingml/2006/main" xmlns:w14="http://schemas.microsoft.com/office/word/2010/wordml" xmlns:w15="http://schemas.microsoft.com/office/word/2012/wordml" xmlns:wpg="http://schemas.microsoft.com/office/word/2010/wordprocessingGroup" xmlns:wpi="http://schemas.microsoft.com/office/word/2010/wordprocessingInk" xmlns:wne="http://schemas.microsoft.com/office/word/2006/wordml" xmlns:wps="http://schemas.microsoft.com/office/word/2010/wordprocessingShape" mc:Ignorable="w14 w15 wp14">
+<w:ftr xmlns:wpc="http://schemas.microsoft.com/office/word/2010/wordprocessingCanvas" xmlns:mc="http://schemas.openxmlformats.org/markup-compatibility/2006" xmlns:o="urn:schemas-microsoft-com:office:office" xmlns:r="http://schemas.openxmlformats.org/officeDocument/2006/relationships" xmlns:m="http://schemas.openxmlformats.org/officeDocument/2006/math" xmlns:v="urn:schemas-microsoft-com:vml" xmlns:wp14="http://schemas.microsoft.com/office/word/2010/wordprocessingDrawing" xmlns:wp="http://schemas.openxmlformats.org/drawingml/2006/wordprocessingDrawing" xmlns:w10="urn:schemas-microsoft-com:office:word" xmlns:w="http://schemas.openxmlformats.org/wordprocessingml/2006/main" xmlns:w14="http://schemas.microsoft.com/office/word/2010/wordml" xmlns:wpg="http://schemas.microsoft.com/office/word/2010/wordprocessingGroup" xmlns:wpi="http://schemas.microsoft.com/office/word/2010/wordprocessingInk" xmlns:wne="http://schemas.microsoft.com/office/word/2006/wordml" xmlns:wps="http://schemas.microsoft.com/office/word/2010/wordprocessingShape" mc:Ignorable="w14 wp14">
   <w:sdt>
     <w:sdtPr>
       <w:id w:val="-1110356293"/>
@@ -975,7 +2569,7 @@
           <w:rPr>
             <w:noProof/>
           </w:rPr>
-          <w:t>1</w:t>
+          <w:t>3</w:t>
         </w:r>
         <w:r>
           <w:rPr>
@@ -995,7 +2589,7 @@
 </file>
 
 <file path=word/footnotes.xml><?xml version="1.0" encoding="utf-8"?>
-<w:footnotes xmlns:wpc="http://schemas.microsoft.com/office/word/2010/wordprocessingCanvas" xmlns:mc="http://schemas.openxmlformats.org/markup-compatibility/2006" xmlns:o="urn:schemas-microsoft-com:office:office" xmlns:r="http://schemas.openxmlformats.org/officeDocument/2006/relationships" xmlns:m="http://schemas.openxmlformats.org/officeDocument/2006/math" xmlns:v="urn:schemas-microsoft-com:vml" xmlns:wp14="http://schemas.microsoft.com/office/word/2010/wordprocessingDrawing" xmlns:wp="http://schemas.openxmlformats.org/drawingml/2006/wordprocessingDrawing" xmlns:w10="urn:schemas-microsoft-com:office:word" xmlns:w="http://schemas.openxmlformats.org/wordprocessingml/2006/main" xmlns:w14="http://schemas.microsoft.com/office/word/2010/wordml" xmlns:w15="http://schemas.microsoft.com/office/word/2012/wordml" xmlns:wpg="http://schemas.microsoft.com/office/word/2010/wordprocessingGroup" xmlns:wpi="http://schemas.microsoft.com/office/word/2010/wordprocessingInk" xmlns:wne="http://schemas.microsoft.com/office/word/2006/wordml" xmlns:wps="http://schemas.microsoft.com/office/word/2010/wordprocessingShape" mc:Ignorable="w14 w15 wp14">
+<w:footnotes xmlns:wpc="http://schemas.microsoft.com/office/word/2010/wordprocessingCanvas" xmlns:mc="http://schemas.openxmlformats.org/markup-compatibility/2006" xmlns:o="urn:schemas-microsoft-com:office:office" xmlns:r="http://schemas.openxmlformats.org/officeDocument/2006/relationships" xmlns:m="http://schemas.openxmlformats.org/officeDocument/2006/math" xmlns:v="urn:schemas-microsoft-com:vml" xmlns:wp14="http://schemas.microsoft.com/office/word/2010/wordprocessingDrawing" xmlns:wp="http://schemas.openxmlformats.org/drawingml/2006/wordprocessingDrawing" xmlns:w10="urn:schemas-microsoft-com:office:word" xmlns:w="http://schemas.openxmlformats.org/wordprocessingml/2006/main" xmlns:w14="http://schemas.microsoft.com/office/word/2010/wordml" xmlns:wpg="http://schemas.microsoft.com/office/word/2010/wordprocessingGroup" xmlns:wpi="http://schemas.microsoft.com/office/word/2010/wordprocessingInk" xmlns:wne="http://schemas.microsoft.com/office/word/2006/wordml" xmlns:wps="http://schemas.microsoft.com/office/word/2010/wordprocessingShape" mc:Ignorable="w14 wp14">
   <w:footnote w:type="separator" w:id="-1">
     <w:p>
       <w:r>
@@ -1014,8 +2608,8 @@
 </file>
 
 <file path=word/numbering.xml><?xml version="1.0" encoding="utf-8"?>
-<w:numbering xmlns:wpc="http://schemas.microsoft.com/office/word/2010/wordprocessingCanvas" xmlns:mc="http://schemas.openxmlformats.org/markup-compatibility/2006" xmlns:o="urn:schemas-microsoft-com:office:office" xmlns:r="http://schemas.openxmlformats.org/officeDocument/2006/relationships" xmlns:m="http://schemas.openxmlformats.org/officeDocument/2006/math" xmlns:v="urn:schemas-microsoft-com:vml" xmlns:wp14="http://schemas.microsoft.com/office/word/2010/wordprocessingDrawing" xmlns:wp="http://schemas.openxmlformats.org/drawingml/2006/wordprocessingDrawing" xmlns:w10="urn:schemas-microsoft-com:office:word" xmlns:w="http://schemas.openxmlformats.org/wordprocessingml/2006/main" xmlns:w14="http://schemas.microsoft.com/office/word/2010/wordml" xmlns:w15="http://schemas.microsoft.com/office/word/2012/wordml" xmlns:wpg="http://schemas.microsoft.com/office/word/2010/wordprocessingGroup" xmlns:wpi="http://schemas.microsoft.com/office/word/2010/wordprocessingInk" xmlns:wne="http://schemas.microsoft.com/office/word/2006/wordml" xmlns:wps="http://schemas.microsoft.com/office/word/2010/wordprocessingShape" mc:Ignorable="w14 w15 wp14">
-  <w:abstractNum w:abstractNumId="0" w15:restartNumberingAfterBreak="0">
+<w:numbering xmlns:wpc="http://schemas.microsoft.com/office/word/2010/wordprocessingCanvas" xmlns:mc="http://schemas.openxmlformats.org/markup-compatibility/2006" xmlns:o="urn:schemas-microsoft-com:office:office" xmlns:r="http://schemas.openxmlformats.org/officeDocument/2006/relationships" xmlns:m="http://schemas.openxmlformats.org/officeDocument/2006/math" xmlns:v="urn:schemas-microsoft-com:vml" xmlns:wp14="http://schemas.microsoft.com/office/word/2010/wordprocessingDrawing" xmlns:wp="http://schemas.openxmlformats.org/drawingml/2006/wordprocessingDrawing" xmlns:w10="urn:schemas-microsoft-com:office:word" xmlns:w="http://schemas.openxmlformats.org/wordprocessingml/2006/main" xmlns:w14="http://schemas.microsoft.com/office/word/2010/wordml" xmlns:wpg="http://schemas.microsoft.com/office/word/2010/wordprocessingGroup" xmlns:wpi="http://schemas.microsoft.com/office/word/2010/wordprocessingInk" xmlns:wne="http://schemas.microsoft.com/office/word/2006/wordml" xmlns:wps="http://schemas.microsoft.com/office/word/2010/wordprocessingShape" mc:Ignorable="w14 wp14">
+  <w:abstractNum w:abstractNumId="0">
     <w:nsid w:val="00346786"/>
     <w:multiLevelType w:val="hybridMultilevel"/>
     <w:tmpl w:val="B322AC58"/>
@@ -1128,7 +2722,7 @@
       </w:rPr>
     </w:lvl>
   </w:abstractNum>
-  <w:abstractNum w:abstractNumId="1" w15:restartNumberingAfterBreak="0">
+  <w:abstractNum w:abstractNumId="1">
     <w:nsid w:val="05703AF5"/>
     <w:multiLevelType w:val="hybridMultilevel"/>
     <w:tmpl w:val="F8AC7364"/>
@@ -1241,7 +2835,7 @@
       </w:rPr>
     </w:lvl>
   </w:abstractNum>
-  <w:abstractNum w:abstractNumId="2" w15:restartNumberingAfterBreak="0">
+  <w:abstractNum w:abstractNumId="2">
     <w:nsid w:val="11273EA2"/>
     <w:multiLevelType w:val="hybridMultilevel"/>
     <w:tmpl w:val="A3B034AA"/>
@@ -1354,7 +2948,120 @@
       </w:pPr>
     </w:lvl>
   </w:abstractNum>
-  <w:abstractNum w:abstractNumId="3" w15:restartNumberingAfterBreak="0">
+  <w:abstractNum w:abstractNumId="3">
+    <w:nsid w:val="160B5D5E"/>
+    <w:multiLevelType w:val="hybridMultilevel"/>
+    <w:tmpl w:val="373EB00E"/>
+    <w:lvl w:ilvl="0" w:tplc="04160001">
+      <w:start w:val="1"/>
+      <w:numFmt w:val="bullet"/>
+      <w:lvlText w:val=""/>
+      <w:lvlJc w:val="left"/>
+      <w:pPr>
+        <w:ind w:left="720" w:hanging="360"/>
+      </w:pPr>
+      <w:rPr>
+        <w:rFonts w:ascii="Symbol" w:hAnsi="Symbol" w:hint="default"/>
+      </w:rPr>
+    </w:lvl>
+    <w:lvl w:ilvl="1" w:tplc="04160003" w:tentative="1">
+      <w:start w:val="1"/>
+      <w:numFmt w:val="bullet"/>
+      <w:lvlText w:val="o"/>
+      <w:lvlJc w:val="left"/>
+      <w:pPr>
+        <w:ind w:left="1440" w:hanging="360"/>
+      </w:pPr>
+      <w:rPr>
+        <w:rFonts w:ascii="Courier New" w:hAnsi="Courier New" w:cs="Courier New" w:hint="default"/>
+      </w:rPr>
+    </w:lvl>
+    <w:lvl w:ilvl="2" w:tplc="04160005" w:tentative="1">
+      <w:start w:val="1"/>
+      <w:numFmt w:val="bullet"/>
+      <w:lvlText w:val=""/>
+      <w:lvlJc w:val="left"/>
+      <w:pPr>
+        <w:ind w:left="2160" w:hanging="360"/>
+      </w:pPr>
+      <w:rPr>
+        <w:rFonts w:ascii="Wingdings" w:hAnsi="Wingdings" w:hint="default"/>
+      </w:rPr>
+    </w:lvl>
+    <w:lvl w:ilvl="3" w:tplc="04160001" w:tentative="1">
+      <w:start w:val="1"/>
+      <w:numFmt w:val="bullet"/>
+      <w:lvlText w:val=""/>
+      <w:lvlJc w:val="left"/>
+      <w:pPr>
+        <w:ind w:left="2880" w:hanging="360"/>
+      </w:pPr>
+      <w:rPr>
+        <w:rFonts w:ascii="Symbol" w:hAnsi="Symbol" w:hint="default"/>
+      </w:rPr>
+    </w:lvl>
+    <w:lvl w:ilvl="4" w:tplc="04160003" w:tentative="1">
+      <w:start w:val="1"/>
+      <w:numFmt w:val="bullet"/>
+      <w:lvlText w:val="o"/>
+      <w:lvlJc w:val="left"/>
+      <w:pPr>
+        <w:ind w:left="3600" w:hanging="360"/>
+      </w:pPr>
+      <w:rPr>
+        <w:rFonts w:ascii="Courier New" w:hAnsi="Courier New" w:cs="Courier New" w:hint="default"/>
+      </w:rPr>
+    </w:lvl>
+    <w:lvl w:ilvl="5" w:tplc="04160005" w:tentative="1">
+      <w:start w:val="1"/>
+      <w:numFmt w:val="bullet"/>
+      <w:lvlText w:val=""/>
+      <w:lvlJc w:val="left"/>
+      <w:pPr>
+        <w:ind w:left="4320" w:hanging="360"/>
+      </w:pPr>
+      <w:rPr>
+        <w:rFonts w:ascii="Wingdings" w:hAnsi="Wingdings" w:hint="default"/>
+      </w:rPr>
+    </w:lvl>
+    <w:lvl w:ilvl="6" w:tplc="04160001" w:tentative="1">
+      <w:start w:val="1"/>
+      <w:numFmt w:val="bullet"/>
+      <w:lvlText w:val=""/>
+      <w:lvlJc w:val="left"/>
+      <w:pPr>
+        <w:ind w:left="5040" w:hanging="360"/>
+      </w:pPr>
+      <w:rPr>
+        <w:rFonts w:ascii="Symbol" w:hAnsi="Symbol" w:hint="default"/>
+      </w:rPr>
+    </w:lvl>
+    <w:lvl w:ilvl="7" w:tplc="04160003" w:tentative="1">
+      <w:start w:val="1"/>
+      <w:numFmt w:val="bullet"/>
+      <w:lvlText w:val="o"/>
+      <w:lvlJc w:val="left"/>
+      <w:pPr>
+        <w:ind w:left="5760" w:hanging="360"/>
+      </w:pPr>
+      <w:rPr>
+        <w:rFonts w:ascii="Courier New" w:hAnsi="Courier New" w:cs="Courier New" w:hint="default"/>
+      </w:rPr>
+    </w:lvl>
+    <w:lvl w:ilvl="8" w:tplc="04160005" w:tentative="1">
+      <w:start w:val="1"/>
+      <w:numFmt w:val="bullet"/>
+      <w:lvlText w:val=""/>
+      <w:lvlJc w:val="left"/>
+      <w:pPr>
+        <w:ind w:left="6480" w:hanging="360"/>
+      </w:pPr>
+      <w:rPr>
+        <w:rFonts w:ascii="Wingdings" w:hAnsi="Wingdings" w:hint="default"/>
+      </w:rPr>
+    </w:lvl>
+  </w:abstractNum>
+  <w:abstractNum w:abstractNumId="4">
     <w:nsid w:val="18907CE7"/>
     <w:multiLevelType w:val="hybridMultilevel"/>
     <w:tmpl w:val="26143102"/>
@@ -1494,7 +3201,7 @@
       </w:rPr>
     </w:lvl>
   </w:abstractNum>
-  <w:abstractNum w:abstractNumId="4" w15:restartNumberingAfterBreak="0">
+  <w:abstractNum w:abstractNumId="5">
     <w:nsid w:val="19A32899"/>
     <w:multiLevelType w:val="hybridMultilevel"/>
     <w:tmpl w:val="6BD68C54"/>
@@ -1607,7 +3314,7 @@
       </w:rPr>
     </w:lvl>
   </w:abstractNum>
-  <w:abstractNum w:abstractNumId="5" w15:restartNumberingAfterBreak="0">
+  <w:abstractNum w:abstractNumId="6">
     <w:nsid w:val="1F0C3B55"/>
     <w:multiLevelType w:val="hybridMultilevel"/>
     <w:tmpl w:val="C8B6696E"/>
@@ -1720,7 +3427,7 @@
       </w:rPr>
     </w:lvl>
   </w:abstractNum>
-  <w:abstractNum w:abstractNumId="6" w15:restartNumberingAfterBreak="0">
+  <w:abstractNum w:abstractNumId="7">
     <w:nsid w:val="2F42243B"/>
     <w:multiLevelType w:val="hybridMultilevel"/>
     <w:tmpl w:val="338CDCEA"/>
@@ -1833,7 +3540,7 @@
       </w:rPr>
     </w:lvl>
   </w:abstractNum>
-  <w:abstractNum w:abstractNumId="7" w15:restartNumberingAfterBreak="0">
+  <w:abstractNum w:abstractNumId="8">
     <w:nsid w:val="4CA34988"/>
     <w:multiLevelType w:val="multilevel"/>
     <w:tmpl w:val="27FEB8CE"/>
@@ -1947,7 +3654,7 @@
       </w:rPr>
     </w:lvl>
   </w:abstractNum>
-  <w:abstractNum w:abstractNumId="8" w15:restartNumberingAfterBreak="0">
+  <w:abstractNum w:abstractNumId="9">
     <w:nsid w:val="508F4119"/>
     <w:multiLevelType w:val="hybridMultilevel"/>
     <w:tmpl w:val="2D36CB88"/>
@@ -2060,7 +3767,7 @@
       </w:rPr>
     </w:lvl>
   </w:abstractNum>
-  <w:abstractNum w:abstractNumId="9" w15:restartNumberingAfterBreak="0">
+  <w:abstractNum w:abstractNumId="10">
     <w:nsid w:val="51892AD5"/>
     <w:multiLevelType w:val="hybridMultilevel"/>
     <w:tmpl w:val="2654F14A"/>
@@ -2149,7 +3856,7 @@
       </w:pPr>
     </w:lvl>
   </w:abstractNum>
-  <w:abstractNum w:abstractNumId="10" w15:restartNumberingAfterBreak="0">
+  <w:abstractNum w:abstractNumId="11">
     <w:nsid w:val="64B65A5E"/>
     <w:multiLevelType w:val="hybridMultilevel"/>
     <w:tmpl w:val="0C1CFDBA"/>
@@ -2240,7 +3947,7 @@
       </w:pPr>
     </w:lvl>
   </w:abstractNum>
-  <w:abstractNum w:abstractNumId="11" w15:restartNumberingAfterBreak="0">
+  <w:abstractNum w:abstractNumId="12">
     <w:nsid w:val="69EB2674"/>
     <w:multiLevelType w:val="hybridMultilevel"/>
     <w:tmpl w:val="DE68B5B2"/>
@@ -2353,7 +4060,7 @@
       </w:rPr>
     </w:lvl>
   </w:abstractNum>
-  <w:abstractNum w:abstractNumId="12" w15:restartNumberingAfterBreak="0">
+  <w:abstractNum w:abstractNumId="13">
     <w:nsid w:val="6E404CA4"/>
     <w:multiLevelType w:val="hybridMultilevel"/>
     <w:tmpl w:val="EEC6CE24"/>
@@ -2466,7 +4173,7 @@
       </w:rPr>
     </w:lvl>
   </w:abstractNum>
-  <w:abstractNum w:abstractNumId="13" w15:restartNumberingAfterBreak="0">
+  <w:abstractNum w:abstractNumId="14">
     <w:nsid w:val="6EC84832"/>
     <w:multiLevelType w:val="hybridMultilevel"/>
     <w:tmpl w:val="B20269E0"/>
@@ -2579,7 +4286,7 @@
       </w:rPr>
     </w:lvl>
   </w:abstractNum>
-  <w:abstractNum w:abstractNumId="14" w15:restartNumberingAfterBreak="0">
+  <w:abstractNum w:abstractNumId="15">
     <w:nsid w:val="71C72B29"/>
     <w:multiLevelType w:val="hybridMultilevel"/>
     <w:tmpl w:val="EC8C63E0"/>
@@ -2692,56 +4399,175 @@
       </w:rPr>
     </w:lvl>
   </w:abstractNum>
+  <w:abstractNum w:abstractNumId="16">
+    <w:nsid w:val="7E794E8B"/>
+    <w:multiLevelType w:val="hybridMultilevel"/>
+    <w:tmpl w:val="D45661EE"/>
+    <w:lvl w:ilvl="0" w:tplc="04160001">
+      <w:start w:val="1"/>
+      <w:numFmt w:val="bullet"/>
+      <w:lvlText w:val=""/>
+      <w:lvlJc w:val="left"/>
+      <w:pPr>
+        <w:ind w:left="720" w:hanging="360"/>
+      </w:pPr>
+      <w:rPr>
+        <w:rFonts w:ascii="Symbol" w:hAnsi="Symbol" w:hint="default"/>
+      </w:rPr>
+    </w:lvl>
+    <w:lvl w:ilvl="1" w:tplc="04160003" w:tentative="1">
+      <w:start w:val="1"/>
+      <w:numFmt w:val="bullet"/>
+      <w:lvlText w:val="o"/>
+      <w:lvlJc w:val="left"/>
+      <w:pPr>
+        <w:ind w:left="1440" w:hanging="360"/>
+      </w:pPr>
+      <w:rPr>
+        <w:rFonts w:ascii="Courier New" w:hAnsi="Courier New" w:cs="Courier New" w:hint="default"/>
+      </w:rPr>
+    </w:lvl>
+    <w:lvl w:ilvl="2" w:tplc="04160005" w:tentative="1">
+      <w:start w:val="1"/>
+      <w:numFmt w:val="bullet"/>
+      <w:lvlText w:val=""/>
+      <w:lvlJc w:val="left"/>
+      <w:pPr>
+        <w:ind w:left="2160" w:hanging="360"/>
+      </w:pPr>
+      <w:rPr>
+        <w:rFonts w:ascii="Wingdings" w:hAnsi="Wingdings" w:hint="default"/>
+      </w:rPr>
+    </w:lvl>
+    <w:lvl w:ilvl="3" w:tplc="04160001" w:tentative="1">
+      <w:start w:val="1"/>
+      <w:numFmt w:val="bullet"/>
+      <w:lvlText w:val=""/>
+      <w:lvlJc w:val="left"/>
+      <w:pPr>
+        <w:ind w:left="2880" w:hanging="360"/>
+      </w:pPr>
+      <w:rPr>
+        <w:rFonts w:ascii="Symbol" w:hAnsi="Symbol" w:hint="default"/>
+      </w:rPr>
+    </w:lvl>
+    <w:lvl w:ilvl="4" w:tplc="04160003" w:tentative="1">
+      <w:start w:val="1"/>
+      <w:numFmt w:val="bullet"/>
+      <w:lvlText w:val="o"/>
+      <w:lvlJc w:val="left"/>
+      <w:pPr>
+        <w:ind w:left="3600" w:hanging="360"/>
+      </w:pPr>
+      <w:rPr>
+        <w:rFonts w:ascii="Courier New" w:hAnsi="Courier New" w:cs="Courier New" w:hint="default"/>
+      </w:rPr>
+    </w:lvl>
+    <w:lvl w:ilvl="5" w:tplc="04160005" w:tentative="1">
+      <w:start w:val="1"/>
+      <w:numFmt w:val="bullet"/>
+      <w:lvlText w:val=""/>
+      <w:lvlJc w:val="left"/>
+      <w:pPr>
+        <w:ind w:left="4320" w:hanging="360"/>
+      </w:pPr>
+      <w:rPr>
+        <w:rFonts w:ascii="Wingdings" w:hAnsi="Wingdings" w:hint="default"/>
+      </w:rPr>
+    </w:lvl>
+    <w:lvl w:ilvl="6" w:tplc="04160001" w:tentative="1">
+      <w:start w:val="1"/>
+      <w:numFmt w:val="bullet"/>
+      <w:lvlText w:val=""/>
+      <w:lvlJc w:val="left"/>
+      <w:pPr>
+        <w:ind w:left="5040" w:hanging="360"/>
+      </w:pPr>
+      <w:rPr>
+        <w:rFonts w:ascii="Symbol" w:hAnsi="Symbol" w:hint="default"/>
+      </w:rPr>
+    </w:lvl>
+    <w:lvl w:ilvl="7" w:tplc="04160003" w:tentative="1">
+      <w:start w:val="1"/>
+      <w:numFmt w:val="bullet"/>
+      <w:lvlText w:val="o"/>
+      <w:lvlJc w:val="left"/>
+      <w:pPr>
+        <w:ind w:left="5760" w:hanging="360"/>
+      </w:pPr>
+      <w:rPr>
+        <w:rFonts w:ascii="Courier New" w:hAnsi="Courier New" w:cs="Courier New" w:hint="default"/>
+      </w:rPr>
+    </w:lvl>
+    <w:lvl w:ilvl="8" w:tplc="04160005" w:tentative="1">
+      <w:start w:val="1"/>
+      <w:numFmt w:val="bullet"/>
+      <w:lvlText w:val=""/>
+      <w:lvlJc w:val="left"/>
+      <w:pPr>
+        <w:ind w:left="6480" w:hanging="360"/>
+      </w:pPr>
+      <w:rPr>
+        <w:rFonts w:ascii="Wingdings" w:hAnsi="Wingdings" w:hint="default"/>
+      </w:rPr>
+    </w:lvl>
+  </w:abstractNum>
   <w:num w:numId="1">
-    <w:abstractNumId w:val="3"/>
+    <w:abstractNumId w:val="4"/>
   </w:num>
   <w:num w:numId="2">
     <w:abstractNumId w:val="2"/>
   </w:num>
   <w:num w:numId="3">
-    <w:abstractNumId w:val="9"/>
+    <w:abstractNumId w:val="10"/>
   </w:num>
   <w:num w:numId="4">
-    <w:abstractNumId w:val="10"/>
+    <w:abstractNumId w:val="11"/>
   </w:num>
   <w:num w:numId="5">
     <w:abstractNumId w:val="0"/>
   </w:num>
   <w:num w:numId="6">
-    <w:abstractNumId w:val="8"/>
+    <w:abstractNumId w:val="9"/>
   </w:num>
   <w:num w:numId="7">
+    <w:abstractNumId w:val="7"/>
+  </w:num>
+  <w:num w:numId="8">
+    <w:abstractNumId w:val="14"/>
+  </w:num>
+  <w:num w:numId="9">
     <w:abstractNumId w:val="6"/>
   </w:num>
-  <w:num w:numId="8">
-    <w:abstractNumId w:val="13"/>
-  </w:num>
-  <w:num w:numId="9">
-    <w:abstractNumId w:val="5"/>
-  </w:num>
   <w:num w:numId="10">
-    <w:abstractNumId w:val="14"/>
+    <w:abstractNumId w:val="15"/>
   </w:num>
   <w:num w:numId="11">
     <w:abstractNumId w:val="1"/>
   </w:num>
   <w:num w:numId="12">
-    <w:abstractNumId w:val="11"/>
+    <w:abstractNumId w:val="12"/>
   </w:num>
   <w:num w:numId="13">
-    <w:abstractNumId w:val="12"/>
+    <w:abstractNumId w:val="13"/>
   </w:num>
   <w:num w:numId="14">
-    <w:abstractNumId w:val="7"/>
+    <w:abstractNumId w:val="8"/>
   </w:num>
   <w:num w:numId="15">
-    <w:abstractNumId w:val="4"/>
+    <w:abstractNumId w:val="5"/>
+  </w:num>
+  <w:num w:numId="16">
+    <w:abstractNumId w:val="16"/>
+  </w:num>
+  <w:num w:numId="17">
+    <w:abstractNumId w:val="3"/>
   </w:num>
 </w:numbering>
 </file>
 
 <file path=word/styles.xml><?xml version="1.0" encoding="utf-8"?>
-<w:styles xmlns:mc="http://schemas.openxmlformats.org/markup-compatibility/2006" xmlns:r="http://schemas.openxmlformats.org/officeDocument/2006/relationships" xmlns:w="http://schemas.openxmlformats.org/wordprocessingml/2006/main" xmlns:w14="http://schemas.microsoft.com/office/word/2010/wordml" xmlns:w15="http://schemas.microsoft.com/office/word/2012/wordml" mc:Ignorable="w14 w15">
+<w:styles xmlns:mc="http://schemas.openxmlformats.org/markup-compatibility/2006" xmlns:r="http://schemas.openxmlformats.org/officeDocument/2006/relationships" xmlns:w="http://schemas.openxmlformats.org/wordprocessingml/2006/main" xmlns:w14="http://schemas.microsoft.com/office/word/2010/wordml" mc:Ignorable="w14">
   <w:docDefaults>
     <w:rPrDefault>
       <w:rPr>
@@ -2751,371 +4577,606 @@
     </w:rPrDefault>
     <w:pPrDefault/>
   </w:docDefaults>
-  <w:latentStyles w:defLockedState="0" w:defUIPriority="0" w:defSemiHidden="0" w:defUnhideWhenUsed="0" w:defQFormat="0" w:count="371">
-    <w:lsdException w:name="Normal" w:qFormat="1"/>
-    <w:lsdException w:name="heading 1" w:qFormat="1"/>
-    <w:lsdException w:name="heading 2" w:semiHidden="1" w:unhideWhenUsed="1" w:qFormat="1"/>
-    <w:lsdException w:name="heading 3" w:semiHidden="1" w:unhideWhenUsed="1" w:qFormat="1"/>
-    <w:lsdException w:name="heading 4" w:semiHidden="1" w:unhideWhenUsed="1" w:qFormat="1"/>
-    <w:lsdException w:name="heading 5" w:semiHidden="1" w:unhideWhenUsed="1" w:qFormat="1"/>
-    <w:lsdException w:name="heading 6" w:semiHidden="1" w:unhideWhenUsed="1" w:qFormat="1"/>
-    <w:lsdException w:name="heading 7" w:semiHidden="1" w:unhideWhenUsed="1" w:qFormat="1"/>
-    <w:lsdException w:name="heading 8" w:semiHidden="1" w:unhideWhenUsed="1" w:qFormat="1"/>
-    <w:lsdException w:name="heading 9" w:semiHidden="1" w:unhideWhenUsed="1" w:qFormat="1"/>
-    <w:lsdException w:name="index 1" w:semiHidden="1" w:unhideWhenUsed="1"/>
-    <w:lsdException w:name="index 2" w:semiHidden="1" w:unhideWhenUsed="1"/>
-    <w:lsdException w:name="index 3" w:semiHidden="1" w:unhideWhenUsed="1"/>
-    <w:lsdException w:name="index 4" w:semiHidden="1" w:unhideWhenUsed="1"/>
-    <w:lsdException w:name="index 5" w:semiHidden="1" w:unhideWhenUsed="1"/>
-    <w:lsdException w:name="index 6" w:semiHidden="1" w:unhideWhenUsed="1"/>
-    <w:lsdException w:name="index 7" w:semiHidden="1" w:unhideWhenUsed="1"/>
-    <w:lsdException w:name="index 8" w:semiHidden="1" w:unhideWhenUsed="1"/>
-    <w:lsdException w:name="index 9" w:semiHidden="1" w:unhideWhenUsed="1"/>
-    <w:lsdException w:name="toc 1" w:semiHidden="1" w:unhideWhenUsed="1"/>
-    <w:lsdException w:name="toc 2" w:semiHidden="1" w:unhideWhenUsed="1"/>
-    <w:lsdException w:name="toc 3" w:semiHidden="1" w:unhideWhenUsed="1"/>
-    <w:lsdException w:name="toc 4" w:semiHidden="1" w:unhideWhenUsed="1"/>
-    <w:lsdException w:name="toc 5" w:semiHidden="1" w:unhideWhenUsed="1"/>
-    <w:lsdException w:name="toc 6" w:semiHidden="1" w:unhideWhenUsed="1"/>
-    <w:lsdException w:name="toc 7" w:semiHidden="1" w:unhideWhenUsed="1"/>
-    <w:lsdException w:name="toc 8" w:semiHidden="1" w:unhideWhenUsed="1"/>
-    <w:lsdException w:name="toc 9" w:semiHidden="1" w:unhideWhenUsed="1"/>
-    <w:lsdException w:name="Normal Indent" w:semiHidden="1" w:unhideWhenUsed="1"/>
-    <w:lsdException w:name="footnote text" w:semiHidden="1" w:unhideWhenUsed="1"/>
-    <w:lsdException w:name="annotation text" w:semiHidden="1" w:unhideWhenUsed="1"/>
-    <w:lsdException w:name="header" w:semiHidden="1" w:unhideWhenUsed="1"/>
-    <w:lsdException w:name="footer" w:semiHidden="1" w:uiPriority="99" w:unhideWhenUsed="1"/>
-    <w:lsdException w:name="index heading" w:semiHidden="1" w:unhideWhenUsed="1"/>
-    <w:lsdException w:name="caption" w:semiHidden="1" w:unhideWhenUsed="1" w:qFormat="1"/>
-    <w:lsdException w:name="table of figures" w:semiHidden="1" w:unhideWhenUsed="1"/>
-    <w:lsdException w:name="envelope address" w:semiHidden="1" w:unhideWhenUsed="1"/>
-    <w:lsdException w:name="envelope return" w:semiHidden="1" w:unhideWhenUsed="1"/>
-    <w:lsdException w:name="footnote reference" w:semiHidden="1" w:unhideWhenUsed="1"/>
-    <w:lsdException w:name="annotation reference" w:semiHidden="1" w:unhideWhenUsed="1"/>
-    <w:lsdException w:name="line number" w:semiHidden="1" w:unhideWhenUsed="1"/>
-    <w:lsdException w:name="page number" w:semiHidden="1" w:unhideWhenUsed="1"/>
-    <w:lsdException w:name="endnote reference" w:semiHidden="1" w:unhideWhenUsed="1"/>
-    <w:lsdException w:name="endnote text" w:semiHidden="1" w:unhideWhenUsed="1"/>
-    <w:lsdException w:name="table of authorities" w:semiHidden="1" w:unhideWhenUsed="1"/>
-    <w:lsdException w:name="macro" w:semiHidden="1" w:unhideWhenUsed="1"/>
-    <w:lsdException w:name="toa heading" w:semiHidden="1" w:unhideWhenUsed="1"/>
-    <w:lsdException w:name="List" w:semiHidden="1" w:unhideWhenUsed="1"/>
-    <w:lsdException w:name="List Bullet" w:semiHidden="1" w:unhideWhenUsed="1"/>
-    <w:lsdException w:name="List 2" w:semiHidden="1" w:unhideWhenUsed="1"/>
-    <w:lsdException w:name="List 3" w:semiHidden="1" w:unhideWhenUsed="1"/>
-    <w:lsdException w:name="List Bullet 2" w:semiHidden="1" w:unhideWhenUsed="1"/>
-    <w:lsdException w:name="List Bullet 3" w:semiHidden="1" w:unhideWhenUsed="1"/>
-    <w:lsdException w:name="List Bullet 4" w:semiHidden="1" w:unhideWhenUsed="1"/>
-    <w:lsdException w:name="List Bullet 5" w:semiHidden="1" w:unhideWhenUsed="1"/>
-    <w:lsdException w:name="List Number 2" w:semiHidden="1" w:unhideWhenUsed="1"/>
-    <w:lsdException w:name="List Number 3" w:semiHidden="1" w:unhideWhenUsed="1"/>
-    <w:lsdException w:name="List Number 4" w:semiHidden="1" w:unhideWhenUsed="1"/>
-    <w:lsdException w:name="List Number 5" w:semiHidden="1" w:unhideWhenUsed="1"/>
-    <w:lsdException w:name="Title" w:qFormat="1"/>
-    <w:lsdException w:name="Closing" w:semiHidden="1" w:unhideWhenUsed="1"/>
-    <w:lsdException w:name="Signature" w:semiHidden="1" w:unhideWhenUsed="1"/>
-    <w:lsdException w:name="Default Paragraph Font" w:semiHidden="1" w:unhideWhenUsed="1"/>
-    <w:lsdException w:name="Body Text" w:semiHidden="1" w:unhideWhenUsed="1"/>
-    <w:lsdException w:name="Body Text Indent" w:semiHidden="1" w:unhideWhenUsed="1"/>
-    <w:lsdException w:name="List Continue" w:semiHidden="1" w:unhideWhenUsed="1"/>
-    <w:lsdException w:name="List Continue 2" w:semiHidden="1" w:unhideWhenUsed="1"/>
-    <w:lsdException w:name="List Continue 3" w:semiHidden="1" w:unhideWhenUsed="1"/>
-    <w:lsdException w:name="List Continue 4" w:semiHidden="1" w:unhideWhenUsed="1"/>
-    <w:lsdException w:name="List Continue 5" w:semiHidden="1" w:unhideWhenUsed="1"/>
-    <w:lsdException w:name="Message Header" w:semiHidden="1" w:unhideWhenUsed="1"/>
-    <w:lsdException w:name="Subtitle" w:qFormat="1"/>
-    <w:lsdException w:name="Body Text First Indent 2" w:semiHidden="1" w:unhideWhenUsed="1"/>
-    <w:lsdException w:name="Note Heading" w:semiHidden="1" w:unhideWhenUsed="1"/>
-    <w:lsdException w:name="Body Text 2" w:semiHidden="1" w:unhideWhenUsed="1"/>
-    <w:lsdException w:name="Body Text 3" w:semiHidden="1" w:unhideWhenUsed="1"/>
-    <w:lsdException w:name="Body Text Indent 2" w:semiHidden="1" w:unhideWhenUsed="1"/>
-    <w:lsdException w:name="Body Text Indent 3" w:semiHidden="1" w:unhideWhenUsed="1"/>
-    <w:lsdException w:name="Block Text" w:semiHidden="1" w:unhideWhenUsed="1"/>
-    <w:lsdException w:name="Hyperlink" w:semiHidden="1" w:unhideWhenUsed="1"/>
-    <w:lsdException w:name="FollowedHyperlink" w:semiHidden="1" w:unhideWhenUsed="1"/>
-    <w:lsdException w:name="Strong" w:qFormat="1"/>
-    <w:lsdException w:name="Emphasis" w:qFormat="1"/>
-    <w:lsdException w:name="Document Map" w:semiHidden="1" w:unhideWhenUsed="1"/>
-    <w:lsdException w:name="Plain Text" w:semiHidden="1" w:unhideWhenUsed="1"/>
-    <w:lsdException w:name="E-mail Signature" w:semiHidden="1" w:unhideWhenUsed="1"/>
-    <w:lsdException w:name="HTML Top of Form" w:semiHidden="1" w:unhideWhenUsed="1"/>
-    <w:lsdException w:name="HTML Bottom of Form" w:semiHidden="1" w:unhideWhenUsed="1"/>
-    <w:lsdException w:name="Normal (Web)" w:semiHidden="1" w:unhideWhenUsed="1"/>
-    <w:lsdException w:name="HTML Acronym" w:semiHidden="1" w:unhideWhenUsed="1"/>
-    <w:lsdException w:name="HTML Address" w:semiHidden="1" w:unhideWhenUsed="1"/>
-    <w:lsdException w:name="HTML Cite" w:semiHidden="1" w:unhideWhenUsed="1"/>
-    <w:lsdException w:name="HTML Code" w:semiHidden="1" w:unhideWhenUsed="1"/>
-    <w:lsdException w:name="HTML Definition" w:semiHidden="1" w:unhideWhenUsed="1"/>
-    <w:lsdException w:name="HTML Keyboard" w:semiHidden="1" w:unhideWhenUsed="1"/>
-    <w:lsdException w:name="HTML Preformatted" w:semiHidden="1" w:unhideWhenUsed="1"/>
-    <w:lsdException w:name="HTML Sample" w:semiHidden="1" w:unhideWhenUsed="1"/>
-    <w:lsdException w:name="HTML Typewriter" w:semiHidden="1" w:unhideWhenUsed="1"/>
-    <w:lsdException w:name="HTML Variable" w:semiHidden="1" w:unhideWhenUsed="1"/>
-    <w:lsdException w:name="Normal Table" w:semiHidden="1" w:unhideWhenUsed="1"/>
-    <w:lsdException w:name="annotation subject" w:semiHidden="1" w:unhideWhenUsed="1"/>
-    <w:lsdException w:name="No List" w:semiHidden="1" w:unhideWhenUsed="1"/>
-    <w:lsdException w:name="Outline List 1" w:semiHidden="1" w:unhideWhenUsed="1"/>
-    <w:lsdException w:name="Outline List 2" w:semiHidden="1" w:unhideWhenUsed="1"/>
-    <w:lsdException w:name="Outline List 3" w:semiHidden="1" w:unhideWhenUsed="1"/>
-    <w:lsdException w:name="Table Simple 1" w:semiHidden="1" w:unhideWhenUsed="1"/>
-    <w:lsdException w:name="Table Simple 2" w:semiHidden="1" w:unhideWhenUsed="1"/>
-    <w:lsdException w:name="Table Simple 3" w:semiHidden="1" w:unhideWhenUsed="1"/>
-    <w:lsdException w:name="Table Classic 1" w:semiHidden="1" w:unhideWhenUsed="1"/>
-    <w:lsdException w:name="Table Classic 2" w:semiHidden="1" w:unhideWhenUsed="1"/>
-    <w:lsdException w:name="Table Classic 3" w:semiHidden="1" w:unhideWhenUsed="1"/>
-    <w:lsdException w:name="Table Classic 4" w:semiHidden="1" w:unhideWhenUsed="1"/>
-    <w:lsdException w:name="Table Colorful 1" w:semiHidden="1" w:unhideWhenUsed="1"/>
-    <w:lsdException w:name="Table Colorful 2" w:semiHidden="1" w:unhideWhenUsed="1"/>
-    <w:lsdException w:name="Table Colorful 3" w:semiHidden="1" w:unhideWhenUsed="1"/>
-    <w:lsdException w:name="Table Columns 1" w:semiHidden="1" w:unhideWhenUsed="1"/>
-    <w:lsdException w:name="Table Columns 2" w:semiHidden="1" w:unhideWhenUsed="1"/>
-    <w:lsdException w:name="Table Columns 3" w:semiHidden="1" w:unhideWhenUsed="1"/>
-    <w:lsdException w:name="Table Columns 4" w:semiHidden="1" w:unhideWhenUsed="1"/>
-    <w:lsdException w:name="Table Columns 5" w:semiHidden="1" w:unhideWhenUsed="1"/>
-    <w:lsdException w:name="Table Grid 1" w:semiHidden="1" w:unhideWhenUsed="1"/>
-    <w:lsdException w:name="Table Grid 2" w:semiHidden="1" w:unhideWhenUsed="1"/>
-    <w:lsdException w:name="Table Grid 3" w:semiHidden="1" w:unhideWhenUsed="1"/>
-    <w:lsdException w:name="Table Grid 4" w:semiHidden="1" w:unhideWhenUsed="1"/>
-    <w:lsdException w:name="Table Grid 5" w:semiHidden="1" w:unhideWhenUsed="1"/>
-    <w:lsdException w:name="Table Grid 6" w:semiHidden="1" w:unhideWhenUsed="1"/>
-    <w:lsdException w:name="Table Grid 7" w:semiHidden="1" w:unhideWhenUsed="1"/>
-    <w:lsdException w:name="Table Grid 8" w:semiHidden="1" w:unhideWhenUsed="1"/>
-    <w:lsdException w:name="Table List 1" w:semiHidden="1" w:unhideWhenUsed="1"/>
-    <w:lsdException w:name="Table List 2" w:semiHidden="1" w:unhideWhenUsed="1"/>
-    <w:lsdException w:name="Table List 3" w:semiHidden="1" w:unhideWhenUsed="1"/>
-    <w:lsdException w:name="Table List 4" w:semiHidden="1" w:unhideWhenUsed="1"/>
-    <w:lsdException w:name="Table List 5" w:semiHidden="1" w:unhideWhenUsed="1"/>
-    <w:lsdException w:name="Table List 6" w:semiHidden="1" w:unhideWhenUsed="1"/>
-    <w:lsdException w:name="Table List 7" w:semiHidden="1" w:unhideWhenUsed="1"/>
-    <w:lsdException w:name="Table List 8" w:semiHidden="1" w:unhideWhenUsed="1"/>
-    <w:lsdException w:name="Table 3D effects 1" w:semiHidden="1" w:unhideWhenUsed="1"/>
-    <w:lsdException w:name="Table 3D effects 2" w:semiHidden="1" w:unhideWhenUsed="1"/>
-    <w:lsdException w:name="Table 3D effects 3" w:semiHidden="1" w:unhideWhenUsed="1"/>
-    <w:lsdException w:name="Table Contemporary" w:semiHidden="1" w:unhideWhenUsed="1"/>
-    <w:lsdException w:name="Table Elegant" w:semiHidden="1" w:unhideWhenUsed="1"/>
-    <w:lsdException w:name="Table Professional" w:semiHidden="1" w:unhideWhenUsed="1"/>
-    <w:lsdException w:name="Table Subtle 1" w:semiHidden="1" w:unhideWhenUsed="1"/>
-    <w:lsdException w:name="Table Subtle 2" w:semiHidden="1" w:unhideWhenUsed="1"/>
-    <w:lsdException w:name="Table Web 1" w:semiHidden="1" w:unhideWhenUsed="1"/>
-    <w:lsdException w:name="Table Web 2" w:semiHidden="1" w:unhideWhenUsed="1"/>
-    <w:lsdException w:name="Table Web 3" w:semiHidden="1" w:unhideWhenUsed="1"/>
-    <w:lsdException w:name="Balloon Text" w:semiHidden="1" w:unhideWhenUsed="1"/>
-    <w:lsdException w:name="Table Theme" w:semiHidden="1" w:unhideWhenUsed="1"/>
-    <w:lsdException w:name="Placeholder Text" w:semiHidden="1" w:uiPriority="99"/>
-    <w:lsdException w:name="No Spacing" w:uiPriority="1" w:qFormat="1"/>
-    <w:lsdException w:name="Light Shading" w:uiPriority="60"/>
-    <w:lsdException w:name="Light List" w:uiPriority="61"/>
-    <w:lsdException w:name="Light Grid" w:uiPriority="62"/>
-    <w:lsdException w:name="Medium Shading 1" w:uiPriority="63"/>
-    <w:lsdException w:name="Medium Shading 2" w:uiPriority="64"/>
-    <w:lsdException w:name="Medium List 1" w:uiPriority="65"/>
-    <w:lsdException w:name="Medium List 2" w:uiPriority="66"/>
-    <w:lsdException w:name="Medium Grid 1" w:uiPriority="67"/>
-    <w:lsdException w:name="Medium Grid 2" w:uiPriority="68"/>
-    <w:lsdException w:name="Medium Grid 3" w:uiPriority="69"/>
-    <w:lsdException w:name="Dark List" w:uiPriority="70"/>
-    <w:lsdException w:name="Colorful Shading" w:uiPriority="71"/>
-    <w:lsdException w:name="Colorful List" w:uiPriority="72"/>
-    <w:lsdException w:name="Colorful Grid" w:uiPriority="73"/>
-    <w:lsdException w:name="Light Shading Accent 1" w:uiPriority="60"/>
-    <w:lsdException w:name="Light List Accent 1" w:uiPriority="61"/>
-    <w:lsdException w:name="Light Grid Accent 1" w:uiPriority="62"/>
-    <w:lsdException w:name="Medium Shading 1 Accent 1" w:uiPriority="63"/>
-    <w:lsdException w:name="Medium Shading 2 Accent 1" w:uiPriority="64"/>
-    <w:lsdException w:name="Medium List 1 Accent 1" w:uiPriority="65"/>
-    <w:lsdException w:name="Revision" w:semiHidden="1" w:uiPriority="99"/>
-    <w:lsdException w:name="List Paragraph" w:uiPriority="34" w:qFormat="1"/>
-    <w:lsdException w:name="Quote" w:uiPriority="29" w:qFormat="1"/>
-    <w:lsdException w:name="Intense Quote" w:uiPriority="30" w:qFormat="1"/>
-    <w:lsdException w:name="Medium List 2 Accent 1" w:uiPriority="66"/>
-    <w:lsdException w:name="Medium Grid 1 Accent 1" w:uiPriority="67"/>
-    <w:lsdException w:name="Medium Grid 2 Accent 1" w:uiPriority="68"/>
-    <w:lsdException w:name="Medium Grid 3 Accent 1" w:uiPriority="69"/>
-    <w:lsdException w:name="Dark List Accent 1" w:uiPriority="70"/>
-    <w:lsdException w:name="Colorful Shading Accent 1" w:uiPriority="71"/>
-    <w:lsdException w:name="Colorful List Accent 1" w:uiPriority="72"/>
-    <w:lsdException w:name="Colorful Grid Accent 1" w:uiPriority="73"/>
-    <w:lsdException w:name="Light Shading Accent 2" w:uiPriority="60"/>
-    <w:lsdException w:name="Light List Accent 2" w:uiPriority="61"/>
-    <w:lsdException w:name="Light Grid Accent 2" w:uiPriority="62"/>
-    <w:lsdException w:name="Medium Shading 1 Accent 2" w:uiPriority="63"/>
-    <w:lsdException w:name="Medium Shading 2 Accent 2" w:uiPriority="64"/>
-    <w:lsdException w:name="Medium List 1 Accent 2" w:uiPriority="65"/>
-    <w:lsdException w:name="Medium List 2 Accent 2" w:uiPriority="66"/>
-    <w:lsdException w:name="Medium Grid 1 Accent 2" w:uiPriority="67"/>
-    <w:lsdException w:name="Medium Grid 2 Accent 2" w:uiPriority="68"/>
-    <w:lsdException w:name="Medium Grid 3 Accent 2" w:uiPriority="69"/>
-    <w:lsdException w:name="Dark List Accent 2" w:uiPriority="70"/>
-    <w:lsdException w:name="Colorful Shading Accent 2" w:uiPriority="71"/>
-    <w:lsdException w:name="Colorful List Accent 2" w:uiPriority="72"/>
-    <w:lsdException w:name="Colorful Grid Accent 2" w:uiPriority="73"/>
-    <w:lsdException w:name="Light Shading Accent 3" w:uiPriority="60"/>
-    <w:lsdException w:name="Light List Accent 3" w:uiPriority="61"/>
-    <w:lsdException w:name="Light Grid Accent 3" w:uiPriority="62"/>
-    <w:lsdException w:name="Medium Shading 1 Accent 3" w:uiPriority="63"/>
-    <w:lsdException w:name="Medium Shading 2 Accent 3" w:uiPriority="64"/>
-    <w:lsdException w:name="Medium List 1 Accent 3" w:uiPriority="65"/>
-    <w:lsdException w:name="Medium List 2 Accent 3" w:uiPriority="66"/>
-    <w:lsdException w:name="Medium Grid 1 Accent 3" w:uiPriority="67"/>
-    <w:lsdException w:name="Medium Grid 2 Accent 3" w:uiPriority="68"/>
-    <w:lsdException w:name="Medium Grid 3 Accent 3" w:uiPriority="69"/>
-    <w:lsdException w:name="Dark List Accent 3" w:uiPriority="70"/>
-    <w:lsdException w:name="Colorful Shading Accent 3" w:uiPriority="71"/>
-    <w:lsdException w:name="Colorful List Accent 3" w:uiPriority="72"/>
-    <w:lsdException w:name="Colorful Grid Accent 3" w:uiPriority="73"/>
-    <w:lsdException w:name="Light Shading Accent 4" w:uiPriority="60"/>
-    <w:lsdException w:name="Light List Accent 4" w:uiPriority="61"/>
-    <w:lsdException w:name="Light Grid Accent 4" w:uiPriority="62"/>
-    <w:lsdException w:name="Medium Shading 1 Accent 4" w:uiPriority="63"/>
-    <w:lsdException w:name="Medium Shading 2 Accent 4" w:uiPriority="64"/>
-    <w:lsdException w:name="Medium List 1 Accent 4" w:uiPriority="65"/>
-    <w:lsdException w:name="Medium List 2 Accent 4" w:uiPriority="66"/>
-    <w:lsdException w:name="Medium Grid 1 Accent 4" w:uiPriority="67"/>
-    <w:lsdException w:name="Medium Grid 2 Accent 4" w:uiPriority="68"/>
-    <w:lsdException w:name="Medium Grid 3 Accent 4" w:uiPriority="69"/>
-    <w:lsdException w:name="Dark List Accent 4" w:uiPriority="70"/>
-    <w:lsdException w:name="Colorful Shading Accent 4" w:uiPriority="71"/>
-    <w:lsdException w:name="Colorful List Accent 4" w:uiPriority="72"/>
-    <w:lsdException w:name="Colorful Grid Accent 4" w:uiPriority="73"/>
-    <w:lsdException w:name="Light Shading Accent 5" w:uiPriority="60"/>
-    <w:lsdException w:name="Light List Accent 5" w:uiPriority="61"/>
-    <w:lsdException w:name="Light Grid Accent 5" w:uiPriority="62"/>
-    <w:lsdException w:name="Medium Shading 1 Accent 5" w:uiPriority="63"/>
-    <w:lsdException w:name="Medium Shading 2 Accent 5" w:uiPriority="64"/>
-    <w:lsdException w:name="Medium List 1 Accent 5" w:uiPriority="65"/>
-    <w:lsdException w:name="Medium List 2 Accent 5" w:uiPriority="66"/>
-    <w:lsdException w:name="Medium Grid 1 Accent 5" w:uiPriority="67"/>
-    <w:lsdException w:name="Medium Grid 2 Accent 5" w:uiPriority="68"/>
-    <w:lsdException w:name="Medium Grid 3 Accent 5" w:uiPriority="69"/>
-    <w:lsdException w:name="Dark List Accent 5" w:uiPriority="70"/>
-    <w:lsdException w:name="Colorful Shading Accent 5" w:uiPriority="71"/>
-    <w:lsdException w:name="Colorful List Accent 5" w:uiPriority="72"/>
-    <w:lsdException w:name="Colorful Grid Accent 5" w:uiPriority="73"/>
-    <w:lsdException w:name="Light Shading Accent 6" w:uiPriority="60"/>
-    <w:lsdException w:name="Light List Accent 6" w:uiPriority="61"/>
-    <w:lsdException w:name="Light Grid Accent 6" w:uiPriority="62"/>
-    <w:lsdException w:name="Medium Shading 1 Accent 6" w:uiPriority="63"/>
-    <w:lsdException w:name="Medium Shading 2 Accent 6" w:uiPriority="64"/>
-    <w:lsdException w:name="Medium List 1 Accent 6" w:uiPriority="65"/>
-    <w:lsdException w:name="Medium List 2 Accent 6" w:uiPriority="66"/>
-    <w:lsdException w:name="Medium Grid 1 Accent 6" w:uiPriority="67"/>
-    <w:lsdException w:name="Medium Grid 2 Accent 6" w:uiPriority="68"/>
-    <w:lsdException w:name="Medium Grid 3 Accent 6" w:uiPriority="69"/>
-    <w:lsdException w:name="Dark List Accent 6" w:uiPriority="70"/>
-    <w:lsdException w:name="Colorful Shading Accent 6" w:uiPriority="71"/>
-    <w:lsdException w:name="Colorful List Accent 6" w:uiPriority="72"/>
-    <w:lsdException w:name="Colorful Grid Accent 6" w:uiPriority="73"/>
-    <w:lsdException w:name="Subtle Emphasis" w:uiPriority="19" w:qFormat="1"/>
-    <w:lsdException w:name="Intense Emphasis" w:uiPriority="21" w:qFormat="1"/>
-    <w:lsdException w:name="Subtle Reference" w:uiPriority="31" w:qFormat="1"/>
-    <w:lsdException w:name="Intense Reference" w:uiPriority="32" w:qFormat="1"/>
-    <w:lsdException w:name="Book Title" w:uiPriority="33" w:qFormat="1"/>
-    <w:lsdException w:name="Bibliography" w:semiHidden="1" w:uiPriority="37" w:unhideWhenUsed="1"/>
-    <w:lsdException w:name="TOC Heading" w:semiHidden="1" w:uiPriority="39" w:unhideWhenUsed="1" w:qFormat="1"/>
-    <w:lsdException w:name="Plain Table 1" w:uiPriority="41"/>
-    <w:lsdException w:name="Plain Table 2" w:uiPriority="42"/>
-    <w:lsdException w:name="Plain Table 3" w:uiPriority="43"/>
-    <w:lsdException w:name="Plain Table 4" w:uiPriority="44"/>
-    <w:lsdException w:name="Plain Table 5" w:uiPriority="45"/>
-    <w:lsdException w:name="Grid Table Light" w:uiPriority="40"/>
-    <w:lsdException w:name="Grid Table 1 Light" w:uiPriority="46"/>
-    <w:lsdException w:name="Grid Table 2" w:uiPriority="47"/>
-    <w:lsdException w:name="Grid Table 3" w:uiPriority="48"/>
-    <w:lsdException w:name="Grid Table 4" w:uiPriority="49"/>
-    <w:lsdException w:name="Grid Table 5 Dark" w:uiPriority="50"/>
-    <w:lsdException w:name="Grid Table 6 Colorful" w:uiPriority="51"/>
-    <w:lsdException w:name="Grid Table 7 Colorful" w:uiPriority="52"/>
-    <w:lsdException w:name="Grid Table 1 Light Accent 1" w:uiPriority="46"/>
-    <w:lsdException w:name="Grid Table 2 Accent 1" w:uiPriority="47"/>
-    <w:lsdException w:name="Grid Table 3 Accent 1" w:uiPriority="48"/>
-    <w:lsdException w:name="Grid Table 4 Accent 1" w:uiPriority="49"/>
-    <w:lsdException w:name="Grid Table 5 Dark Accent 1" w:uiPriority="50"/>
-    <w:lsdException w:name="Grid Table 6 Colorful Accent 1" w:uiPriority="51"/>
-    <w:lsdException w:name="Grid Table 7 Colorful Accent 1" w:uiPriority="52"/>
-    <w:lsdException w:name="Grid Table 1 Light Accent 2" w:uiPriority="46"/>
-    <w:lsdException w:name="Grid Table 2 Accent 2" w:uiPriority="47"/>
-    <w:lsdException w:name="Grid Table 3 Accent 2" w:uiPriority="48"/>
-    <w:lsdException w:name="Grid Table 4 Accent 2" w:uiPriority="49"/>
-    <w:lsdException w:name="Grid Table 5 Dark Accent 2" w:uiPriority="50"/>
-    <w:lsdException w:name="Grid Table 6 Colorful Accent 2" w:uiPriority="51"/>
-    <w:lsdException w:name="Grid Table 7 Colorful Accent 2" w:uiPriority="52"/>
-    <w:lsdException w:name="Grid Table 1 Light Accent 3" w:uiPriority="46"/>
-    <w:lsdException w:name="Grid Table 2 Accent 3" w:uiPriority="47"/>
-    <w:lsdException w:name="Grid Table 3 Accent 3" w:uiPriority="48"/>
-    <w:lsdException w:name="Grid Table 4 Accent 3" w:uiPriority="49"/>
-    <w:lsdException w:name="Grid Table 5 Dark Accent 3" w:uiPriority="50"/>
-    <w:lsdException w:name="Grid Table 6 Colorful Accent 3" w:uiPriority="51"/>
-    <w:lsdException w:name="Grid Table 7 Colorful Accent 3" w:uiPriority="52"/>
-    <w:lsdException w:name="Grid Table 1 Light Accent 4" w:uiPriority="46"/>
-    <w:lsdException w:name="Grid Table 2 Accent 4" w:uiPriority="47"/>
-    <w:lsdException w:name="Grid Table 3 Accent 4" w:uiPriority="48"/>
-    <w:lsdException w:name="Grid Table 4 Accent 4" w:uiPriority="49"/>
-    <w:lsdException w:name="Grid Table 5 Dark Accent 4" w:uiPriority="50"/>
-    <w:lsdException w:name="Grid Table 6 Colorful Accent 4" w:uiPriority="51"/>
-    <w:lsdException w:name="Grid Table 7 Colorful Accent 4" w:uiPriority="52"/>
-    <w:lsdException w:name="Grid Table 1 Light Accent 5" w:uiPriority="46"/>
-    <w:lsdException w:name="Grid Table 2 Accent 5" w:uiPriority="47"/>
-    <w:lsdException w:name="Grid Table 3 Accent 5" w:uiPriority="48"/>
-    <w:lsdException w:name="Grid Table 4 Accent 5" w:uiPriority="49"/>
-    <w:lsdException w:name="Grid Table 5 Dark Accent 5" w:uiPriority="50"/>
-    <w:lsdException w:name="Grid Table 6 Colorful Accent 5" w:uiPriority="51"/>
-    <w:lsdException w:name="Grid Table 7 Colorful Accent 5" w:uiPriority="52"/>
-    <w:lsdException w:name="Grid Table 1 Light Accent 6" w:uiPriority="46"/>
-    <w:lsdException w:name="Grid Table 2 Accent 6" w:uiPriority="47"/>
-    <w:lsdException w:name="Grid Table 3 Accent 6" w:uiPriority="48"/>
-    <w:lsdException w:name="Grid Table 4 Accent 6" w:uiPriority="49"/>
-    <w:lsdException w:name="Grid Table 5 Dark Accent 6" w:uiPriority="50"/>
-    <w:lsdException w:name="Grid Table 6 Colorful Accent 6" w:uiPriority="51"/>
-    <w:lsdException w:name="Grid Table 7 Colorful Accent 6" w:uiPriority="52"/>
-    <w:lsdException w:name="List Table 1 Light" w:uiPriority="46"/>
-    <w:lsdException w:name="List Table 2" w:uiPriority="47"/>
-    <w:lsdException w:name="List Table 3" w:uiPriority="48"/>
-    <w:lsdException w:name="List Table 4" w:uiPriority="49"/>
-    <w:lsdException w:name="List Table 5 Dark" w:uiPriority="50"/>
-    <w:lsdException w:name="List Table 6 Colorful" w:uiPriority="51"/>
-    <w:lsdException w:name="List Table 7 Colorful" w:uiPriority="52"/>
-    <w:lsdException w:name="List Table 1 Light Accent 1" w:uiPriority="46"/>
-    <w:lsdException w:name="List Table 2 Accent 1" w:uiPriority="47"/>
-    <w:lsdException w:name="List Table 3 Accent 1" w:uiPriority="48"/>
-    <w:lsdException w:name="List Table 4 Accent 1" w:uiPriority="49"/>
-    <w:lsdException w:name="List Table 5 Dark Accent 1" w:uiPriority="50"/>
-    <w:lsdException w:name="List Table 6 Colorful Accent 1" w:uiPriority="51"/>
-    <w:lsdException w:name="List Table 7 Colorful Accent 1" w:uiPriority="52"/>
-    <w:lsdException w:name="List Table 1 Light Accent 2" w:uiPriority="46"/>
-    <w:lsdException w:name="List Table 2 Accent 2" w:uiPriority="47"/>
-    <w:lsdException w:name="List Table 3 Accent 2" w:uiPriority="48"/>
-    <w:lsdException w:name="List Table 4 Accent 2" w:uiPriority="49"/>
-    <w:lsdException w:name="List Table 5 Dark Accent 2" w:uiPriority="50"/>
-    <w:lsdException w:name="List Table 6 Colorful Accent 2" w:uiPriority="51"/>
-    <w:lsdException w:name="List Table 7 Colorful Accent 2" w:uiPriority="52"/>
-    <w:lsdException w:name="List Table 1 Light Accent 3" w:uiPriority="46"/>
-    <w:lsdException w:name="List Table 2 Accent 3" w:uiPriority="47"/>
-    <w:lsdException w:name="List Table 3 Accent 3" w:uiPriority="48"/>
-    <w:lsdException w:name="List Table 4 Accent 3" w:uiPriority="49"/>
-    <w:lsdException w:name="List Table 5 Dark Accent 3" w:uiPriority="50"/>
-    <w:lsdException w:name="List Table 6 Colorful Accent 3" w:uiPriority="51"/>
-    <w:lsdException w:name="List Table 7 Colorful Accent 3" w:uiPriority="52"/>
-    <w:lsdException w:name="List Table 1 Light Accent 4" w:uiPriority="46"/>
-    <w:lsdException w:name="List Table 2 Accent 4" w:uiPriority="47"/>
-    <w:lsdException w:name="List Table 3 Accent 4" w:uiPriority="48"/>
-    <w:lsdException w:name="List Table 4 Accent 4" w:uiPriority="49"/>
-    <w:lsdException w:name="List Table 5 Dark Accent 4" w:uiPriority="50"/>
-    <w:lsdException w:name="List Table 6 Colorful Accent 4" w:uiPriority="51"/>
-    <w:lsdException w:name="List Table 7 Colorful Accent 4" w:uiPriority="52"/>
-    <w:lsdException w:name="List Table 1 Light Accent 5" w:uiPriority="46"/>
-    <w:lsdException w:name="List Table 2 Accent 5" w:uiPriority="47"/>
-    <w:lsdException w:name="List Table 3 Accent 5" w:uiPriority="48"/>
-    <w:lsdException w:name="List Table 4 Accent 5" w:uiPriority="49"/>
-    <w:lsdException w:name="List Table 5 Dark Accent 5" w:uiPriority="50"/>
-    <w:lsdException w:name="List Table 6 Colorful Accent 5" w:uiPriority="51"/>
-    <w:lsdException w:name="List Table 7 Colorful Accent 5" w:uiPriority="52"/>
-    <w:lsdException w:name="List Table 1 Light Accent 6" w:uiPriority="46"/>
-    <w:lsdException w:name="List Table 2 Accent 6" w:uiPriority="47"/>
-    <w:lsdException w:name="List Table 3 Accent 6" w:uiPriority="48"/>
-    <w:lsdException w:name="List Table 4 Accent 6" w:uiPriority="49"/>
-    <w:lsdException w:name="List Table 5 Dark Accent 6" w:uiPriority="50"/>
-    <w:lsdException w:name="List Table 6 Colorful Accent 6" w:uiPriority="51"/>
-    <w:lsdException w:name="List Table 7 Colorful Accent 6" w:uiPriority="52"/>
+  <w:latentStyles w:defLockedState="0" w:defUIPriority="0" w:defSemiHidden="1" w:defUnhideWhenUsed="1" w:defQFormat="0" w:count="267">
+    <w:lsdException w:name="Normal" w:semiHidden="0" w:unhideWhenUsed="0" w:qFormat="1"/>
+    <w:lsdException w:name="heading 1" w:semiHidden="0" w:unhideWhenUsed="0" w:qFormat="1"/>
+    <w:lsdException w:name="heading 2" w:qFormat="1"/>
+    <w:lsdException w:name="heading 3" w:qFormat="1"/>
+    <w:lsdException w:name="heading 4" w:qFormat="1"/>
+    <w:lsdException w:name="heading 5" w:qFormat="1"/>
+    <w:lsdException w:name="heading 6" w:qFormat="1"/>
+    <w:lsdException w:name="heading 7" w:qFormat="1"/>
+    <w:lsdException w:name="heading 8" w:qFormat="1"/>
+    <w:lsdException w:name="heading 9" w:qFormat="1"/>
+    <w:lsdException w:name="footer" w:uiPriority="99"/>
+    <w:lsdException w:name="caption" w:qFormat="1"/>
+    <w:lsdException w:name="List Number" w:semiHidden="0" w:unhideWhenUsed="0"/>
+    <w:lsdException w:name="List 4" w:semiHidden="0" w:unhideWhenUsed="0"/>
+    <w:lsdException w:name="List 5" w:semiHidden="0" w:unhideWhenUsed="0"/>
+    <w:lsdException w:name="Title" w:semiHidden="0" w:unhideWhenUsed="0" w:qFormat="1"/>
+    <w:lsdException w:name="Subtitle" w:semiHidden="0" w:unhideWhenUsed="0" w:qFormat="1"/>
+    <w:lsdException w:name="Salutation" w:semiHidden="0" w:unhideWhenUsed="0"/>
+    <w:lsdException w:name="Date" w:semiHidden="0" w:unhideWhenUsed="0"/>
+    <w:lsdException w:name="Body Text First Indent" w:semiHidden="0" w:unhideWhenUsed="0"/>
+    <w:lsdException w:name="Strong" w:semiHidden="0" w:unhideWhenUsed="0" w:qFormat="1"/>
+    <w:lsdException w:name="Emphasis" w:semiHidden="0" w:unhideWhenUsed="0" w:qFormat="1"/>
+    <w:lsdException w:name="Table Grid" w:semiHidden="0" w:unhideWhenUsed="0"/>
+    <w:lsdException w:name="Placeholder Text" w:uiPriority="99" w:unhideWhenUsed="0"/>
+    <w:lsdException w:name="No Spacing" w:semiHidden="0" w:uiPriority="1" w:unhideWhenUsed="0" w:qFormat="1"/>
+    <w:lsdException w:name="Light Shading" w:semiHidden="0" w:uiPriority="60" w:unhideWhenUsed="0"/>
+    <w:lsdException w:name="Light List" w:semiHidden="0" w:uiPriority="61" w:unhideWhenUsed="0"/>
+    <w:lsdException w:name="Light Grid" w:semiHidden="0" w:uiPriority="62" w:unhideWhenUsed="0"/>
+    <w:lsdException w:name="Medium Shading 1" w:semiHidden="0" w:uiPriority="63" w:unhideWhenUsed="0"/>
+    <w:lsdException w:name="Medium Shading 2" w:semiHidden="0" w:uiPriority="64" w:unhideWhenUsed="0"/>
+    <w:lsdException w:name="Medium List 1" w:semiHidden="0" w:uiPriority="65" w:unhideWhenUsed="0"/>
+    <w:lsdException w:name="Medium List 2" w:semiHidden="0" w:uiPriority="66" w:unhideWhenUsed="0"/>
+    <w:lsdException w:name="Medium Grid 1" w:semiHidden="0" w:uiPriority="67" w:unhideWhenUsed="0"/>
+    <w:lsdException w:name="Medium Grid 2" w:semiHidden="0" w:uiPriority="68" w:unhideWhenUsed="0"/>
+    <w:lsdException w:name="Medium Grid 3" w:semiHidden="0" w:uiPriority="69" w:unhideWhenUsed="0"/>
+    <w:lsdException w:name="Dark List" w:semiHidden="0" w:uiPriority="70" w:unhideWhenUsed="0"/>
+    <w:lsdException w:name="Colorful Shading" w:semiHidden="0" w:uiPriority="71" w:unhideWhenUsed="0"/>
+    <w:lsdException w:name="Colorful List" w:semiHidden="0" w:uiPriority="72" w:unhideWhenUsed="0"/>
+    <w:lsdException w:name="Colorful Grid" w:semiHidden="0" w:uiPriority="73" w:unhideWhenUsed="0"/>
+    <w:lsdException w:name="Light Shading Accent 1" w:semiHidden="0" w:uiPriority="60" w:unhideWhenUsed="0"/>
+    <w:lsdException w:name="Light List Accent 1" w:semiHidden="0" w:uiPriority="61" w:unhideWhenUsed="0"/>
+    <w:lsdException w:name="Light Grid Accent 1" w:semiHidden="0" w:uiPriority="62" w:unhideWhenUsed="0"/>
+    <w:lsdException w:name="Medium Shading 1 Accent 1" w:semiHidden="0" w:uiPriority="63" w:unhideWhenUsed="0"/>
+    <w:lsdException w:name="Medium Shading 2 Accent 1" w:semiHidden="0" w:uiPriority="64" w:unhideWhenUsed="0"/>
+    <w:lsdException w:name="Medium List 1 Accent 1" w:semiHidden="0" w:uiPriority="65" w:unhideWhenUsed="0"/>
+    <w:lsdException w:name="Revision" w:uiPriority="99" w:unhideWhenUsed="0"/>
+    <w:lsdException w:name="List Paragraph" w:semiHidden="0" w:uiPriority="34" w:unhideWhenUsed="0" w:qFormat="1"/>
+    <w:lsdException w:name="Quote" w:semiHidden="0" w:uiPriority="29" w:unhideWhenUsed="0" w:qFormat="1"/>
+    <w:lsdException w:name="Intense Quote" w:semiHidden="0" w:uiPriority="30" w:unhideWhenUsed="0" w:qFormat="1"/>
+    <w:lsdException w:name="Medium List 2 Accent 1" w:semiHidden="0" w:uiPriority="66" w:unhideWhenUsed="0"/>
+    <w:lsdException w:name="Medium Grid 1 Accent 1" w:semiHidden="0" w:uiPriority="67" w:unhideWhenUsed="0"/>
+    <w:lsdException w:name="Medium Grid 2 Accent 1" w:semiHidden="0" w:uiPriority="68" w:unhideWhenUsed="0"/>
+    <w:lsdException w:name="Medium Grid 3 Accent 1" w:semiHidden="0" w:uiPriority="69" w:unhideWhenUsed="0"/>
+    <w:lsdException w:name="Dark List Accent 1" w:semiHidden="0" w:uiPriority="70" w:unhideWhenUsed="0"/>
+    <w:lsdException w:name="Colorful Shading Accent 1" w:semiHidden="0" w:uiPriority="71" w:unhideWhenUsed="0"/>
+    <w:lsdException w:name="Colorful List Accent 1" w:semiHidden="0" w:uiPriority="72" w:unhideWhenUsed="0"/>
+    <w:lsdException w:name="Colorful Grid Accent 1" w:semiHidden="0" w:uiPriority="73" w:unhideWhenUsed="0"/>
+    <w:lsdException w:name="Light Shading Accent 2" w:semiHidden="0" w:uiPriority="60" w:unhideWhenUsed="0"/>
+    <w:lsdException w:name="Light List Accent 2" w:semiHidden="0" w:uiPriority="61" w:unhideWhenUsed="0"/>
+    <w:lsdException w:name="Light Grid Accent 2" w:semiHidden="0" w:uiPriority="62" w:unhideWhenUsed="0"/>
+    <w:lsdException w:name="Medium Shading 1 Accent 2" w:semiHidden="0" w:uiPriority="63" w:unhideWhenUsed="0"/>
+    <w:lsdException w:name="Medium Shading 2 Accent 2" w:semiHidden="0" w:uiPriority="64" w:unhideWhenUsed="0"/>
+    <w:lsdException w:name="Medium List 1 Accent 2" w:semiHidden="0" w:uiPriority="65" w:unhideWhenUsed="0"/>
+    <w:lsdException w:name="Medium List 2 Accent 2" w:semiHidden="0" w:uiPriority="66" w:unhideWhenUsed="0"/>
+    <w:lsdException w:name="Medium Grid 1 Accent 2" w:semiHidden="0" w:uiPriority="67" w:unhideWhenUsed="0"/>
+    <w:lsdException w:name="Medium Grid 2 Accent 2" w:semiHidden="0" w:uiPriority="68" w:unhideWhenUsed="0"/>
+    <w:lsdException w:name="Medium Grid 3 Accent 2" w:semiHidden="0" w:uiPriority="69" w:unhideWhenUsed="0"/>
+    <w:lsdException w:name="Dark List Accent 2" w:semiHidden="0" w:uiPriority="70" w:unhideWhenUsed="0"/>
+    <w:lsdException w:name="Colorful Shading Accent 2" w:semiHidden="0" w:uiPriority="71" w:unhideWhenUsed="0"/>
+    <w:lsdException w:name="Colorful List Accent 2" w:semiHidden="0" w:uiPriority="72" w:unhideWhenUsed="0"/>
+    <w:lsdException w:name="Colorful Grid Accent 2" w:semiHidden="0" w:uiPriority="73" w:unhideWhenUsed="0"/>
+    <w:lsdException w:name="Light Shading Accent 3" w:semiHidden="0" w:uiPriority="60" w:unhideWhenUsed="0"/>
+    <w:lsdException w:name="Light List Accent 3" w:semiHidden="0" w:uiPriority="61" w:unhideWhenUsed="0"/>
+    <w:lsdException w:name="Light Grid Accent 3" w:semiHidden="0" w:uiPriority="62" w:unhideWhenUsed="0"/>
+    <w:lsdException w:name="Medium Shading 1 Accent 3" w:semiHidden="0" w:uiPriority="63" w:unhideWhenUsed="0"/>
+    <w:lsdException w:name="Medium Shading 2 Accent 3" w:semiHidden="0" w:uiPriority="64" w:unhideWhenUsed="0"/>
+    <w:lsdException w:name="Medium List 1 Accent 3" w:semiHidden="0" w:uiPriority="65" w:unhideWhenUsed="0"/>
+    <w:lsdException w:name="Medium List 2 Accent 3" w:semiHidden="0" w:uiPriority="66" w:unhideWhenUsed="0"/>
+    <w:lsdException w:name="Medium Grid 1 Accent 3" w:semiHidden="0" w:uiPriority="67" w:unhideWhenUsed="0"/>
+    <w:lsdException w:name="Medium Grid 2 Accent 3" w:semiHidden="0" w:uiPriority="68" w:unhideWhenUsed="0"/>
+    <w:lsdException w:name="Medium Grid 3 Accent 3" w:semiHidden="0" w:uiPriority="69" w:unhideWhenUsed="0"/>
+    <w:lsdException w:name="Dark List Accent 3" w:semiHidden="0" w:uiPriority="70" w:unhideWhenUsed="0"/>
+    <w:lsdException w:name="Colorful Shading Accent 3" w:semiHidden="0" w:uiPriority="71" w:unhideWhenUsed="0"/>
+    <w:lsdException w:name="Colorful List Accent 3" w:semiHidden="0" w:uiPriority="72" w:unhideWhenUsed="0"/>
+    <w:lsdException w:name="Colorful Grid Accent 3" w:semiHidden="0" w:uiPriority="73" w:unhideWhenUsed="0"/>
+    <w:lsdException w:name="Light Shading Accent 4" w:semiHidden="0" w:uiPriority="60" w:unhideWhenUsed="0"/>
+    <w:lsdException w:name="Light List Accent 4" w:semiHidden="0" w:uiPriority="61" w:unhideWhenUsed="0"/>
+    <w:lsdException w:name="Light Grid Accent 4" w:semiHidden="0" w:uiPriority="62" w:unhideWhenUsed="0"/>
+    <w:lsdException w:name="Medium Shading 1 Accent 4" w:semiHidden="0" w:uiPriority="63" w:unhideWhenUsed="0"/>
+    <w:lsdException w:name="Medium Shading 2 Accent 4" w:semiHidden="0" w:uiPriority="64" w:unhideWhenUsed="0"/>
+    <w:lsdException w:name="Medium List 1 Accent 4" w:semiHidden="0" w:uiPriority="65" w:unhideWhenUsed="0"/>
+    <w:lsdException w:name="Medium List 2 Accent 4" w:semiHidden="0" w:uiPriority="66" w:unhideWhenUsed="0"/>
+    <w:lsdException w:name="Medium Grid 1 Accent 4" w:semiHidden="0" w:uiPriority="67" w:unhideWhenUsed="0"/>
+    <w:lsdException w:name="Medium Grid 2 Accent 4" w:semiHidden="0" w:uiPriority="68" w:unhideWhenUsed="0"/>
+    <w:lsdException w:name="Medium Grid 3 Accent 4" w:semiHidden="0" w:uiPriority="69" w:unhideWhenUsed="0"/>
+    <w:lsdException w:name="Dark List Accent 4" w:semiHidden="0" w:uiPriority="70" w:unhideWhenUsed="0"/>
+    <w:lsdException w:name="Colorful Shading Accent 4" w:semiHidden="0" w:uiPriority="71" w:unhideWhenUsed="0"/>
+    <w:lsdException w:name="Colorful List Accent 4" w:semiHidden="0" w:uiPriority="72" w:unhideWhenUsed="0"/>
+    <w:lsdException w:name="Colorful Grid Accent 4" w:semiHidden="0" w:uiPriority="73" w:unhideWhenUsed="0"/>
+    <w:lsdException w:name="Light Shading Accent 5" w:semiHidden="0" w:uiPriority="60" w:unhideWhenUsed="0"/>
+    <w:lsdException w:name="Light List Accent 5" w:semiHidden="0" w:uiPriority="61" w:unhideWhenUsed="0"/>
+    <w:lsdException w:name="Light Grid Accent 5" w:semiHidden="0" w:uiPriority="62" w:unhideWhenUsed="0"/>
+    <w:lsdException w:name="Medium Shading 1 Accent 5" w:semiHidden="0" w:uiPriority="63" w:unhideWhenUsed="0"/>
+    <w:lsdException w:name="Medium Shading 2 Accent 5" w:semiHidden="0" w:uiPriority="64" w:unhideWhenUsed="0"/>
+    <w:lsdException w:name="Medium List 1 Accent 5" w:semiHidden="0" w:uiPriority="65" w:unhideWhenUsed="0"/>
+    <w:lsdException w:name="Medium List 2 Accent 5" w:semiHidden="0" w:uiPriority="66" w:unhideWhenUsed="0"/>
+    <w:lsdException w:name="Medium Grid 1 Accent 5" w:semiHidden="0" w:uiPriority="67" w:unhideWhenUsed="0"/>
+    <w:lsdException w:name="Medium Grid 2 Accent 5" w:semiHidden="0" w:uiPriority="68" w:unhideWhenUsed="0"/>
+    <w:lsdException w:name="Medium Grid 3 Accent 5" w:semiHidden="0" w:uiPriority="69" w:unhideWhenUsed="0"/>
+    <w:lsdException w:name="Dark List Accent 5" w:semiHidden="0" w:uiPriority="70" w:unhideWhenUsed="0"/>
+    <w:lsdException w:name="Colorful Shading Accent 5" w:semiHidden="0" w:uiPriority="71" w:unhideWhenUsed="0"/>
+    <w:lsdException w:name="Colorful List Accent 5" w:semiHidden="0" w:uiPriority="72" w:unhideWhenUsed="0"/>
+    <w:lsdException w:name="Colorful Grid Accent 5" w:semiHidden="0" w:uiPriority="73" w:unhideWhenUsed="0"/>
+    <w:lsdException w:name="Light Shading Accent 6" w:semiHidden="0" w:uiPriority="60" w:unhideWhenUsed="0"/>
+    <w:lsdException w:name="Light List Accent 6" w:semiHidden="0" w:uiPriority="61" w:unhideWhenUsed="0"/>
+    <w:lsdException w:name="Light Grid Accent 6" w:semiHidden="0" w:uiPriority="62" w:unhideWhenUsed="0"/>
+    <w:lsdException w:name="Medium Shading 1 Accent 6" w:semiHidden="0" w:uiPriority="63" w:unhideWhenUsed="0"/>
+    <w:lsdException w:name="Medium Shading 2 Accent 6" w:semiHidden="0" w:uiPriority="64" w:unhideWhenUsed="0"/>
+    <w:lsdException w:name="Medium List 1 Accent 6" w:semiHidden="0" w:uiPriority="65" w:unhideWhenUsed="0"/>
+    <w:lsdException w:name="Medium List 2 Accent 6" w:semiHidden="0" w:uiPriority="66" w:unhideWhenUsed="0"/>
+    <w:lsdException w:name="Medium Grid 1 Accent 6" w:semiHidden="0" w:uiPriority="67" w:unhideWhenUsed="0"/>
+    <w:lsdException w:name="Medium Grid 2 Accent 6" w:semiHidden="0" w:uiPriority="68" w:unhideWhenUsed="0"/>
+    <w:lsdException w:name="Medium Grid 3 Accent 6" w:semiHidden="0" w:uiPriority="69" w:unhideWhenUsed="0"/>
+    <w:lsdException w:name="Dark List Accent 6" w:semiHidden="0" w:uiPriority="70" w:unhideWhenUsed="0"/>
+    <w:lsdException w:name="Colorful Shading Accent 6" w:semiHidden="0" w:uiPriority="71" w:unhideWhenUsed="0"/>
+    <w:lsdException w:name="Colorful List Accent 6" w:semiHidden="0" w:uiPriority="72" w:unhideWhenUsed="0"/>
+    <w:lsdException w:name="Colorful Grid Accent 6" w:semiHidden="0" w:uiPriority="73" w:unhideWhenUsed="0"/>
+    <w:lsdException w:name="Subtle Emphasis" w:semiHidden="0" w:uiPriority="19" w:unhideWhenUsed="0" w:qFormat="1"/>
+    <w:lsdException w:name="Intense Emphasis" w:semiHidden="0" w:uiPriority="21" w:unhideWhenUsed="0" w:qFormat="1"/>
+    <w:lsdException w:name="Subtle Reference" w:semiHidden="0" w:uiPriority="31" w:unhideWhenUsed="0" w:qFormat="1"/>
+    <w:lsdException w:name="Intense Reference" w:semiHidden="0" w:uiPriority="32" w:unhideWhenUsed="0" w:qFormat="1"/>
+    <w:lsdException w:name="Book Title" w:semiHidden="0" w:uiPriority="33" w:unhideWhenUsed="0" w:qFormat="1"/>
+    <w:lsdException w:name="Bibliography" w:uiPriority="37"/>
+    <w:lsdException w:name="TOC Heading" w:uiPriority="39" w:qFormat="1"/>
+  </w:latentStyles>
+  <w:style w:type="paragraph" w:default="1" w:styleId="Normal">
+    <w:name w:val="Normal"/>
+    <w:qFormat/>
+    <w:rsid w:val="00026F2A"/>
+    <w:rPr>
+      <w:sz w:val="24"/>
+      <w:szCs w:val="24"/>
+    </w:rPr>
+  </w:style>
+  <w:style w:type="paragraph" w:styleId="Ttulo1">
+    <w:name w:val="heading 1"/>
+    <w:basedOn w:val="Normal"/>
+    <w:next w:val="Normal"/>
+    <w:link w:val="Ttulo1Char"/>
+    <w:qFormat/>
+    <w:rsid w:val="00A2204C"/>
+    <w:pPr>
+      <w:keepNext/>
+      <w:keepLines/>
+      <w:spacing w:before="480"/>
+      <w:outlineLvl w:val="0"/>
+    </w:pPr>
+    <w:rPr>
+      <w:rFonts w:asciiTheme="majorHAnsi" w:eastAsiaTheme="majorEastAsia" w:hAnsiTheme="majorHAnsi" w:cstheme="majorBidi"/>
+      <w:b/>
+      <w:bCs/>
+      <w:color w:val="365F91" w:themeColor="accent1" w:themeShade="BF"/>
+      <w:sz w:val="28"/>
+      <w:szCs w:val="28"/>
+    </w:rPr>
+  </w:style>
+  <w:style w:type="character" w:default="1" w:styleId="Fontepargpadro">
+    <w:name w:val="Default Paragraph Font"/>
+    <w:uiPriority w:val="1"/>
+    <w:semiHidden/>
+    <w:unhideWhenUsed/>
+  </w:style>
+  <w:style w:type="table" w:default="1" w:styleId="Tabelanormal">
+    <w:name w:val="Normal Table"/>
+    <w:uiPriority w:val="99"/>
+    <w:semiHidden/>
+    <w:unhideWhenUsed/>
+    <w:tblPr>
+      <w:tblInd w:w="0" w:type="dxa"/>
+      <w:tblCellMar>
+        <w:top w:w="0" w:type="dxa"/>
+        <w:left w:w="108" w:type="dxa"/>
+        <w:bottom w:w="0" w:type="dxa"/>
+        <w:right w:w="108" w:type="dxa"/>
+      </w:tblCellMar>
+    </w:tblPr>
+  </w:style>
+  <w:style w:type="numbering" w:default="1" w:styleId="Semlista">
+    <w:name w:val="No List"/>
+    <w:uiPriority w:val="99"/>
+    <w:semiHidden/>
+    <w:unhideWhenUsed/>
+  </w:style>
+  <w:style w:type="character" w:customStyle="1" w:styleId="Ttulo1Char">
+    <w:name w:val="Título 1 Char"/>
+    <w:basedOn w:val="Fontepargpadro"/>
+    <w:link w:val="Ttulo1"/>
+    <w:rsid w:val="00A2204C"/>
+    <w:rPr>
+      <w:rFonts w:asciiTheme="majorHAnsi" w:eastAsiaTheme="majorEastAsia" w:hAnsiTheme="majorHAnsi" w:cstheme="majorBidi"/>
+      <w:b/>
+      <w:bCs/>
+      <w:color w:val="365F91" w:themeColor="accent1" w:themeShade="BF"/>
+      <w:sz w:val="28"/>
+      <w:szCs w:val="28"/>
+    </w:rPr>
+  </w:style>
+  <w:style w:type="paragraph" w:styleId="Corpodetexto">
+    <w:name w:val="Body Text"/>
+    <w:basedOn w:val="Normal"/>
+    <w:link w:val="CorpodetextoChar"/>
+    <w:semiHidden/>
+    <w:unhideWhenUsed/>
+    <w:rsid w:val="004F308C"/>
+    <w:pPr>
+      <w:spacing w:after="120"/>
+    </w:pPr>
+  </w:style>
+  <w:style w:type="character" w:customStyle="1" w:styleId="CorpodetextoChar">
+    <w:name w:val="Corpo de texto Char"/>
+    <w:basedOn w:val="Fontepargpadro"/>
+    <w:link w:val="Corpodetexto"/>
+    <w:semiHidden/>
+    <w:rsid w:val="004F308C"/>
+    <w:rPr>
+      <w:sz w:val="24"/>
+      <w:szCs w:val="24"/>
+    </w:rPr>
+  </w:style>
+  <w:style w:type="paragraph" w:styleId="Primeirorecuodecorpodetexto">
+    <w:name w:val="Body Text First Indent"/>
+    <w:basedOn w:val="Corpodetexto"/>
+    <w:link w:val="PrimeirorecuodecorpodetextoChar"/>
+    <w:rsid w:val="004F308C"/>
+    <w:pPr>
+      <w:ind w:firstLine="210"/>
+    </w:pPr>
+  </w:style>
+  <w:style w:type="character" w:customStyle="1" w:styleId="PrimeirorecuodecorpodetextoChar">
+    <w:name w:val="Primeiro recuo de corpo de texto Char"/>
+    <w:basedOn w:val="CorpodetextoChar"/>
+    <w:link w:val="Primeirorecuodecorpodetexto"/>
+    <w:rsid w:val="004F308C"/>
+    <w:rPr>
+      <w:sz w:val="24"/>
+      <w:szCs w:val="24"/>
+    </w:rPr>
+  </w:style>
+  <w:style w:type="paragraph" w:styleId="CabealhodoSumrio">
+    <w:name w:val="TOC Heading"/>
+    <w:basedOn w:val="Ttulo1"/>
+    <w:next w:val="Normal"/>
+    <w:uiPriority w:val="39"/>
+    <w:unhideWhenUsed/>
+    <w:qFormat/>
+    <w:rsid w:val="00E64C52"/>
+    <w:pPr>
+      <w:spacing w:before="240" w:line="259" w:lineRule="auto"/>
+      <w:outlineLvl w:val="9"/>
+    </w:pPr>
+    <w:rPr>
+      <w:b w:val="0"/>
+      <w:bCs w:val="0"/>
+      <w:sz w:val="32"/>
+      <w:szCs w:val="32"/>
+    </w:rPr>
+  </w:style>
+  <w:style w:type="character" w:styleId="TextodoEspaoReservado">
+    <w:name w:val="Placeholder Text"/>
+    <w:basedOn w:val="Fontepargpadro"/>
+    <w:uiPriority w:val="99"/>
+    <w:semiHidden/>
+    <w:rsid w:val="00B1754A"/>
+    <w:rPr>
+      <w:color w:val="808080"/>
+    </w:rPr>
+  </w:style>
+  <w:style w:type="character" w:styleId="Forte">
+    <w:name w:val="Strong"/>
+    <w:basedOn w:val="Fontepargpadro"/>
+    <w:qFormat/>
+    <w:rsid w:val="00B1754A"/>
+    <w:rPr>
+      <w:b/>
+      <w:bCs/>
+    </w:rPr>
+  </w:style>
+  <w:style w:type="character" w:styleId="nfase">
+    <w:name w:val="Emphasis"/>
+    <w:basedOn w:val="Fontepargpadro"/>
+    <w:qFormat/>
+    <w:rsid w:val="00B1754A"/>
+    <w:rPr>
+      <w:i/>
+      <w:iCs/>
+    </w:rPr>
+  </w:style>
+  <w:style w:type="paragraph" w:styleId="Subttulo">
+    <w:name w:val="Subtitle"/>
+    <w:basedOn w:val="Normal"/>
+    <w:next w:val="Normal"/>
+    <w:link w:val="SubttuloChar"/>
+    <w:qFormat/>
+    <w:rsid w:val="00B1754A"/>
+    <w:pPr>
+      <w:numPr>
+        <w:ilvl w:val="1"/>
+      </w:numPr>
+      <w:spacing w:after="160"/>
+    </w:pPr>
+    <w:rPr>
+      <w:rFonts w:asciiTheme="minorHAnsi" w:eastAsiaTheme="minorEastAsia" w:hAnsiTheme="minorHAnsi" w:cstheme="minorBidi"/>
+      <w:color w:val="5A5A5A" w:themeColor="text1" w:themeTint="A5"/>
+      <w:spacing w:val="15"/>
+      <w:sz w:val="22"/>
+      <w:szCs w:val="22"/>
+    </w:rPr>
+  </w:style>
+  <w:style w:type="character" w:customStyle="1" w:styleId="SubttuloChar">
+    <w:name w:val="Subtítulo Char"/>
+    <w:basedOn w:val="Fontepargpadro"/>
+    <w:link w:val="Subttulo"/>
+    <w:rsid w:val="00B1754A"/>
+    <w:rPr>
+      <w:rFonts w:asciiTheme="minorHAnsi" w:eastAsiaTheme="minorEastAsia" w:hAnsiTheme="minorHAnsi" w:cstheme="minorBidi"/>
+      <w:color w:val="5A5A5A" w:themeColor="text1" w:themeTint="A5"/>
+      <w:spacing w:val="15"/>
+      <w:sz w:val="22"/>
+      <w:szCs w:val="22"/>
+    </w:rPr>
+  </w:style>
+  <w:style w:type="paragraph" w:styleId="Textodebalo">
+    <w:name w:val="Balloon Text"/>
+    <w:basedOn w:val="Normal"/>
+    <w:link w:val="TextodebaloChar"/>
+    <w:semiHidden/>
+    <w:unhideWhenUsed/>
+    <w:rsid w:val="00E260E1"/>
+    <w:rPr>
+      <w:rFonts w:ascii="Tahoma" w:hAnsi="Tahoma" w:cs="Tahoma"/>
+      <w:sz w:val="16"/>
+      <w:szCs w:val="16"/>
+    </w:rPr>
+  </w:style>
+  <w:style w:type="character" w:customStyle="1" w:styleId="TextodebaloChar">
+    <w:name w:val="Texto de balão Char"/>
+    <w:basedOn w:val="Fontepargpadro"/>
+    <w:link w:val="Textodebalo"/>
+    <w:semiHidden/>
+    <w:rsid w:val="00E260E1"/>
+    <w:rPr>
+      <w:rFonts w:ascii="Tahoma" w:hAnsi="Tahoma" w:cs="Tahoma"/>
+      <w:sz w:val="16"/>
+      <w:szCs w:val="16"/>
+    </w:rPr>
+  </w:style>
+  <w:style w:type="paragraph" w:styleId="PargrafodaLista">
+    <w:name w:val="List Paragraph"/>
+    <w:basedOn w:val="Normal"/>
+    <w:uiPriority w:val="34"/>
+    <w:qFormat/>
+    <w:rsid w:val="00B30A9B"/>
+    <w:pPr>
+      <w:ind w:left="720"/>
+      <w:contextualSpacing/>
+    </w:pPr>
+  </w:style>
+  <w:style w:type="paragraph" w:styleId="Cabealho">
+    <w:name w:val="header"/>
+    <w:basedOn w:val="Normal"/>
+    <w:link w:val="CabealhoChar"/>
+    <w:unhideWhenUsed/>
+    <w:rsid w:val="00FB0557"/>
+    <w:pPr>
+      <w:tabs>
+        <w:tab w:val="center" w:pos="4252"/>
+        <w:tab w:val="right" w:pos="8504"/>
+      </w:tabs>
+    </w:pPr>
+  </w:style>
+  <w:style w:type="character" w:customStyle="1" w:styleId="CabealhoChar">
+    <w:name w:val="Cabeçalho Char"/>
+    <w:basedOn w:val="Fontepargpadro"/>
+    <w:link w:val="Cabealho"/>
+    <w:rsid w:val="00FB0557"/>
+    <w:rPr>
+      <w:sz w:val="24"/>
+      <w:szCs w:val="24"/>
+    </w:rPr>
+  </w:style>
+  <w:style w:type="paragraph" w:styleId="Rodap">
+    <w:name w:val="footer"/>
+    <w:basedOn w:val="Normal"/>
+    <w:link w:val="RodapChar"/>
+    <w:uiPriority w:val="99"/>
+    <w:unhideWhenUsed/>
+    <w:rsid w:val="00FB0557"/>
+    <w:pPr>
+      <w:tabs>
+        <w:tab w:val="center" w:pos="4252"/>
+        <w:tab w:val="right" w:pos="8504"/>
+      </w:tabs>
+    </w:pPr>
+  </w:style>
+  <w:style w:type="character" w:customStyle="1" w:styleId="RodapChar">
+    <w:name w:val="Rodapé Char"/>
+    <w:basedOn w:val="Fontepargpadro"/>
+    <w:link w:val="Rodap"/>
+    <w:uiPriority w:val="99"/>
+    <w:rsid w:val="00FB0557"/>
+    <w:rPr>
+      <w:sz w:val="24"/>
+      <w:szCs w:val="24"/>
+    </w:rPr>
+  </w:style>
+  <w:style w:type="paragraph" w:customStyle="1" w:styleId="Default">
+    <w:name w:val="Default"/>
+    <w:rsid w:val="00C35166"/>
+    <w:pPr>
+      <w:autoSpaceDE w:val="0"/>
+      <w:autoSpaceDN w:val="0"/>
+      <w:adjustRightInd w:val="0"/>
+    </w:pPr>
+    <w:rPr>
+      <w:rFonts w:ascii="Calibri" w:hAnsi="Calibri" w:cs="Calibri"/>
+      <w:color w:val="000000"/>
+      <w:sz w:val="24"/>
+      <w:szCs w:val="24"/>
+    </w:rPr>
+  </w:style>
+  <w:style w:type="character" w:styleId="Hyperlink">
+    <w:name w:val="Hyperlink"/>
+    <w:basedOn w:val="Fontepargpadro"/>
+    <w:unhideWhenUsed/>
+    <w:rsid w:val="00D64E0E"/>
+    <w:rPr>
+      <w:color w:val="0000FF" w:themeColor="hyperlink"/>
+      <w:u w:val="single"/>
+    </w:rPr>
+  </w:style>
+  <w:style w:type="paragraph" w:styleId="SemEspaamento">
+    <w:name w:val="No Spacing"/>
+    <w:uiPriority w:val="1"/>
+    <w:qFormat/>
+    <w:rsid w:val="00E66612"/>
+    <w:rPr>
+      <w:sz w:val="24"/>
+      <w:szCs w:val="24"/>
+    </w:rPr>
+  </w:style>
+</w:styles>
+</file>
+
+<file path=word/stylesWithEffects.xml><?xml version="1.0" encoding="utf-8"?>
+<w:styles xmlns:wpc="http://schemas.microsoft.com/office/word/2010/wordprocessingCanvas" xmlns:mc="http://schemas.openxmlformats.org/markup-compatibility/2006" xmlns:o="urn:schemas-microsoft-com:office:office" xmlns:r="http://schemas.openxmlformats.org/officeDocument/2006/relationships" xmlns:m="http://schemas.openxmlformats.org/officeDocument/2006/math" xmlns:v="urn:schemas-microsoft-com:vml" xmlns:wp14="http://schemas.microsoft.com/office/word/2010/wordprocessingDrawing" xmlns:wp="http://schemas.openxmlformats.org/drawingml/2006/wordprocessingDrawing" xmlns:w10="urn:schemas-microsoft-com:office:word" xmlns:w="http://schemas.openxmlformats.org/wordprocessingml/2006/main" xmlns:w14="http://schemas.microsoft.com/office/word/2010/wordml" xmlns:wpg="http://schemas.microsoft.com/office/word/2010/wordprocessingGroup" xmlns:wpi="http://schemas.microsoft.com/office/word/2010/wordprocessingInk" xmlns:wne="http://schemas.microsoft.com/office/word/2006/wordml" xmlns:wps="http://schemas.microsoft.com/office/word/2010/wordprocessingShape" mc:Ignorable="w14 wp14">
+  <w:docDefaults>
+    <w:rPrDefault>
+      <w:rPr>
+        <w:rFonts w:ascii="Times New Roman" w:eastAsia="Times New Roman" w:hAnsi="Times New Roman" w:cs="Times New Roman"/>
+        <w:lang w:val="pt-BR" w:eastAsia="pt-BR" w:bidi="ar-SA"/>
+      </w:rPr>
+    </w:rPrDefault>
+    <w:pPrDefault/>
+  </w:docDefaults>
+  <w:latentStyles w:defLockedState="0" w:defUIPriority="0" w:defSemiHidden="1" w:defUnhideWhenUsed="1" w:defQFormat="0" w:count="267">
+    <w:lsdException w:name="Normal" w:semiHidden="0" w:unhideWhenUsed="0" w:qFormat="1"/>
+    <w:lsdException w:name="heading 1" w:semiHidden="0" w:unhideWhenUsed="0" w:qFormat="1"/>
+    <w:lsdException w:name="heading 2" w:qFormat="1"/>
+    <w:lsdException w:name="heading 3" w:qFormat="1"/>
+    <w:lsdException w:name="heading 4" w:qFormat="1"/>
+    <w:lsdException w:name="heading 5" w:qFormat="1"/>
+    <w:lsdException w:name="heading 6" w:qFormat="1"/>
+    <w:lsdException w:name="heading 7" w:qFormat="1"/>
+    <w:lsdException w:name="heading 8" w:qFormat="1"/>
+    <w:lsdException w:name="heading 9" w:qFormat="1"/>
+    <w:lsdException w:name="footer" w:uiPriority="99"/>
+    <w:lsdException w:name="caption" w:qFormat="1"/>
+    <w:lsdException w:name="List Number" w:semiHidden="0" w:unhideWhenUsed="0"/>
+    <w:lsdException w:name="List 4" w:semiHidden="0" w:unhideWhenUsed="0"/>
+    <w:lsdException w:name="List 5" w:semiHidden="0" w:unhideWhenUsed="0"/>
+    <w:lsdException w:name="Title" w:semiHidden="0" w:unhideWhenUsed="0" w:qFormat="1"/>
+    <w:lsdException w:name="Subtitle" w:semiHidden="0" w:unhideWhenUsed="0" w:qFormat="1"/>
+    <w:lsdException w:name="Salutation" w:semiHidden="0" w:unhideWhenUsed="0"/>
+    <w:lsdException w:name="Date" w:semiHidden="0" w:unhideWhenUsed="0"/>
+    <w:lsdException w:name="Body Text First Indent" w:semiHidden="0" w:unhideWhenUsed="0"/>
+    <w:lsdException w:name="Strong" w:semiHidden="0" w:unhideWhenUsed="0" w:qFormat="1"/>
+    <w:lsdException w:name="Emphasis" w:semiHidden="0" w:unhideWhenUsed="0" w:qFormat="1"/>
+    <w:lsdException w:name="Table Grid" w:semiHidden="0" w:unhideWhenUsed="0"/>
+    <w:lsdException w:name="Placeholder Text" w:uiPriority="99" w:unhideWhenUsed="0"/>
+    <w:lsdException w:name="No Spacing" w:semiHidden="0" w:uiPriority="1" w:unhideWhenUsed="0" w:qFormat="1"/>
+    <w:lsdException w:name="Light Shading" w:semiHidden="0" w:uiPriority="60" w:unhideWhenUsed="0"/>
+    <w:lsdException w:name="Light List" w:semiHidden="0" w:uiPriority="61" w:unhideWhenUsed="0"/>
+    <w:lsdException w:name="Light Grid" w:semiHidden="0" w:uiPriority="62" w:unhideWhenUsed="0"/>
+    <w:lsdException w:name="Medium Shading 1" w:semiHidden="0" w:uiPriority="63" w:unhideWhenUsed="0"/>
+    <w:lsdException w:name="Medium Shading 2" w:semiHidden="0" w:uiPriority="64" w:unhideWhenUsed="0"/>
+    <w:lsdException w:name="Medium List 1" w:semiHidden="0" w:uiPriority="65" w:unhideWhenUsed="0"/>
+    <w:lsdException w:name="Medium List 2" w:semiHidden="0" w:uiPriority="66" w:unhideWhenUsed="0"/>
+    <w:lsdException w:name="Medium Grid 1" w:semiHidden="0" w:uiPriority="67" w:unhideWhenUsed="0"/>
+    <w:lsdException w:name="Medium Grid 2" w:semiHidden="0" w:uiPriority="68" w:unhideWhenUsed="0"/>
+    <w:lsdException w:name="Medium Grid 3" w:semiHidden="0" w:uiPriority="69" w:unhideWhenUsed="0"/>
+    <w:lsdException w:name="Dark List" w:semiHidden="0" w:uiPriority="70" w:unhideWhenUsed="0"/>
+    <w:lsdException w:name="Colorful Shading" w:semiHidden="0" w:uiPriority="71" w:unhideWhenUsed="0"/>
+    <w:lsdException w:name="Colorful List" w:semiHidden="0" w:uiPriority="72" w:unhideWhenUsed="0"/>
+    <w:lsdException w:name="Colorful Grid" w:semiHidden="0" w:uiPriority="73" w:unhideWhenUsed="0"/>
+    <w:lsdException w:name="Light Shading Accent 1" w:semiHidden="0" w:uiPriority="60" w:unhideWhenUsed="0"/>
+    <w:lsdException w:name="Light List Accent 1" w:semiHidden="0" w:uiPriority="61" w:unhideWhenUsed="0"/>
+    <w:lsdException w:name="Light Grid Accent 1" w:semiHidden="0" w:uiPriority="62" w:unhideWhenUsed="0"/>
+    <w:lsdException w:name="Medium Shading 1 Accent 1" w:semiHidden="0" w:uiPriority="63" w:unhideWhenUsed="0"/>
+    <w:lsdException w:name="Medium Shading 2 Accent 1" w:semiHidden="0" w:uiPriority="64" w:unhideWhenUsed="0"/>
+    <w:lsdException w:name="Medium List 1 Accent 1" w:semiHidden="0" w:uiPriority="65" w:unhideWhenUsed="0"/>
+    <w:lsdException w:name="Revision" w:uiPriority="99" w:unhideWhenUsed="0"/>
+    <w:lsdException w:name="List Paragraph" w:semiHidden="0" w:uiPriority="34" w:unhideWhenUsed="0" w:qFormat="1"/>
+    <w:lsdException w:name="Quote" w:semiHidden="0" w:uiPriority="29" w:unhideWhenUsed="0" w:qFormat="1"/>
+    <w:lsdException w:name="Intense Quote" w:semiHidden="0" w:uiPriority="30" w:unhideWhenUsed="0" w:qFormat="1"/>
+    <w:lsdException w:name="Medium List 2 Accent 1" w:semiHidden="0" w:uiPriority="66" w:unhideWhenUsed="0"/>
+    <w:lsdException w:name="Medium Grid 1 Accent 1" w:semiHidden="0" w:uiPriority="67" w:unhideWhenUsed="0"/>
+    <w:lsdException w:name="Medium Grid 2 Accent 1" w:semiHidden="0" w:uiPriority="68" w:unhideWhenUsed="0"/>
+    <w:lsdException w:name="Medium Grid 3 Accent 1" w:semiHidden="0" w:uiPriority="69" w:unhideWhenUsed="0"/>
+    <w:lsdException w:name="Dark List Accent 1" w:semiHidden="0" w:uiPriority="70" w:unhideWhenUsed="0"/>
+    <w:lsdException w:name="Colorful Shading Accent 1" w:semiHidden="0" w:uiPriority="71" w:unhideWhenUsed="0"/>
+    <w:lsdException w:name="Colorful List Accent 1" w:semiHidden="0" w:uiPriority="72" w:unhideWhenUsed="0"/>
+    <w:lsdException w:name="Colorful Grid Accent 1" w:semiHidden="0" w:uiPriority="73" w:unhideWhenUsed="0"/>
+    <w:lsdException w:name="Light Shading Accent 2" w:semiHidden="0" w:uiPriority="60" w:unhideWhenUsed="0"/>
+    <w:lsdException w:name="Light List Accent 2" w:semiHidden="0" w:uiPriority="61" w:unhideWhenUsed="0"/>
+    <w:lsdException w:name="Light Grid Accent 2" w:semiHidden="0" w:uiPriority="62" w:unhideWhenUsed="0"/>
+    <w:lsdException w:name="Medium Shading 1 Accent 2" w:semiHidden="0" w:uiPriority="63" w:unhideWhenUsed="0"/>
+    <w:lsdException w:name="Medium Shading 2 Accent 2" w:semiHidden="0" w:uiPriority="64" w:unhideWhenUsed="0"/>
+    <w:lsdException w:name="Medium List 1 Accent 2" w:semiHidden="0" w:uiPriority="65" w:unhideWhenUsed="0"/>
+    <w:lsdException w:name="Medium List 2 Accent 2" w:semiHidden="0" w:uiPriority="66" w:unhideWhenUsed="0"/>
+    <w:lsdException w:name="Medium Grid 1 Accent 2" w:semiHidden="0" w:uiPriority="67" w:unhideWhenUsed="0"/>
+    <w:lsdException w:name="Medium Grid 2 Accent 2" w:semiHidden="0" w:uiPriority="68" w:unhideWhenUsed="0"/>
+    <w:lsdException w:name="Medium Grid 3 Accent 2" w:semiHidden="0" w:uiPriority="69" w:unhideWhenUsed="0"/>
+    <w:lsdException w:name="Dark List Accent 2" w:semiHidden="0" w:uiPriority="70" w:unhideWhenUsed="0"/>
+    <w:lsdException w:name="Colorful Shading Accent 2" w:semiHidden="0" w:uiPriority="71" w:unhideWhenUsed="0"/>
+    <w:lsdException w:name="Colorful List Accent 2" w:semiHidden="0" w:uiPriority="72" w:unhideWhenUsed="0"/>
+    <w:lsdException w:name="Colorful Grid Accent 2" w:semiHidden="0" w:uiPriority="73" w:unhideWhenUsed="0"/>
+    <w:lsdException w:name="Light Shading Accent 3" w:semiHidden="0" w:uiPriority="60" w:unhideWhenUsed="0"/>
+    <w:lsdException w:name="Light List Accent 3" w:semiHidden="0" w:uiPriority="61" w:unhideWhenUsed="0"/>
+    <w:lsdException w:name="Light Grid Accent 3" w:semiHidden="0" w:uiPriority="62" w:unhideWhenUsed="0"/>
+    <w:lsdException w:name="Medium Shading 1 Accent 3" w:semiHidden="0" w:uiPriority="63" w:unhideWhenUsed="0"/>
+    <w:lsdException w:name="Medium Shading 2 Accent 3" w:semiHidden="0" w:uiPriority="64" w:unhideWhenUsed="0"/>
+    <w:lsdException w:name="Medium List 1 Accent 3" w:semiHidden="0" w:uiPriority="65" w:unhideWhenUsed="0"/>
+    <w:lsdException w:name="Medium List 2 Accent 3" w:semiHidden="0" w:uiPriority="66" w:unhideWhenUsed="0"/>
+    <w:lsdException w:name="Medium Grid 1 Accent 3" w:semiHidden="0" w:uiPriority="67" w:unhideWhenUsed="0"/>
+    <w:lsdException w:name="Medium Grid 2 Accent 3" w:semiHidden="0" w:uiPriority="68" w:unhideWhenUsed="0"/>
+    <w:lsdException w:name="Medium Grid 3 Accent 3" w:semiHidden="0" w:uiPriority="69" w:unhideWhenUsed="0"/>
+    <w:lsdException w:name="Dark List Accent 3" w:semiHidden="0" w:uiPriority="70" w:unhideWhenUsed="0"/>
+    <w:lsdException w:name="Colorful Shading Accent 3" w:semiHidden="0" w:uiPriority="71" w:unhideWhenUsed="0"/>
+    <w:lsdException w:name="Colorful List Accent 3" w:semiHidden="0" w:uiPriority="72" w:unhideWhenUsed="0"/>
+    <w:lsdException w:name="Colorful Grid Accent 3" w:semiHidden="0" w:uiPriority="73" w:unhideWhenUsed="0"/>
+    <w:lsdException w:name="Light Shading Accent 4" w:semiHidden="0" w:uiPriority="60" w:unhideWhenUsed="0"/>
+    <w:lsdException w:name="Light List Accent 4" w:semiHidden="0" w:uiPriority="61" w:unhideWhenUsed="0"/>
+    <w:lsdException w:name="Light Grid Accent 4" w:semiHidden="0" w:uiPriority="62" w:unhideWhenUsed="0"/>
+    <w:lsdException w:name="Medium Shading 1 Accent 4" w:semiHidden="0" w:uiPriority="63" w:unhideWhenUsed="0"/>
+    <w:lsdException w:name="Medium Shading 2 Accent 4" w:semiHidden="0" w:uiPriority="64" w:unhideWhenUsed="0"/>
+    <w:lsdException w:name="Medium List 1 Accent 4" w:semiHidden="0" w:uiPriority="65" w:unhideWhenUsed="0"/>
+    <w:lsdException w:name="Medium List 2 Accent 4" w:semiHidden="0" w:uiPriority="66" w:unhideWhenUsed="0"/>
+    <w:lsdException w:name="Medium Grid 1 Accent 4" w:semiHidden="0" w:uiPriority="67" w:unhideWhenUsed="0"/>
+    <w:lsdException w:name="Medium Grid 2 Accent 4" w:semiHidden="0" w:uiPriority="68" w:unhideWhenUsed="0"/>
+    <w:lsdException w:name="Medium Grid 3 Accent 4" w:semiHidden="0" w:uiPriority="69" w:unhideWhenUsed="0"/>
+    <w:lsdException w:name="Dark List Accent 4" w:semiHidden="0" w:uiPriority="70" w:unhideWhenUsed="0"/>
+    <w:lsdException w:name="Colorful Shading Accent 4" w:semiHidden="0" w:uiPriority="71" w:unhideWhenUsed="0"/>
+    <w:lsdException w:name="Colorful List Accent 4" w:semiHidden="0" w:uiPriority="72" w:unhideWhenUsed="0"/>
+    <w:lsdException w:name="Colorful Grid Accent 4" w:semiHidden="0" w:uiPriority="73" w:unhideWhenUsed="0"/>
+    <w:lsdException w:name="Light Shading Accent 5" w:semiHidden="0" w:uiPriority="60" w:unhideWhenUsed="0"/>
+    <w:lsdException w:name="Light List Accent 5" w:semiHidden="0" w:uiPriority="61" w:unhideWhenUsed="0"/>
+    <w:lsdException w:name="Light Grid Accent 5" w:semiHidden="0" w:uiPriority="62" w:unhideWhenUsed="0"/>
+    <w:lsdException w:name="Medium Shading 1 Accent 5" w:semiHidden="0" w:uiPriority="63" w:unhideWhenUsed="0"/>
+    <w:lsdException w:name="Medium Shading 2 Accent 5" w:semiHidden="0" w:uiPriority="64" w:unhideWhenUsed="0"/>
+    <w:lsdException w:name="Medium List 1 Accent 5" w:semiHidden="0" w:uiPriority="65" w:unhideWhenUsed="0"/>
+    <w:lsdException w:name="Medium List 2 Accent 5" w:semiHidden="0" w:uiPriority="66" w:unhideWhenUsed="0"/>
+    <w:lsdException w:name="Medium Grid 1 Accent 5" w:semiHidden="0" w:uiPriority="67" w:unhideWhenUsed="0"/>
+    <w:lsdException w:name="Medium Grid 2 Accent 5" w:semiHidden="0" w:uiPriority="68" w:unhideWhenUsed="0"/>
+    <w:lsdException w:name="Medium Grid 3 Accent 5" w:semiHidden="0" w:uiPriority="69" w:unhideWhenUsed="0"/>
+    <w:lsdException w:name="Dark List Accent 5" w:semiHidden="0" w:uiPriority="70" w:unhideWhenUsed="0"/>
+    <w:lsdException w:name="Colorful Shading Accent 5" w:semiHidden="0" w:uiPriority="71" w:unhideWhenUsed="0"/>
+    <w:lsdException w:name="Colorful List Accent 5" w:semiHidden="0" w:uiPriority="72" w:unhideWhenUsed="0"/>
+    <w:lsdException w:name="Colorful Grid Accent 5" w:semiHidden="0" w:uiPriority="73" w:unhideWhenUsed="0"/>
+    <w:lsdException w:name="Light Shading Accent 6" w:semiHidden="0" w:uiPriority="60" w:unhideWhenUsed="0"/>
+    <w:lsdException w:name="Light List Accent 6" w:semiHidden="0" w:uiPriority="61" w:unhideWhenUsed="0"/>
+    <w:lsdException w:name="Light Grid Accent 6" w:semiHidden="0" w:uiPriority="62" w:unhideWhenUsed="0"/>
+    <w:lsdException w:name="Medium Shading 1 Accent 6" w:semiHidden="0" w:uiPriority="63" w:unhideWhenUsed="0"/>
+    <w:lsdException w:name="Medium Shading 2 Accent 6" w:semiHidden="0" w:uiPriority="64" w:unhideWhenUsed="0"/>
+    <w:lsdException w:name="Medium List 1 Accent 6" w:semiHidden="0" w:uiPriority="65" w:unhideWhenUsed="0"/>
+    <w:lsdException w:name="Medium List 2 Accent 6" w:semiHidden="0" w:uiPriority="66" w:unhideWhenUsed="0"/>
+    <w:lsdException w:name="Medium Grid 1 Accent 6" w:semiHidden="0" w:uiPriority="67" w:unhideWhenUsed="0"/>
+    <w:lsdException w:name="Medium Grid 2 Accent 6" w:semiHidden="0" w:uiPriority="68" w:unhideWhenUsed="0"/>
+    <w:lsdException w:name="Medium Grid 3 Accent 6" w:semiHidden="0" w:uiPriority="69" w:unhideWhenUsed="0"/>
+    <w:lsdException w:name="Dark List Accent 6" w:semiHidden="0" w:uiPriority="70" w:unhideWhenUsed="0"/>
+    <w:lsdException w:name="Colorful Shading Accent 6" w:semiHidden="0" w:uiPriority="71" w:unhideWhenUsed="0"/>
+    <w:lsdException w:name="Colorful List Accent 6" w:semiHidden="0" w:uiPriority="72" w:unhideWhenUsed="0"/>
+    <w:lsdException w:name="Colorful Grid Accent 6" w:semiHidden="0" w:uiPriority="73" w:unhideWhenUsed="0"/>
+    <w:lsdException w:name="Subtle Emphasis" w:semiHidden="0" w:uiPriority="19" w:unhideWhenUsed="0" w:qFormat="1"/>
+    <w:lsdException w:name="Intense Emphasis" w:semiHidden="0" w:uiPriority="21" w:unhideWhenUsed="0" w:qFormat="1"/>
+    <w:lsdException w:name="Subtle Reference" w:semiHidden="0" w:uiPriority="31" w:unhideWhenUsed="0" w:qFormat="1"/>
+    <w:lsdException w:name="Intense Reference" w:semiHidden="0" w:uiPriority="32" w:unhideWhenUsed="0" w:qFormat="1"/>
+    <w:lsdException w:name="Book Title" w:semiHidden="0" w:uiPriority="33" w:unhideWhenUsed="0" w:qFormat="1"/>
+    <w:lsdException w:name="Bibliography" w:uiPriority="37"/>
+    <w:lsdException w:name="TOC Heading" w:uiPriority="39" w:qFormat="1"/>
   </w:latentStyles>
   <w:style w:type="paragraph" w:default="1" w:styleId="Normal">
     <w:name w:val="Normal"/>
@@ -3725,7 +5786,7 @@
 </file>
 
 <file path=customXml/itemProps1.xml><?xml version="1.0" encoding="utf-8"?>
-<ds:datastoreItem xmlns:ds="http://schemas.openxmlformats.org/officeDocument/2006/customXml" ds:itemID="{EC238648-CC05-49A1-8962-9ADB711D1BB0}">
+<ds:datastoreItem xmlns:ds="http://schemas.openxmlformats.org/officeDocument/2006/customXml" ds:itemID="{66D56D2A-437F-4BD6-8AA9-25A3EBC37119}">
   <ds:schemaRefs>
     <ds:schemaRef ds:uri="http://schemas.openxmlformats.org/officeDocument/2006/bibliography"/>
   </ds:schemaRefs>

--- a/Aula07/Pesquisa.docx
+++ b/Aula07/Pesquisa.docx
@@ -1,6 +1,6 @@
 
 <file path=word/document.xml><?xml version="1.0" encoding="utf-8"?>
-<w:document xmlns:wpc="http://schemas.microsoft.com/office/word/2010/wordprocessingCanvas" xmlns:mc="http://schemas.openxmlformats.org/markup-compatibility/2006" xmlns:o="urn:schemas-microsoft-com:office:office" xmlns:r="http://schemas.openxmlformats.org/officeDocument/2006/relationships" xmlns:m="http://schemas.openxmlformats.org/officeDocument/2006/math" xmlns:v="urn:schemas-microsoft-com:vml" xmlns:wp14="http://schemas.microsoft.com/office/word/2010/wordprocessingDrawing" xmlns:wp="http://schemas.openxmlformats.org/drawingml/2006/wordprocessingDrawing" xmlns:w10="urn:schemas-microsoft-com:office:word" xmlns:w="http://schemas.openxmlformats.org/wordprocessingml/2006/main" xmlns:w14="http://schemas.microsoft.com/office/word/2010/wordml" xmlns:wpg="http://schemas.microsoft.com/office/word/2010/wordprocessingGroup" xmlns:wpi="http://schemas.microsoft.com/office/word/2010/wordprocessingInk" xmlns:wne="http://schemas.microsoft.com/office/word/2006/wordml" xmlns:wps="http://schemas.microsoft.com/office/word/2010/wordprocessingShape" mc:Ignorable="w14 wp14">
+<w:document xmlns:wpc="http://schemas.microsoft.com/office/word/2010/wordprocessingCanvas" xmlns:mc="http://schemas.openxmlformats.org/markup-compatibility/2006" xmlns:o="urn:schemas-microsoft-com:office:office" xmlns:r="http://schemas.openxmlformats.org/officeDocument/2006/relationships" xmlns:m="http://schemas.openxmlformats.org/officeDocument/2006/math" xmlns:v="urn:schemas-microsoft-com:vml" xmlns:wp14="http://schemas.microsoft.com/office/word/2010/wordprocessingDrawing" xmlns:wp="http://schemas.openxmlformats.org/drawingml/2006/wordprocessingDrawing" xmlns:w10="urn:schemas-microsoft-com:office:word" xmlns:w="http://schemas.openxmlformats.org/wordprocessingml/2006/main" xmlns:w14="http://schemas.microsoft.com/office/word/2010/wordml" xmlns:w15="http://schemas.microsoft.com/office/word/2012/wordml" xmlns:wpg="http://schemas.microsoft.com/office/word/2010/wordprocessingGroup" xmlns:wpi="http://schemas.microsoft.com/office/word/2010/wordprocessingInk" xmlns:wne="http://schemas.microsoft.com/office/word/2006/wordml" xmlns:wps="http://schemas.microsoft.com/office/word/2010/wordprocessingShape" mc:Ignorable="w14 w15 wp14">
   <w:body>
     <w:p>
       <w:pPr>
@@ -53,7 +53,7 @@
                     </pic:cNvPicPr>
                   </pic:nvPicPr>
                   <pic:blipFill rotWithShape="1">
-                    <a:blip r:embed="rId9">
+                    <a:blip r:embed="rId8">
                       <a:extLst>
                         <a:ext uri="{28A0092B-C50C-407E-A947-70E740481C1C}">
                           <a14:useLocalDpi xmlns:a14="http://schemas.microsoft.com/office/drawing/2010/main" val="0"/>
@@ -635,7 +635,7 @@
           <w:szCs w:val="32"/>
           <w:lang w:eastAsia="en-US"/>
         </w:rPr>
-        <w:t>12</w:t>
+        <w:t>11</w:t>
       </w:r>
       <w:r>
         <w:rPr>
@@ -687,6 +687,7 @@
         <w:jc w:val="center"/>
         <w:rPr>
           <w:rStyle w:val="nfase"/>
+          <w:rFonts w:asciiTheme="minorHAnsi" w:hAnsiTheme="minorHAnsi"/>
           <w:b/>
           <w:i w:val="0"/>
           <w:sz w:val="32"/>
@@ -696,6 +697,7 @@
       <w:r>
         <w:rPr>
           <w:rStyle w:val="nfase"/>
+          <w:rFonts w:asciiTheme="minorHAnsi" w:hAnsiTheme="minorHAnsi"/>
           <w:b/>
           <w:i w:val="0"/>
           <w:sz w:val="32"/>
@@ -710,26 +712,32 @@
         <w:jc w:val="center"/>
         <w:rPr>
           <w:rStyle w:val="nfase"/>
-          <w:b/>
-          <w:i w:val="0"/>
-        </w:rPr>
-      </w:pPr>
+          <w:rFonts w:asciiTheme="minorHAnsi" w:hAnsiTheme="minorHAnsi"/>
+          <w:b/>
+          <w:i w:val="0"/>
+          <w:sz w:val="18"/>
+        </w:rPr>
+      </w:pPr>
+      <w:bookmarkStart w:id="0" w:name="_GoBack"/>
+      <w:bookmarkEnd w:id="0"/>
     </w:p>
     <w:p>
       <w:pPr>
         <w:jc w:val="center"/>
         <w:rPr>
           <w:rStyle w:val="nfase"/>
-          <w:b/>
-          <w:i w:val="0"/>
-        </w:rPr>
-      </w:pPr>
-    </w:p>
-    <w:p>
-      <w:pPr>
-        <w:jc w:val="both"/>
-        <w:rPr>
-          <w:rStyle w:val="nfase"/>
+          <w:rFonts w:asciiTheme="minorHAnsi" w:hAnsiTheme="minorHAnsi"/>
+          <w:b/>
+          <w:i w:val="0"/>
+        </w:rPr>
+      </w:pPr>
+    </w:p>
+    <w:p>
+      <w:pPr>
+        <w:jc w:val="both"/>
+        <w:rPr>
+          <w:rStyle w:val="nfase"/>
+          <w:rFonts w:asciiTheme="minorHAnsi" w:hAnsiTheme="minorHAnsi"/>
           <w:i w:val="0"/>
           <w:sz w:val="28"/>
           <w:szCs w:val="28"/>
@@ -738,6 +746,7 @@
       <w:r>
         <w:rPr>
           <w:rStyle w:val="nfase"/>
+          <w:rFonts w:asciiTheme="minorHAnsi" w:hAnsiTheme="minorHAnsi"/>
           <w:b/>
           <w:i w:val="0"/>
           <w:sz w:val="28"/>
@@ -745,726 +754,1961 @@
         </w:rPr>
         <w:t xml:space="preserve">Questão 1.1: NMI </w:t>
       </w:r>
+      <w:proofErr w:type="spellStart"/>
+      <w:r>
+        <w:rPr>
+          <w:rStyle w:val="nfase"/>
+          <w:rFonts w:asciiTheme="minorHAnsi" w:hAnsiTheme="minorHAnsi"/>
+          <w:b/>
+          <w:i w:val="0"/>
+          <w:sz w:val="28"/>
+          <w:szCs w:val="28"/>
+        </w:rPr>
+        <w:t>vs</w:t>
+      </w:r>
+      <w:proofErr w:type="spellEnd"/>
+      <w:r>
+        <w:rPr>
+          <w:rStyle w:val="nfase"/>
+          <w:rFonts w:asciiTheme="minorHAnsi" w:hAnsiTheme="minorHAnsi"/>
+          <w:b/>
+          <w:i w:val="0"/>
+          <w:sz w:val="28"/>
+          <w:szCs w:val="28"/>
+        </w:rPr>
+        <w:t xml:space="preserve"> IRQ</w:t>
+      </w:r>
+    </w:p>
+    <w:p>
+      <w:pPr>
+        <w:jc w:val="both"/>
+        <w:rPr>
+          <w:rStyle w:val="nfase"/>
+          <w:rFonts w:asciiTheme="minorHAnsi" w:hAnsiTheme="minorHAnsi"/>
+          <w:i w:val="0"/>
+          <w:sz w:val="12"/>
+        </w:rPr>
+      </w:pPr>
+    </w:p>
+    <w:p>
+      <w:pPr>
+        <w:jc w:val="both"/>
+        <w:rPr>
+          <w:rStyle w:val="nfase"/>
+          <w:rFonts w:asciiTheme="minorHAnsi" w:hAnsiTheme="minorHAnsi"/>
+          <w:i w:val="0"/>
+        </w:rPr>
+      </w:pPr>
+      <w:r>
+        <w:rPr>
+          <w:rStyle w:val="nfase"/>
+          <w:rFonts w:asciiTheme="minorHAnsi" w:hAnsiTheme="minorHAnsi"/>
+          <w:i w:val="0"/>
+        </w:rPr>
+        <w:tab/>
+        <w:t>Uma interrupção não mascarável (NMI) pode ser sinalizada por um periférico ou desencadeada pelo software. Esta é a maior prioridade de exceção depois do reset. Ela é permanentemente ativada e tem uma prioridade fix</w:t>
+      </w:r>
+      <w:r>
+        <w:rPr>
+          <w:rStyle w:val="nfase"/>
+          <w:rFonts w:asciiTheme="minorHAnsi" w:hAnsiTheme="minorHAnsi"/>
+          <w:i w:val="0"/>
+        </w:rPr>
+        <w:t>a de -2 e não pode ser mascarada ou impedida de ativação por qualquer outra exceção.</w:t>
+      </w:r>
+      <w:r>
+        <w:rPr>
+          <w:rStyle w:val="nfase"/>
+          <w:rFonts w:asciiTheme="minorHAnsi" w:hAnsiTheme="minorHAnsi"/>
+          <w:i w:val="0"/>
+        </w:rPr>
+        <w:t xml:space="preserve"> Já a IRQ é</w:t>
+      </w:r>
+      <w:r>
+        <w:rPr>
+          <w:rStyle w:val="nfase"/>
+          <w:rFonts w:asciiTheme="minorHAnsi" w:hAnsiTheme="minorHAnsi"/>
+          <w:i w:val="0"/>
+        </w:rPr>
+        <w:t xml:space="preserve"> uma </w:t>
+      </w:r>
+      <w:r>
+        <w:rPr>
+          <w:rStyle w:val="nfase"/>
+          <w:rFonts w:asciiTheme="minorHAnsi" w:hAnsiTheme="minorHAnsi"/>
+          <w:i w:val="0"/>
+        </w:rPr>
+        <w:t>solicitação de interrupção,</w:t>
+      </w:r>
+      <w:r>
+        <w:rPr>
+          <w:rStyle w:val="nfase"/>
+          <w:rFonts w:asciiTheme="minorHAnsi" w:hAnsiTheme="minorHAnsi"/>
+          <w:i w:val="0"/>
+        </w:rPr>
+        <w:t xml:space="preserve"> sinalizada por um periférico. Todas as interrupções são assíncronas para a execução da instrução. </w:t>
+      </w:r>
+    </w:p>
+    <w:p>
+      <w:pPr>
+        <w:jc w:val="both"/>
+        <w:rPr>
+          <w:rStyle w:val="nfase"/>
+          <w:rFonts w:asciiTheme="minorHAnsi" w:hAnsiTheme="minorHAnsi"/>
+          <w:i w:val="0"/>
+        </w:rPr>
+      </w:pPr>
+    </w:p>
+    <w:p>
+      <w:pPr>
+        <w:jc w:val="both"/>
+        <w:rPr>
+          <w:rStyle w:val="nfase"/>
+          <w:rFonts w:asciiTheme="minorHAnsi" w:hAnsiTheme="minorHAnsi"/>
+          <w:i w:val="0"/>
+        </w:rPr>
+      </w:pPr>
+      <w:r>
+        <w:rPr>
+          <w:rStyle w:val="nfase"/>
+          <w:rFonts w:asciiTheme="minorHAnsi" w:hAnsiTheme="minorHAnsi"/>
+          <w:b/>
+          <w:i w:val="0"/>
+          <w:sz w:val="28"/>
+          <w:szCs w:val="28"/>
+        </w:rPr>
+        <w:t xml:space="preserve">Questão 2.1: IRQ </w:t>
+      </w:r>
+      <w:proofErr w:type="spellStart"/>
+      <w:r>
+        <w:rPr>
+          <w:rStyle w:val="nfase"/>
+          <w:rFonts w:asciiTheme="minorHAnsi" w:hAnsiTheme="minorHAnsi"/>
+          <w:b/>
+          <w:i w:val="0"/>
+          <w:sz w:val="28"/>
+          <w:szCs w:val="28"/>
+        </w:rPr>
+        <w:t>vs</w:t>
+      </w:r>
+      <w:proofErr w:type="spellEnd"/>
+      <w:r>
+        <w:rPr>
+          <w:rStyle w:val="nfase"/>
+          <w:rFonts w:asciiTheme="minorHAnsi" w:hAnsiTheme="minorHAnsi"/>
+          <w:b/>
+          <w:i w:val="0"/>
+          <w:sz w:val="28"/>
+          <w:szCs w:val="28"/>
+        </w:rPr>
+        <w:t xml:space="preserve"> ISR</w:t>
+      </w:r>
+    </w:p>
+    <w:p>
+      <w:pPr>
+        <w:jc w:val="both"/>
+        <w:rPr>
+          <w:rStyle w:val="nfase"/>
+          <w:rFonts w:asciiTheme="minorHAnsi" w:hAnsiTheme="minorHAnsi"/>
+          <w:i w:val="0"/>
+          <w:sz w:val="14"/>
+        </w:rPr>
+      </w:pPr>
+    </w:p>
+    <w:p>
+      <w:pPr>
+        <w:jc w:val="both"/>
+        <w:rPr>
+          <w:rStyle w:val="nfase"/>
+          <w:rFonts w:asciiTheme="minorHAnsi" w:hAnsiTheme="minorHAnsi"/>
+          <w:i w:val="0"/>
+        </w:rPr>
+      </w:pPr>
+      <w:r>
+        <w:rPr>
+          <w:rStyle w:val="nfase"/>
+          <w:rFonts w:asciiTheme="minorHAnsi" w:hAnsiTheme="minorHAnsi"/>
+          <w:i w:val="0"/>
+        </w:rPr>
+        <w:tab/>
+        <w:t xml:space="preserve">A diferença entre IRQ e ISR é que IRQ </w:t>
+      </w:r>
+      <w:r>
+        <w:rPr>
+          <w:rStyle w:val="nfase"/>
+          <w:rFonts w:asciiTheme="minorHAnsi" w:hAnsiTheme="minorHAnsi"/>
+          <w:i w:val="0"/>
+        </w:rPr>
+        <w:t xml:space="preserve">é um tipo de </w:t>
+      </w:r>
+      <w:r>
+        <w:rPr>
+          <w:rStyle w:val="nfase"/>
+          <w:rFonts w:asciiTheme="minorHAnsi" w:hAnsiTheme="minorHAnsi"/>
+          <w:i w:val="0"/>
+        </w:rPr>
+        <w:t>interrupção</w:t>
+      </w:r>
+      <w:r>
+        <w:rPr>
+          <w:rStyle w:val="nfase"/>
+          <w:rFonts w:asciiTheme="minorHAnsi" w:hAnsiTheme="minorHAnsi"/>
+          <w:i w:val="0"/>
+        </w:rPr>
+        <w:t xml:space="preserve"> enquanto ISR é uma das maneiras de como o processador manipula exceções. ISR significa Rotinas de Serviço de Interrupção onde as interrupções IRQ0 até IRQ34 são manipulas pelo ISR.</w:t>
+      </w:r>
+    </w:p>
+    <w:p>
+      <w:pPr>
+        <w:jc w:val="both"/>
+        <w:rPr>
+          <w:rStyle w:val="nfase"/>
+          <w:rFonts w:asciiTheme="minorHAnsi" w:hAnsiTheme="minorHAnsi"/>
+          <w:i w:val="0"/>
+        </w:rPr>
+      </w:pPr>
+    </w:p>
+    <w:p>
+      <w:pPr>
+        <w:jc w:val="both"/>
+        <w:rPr>
+          <w:rStyle w:val="nfase"/>
+          <w:rFonts w:asciiTheme="minorHAnsi" w:hAnsiTheme="minorHAnsi"/>
+          <w:b/>
+          <w:i w:val="0"/>
+          <w:sz w:val="28"/>
+          <w:szCs w:val="28"/>
+        </w:rPr>
+      </w:pPr>
+      <w:r>
+        <w:rPr>
+          <w:rStyle w:val="nfase"/>
+          <w:rFonts w:asciiTheme="minorHAnsi" w:hAnsiTheme="minorHAnsi"/>
+          <w:b/>
+          <w:i w:val="0"/>
+          <w:sz w:val="28"/>
+          <w:szCs w:val="28"/>
+        </w:rPr>
+        <w:t>Questão 2.2: SAM4S</w:t>
+      </w:r>
+    </w:p>
+    <w:p>
+      <w:pPr>
+        <w:jc w:val="both"/>
+        <w:rPr>
+          <w:rStyle w:val="nfase"/>
+          <w:rFonts w:asciiTheme="minorHAnsi" w:hAnsiTheme="minorHAnsi"/>
+          <w:b/>
+          <w:i w:val="0"/>
+          <w:sz w:val="10"/>
+          <w:szCs w:val="28"/>
+        </w:rPr>
+      </w:pPr>
+    </w:p>
+    <w:p>
+      <w:pPr>
+        <w:jc w:val="both"/>
+        <w:rPr>
+          <w:rStyle w:val="nfase"/>
+          <w:rFonts w:asciiTheme="minorHAnsi" w:hAnsiTheme="minorHAnsi"/>
+          <w:i w:val="0"/>
+        </w:rPr>
+      </w:pPr>
+      <w:r>
+        <w:rPr>
+          <w:rStyle w:val="nfase"/>
+          <w:rFonts w:asciiTheme="minorHAnsi" w:hAnsiTheme="minorHAnsi"/>
+          <w:b/>
+          <w:i w:val="0"/>
+          <w:sz w:val="28"/>
+          <w:szCs w:val="28"/>
+        </w:rPr>
+        <w:tab/>
+      </w:r>
+      <w:r>
+        <w:rPr>
+          <w:rStyle w:val="nfase"/>
+          <w:rFonts w:asciiTheme="minorHAnsi" w:hAnsiTheme="minorHAnsi"/>
+          <w:i w:val="0"/>
+        </w:rPr>
+        <w:t>O SAM4S suporta 35 interrupções e tem 15 níveis de prioridade onde o décimo quinto é o que tem menor prioridade.</w:t>
+      </w:r>
+    </w:p>
+    <w:p>
+      <w:pPr>
+        <w:jc w:val="both"/>
+        <w:rPr>
+          <w:rStyle w:val="nfase"/>
+          <w:rFonts w:asciiTheme="minorHAnsi" w:hAnsiTheme="minorHAnsi"/>
+          <w:i w:val="0"/>
+        </w:rPr>
+      </w:pPr>
+    </w:p>
+    <w:p>
+      <w:pPr>
+        <w:jc w:val="both"/>
+        <w:rPr>
+          <w:rStyle w:val="nfase"/>
+          <w:rFonts w:asciiTheme="minorHAnsi" w:hAnsiTheme="minorHAnsi"/>
+          <w:b/>
+          <w:i w:val="0"/>
+          <w:sz w:val="28"/>
+          <w:szCs w:val="28"/>
+        </w:rPr>
+      </w:pPr>
+      <w:r>
+        <w:rPr>
+          <w:rStyle w:val="nfase"/>
+          <w:rFonts w:asciiTheme="minorHAnsi" w:hAnsiTheme="minorHAnsi"/>
+          <w:b/>
+          <w:i w:val="0"/>
+          <w:sz w:val="28"/>
+          <w:szCs w:val="28"/>
+        </w:rPr>
+        <w:t>Questão 2.3: FIQ</w:t>
+      </w:r>
+    </w:p>
+    <w:p>
+      <w:pPr>
+        <w:jc w:val="both"/>
+        <w:rPr>
+          <w:rStyle w:val="nfase"/>
+          <w:rFonts w:asciiTheme="minorHAnsi" w:hAnsiTheme="minorHAnsi"/>
+          <w:b/>
+          <w:i w:val="0"/>
+          <w:sz w:val="14"/>
+          <w:szCs w:val="28"/>
+        </w:rPr>
+      </w:pPr>
+      <w:r>
+        <w:rPr>
+          <w:rStyle w:val="nfase"/>
+          <w:rFonts w:asciiTheme="minorHAnsi" w:hAnsiTheme="minorHAnsi"/>
+          <w:b/>
+          <w:i w:val="0"/>
+          <w:sz w:val="28"/>
+          <w:szCs w:val="28"/>
+        </w:rPr>
+        <w:tab/>
+      </w:r>
+    </w:p>
+    <w:p>
+      <w:pPr>
+        <w:jc w:val="both"/>
+        <w:rPr>
+          <w:rStyle w:val="nfase"/>
+          <w:rFonts w:asciiTheme="minorHAnsi" w:hAnsiTheme="minorHAnsi"/>
+          <w:i w:val="0"/>
+          <w:szCs w:val="28"/>
+        </w:rPr>
+      </w:pPr>
+      <w:r>
+        <w:rPr>
+          <w:rStyle w:val="nfase"/>
+          <w:rFonts w:asciiTheme="minorHAnsi" w:hAnsiTheme="minorHAnsi"/>
+          <w:b/>
+          <w:i w:val="0"/>
+          <w:sz w:val="28"/>
+          <w:szCs w:val="28"/>
+        </w:rPr>
+        <w:tab/>
+      </w:r>
+      <w:r>
+        <w:rPr>
+          <w:rStyle w:val="nfase"/>
+          <w:rFonts w:asciiTheme="minorHAnsi" w:hAnsiTheme="minorHAnsi"/>
+          <w:i w:val="0"/>
+          <w:szCs w:val="28"/>
+        </w:rPr>
+        <w:t>Os pedidos de interrupção rápida (</w:t>
+      </w:r>
+      <w:proofErr w:type="spellStart"/>
+      <w:r>
+        <w:rPr>
+          <w:rStyle w:val="nfase"/>
+          <w:rFonts w:asciiTheme="minorHAnsi" w:hAnsiTheme="minorHAnsi"/>
+          <w:i w:val="0"/>
+          <w:szCs w:val="28"/>
+        </w:rPr>
+        <w:t>FIQs</w:t>
+      </w:r>
+      <w:proofErr w:type="spellEnd"/>
+      <w:r>
+        <w:rPr>
+          <w:rStyle w:val="nfase"/>
+          <w:rFonts w:asciiTheme="minorHAnsi" w:hAnsiTheme="minorHAnsi"/>
+          <w:i w:val="0"/>
+          <w:szCs w:val="28"/>
+        </w:rPr>
+        <w:t xml:space="preserve">) são um tipo especializado de pedido de interrupção, uma técnica padrão usada em </w:t>
+      </w:r>
+      <w:proofErr w:type="spellStart"/>
+      <w:r>
+        <w:rPr>
+          <w:rStyle w:val="nfase"/>
+          <w:rFonts w:asciiTheme="minorHAnsi" w:hAnsiTheme="minorHAnsi"/>
+          <w:i w:val="0"/>
+          <w:szCs w:val="28"/>
+        </w:rPr>
+        <w:t>CPUs</w:t>
+      </w:r>
+      <w:proofErr w:type="spellEnd"/>
+      <w:r>
+        <w:rPr>
+          <w:rStyle w:val="nfase"/>
+          <w:rFonts w:asciiTheme="minorHAnsi" w:hAnsiTheme="minorHAnsi"/>
+          <w:i w:val="0"/>
+          <w:szCs w:val="28"/>
+        </w:rPr>
+        <w:t xml:space="preserve"> de computadores para lidar com eve</w:t>
+      </w:r>
+      <w:r>
+        <w:rPr>
+          <w:rStyle w:val="nfase"/>
+          <w:rFonts w:asciiTheme="minorHAnsi" w:hAnsiTheme="minorHAnsi"/>
+          <w:i w:val="0"/>
+          <w:szCs w:val="28"/>
+        </w:rPr>
+        <w:t>ntos que precisam ser processado</w:t>
+      </w:r>
+      <w:r>
+        <w:rPr>
+          <w:rStyle w:val="nfase"/>
+          <w:rFonts w:asciiTheme="minorHAnsi" w:hAnsiTheme="minorHAnsi"/>
+          <w:i w:val="0"/>
+          <w:szCs w:val="28"/>
+        </w:rPr>
+        <w:t xml:space="preserve">s à medida que ocorrem, tal como receber dados a partir de uma placa de rede, ou ações do teclado ou do mouse. </w:t>
+      </w:r>
+      <w:proofErr w:type="spellStart"/>
+      <w:r>
+        <w:rPr>
+          <w:rStyle w:val="nfase"/>
+          <w:rFonts w:asciiTheme="minorHAnsi" w:hAnsiTheme="minorHAnsi"/>
+          <w:i w:val="0"/>
+          <w:szCs w:val="28"/>
+        </w:rPr>
+        <w:t>FIQs</w:t>
+      </w:r>
+      <w:proofErr w:type="spellEnd"/>
+      <w:r>
+        <w:rPr>
+          <w:rStyle w:val="nfase"/>
+          <w:rFonts w:asciiTheme="minorHAnsi" w:hAnsiTheme="minorHAnsi"/>
+          <w:i w:val="0"/>
+          <w:szCs w:val="28"/>
+        </w:rPr>
+        <w:t xml:space="preserve"> são específicas para a arquitetura ARM CPU, que suporta dois tipos de interrupções; </w:t>
+      </w:r>
+      <w:proofErr w:type="spellStart"/>
+      <w:r>
+        <w:rPr>
+          <w:rStyle w:val="nfase"/>
+          <w:rFonts w:asciiTheme="minorHAnsi" w:hAnsiTheme="minorHAnsi"/>
+          <w:i w:val="0"/>
+          <w:szCs w:val="28"/>
+        </w:rPr>
+        <w:t>FIQs</w:t>
+      </w:r>
+      <w:proofErr w:type="spellEnd"/>
+      <w:r>
+        <w:rPr>
+          <w:rStyle w:val="nfase"/>
+          <w:rFonts w:asciiTheme="minorHAnsi" w:hAnsiTheme="minorHAnsi"/>
+          <w:i w:val="0"/>
+          <w:szCs w:val="28"/>
+        </w:rPr>
+        <w:t xml:space="preserve"> para um manuseamento rápido, baixa latência interrupções e pedidos de interrupção (</w:t>
+      </w:r>
+      <w:proofErr w:type="spellStart"/>
+      <w:r>
+        <w:rPr>
+          <w:rStyle w:val="nfase"/>
+          <w:rFonts w:asciiTheme="minorHAnsi" w:hAnsiTheme="minorHAnsi"/>
+          <w:i w:val="0"/>
+          <w:szCs w:val="28"/>
+        </w:rPr>
+        <w:t>IRQs</w:t>
+      </w:r>
+      <w:proofErr w:type="spellEnd"/>
+      <w:r>
+        <w:rPr>
+          <w:rStyle w:val="nfase"/>
+          <w:rFonts w:asciiTheme="minorHAnsi" w:hAnsiTheme="minorHAnsi"/>
+          <w:i w:val="0"/>
+          <w:szCs w:val="28"/>
+        </w:rPr>
+        <w:t>), para interrupções mais gerais.</w:t>
+      </w:r>
+    </w:p>
+    <w:p>
+      <w:pPr>
+        <w:jc w:val="both"/>
+        <w:rPr>
+          <w:rStyle w:val="nfase"/>
+          <w:rFonts w:asciiTheme="minorHAnsi" w:hAnsiTheme="minorHAnsi"/>
+          <w:i w:val="0"/>
+          <w:szCs w:val="28"/>
+        </w:rPr>
+      </w:pPr>
+      <w:r>
+        <w:rPr>
+          <w:rStyle w:val="nfase"/>
+          <w:rFonts w:asciiTheme="minorHAnsi" w:hAnsiTheme="minorHAnsi"/>
+          <w:i w:val="0"/>
+          <w:szCs w:val="28"/>
+        </w:rPr>
+        <w:tab/>
+      </w:r>
+    </w:p>
+    <w:p>
+      <w:pPr>
+        <w:jc w:val="both"/>
+        <w:rPr>
+          <w:rStyle w:val="nfase"/>
+          <w:rFonts w:asciiTheme="minorHAnsi" w:hAnsiTheme="minorHAnsi"/>
+          <w:b/>
+          <w:i w:val="0"/>
+          <w:sz w:val="28"/>
+          <w:szCs w:val="28"/>
+        </w:rPr>
+      </w:pPr>
+      <w:r>
+        <w:rPr>
+          <w:rStyle w:val="nfase"/>
+          <w:rFonts w:asciiTheme="minorHAnsi" w:hAnsiTheme="minorHAnsi"/>
+          <w:b/>
+          <w:i w:val="0"/>
+          <w:sz w:val="28"/>
+          <w:szCs w:val="28"/>
+        </w:rPr>
+        <w:t xml:space="preserve">Questão 2.4: IRQ </w:t>
+      </w:r>
+      <w:proofErr w:type="spellStart"/>
+      <w:r>
+        <w:rPr>
+          <w:rStyle w:val="nfase"/>
+          <w:rFonts w:asciiTheme="minorHAnsi" w:hAnsiTheme="minorHAnsi"/>
+          <w:b/>
+          <w:i w:val="0"/>
+          <w:sz w:val="28"/>
+          <w:szCs w:val="28"/>
+        </w:rPr>
+        <w:t>vs</w:t>
+      </w:r>
+      <w:proofErr w:type="spellEnd"/>
+      <w:r>
+        <w:rPr>
+          <w:rStyle w:val="nfase"/>
+          <w:rFonts w:asciiTheme="minorHAnsi" w:hAnsiTheme="minorHAnsi"/>
+          <w:b/>
+          <w:i w:val="0"/>
+          <w:sz w:val="28"/>
+          <w:szCs w:val="28"/>
+        </w:rPr>
+        <w:t xml:space="preserve"> FIQ</w:t>
+      </w:r>
+    </w:p>
+    <w:p>
+      <w:pPr>
+        <w:jc w:val="both"/>
+        <w:rPr>
+          <w:rStyle w:val="nfase"/>
+          <w:rFonts w:asciiTheme="minorHAnsi" w:hAnsiTheme="minorHAnsi"/>
+          <w:i w:val="0"/>
+          <w:sz w:val="6"/>
+          <w:szCs w:val="28"/>
+        </w:rPr>
+      </w:pPr>
+    </w:p>
+    <w:p>
+      <w:pPr>
+        <w:jc w:val="both"/>
+        <w:rPr>
+          <w:rStyle w:val="nfase"/>
+          <w:rFonts w:asciiTheme="minorHAnsi" w:hAnsiTheme="minorHAnsi"/>
+          <w:i w:val="0"/>
+          <w:szCs w:val="28"/>
+        </w:rPr>
+      </w:pPr>
+      <w:r>
+        <w:rPr>
+          <w:rStyle w:val="nfase"/>
+          <w:rFonts w:asciiTheme="minorHAnsi" w:hAnsiTheme="minorHAnsi"/>
+          <w:i w:val="0"/>
+          <w:szCs w:val="28"/>
+        </w:rPr>
+        <w:tab/>
+        <w:t>Em um sistema ARM o FIQ sempre tem prioridade com relação ao IRQ.</w:t>
+      </w:r>
+    </w:p>
+    <w:p>
+      <w:pPr>
+        <w:jc w:val="both"/>
+        <w:rPr>
+          <w:rStyle w:val="nfase"/>
+          <w:rFonts w:asciiTheme="minorHAnsi" w:hAnsiTheme="minorHAnsi"/>
+          <w:b/>
+          <w:i w:val="0"/>
+          <w:sz w:val="28"/>
+          <w:szCs w:val="28"/>
+        </w:rPr>
+      </w:pPr>
+    </w:p>
+    <w:p>
+      <w:pPr>
+        <w:jc w:val="both"/>
+        <w:rPr>
+          <w:rStyle w:val="nfase"/>
+          <w:rFonts w:asciiTheme="minorHAnsi" w:hAnsiTheme="minorHAnsi"/>
+          <w:b/>
+          <w:i w:val="0"/>
+          <w:sz w:val="28"/>
+          <w:szCs w:val="28"/>
+        </w:rPr>
+      </w:pPr>
+      <w:r>
+        <w:rPr>
+          <w:rStyle w:val="nfase"/>
+          <w:rFonts w:asciiTheme="minorHAnsi" w:hAnsiTheme="minorHAnsi"/>
+          <w:b/>
+          <w:i w:val="0"/>
+          <w:sz w:val="28"/>
+          <w:szCs w:val="28"/>
+        </w:rPr>
+        <w:t>Questão 2.5: SAM4S número da interrupção dos periféricos</w:t>
+      </w:r>
+    </w:p>
+    <w:p>
+      <w:pPr>
+        <w:jc w:val="both"/>
+        <w:rPr>
+          <w:rStyle w:val="nfase"/>
+          <w:rFonts w:asciiTheme="minorHAnsi" w:hAnsiTheme="minorHAnsi"/>
+          <w:i w:val="0"/>
+          <w:sz w:val="12"/>
+          <w:szCs w:val="28"/>
+        </w:rPr>
+      </w:pPr>
+    </w:p>
+    <w:p>
+      <w:pPr>
+        <w:jc w:val="both"/>
+        <w:rPr>
+          <w:rStyle w:val="nfase"/>
+          <w:rFonts w:asciiTheme="minorHAnsi" w:hAnsiTheme="minorHAnsi"/>
+          <w:i w:val="0"/>
+          <w:szCs w:val="28"/>
+        </w:rPr>
+      </w:pPr>
+      <w:r>
+        <w:rPr>
+          <w:rStyle w:val="nfase"/>
+          <w:rFonts w:asciiTheme="minorHAnsi" w:hAnsiTheme="minorHAnsi"/>
+          <w:i w:val="0"/>
+          <w:szCs w:val="28"/>
+        </w:rPr>
+        <w:t xml:space="preserve">Os </w:t>
+      </w:r>
+      <w:proofErr w:type="spellStart"/>
+      <w:r>
+        <w:rPr>
+          <w:rStyle w:val="nfase"/>
+          <w:rFonts w:asciiTheme="minorHAnsi" w:hAnsiTheme="minorHAnsi"/>
+          <w:i w:val="0"/>
+          <w:szCs w:val="28"/>
+        </w:rPr>
+        <w:t>IDs</w:t>
+      </w:r>
+      <w:proofErr w:type="spellEnd"/>
+      <w:r>
+        <w:rPr>
+          <w:rStyle w:val="nfase"/>
+          <w:rFonts w:asciiTheme="minorHAnsi" w:hAnsiTheme="minorHAnsi"/>
+          <w:i w:val="0"/>
+          <w:szCs w:val="28"/>
+        </w:rPr>
+        <w:t xml:space="preserve"> são:</w:t>
+      </w:r>
+    </w:p>
+    <w:p>
+      <w:pPr>
+        <w:jc w:val="both"/>
+        <w:rPr>
+          <w:rStyle w:val="nfase"/>
+          <w:rFonts w:asciiTheme="minorHAnsi" w:hAnsiTheme="minorHAnsi"/>
+          <w:i w:val="0"/>
+          <w:szCs w:val="28"/>
+        </w:rPr>
+      </w:pPr>
+      <w:r>
+        <w:rPr>
+          <w:rStyle w:val="nfase"/>
+          <w:rFonts w:asciiTheme="minorHAnsi" w:hAnsiTheme="minorHAnsi"/>
+          <w:b/>
+          <w:i w:val="0"/>
+          <w:szCs w:val="28"/>
+        </w:rPr>
+        <w:t>PIOA</w:t>
+      </w:r>
+      <w:r>
+        <w:rPr>
+          <w:rStyle w:val="nfase"/>
+          <w:rFonts w:asciiTheme="minorHAnsi" w:hAnsiTheme="minorHAnsi"/>
+          <w:i w:val="0"/>
+          <w:szCs w:val="28"/>
+        </w:rPr>
+        <w:t xml:space="preserve"> = 11</w:t>
+      </w:r>
+    </w:p>
+    <w:p>
+      <w:pPr>
+        <w:jc w:val="both"/>
+        <w:rPr>
+          <w:rStyle w:val="nfase"/>
+          <w:rFonts w:asciiTheme="minorHAnsi" w:hAnsiTheme="minorHAnsi"/>
+          <w:i w:val="0"/>
+          <w:szCs w:val="28"/>
+        </w:rPr>
+      </w:pPr>
+      <w:r>
+        <w:rPr>
+          <w:rStyle w:val="nfase"/>
+          <w:rFonts w:asciiTheme="minorHAnsi" w:hAnsiTheme="minorHAnsi"/>
+          <w:b/>
+          <w:i w:val="0"/>
+          <w:szCs w:val="28"/>
+        </w:rPr>
+        <w:t>PIOB</w:t>
+      </w:r>
+      <w:r>
+        <w:rPr>
+          <w:rStyle w:val="nfase"/>
+          <w:rFonts w:asciiTheme="minorHAnsi" w:hAnsiTheme="minorHAnsi"/>
+          <w:i w:val="0"/>
+          <w:szCs w:val="28"/>
+        </w:rPr>
+        <w:t xml:space="preserve"> = 12</w:t>
+      </w:r>
+    </w:p>
+    <w:p>
+      <w:pPr>
+        <w:jc w:val="both"/>
+        <w:rPr>
+          <w:rStyle w:val="nfase"/>
+          <w:rFonts w:asciiTheme="minorHAnsi" w:hAnsiTheme="minorHAnsi"/>
+          <w:i w:val="0"/>
+          <w:szCs w:val="28"/>
+        </w:rPr>
+      </w:pPr>
+      <w:r>
+        <w:rPr>
+          <w:rStyle w:val="nfase"/>
+          <w:rFonts w:asciiTheme="minorHAnsi" w:hAnsiTheme="minorHAnsi"/>
+          <w:b/>
+          <w:i w:val="0"/>
+          <w:szCs w:val="28"/>
+        </w:rPr>
+        <w:t>TC0</w:t>
+      </w:r>
+      <w:r>
+        <w:rPr>
+          <w:rStyle w:val="nfase"/>
+          <w:rFonts w:asciiTheme="minorHAnsi" w:hAnsiTheme="minorHAnsi"/>
+          <w:i w:val="0"/>
+          <w:szCs w:val="28"/>
+        </w:rPr>
+        <w:t xml:space="preserve"> = 23</w:t>
+      </w:r>
+    </w:p>
+    <w:p>
+      <w:pPr>
+        <w:jc w:val="both"/>
+        <w:rPr>
+          <w:rStyle w:val="nfase"/>
+          <w:rFonts w:asciiTheme="minorHAnsi" w:hAnsiTheme="minorHAnsi"/>
+          <w:b/>
+          <w:i w:val="0"/>
+          <w:sz w:val="28"/>
+          <w:szCs w:val="28"/>
+        </w:rPr>
+      </w:pPr>
+    </w:p>
+    <w:p>
+      <w:pPr>
+        <w:jc w:val="both"/>
+        <w:rPr>
+          <w:rStyle w:val="nfase"/>
+          <w:rFonts w:asciiTheme="minorHAnsi" w:hAnsiTheme="minorHAnsi"/>
+          <w:b/>
+          <w:i w:val="0"/>
+          <w:sz w:val="28"/>
+          <w:szCs w:val="28"/>
+        </w:rPr>
+      </w:pPr>
+      <w:r>
+        <w:rPr>
+          <w:rStyle w:val="nfase"/>
+          <w:rFonts w:asciiTheme="minorHAnsi" w:hAnsiTheme="minorHAnsi"/>
+          <w:b/>
+          <w:i w:val="0"/>
+          <w:sz w:val="28"/>
+          <w:szCs w:val="28"/>
+        </w:rPr>
+        <w:t>Questão 2.6: Limpando interrupção</w:t>
+      </w:r>
+    </w:p>
+    <w:p>
+      <w:pPr>
+        <w:jc w:val="both"/>
+        <w:rPr>
+          <w:rStyle w:val="nfase"/>
+          <w:rFonts w:asciiTheme="minorHAnsi" w:hAnsiTheme="minorHAnsi"/>
+          <w:b/>
+          <w:i w:val="0"/>
+          <w:sz w:val="12"/>
+          <w:szCs w:val="28"/>
+        </w:rPr>
+      </w:pPr>
+    </w:p>
+    <w:p>
+      <w:pPr>
+        <w:jc w:val="both"/>
+        <w:rPr>
+          <w:rStyle w:val="nfase"/>
+          <w:rFonts w:asciiTheme="minorHAnsi" w:hAnsiTheme="minorHAnsi"/>
+          <w:i w:val="0"/>
+        </w:rPr>
+      </w:pPr>
+      <w:r>
+        <w:rPr>
+          <w:rStyle w:val="nfase"/>
+          <w:rFonts w:asciiTheme="minorHAnsi" w:hAnsiTheme="minorHAnsi"/>
+          <w:i w:val="0"/>
+        </w:rPr>
+        <w:tab/>
+      </w:r>
+      <w:r>
+        <w:rPr>
+          <w:rStyle w:val="nfase"/>
+          <w:rFonts w:asciiTheme="minorHAnsi" w:hAnsiTheme="minorHAnsi"/>
+          <w:i w:val="0"/>
+        </w:rPr>
+        <w:t>Caso a interrupção não seja retirada ela nunca vai parar de ocorrer, pois o Microcontrolador sempre vai “olhar” para ela.</w:t>
+      </w:r>
+    </w:p>
+    <w:p>
+      <w:pPr>
+        <w:jc w:val="both"/>
+        <w:rPr>
+          <w:rStyle w:val="nfase"/>
+          <w:rFonts w:asciiTheme="minorHAnsi" w:hAnsiTheme="minorHAnsi"/>
+          <w:i w:val="0"/>
+        </w:rPr>
+      </w:pPr>
+    </w:p>
+    <w:p>
+      <w:pPr>
+        <w:jc w:val="both"/>
+        <w:rPr>
+          <w:rStyle w:val="nfase"/>
+          <w:rFonts w:asciiTheme="minorHAnsi" w:hAnsiTheme="minorHAnsi"/>
+          <w:b/>
+          <w:i w:val="0"/>
+          <w:sz w:val="28"/>
+          <w:szCs w:val="28"/>
+        </w:rPr>
+      </w:pPr>
+      <w:r>
+        <w:rPr>
+          <w:rStyle w:val="nfase"/>
+          <w:rFonts w:asciiTheme="minorHAnsi" w:hAnsiTheme="minorHAnsi"/>
+          <w:b/>
+          <w:i w:val="0"/>
+          <w:sz w:val="28"/>
+          <w:szCs w:val="28"/>
+        </w:rPr>
+        <w:lastRenderedPageBreak/>
+        <w:t>Questão 2.7: Latência de interrupção</w:t>
+      </w:r>
+      <w:r>
+        <w:rPr>
+          <w:rStyle w:val="nfase"/>
+          <w:rFonts w:asciiTheme="minorHAnsi" w:hAnsiTheme="minorHAnsi"/>
+          <w:b/>
+          <w:i w:val="0"/>
+          <w:sz w:val="28"/>
+          <w:szCs w:val="28"/>
+        </w:rPr>
+        <w:tab/>
+      </w:r>
+    </w:p>
+    <w:p>
+      <w:pPr>
+        <w:jc w:val="both"/>
+        <w:rPr>
+          <w:rStyle w:val="nfase"/>
+          <w:rFonts w:asciiTheme="minorHAnsi" w:hAnsiTheme="minorHAnsi"/>
+          <w:i w:val="0"/>
+          <w:sz w:val="12"/>
+        </w:rPr>
+      </w:pPr>
+      <w:r>
+        <w:rPr>
+          <w:rStyle w:val="nfase"/>
+          <w:rFonts w:asciiTheme="minorHAnsi" w:hAnsiTheme="minorHAnsi"/>
+          <w:b/>
+          <w:i w:val="0"/>
+          <w:sz w:val="28"/>
+          <w:szCs w:val="28"/>
+        </w:rPr>
+        <w:tab/>
+      </w:r>
+    </w:p>
+    <w:p>
+      <w:pPr>
+        <w:jc w:val="both"/>
+        <w:rPr>
+          <w:rStyle w:val="nfase"/>
+          <w:rFonts w:asciiTheme="minorHAnsi" w:hAnsiTheme="minorHAnsi"/>
+          <w:i w:val="0"/>
+          <w:szCs w:val="28"/>
+        </w:rPr>
+      </w:pPr>
+      <w:r>
+        <w:rPr>
+          <w:rStyle w:val="nfase"/>
+          <w:rFonts w:asciiTheme="minorHAnsi" w:hAnsiTheme="minorHAnsi"/>
+          <w:i w:val="0"/>
+          <w:szCs w:val="28"/>
+        </w:rPr>
+        <w:tab/>
+        <w:t>L</w:t>
+      </w:r>
+      <w:r>
+        <w:rPr>
+          <w:rStyle w:val="nfase"/>
+          <w:rFonts w:asciiTheme="minorHAnsi" w:hAnsiTheme="minorHAnsi"/>
+          <w:i w:val="0"/>
+          <w:szCs w:val="28"/>
+        </w:rPr>
+        <w:t>atência</w:t>
+      </w:r>
+      <w:r>
+        <w:rPr>
+          <w:rStyle w:val="nfase"/>
+          <w:rFonts w:asciiTheme="minorHAnsi" w:hAnsiTheme="minorHAnsi"/>
+          <w:i w:val="0"/>
+          <w:szCs w:val="28"/>
+        </w:rPr>
+        <w:t xml:space="preserve"> de interrupção</w:t>
+      </w:r>
+      <w:r>
+        <w:rPr>
+          <w:rStyle w:val="nfase"/>
+          <w:rFonts w:asciiTheme="minorHAnsi" w:hAnsiTheme="minorHAnsi"/>
+          <w:i w:val="0"/>
+          <w:szCs w:val="28"/>
+        </w:rPr>
+        <w:t xml:space="preserve"> corresponde ao intervalo de tempo</w:t>
+      </w:r>
+      <w:r>
+        <w:rPr>
+          <w:rStyle w:val="nfase"/>
+          <w:rFonts w:asciiTheme="minorHAnsi" w:hAnsiTheme="minorHAnsi"/>
+          <w:i w:val="0"/>
+          <w:szCs w:val="28"/>
+        </w:rPr>
+        <w:t xml:space="preserve"> </w:t>
+      </w:r>
+      <w:r>
+        <w:rPr>
+          <w:rStyle w:val="nfase"/>
+          <w:rFonts w:asciiTheme="minorHAnsi" w:hAnsiTheme="minorHAnsi"/>
+          <w:i w:val="0"/>
+          <w:szCs w:val="28"/>
+        </w:rPr>
+        <w:t>que decorre entre o pedido de interrupção e o</w:t>
+      </w:r>
+      <w:r>
+        <w:rPr>
+          <w:rStyle w:val="nfase"/>
+          <w:rFonts w:asciiTheme="minorHAnsi" w:hAnsiTheme="minorHAnsi"/>
+          <w:i w:val="0"/>
+          <w:szCs w:val="28"/>
+        </w:rPr>
+        <w:t xml:space="preserve"> início d</w:t>
+      </w:r>
+      <w:r>
+        <w:rPr>
+          <w:rStyle w:val="nfase"/>
+          <w:rFonts w:asciiTheme="minorHAnsi" w:hAnsiTheme="minorHAnsi"/>
+          <w:i w:val="0"/>
+          <w:szCs w:val="28"/>
+        </w:rPr>
+        <w:t>o seu atendimento</w:t>
+      </w:r>
+      <w:r>
+        <w:rPr>
+          <w:rStyle w:val="nfase"/>
+          <w:rFonts w:asciiTheme="minorHAnsi" w:hAnsiTheme="minorHAnsi"/>
+          <w:i w:val="0"/>
+          <w:szCs w:val="28"/>
+        </w:rPr>
+        <w:t>.</w:t>
+      </w:r>
+      <w:r>
+        <w:rPr>
+          <w:rStyle w:val="nfase"/>
+          <w:rFonts w:asciiTheme="minorHAnsi" w:hAnsiTheme="minorHAnsi"/>
+          <w:i w:val="0"/>
+          <w:szCs w:val="28"/>
+        </w:rPr>
+        <w:t xml:space="preserve"> A latência depende de vários fatores como arquitetura de projeto, prioridade de interrupções, forma interna de manipulação dos registradores e sequências de código que não admitem interrupção, portanto n</w:t>
+      </w:r>
+      <w:r>
+        <w:rPr>
+          <w:rStyle w:val="nfase"/>
+          <w:rFonts w:asciiTheme="minorHAnsi" w:hAnsiTheme="minorHAnsi"/>
+          <w:i w:val="0"/>
+          <w:szCs w:val="28"/>
+        </w:rPr>
+        <w:t xml:space="preserve">esse período </w:t>
+      </w:r>
+      <w:r>
+        <w:rPr>
+          <w:rStyle w:val="nfase"/>
+          <w:rFonts w:asciiTheme="minorHAnsi" w:hAnsiTheme="minorHAnsi"/>
+          <w:i w:val="0"/>
+          <w:szCs w:val="28"/>
+        </w:rPr>
+        <w:t xml:space="preserve">o </w:t>
+      </w:r>
+      <w:proofErr w:type="spellStart"/>
+      <w:r>
+        <w:rPr>
+          <w:rStyle w:val="nfase"/>
+          <w:rFonts w:asciiTheme="minorHAnsi" w:hAnsiTheme="minorHAnsi"/>
+          <w:i w:val="0"/>
+          <w:szCs w:val="28"/>
+        </w:rPr>
+        <w:t>u</w:t>
+      </w:r>
+      <w:r>
+        <w:rPr>
+          <w:rStyle w:val="nfase"/>
+          <w:rFonts w:asciiTheme="minorHAnsi" w:hAnsiTheme="minorHAnsi"/>
+          <w:i w:val="0"/>
+          <w:szCs w:val="28"/>
+        </w:rPr>
+        <w:t>C</w:t>
+      </w:r>
+      <w:proofErr w:type="spellEnd"/>
+      <w:r>
+        <w:rPr>
+          <w:rStyle w:val="nfase"/>
+          <w:rFonts w:asciiTheme="minorHAnsi" w:hAnsiTheme="minorHAnsi"/>
+          <w:i w:val="0"/>
+          <w:szCs w:val="28"/>
+        </w:rPr>
+        <w:t xml:space="preserve"> pode </w:t>
+      </w:r>
+      <w:r>
+        <w:rPr>
+          <w:rStyle w:val="nfase"/>
+          <w:rFonts w:asciiTheme="minorHAnsi" w:hAnsiTheme="minorHAnsi"/>
+          <w:i w:val="0"/>
+          <w:szCs w:val="28"/>
+        </w:rPr>
+        <w:t>estar verificando a prioridade da interrupção</w:t>
+      </w:r>
+      <w:r>
+        <w:rPr>
+          <w:rStyle w:val="nfase"/>
+          <w:rFonts w:asciiTheme="minorHAnsi" w:hAnsiTheme="minorHAnsi"/>
+          <w:i w:val="0"/>
+          <w:szCs w:val="28"/>
+        </w:rPr>
+        <w:t>, como pode estar tratando outra interrupção</w:t>
+      </w:r>
+      <w:r>
+        <w:rPr>
+          <w:rStyle w:val="nfase"/>
+          <w:rFonts w:asciiTheme="minorHAnsi" w:hAnsiTheme="minorHAnsi"/>
+          <w:i w:val="0"/>
+          <w:szCs w:val="28"/>
+        </w:rPr>
+        <w:t xml:space="preserve"> de maior prioridade</w:t>
+      </w:r>
+      <w:r>
+        <w:rPr>
+          <w:rStyle w:val="nfase"/>
+          <w:rFonts w:asciiTheme="minorHAnsi" w:hAnsiTheme="minorHAnsi"/>
+          <w:i w:val="0"/>
+          <w:szCs w:val="28"/>
+        </w:rPr>
+        <w:t>, etc</w:t>
+      </w:r>
+      <w:r>
+        <w:rPr>
+          <w:rStyle w:val="nfase"/>
+          <w:rFonts w:asciiTheme="minorHAnsi" w:hAnsiTheme="minorHAnsi"/>
+          <w:i w:val="0"/>
+          <w:szCs w:val="28"/>
+        </w:rPr>
+        <w:t>.</w:t>
+      </w:r>
+    </w:p>
+    <w:p>
+      <w:pPr>
+        <w:jc w:val="center"/>
+        <w:rPr>
+          <w:rStyle w:val="nfase"/>
+          <w:rFonts w:asciiTheme="minorHAnsi" w:hAnsiTheme="minorHAnsi"/>
+          <w:b/>
+          <w:i w:val="0"/>
+          <w:sz w:val="22"/>
+          <w:szCs w:val="28"/>
+        </w:rPr>
+      </w:pPr>
+    </w:p>
+    <w:p>
+      <w:pPr>
+        <w:jc w:val="both"/>
+        <w:rPr>
+          <w:rStyle w:val="nfase"/>
+          <w:rFonts w:asciiTheme="minorHAnsi" w:hAnsiTheme="minorHAnsi"/>
+          <w:b/>
+          <w:i w:val="0"/>
+          <w:sz w:val="28"/>
+          <w:szCs w:val="28"/>
+        </w:rPr>
+      </w:pPr>
+      <w:r>
+        <w:rPr>
+          <w:rStyle w:val="nfase"/>
+          <w:rFonts w:asciiTheme="minorHAnsi" w:hAnsiTheme="minorHAnsi"/>
+          <w:b/>
+          <w:i w:val="0"/>
+          <w:sz w:val="28"/>
+          <w:szCs w:val="28"/>
+        </w:rPr>
+        <w:t xml:space="preserve">Questão 2.8: Latência </w:t>
+      </w:r>
+      <w:proofErr w:type="spellStart"/>
+      <w:r>
+        <w:rPr>
+          <w:rStyle w:val="nfase"/>
+          <w:rFonts w:asciiTheme="minorHAnsi" w:hAnsiTheme="minorHAnsi"/>
+          <w:b/>
+          <w:i w:val="0"/>
+          <w:sz w:val="28"/>
+          <w:szCs w:val="28"/>
+        </w:rPr>
+        <w:t>Cortex</w:t>
+      </w:r>
+      <w:proofErr w:type="spellEnd"/>
+      <w:r>
+        <w:rPr>
+          <w:rStyle w:val="nfase"/>
+          <w:rFonts w:asciiTheme="minorHAnsi" w:hAnsiTheme="minorHAnsi"/>
+          <w:b/>
+          <w:i w:val="0"/>
+          <w:sz w:val="28"/>
+          <w:szCs w:val="28"/>
+        </w:rPr>
+        <w:t xml:space="preserve"> M4</w:t>
+      </w:r>
+    </w:p>
+    <w:p>
+      <w:pPr>
+        <w:jc w:val="both"/>
+        <w:rPr>
+          <w:rStyle w:val="nfase"/>
+          <w:rFonts w:asciiTheme="minorHAnsi" w:hAnsiTheme="minorHAnsi"/>
+          <w:i w:val="0"/>
+          <w:sz w:val="8"/>
+        </w:rPr>
+      </w:pPr>
+    </w:p>
+    <w:p>
+      <w:pPr>
+        <w:jc w:val="both"/>
+        <w:rPr>
+          <w:rStyle w:val="nfase"/>
+          <w:rFonts w:asciiTheme="minorHAnsi" w:hAnsiTheme="minorHAnsi"/>
+          <w:i w:val="0"/>
+          <w:szCs w:val="28"/>
+        </w:rPr>
+      </w:pPr>
+      <w:r>
+        <w:rPr>
+          <w:rStyle w:val="nfase"/>
+          <w:rFonts w:asciiTheme="minorHAnsi" w:hAnsiTheme="minorHAnsi"/>
+          <w:i w:val="0"/>
+          <w:szCs w:val="28"/>
+        </w:rPr>
+        <w:tab/>
+      </w:r>
+      <w:r>
+        <w:rPr>
+          <w:rStyle w:val="nfase"/>
+          <w:rFonts w:asciiTheme="minorHAnsi" w:hAnsiTheme="minorHAnsi"/>
+          <w:i w:val="0"/>
+          <w:szCs w:val="28"/>
+        </w:rPr>
+        <w:t>A l</w:t>
+      </w:r>
+      <w:r>
+        <w:rPr>
+          <w:rStyle w:val="nfase"/>
+          <w:rFonts w:asciiTheme="minorHAnsi" w:hAnsiTheme="minorHAnsi"/>
+          <w:i w:val="0"/>
+          <w:szCs w:val="28"/>
+        </w:rPr>
+        <w:t xml:space="preserve">atência de interrupção </w:t>
+      </w:r>
+      <w:r>
+        <w:rPr>
+          <w:rStyle w:val="nfase"/>
+          <w:rFonts w:asciiTheme="minorHAnsi" w:hAnsiTheme="minorHAnsi"/>
+          <w:i w:val="0"/>
+          <w:szCs w:val="28"/>
+        </w:rPr>
+        <w:t>é de 12 ciclos.</w:t>
+      </w:r>
+    </w:p>
+    <w:p>
+      <w:pPr>
+        <w:jc w:val="both"/>
+        <w:rPr>
+          <w:rStyle w:val="nfase"/>
+          <w:rFonts w:asciiTheme="minorHAnsi" w:hAnsiTheme="minorHAnsi"/>
+          <w:b/>
+          <w:i w:val="0"/>
+          <w:sz w:val="28"/>
+          <w:szCs w:val="28"/>
+        </w:rPr>
+      </w:pPr>
+    </w:p>
+    <w:p>
+      <w:pPr>
+        <w:jc w:val="both"/>
+        <w:rPr>
+          <w:rStyle w:val="nfase"/>
+          <w:rFonts w:asciiTheme="minorHAnsi" w:hAnsiTheme="minorHAnsi"/>
+          <w:b/>
+          <w:i w:val="0"/>
+          <w:sz w:val="28"/>
+          <w:szCs w:val="28"/>
+        </w:rPr>
+      </w:pPr>
+      <w:r>
+        <w:rPr>
+          <w:rStyle w:val="nfase"/>
+          <w:rFonts w:asciiTheme="minorHAnsi" w:hAnsiTheme="minorHAnsi"/>
+          <w:b/>
+          <w:i w:val="0"/>
+          <w:sz w:val="28"/>
+          <w:szCs w:val="28"/>
+        </w:rPr>
+        <w:t>Questão 4.1: ASF – PIO</w:t>
+      </w:r>
+    </w:p>
+    <w:p>
+      <w:pPr>
+        <w:jc w:val="both"/>
+        <w:rPr>
+          <w:rStyle w:val="nfase"/>
+          <w:rFonts w:asciiTheme="minorHAnsi" w:hAnsiTheme="minorHAnsi"/>
+          <w:i w:val="0"/>
+          <w:sz w:val="12"/>
+        </w:rPr>
+      </w:pPr>
+    </w:p>
+    <w:p>
+      <w:pPr>
+        <w:jc w:val="both"/>
+        <w:rPr>
+          <w:rStyle w:val="nfase"/>
+          <w:rFonts w:asciiTheme="minorHAnsi" w:hAnsiTheme="minorHAnsi"/>
+          <w:b/>
+          <w:i w:val="0"/>
+          <w:sz w:val="28"/>
+          <w:szCs w:val="28"/>
+        </w:rPr>
+      </w:pPr>
+      <w:r>
+        <w:rPr>
+          <w:rStyle w:val="nfase"/>
+          <w:rFonts w:asciiTheme="minorHAnsi" w:hAnsiTheme="minorHAnsi"/>
+          <w:i w:val="0"/>
+          <w:szCs w:val="28"/>
+        </w:rPr>
+        <w:tab/>
+      </w:r>
+      <w:r>
+        <w:rPr>
+          <w:rStyle w:val="nfase"/>
+          <w:rFonts w:asciiTheme="minorHAnsi" w:hAnsiTheme="minorHAnsi"/>
+          <w:i w:val="0"/>
+          <w:szCs w:val="28"/>
+        </w:rPr>
+        <w:t>*******************</w:t>
+      </w:r>
+      <w:r>
+        <w:rPr>
+          <w:rStyle w:val="nfase"/>
+          <w:rFonts w:asciiTheme="minorHAnsi" w:hAnsiTheme="minorHAnsi"/>
+          <w:i w:val="0"/>
+          <w:szCs w:val="28"/>
+        </w:rPr>
+        <w:t>Latência de interrupção corresponde ao intervalo de tempo que decorre entre o pedido de interrupção</w:t>
+      </w:r>
+    </w:p>
+    <w:p>
+      <w:pPr>
+        <w:jc w:val="both"/>
+        <w:rPr>
+          <w:rStyle w:val="nfase"/>
+          <w:rFonts w:asciiTheme="minorHAnsi" w:hAnsiTheme="minorHAnsi"/>
+          <w:b/>
+          <w:i w:val="0"/>
+          <w:szCs w:val="28"/>
+        </w:rPr>
+      </w:pPr>
+    </w:p>
+    <w:p>
+      <w:pPr>
+        <w:jc w:val="both"/>
+        <w:rPr>
+          <w:rStyle w:val="nfase"/>
+          <w:rFonts w:asciiTheme="minorHAnsi" w:hAnsiTheme="minorHAnsi"/>
+          <w:b/>
+          <w:i w:val="0"/>
+          <w:sz w:val="28"/>
+          <w:szCs w:val="28"/>
+        </w:rPr>
+      </w:pPr>
+      <w:r>
+        <w:rPr>
+          <w:rStyle w:val="nfase"/>
+          <w:rFonts w:asciiTheme="minorHAnsi" w:hAnsiTheme="minorHAnsi"/>
+          <w:b/>
+          <w:i w:val="0"/>
+          <w:sz w:val="28"/>
+          <w:szCs w:val="28"/>
+        </w:rPr>
+        <w:t xml:space="preserve">Questão 4.2: ASF – Timer </w:t>
+      </w:r>
+      <w:proofErr w:type="spellStart"/>
+      <w:r>
+        <w:rPr>
+          <w:rStyle w:val="nfase"/>
+          <w:rFonts w:asciiTheme="minorHAnsi" w:hAnsiTheme="minorHAnsi"/>
+          <w:b/>
+          <w:i w:val="0"/>
+          <w:sz w:val="28"/>
+          <w:szCs w:val="28"/>
+        </w:rPr>
+        <w:t>Counter</w:t>
+      </w:r>
+      <w:proofErr w:type="spellEnd"/>
+      <w:r>
+        <w:rPr>
+          <w:rStyle w:val="nfase"/>
+          <w:rFonts w:asciiTheme="minorHAnsi" w:hAnsiTheme="minorHAnsi"/>
+          <w:b/>
+          <w:i w:val="0"/>
+          <w:sz w:val="28"/>
+          <w:szCs w:val="28"/>
+        </w:rPr>
+        <w:t xml:space="preserve"> (TC)</w:t>
+      </w:r>
+    </w:p>
+    <w:p>
+      <w:pPr>
+        <w:jc w:val="both"/>
+        <w:rPr>
+          <w:rStyle w:val="nfase"/>
+          <w:rFonts w:asciiTheme="minorHAnsi" w:hAnsiTheme="minorHAnsi"/>
+          <w:b/>
+          <w:i w:val="0"/>
+          <w:sz w:val="18"/>
+          <w:szCs w:val="28"/>
+        </w:rPr>
+      </w:pPr>
+    </w:p>
+    <w:p>
+      <w:pPr>
+        <w:jc w:val="both"/>
+        <w:rPr>
+          <w:rStyle w:val="nfase"/>
+          <w:rFonts w:asciiTheme="minorHAnsi" w:hAnsiTheme="minorHAnsi"/>
+          <w:i w:val="0"/>
+        </w:rPr>
+      </w:pPr>
       <w:proofErr w:type="spellStart"/>
       <w:proofErr w:type="gramStart"/>
       <w:r>
         <w:rPr>
           <w:rStyle w:val="nfase"/>
-          <w:b/>
-          <w:i w:val="0"/>
-          <w:sz w:val="28"/>
-          <w:szCs w:val="28"/>
-        </w:rPr>
-        <w:t>vs</w:t>
+          <w:rFonts w:asciiTheme="minorHAnsi" w:hAnsiTheme="minorHAnsi"/>
+          <w:b/>
+          <w:i w:val="0"/>
+        </w:rPr>
+        <w:t>tc</w:t>
+      </w:r>
+      <w:proofErr w:type="gramEnd"/>
+      <w:r>
+        <w:rPr>
+          <w:rStyle w:val="nfase"/>
+          <w:rFonts w:asciiTheme="minorHAnsi" w:hAnsiTheme="minorHAnsi"/>
+          <w:b/>
+          <w:i w:val="0"/>
+        </w:rPr>
+        <w:t>_init</w:t>
       </w:r>
       <w:proofErr w:type="spellEnd"/>
-      <w:proofErr w:type="gramEnd"/>
-      <w:r>
-        <w:rPr>
-          <w:rStyle w:val="nfase"/>
-          <w:b/>
-          <w:i w:val="0"/>
-          <w:sz w:val="28"/>
-          <w:szCs w:val="28"/>
-        </w:rPr>
-        <w:t xml:space="preserve"> IRQ</w:t>
-      </w:r>
-    </w:p>
-    <w:p>
-      <w:pPr>
-        <w:jc w:val="both"/>
-        <w:rPr>
-          <w:rStyle w:val="nfase"/>
-          <w:i w:val="0"/>
-        </w:rPr>
-      </w:pPr>
-    </w:p>
-    <w:p>
-      <w:pPr>
-        <w:jc w:val="both"/>
-        <w:rPr>
-          <w:rStyle w:val="nfase"/>
-          <w:i w:val="0"/>
-        </w:rPr>
-      </w:pPr>
-      <w:r>
-        <w:rPr>
-          <w:rStyle w:val="nfase"/>
-          <w:i w:val="0"/>
-        </w:rPr>
-        <w:tab/>
-      </w:r>
-      <w:r>
-        <w:rPr>
-          <w:rStyle w:val="nfase"/>
-          <w:i w:val="0"/>
-        </w:rPr>
-        <w:t>Uma interrupção não masc</w:t>
-      </w:r>
-      <w:r>
-        <w:rPr>
-          <w:rStyle w:val="nfase"/>
-          <w:i w:val="0"/>
-        </w:rPr>
-        <w:t>arável (NMI) pode ser sinalizada</w:t>
-      </w:r>
-      <w:r>
-        <w:rPr>
-          <w:rStyle w:val="nfase"/>
-          <w:i w:val="0"/>
-        </w:rPr>
-        <w:t xml:space="preserve"> por um periférico ou </w:t>
-      </w:r>
-      <w:r>
-        <w:rPr>
-          <w:rStyle w:val="nfase"/>
-          <w:i w:val="0"/>
-        </w:rPr>
-        <w:t>desencadeada pelo software. Esta é a</w:t>
-      </w:r>
-      <w:r>
-        <w:rPr>
-          <w:rStyle w:val="nfase"/>
-          <w:i w:val="0"/>
-        </w:rPr>
-        <w:t xml:space="preserve"> maior</w:t>
-      </w:r>
-      <w:r>
-        <w:rPr>
-          <w:rStyle w:val="nfase"/>
-          <w:i w:val="0"/>
-        </w:rPr>
-        <w:t xml:space="preserve"> prioridade de exceção depois do reset</w:t>
-      </w:r>
-      <w:r>
-        <w:rPr>
-          <w:rStyle w:val="nfase"/>
-          <w:i w:val="0"/>
-        </w:rPr>
-        <w:t>. El</w:t>
-      </w:r>
-      <w:r>
-        <w:rPr>
-          <w:rStyle w:val="nfase"/>
-          <w:i w:val="0"/>
-        </w:rPr>
-        <w:t>a é permanentemente ativada</w:t>
-      </w:r>
-      <w:r>
-        <w:rPr>
-          <w:rStyle w:val="nfase"/>
-          <w:i w:val="0"/>
-        </w:rPr>
-        <w:t xml:space="preserve"> e tem uma prioridade fix</w:t>
-      </w:r>
-      <w:r>
-        <w:rPr>
-          <w:rStyle w:val="nfase"/>
-          <w:i w:val="0"/>
-        </w:rPr>
-        <w:t xml:space="preserve">a de -2 e </w:t>
-      </w:r>
-      <w:r>
-        <w:rPr>
-          <w:rStyle w:val="nfase"/>
-          <w:i w:val="0"/>
-        </w:rPr>
-        <w:t>não pode</w:t>
-      </w:r>
-      <w:r>
-        <w:rPr>
-          <w:rStyle w:val="nfase"/>
-          <w:i w:val="0"/>
-        </w:rPr>
-        <w:t xml:space="preserve"> ser mascarada ou impedida de ativação por qualquer outra exce</w:t>
-      </w:r>
-      <w:r>
-        <w:rPr>
-          <w:rStyle w:val="nfase"/>
-          <w:i w:val="0"/>
-        </w:rPr>
-        <w:t>ção.</w:t>
-      </w:r>
-      <w:r>
-        <w:rPr>
-          <w:rStyle w:val="nfase"/>
-          <w:i w:val="0"/>
-        </w:rPr>
-        <w:t xml:space="preserve"> Já a IRQ é</w:t>
-      </w:r>
-      <w:r>
-        <w:rPr>
-          <w:rStyle w:val="nfase"/>
-          <w:i w:val="0"/>
-        </w:rPr>
-        <w:t xml:space="preserve"> uma exceção</w:t>
-      </w:r>
-      <w:r>
-        <w:rPr>
-          <w:rStyle w:val="nfase"/>
-          <w:i w:val="0"/>
-        </w:rPr>
-        <w:t xml:space="preserve"> sinalizada por um periférico, ou gerada</w:t>
-      </w:r>
-      <w:r>
-        <w:rPr>
-          <w:rStyle w:val="nfase"/>
-          <w:i w:val="0"/>
-        </w:rPr>
-        <w:t xml:space="preserve"> por um pedido de software. Todas as interrupções são</w:t>
-      </w:r>
-      <w:r>
-        <w:rPr>
-          <w:rStyle w:val="nfase"/>
-          <w:i w:val="0"/>
-        </w:rPr>
-        <w:t xml:space="preserve"> </w:t>
-      </w:r>
-      <w:r>
-        <w:rPr>
-          <w:rStyle w:val="nfase"/>
-          <w:i w:val="0"/>
-        </w:rPr>
-        <w:t>assíncrona</w:t>
-      </w:r>
-      <w:r>
-        <w:rPr>
-          <w:rStyle w:val="nfase"/>
-          <w:i w:val="0"/>
-        </w:rPr>
-        <w:t>s</w:t>
-      </w:r>
-      <w:r>
-        <w:rPr>
-          <w:rStyle w:val="nfase"/>
-          <w:i w:val="0"/>
-        </w:rPr>
-        <w:t xml:space="preserve"> para a execução da instrução. </w:t>
-      </w:r>
-      <w:r>
-        <w:rPr>
-          <w:rStyle w:val="nfase"/>
-          <w:i w:val="0"/>
-        </w:rPr>
-        <w:t>No sistema, periféricos utilizam</w:t>
-      </w:r>
-      <w:r>
-        <w:rPr>
-          <w:rStyle w:val="nfase"/>
-          <w:i w:val="0"/>
-        </w:rPr>
-        <w:t xml:space="preserve"> interrupções para se comunicar com o</w:t>
-      </w:r>
-      <w:r>
-        <w:rPr>
-          <w:rStyle w:val="nfase"/>
-          <w:i w:val="0"/>
-        </w:rPr>
-        <w:t xml:space="preserve"> </w:t>
-      </w:r>
-      <w:r>
-        <w:rPr>
-          <w:rStyle w:val="nfase"/>
-          <w:i w:val="0"/>
-        </w:rPr>
-        <w:t>processador.</w:t>
-      </w:r>
-    </w:p>
-    <w:p>
-      <w:pPr>
-        <w:jc w:val="both"/>
-        <w:rPr>
-          <w:rStyle w:val="nfase"/>
-          <w:i w:val="0"/>
-        </w:rPr>
-      </w:pPr>
-    </w:p>
-    <w:p>
-      <w:pPr>
-        <w:jc w:val="both"/>
-        <w:rPr>
-          <w:rStyle w:val="nfase"/>
-          <w:i w:val="0"/>
-        </w:rPr>
-      </w:pPr>
-      <w:r>
-        <w:rPr>
-          <w:rStyle w:val="nfase"/>
-          <w:b/>
-          <w:i w:val="0"/>
-          <w:sz w:val="28"/>
-          <w:szCs w:val="28"/>
-        </w:rPr>
-        <w:t xml:space="preserve">Questão 2.1: IRQ </w:t>
-      </w:r>
+      <w:r>
+        <w:rPr>
+          <w:rStyle w:val="nfase"/>
+          <w:rFonts w:asciiTheme="minorHAnsi" w:hAnsiTheme="minorHAnsi"/>
+          <w:b/>
+          <w:i w:val="0"/>
+        </w:rPr>
+        <w:t xml:space="preserve"> –</w:t>
+      </w:r>
+      <w:r>
+        <w:rPr>
+          <w:rStyle w:val="nfase"/>
+          <w:rFonts w:asciiTheme="minorHAnsi" w:hAnsiTheme="minorHAnsi"/>
+          <w:i w:val="0"/>
+        </w:rPr>
+        <w:t xml:space="preserve"> configura </w:t>
+      </w:r>
+      <w:r>
+        <w:rPr>
+          <w:rStyle w:val="nfase"/>
+          <w:rFonts w:asciiTheme="minorHAnsi" w:hAnsiTheme="minorHAnsi"/>
+          <w:i w:val="0"/>
+        </w:rPr>
+        <w:t xml:space="preserve">o timer </w:t>
+      </w:r>
+      <w:proofErr w:type="spellStart"/>
+      <w:r>
+        <w:rPr>
+          <w:rStyle w:val="nfase"/>
+          <w:rFonts w:asciiTheme="minorHAnsi" w:hAnsiTheme="minorHAnsi"/>
+          <w:i w:val="0"/>
+        </w:rPr>
+        <w:t>co</w:t>
+      </w:r>
+      <w:r>
+        <w:rPr>
+          <w:rStyle w:val="nfase"/>
+          <w:rFonts w:asciiTheme="minorHAnsi" w:hAnsiTheme="minorHAnsi"/>
+          <w:i w:val="0"/>
+        </w:rPr>
+        <w:t>u</w:t>
+      </w:r>
+      <w:r>
+        <w:rPr>
+          <w:rStyle w:val="nfase"/>
+          <w:rFonts w:asciiTheme="minorHAnsi" w:hAnsiTheme="minorHAnsi"/>
+          <w:i w:val="0"/>
+        </w:rPr>
+        <w:t>nter</w:t>
+      </w:r>
+      <w:proofErr w:type="spellEnd"/>
+      <w:r>
+        <w:rPr>
+          <w:rStyle w:val="nfase"/>
+          <w:rFonts w:asciiTheme="minorHAnsi" w:hAnsiTheme="minorHAnsi"/>
+          <w:i w:val="0"/>
+        </w:rPr>
+        <w:t xml:space="preserve"> para temporizador, gerador de </w:t>
+      </w:r>
+      <w:proofErr w:type="spellStart"/>
+      <w:r>
+        <w:rPr>
+          <w:rStyle w:val="nfase"/>
+          <w:rFonts w:asciiTheme="minorHAnsi" w:hAnsiTheme="minorHAnsi"/>
+          <w:i w:val="0"/>
+        </w:rPr>
+        <w:t>waveform</w:t>
+      </w:r>
+      <w:proofErr w:type="spellEnd"/>
+      <w:r>
+        <w:rPr>
+          <w:rStyle w:val="nfase"/>
+          <w:rFonts w:asciiTheme="minorHAnsi" w:hAnsiTheme="minorHAnsi"/>
+          <w:i w:val="0"/>
+        </w:rPr>
+        <w:t xml:space="preserve"> ou captura.</w:t>
+      </w:r>
+    </w:p>
+    <w:p>
+      <w:pPr>
+        <w:jc w:val="both"/>
+        <w:rPr>
+          <w:rStyle w:val="nfase"/>
+          <w:rFonts w:asciiTheme="minorHAnsi" w:hAnsiTheme="minorHAnsi"/>
+          <w:i w:val="0"/>
+        </w:rPr>
+      </w:pPr>
       <w:proofErr w:type="spellStart"/>
       <w:proofErr w:type="gramStart"/>
       <w:r>
         <w:rPr>
           <w:rStyle w:val="nfase"/>
-          <w:b/>
-          <w:i w:val="0"/>
-          <w:sz w:val="28"/>
-          <w:szCs w:val="28"/>
-        </w:rPr>
-        <w:t>vs</w:t>
+          <w:rFonts w:asciiTheme="minorHAnsi" w:hAnsiTheme="minorHAnsi"/>
+          <w:b/>
+          <w:i w:val="0"/>
+        </w:rPr>
+        <w:t>tc</w:t>
+      </w:r>
+      <w:proofErr w:type="gramEnd"/>
+      <w:r>
+        <w:rPr>
+          <w:rStyle w:val="nfase"/>
+          <w:rFonts w:asciiTheme="minorHAnsi" w:hAnsiTheme="minorHAnsi"/>
+          <w:b/>
+          <w:i w:val="0"/>
+        </w:rPr>
+        <w:t>_start</w:t>
       </w:r>
       <w:proofErr w:type="spellEnd"/>
-      <w:proofErr w:type="gramEnd"/>
-      <w:r>
-        <w:rPr>
-          <w:rStyle w:val="nfase"/>
-          <w:b/>
-          <w:i w:val="0"/>
-          <w:sz w:val="28"/>
-          <w:szCs w:val="28"/>
-        </w:rPr>
-        <w:t xml:space="preserve"> ISR</w:t>
-      </w:r>
-    </w:p>
-    <w:p>
-      <w:pPr>
-        <w:jc w:val="both"/>
-        <w:rPr>
-          <w:rStyle w:val="nfase"/>
-          <w:i w:val="0"/>
-        </w:rPr>
-      </w:pPr>
-    </w:p>
-    <w:p>
-      <w:pPr>
-        <w:jc w:val="both"/>
-        <w:rPr>
-          <w:rStyle w:val="nfase"/>
-          <w:i w:val="0"/>
-        </w:rPr>
-      </w:pPr>
-      <w:r>
-        <w:rPr>
-          <w:rStyle w:val="nfase"/>
-          <w:i w:val="0"/>
-        </w:rPr>
-        <w:tab/>
-        <w:t xml:space="preserve">A diferença entre IRQ e ISR é que IRQ </w:t>
-      </w:r>
-      <w:r>
-        <w:rPr>
-          <w:rStyle w:val="nfase"/>
-          <w:i w:val="0"/>
-        </w:rPr>
-        <w:t xml:space="preserve">é um tipo de </w:t>
-      </w:r>
-      <w:r>
-        <w:rPr>
-          <w:rStyle w:val="nfase"/>
-          <w:i w:val="0"/>
-        </w:rPr>
-        <w:t>interrupção</w:t>
-      </w:r>
-      <w:r>
-        <w:rPr>
-          <w:rStyle w:val="nfase"/>
-          <w:i w:val="0"/>
-        </w:rPr>
-        <w:t xml:space="preserve"> enquanto ISR é uma das maneiras de como o processador manipula exceções. ISR significa Rotinas de Serviço de Interrupção onde </w:t>
-      </w:r>
-      <w:proofErr w:type="gramStart"/>
-      <w:r>
-        <w:rPr>
-          <w:rStyle w:val="nfase"/>
-          <w:i w:val="0"/>
-        </w:rPr>
-        <w:t>as</w:t>
-      </w:r>
-      <w:proofErr w:type="gramEnd"/>
-      <w:r>
-        <w:rPr>
-          <w:rStyle w:val="nfase"/>
-          <w:i w:val="0"/>
-        </w:rPr>
-        <w:t xml:space="preserve"> interrupções IRQ0 até IRQ34 são as manipulas pelo ISR.</w:t>
-      </w:r>
-    </w:p>
-    <w:p>
-      <w:pPr>
-        <w:jc w:val="both"/>
-        <w:rPr>
-          <w:rStyle w:val="nfase"/>
-          <w:i w:val="0"/>
-        </w:rPr>
-      </w:pPr>
-    </w:p>
-    <w:p>
-      <w:pPr>
-        <w:jc w:val="both"/>
-        <w:rPr>
-          <w:rStyle w:val="nfase"/>
-          <w:b/>
-          <w:i w:val="0"/>
-          <w:sz w:val="28"/>
-          <w:szCs w:val="28"/>
-        </w:rPr>
-      </w:pPr>
-      <w:r>
-        <w:rPr>
-          <w:rStyle w:val="nfase"/>
-          <w:b/>
-          <w:i w:val="0"/>
-          <w:sz w:val="28"/>
-          <w:szCs w:val="28"/>
-        </w:rPr>
-        <w:t>Questão 2.2: SAM4S</w:t>
-      </w:r>
-    </w:p>
-    <w:p>
-      <w:pPr>
-        <w:jc w:val="both"/>
-        <w:rPr>
-          <w:rStyle w:val="nfase"/>
-          <w:b/>
-          <w:i w:val="0"/>
-          <w:sz w:val="28"/>
-          <w:szCs w:val="28"/>
-        </w:rPr>
-      </w:pPr>
-    </w:p>
-    <w:p>
-      <w:pPr>
-        <w:jc w:val="both"/>
-        <w:rPr>
-          <w:rStyle w:val="nfase"/>
-          <w:i w:val="0"/>
-        </w:rPr>
-      </w:pPr>
-      <w:r>
-        <w:rPr>
-          <w:rStyle w:val="nfase"/>
-          <w:b/>
-          <w:i w:val="0"/>
-          <w:sz w:val="28"/>
-          <w:szCs w:val="28"/>
-        </w:rPr>
-        <w:tab/>
-      </w:r>
-      <w:r>
-        <w:rPr>
-          <w:rStyle w:val="nfase"/>
-          <w:i w:val="0"/>
-        </w:rPr>
-        <w:t>O SAM4S suporta 35 interrupções e tem 15 níveis de prioridade onde o décimo quinto é o que tem menor prioridade.</w:t>
-      </w:r>
-    </w:p>
-    <w:p>
-      <w:pPr>
-        <w:jc w:val="both"/>
-        <w:rPr>
-          <w:rStyle w:val="nfase"/>
-          <w:i w:val="0"/>
-        </w:rPr>
-      </w:pPr>
-    </w:p>
-    <w:p>
-      <w:pPr>
-        <w:jc w:val="both"/>
-        <w:rPr>
-          <w:rStyle w:val="nfase"/>
-          <w:b/>
-          <w:i w:val="0"/>
-          <w:sz w:val="28"/>
-          <w:szCs w:val="28"/>
-        </w:rPr>
-      </w:pPr>
-      <w:r>
-        <w:rPr>
-          <w:rStyle w:val="nfase"/>
-          <w:b/>
-          <w:i w:val="0"/>
-          <w:sz w:val="28"/>
-          <w:szCs w:val="28"/>
-        </w:rPr>
-        <w:t>Questão 2.3: FIQ</w:t>
-      </w:r>
-    </w:p>
-    <w:p>
-      <w:pPr>
-        <w:jc w:val="both"/>
-        <w:rPr>
-          <w:rStyle w:val="nfase"/>
-          <w:b/>
-          <w:i w:val="0"/>
-          <w:sz w:val="28"/>
-          <w:szCs w:val="28"/>
-        </w:rPr>
-      </w:pPr>
-      <w:r>
-        <w:rPr>
-          <w:rStyle w:val="nfase"/>
-          <w:b/>
-          <w:i w:val="0"/>
-          <w:sz w:val="28"/>
-          <w:szCs w:val="28"/>
-        </w:rPr>
-        <w:tab/>
-      </w:r>
-    </w:p>
-    <w:p>
-      <w:pPr>
-        <w:jc w:val="both"/>
-        <w:rPr>
-          <w:rStyle w:val="nfase"/>
-          <w:i w:val="0"/>
-          <w:szCs w:val="28"/>
-        </w:rPr>
-      </w:pPr>
-      <w:r>
-        <w:rPr>
-          <w:rStyle w:val="nfase"/>
-          <w:b/>
-          <w:i w:val="0"/>
-          <w:sz w:val="28"/>
-          <w:szCs w:val="28"/>
-        </w:rPr>
-        <w:tab/>
-      </w:r>
-      <w:r>
-        <w:rPr>
-          <w:rStyle w:val="nfase"/>
-          <w:i w:val="0"/>
-          <w:szCs w:val="28"/>
-        </w:rPr>
-        <w:t>Os pedidos de interrupção rápida (</w:t>
+      <w:r>
+        <w:rPr>
+          <w:rStyle w:val="nfase"/>
+          <w:rFonts w:asciiTheme="minorHAnsi" w:hAnsiTheme="minorHAnsi"/>
+          <w:b/>
+          <w:i w:val="0"/>
+        </w:rPr>
+        <w:t xml:space="preserve"> – </w:t>
+      </w:r>
+      <w:r>
+        <w:rPr>
+          <w:rStyle w:val="nfase"/>
+          <w:rFonts w:asciiTheme="minorHAnsi" w:hAnsiTheme="minorHAnsi"/>
+          <w:i w:val="0"/>
+        </w:rPr>
+        <w:t xml:space="preserve">inicializa o </w:t>
       </w:r>
       <w:proofErr w:type="spellStart"/>
       <w:r>
         <w:rPr>
           <w:rStyle w:val="nfase"/>
-          <w:i w:val="0"/>
-          <w:szCs w:val="28"/>
-        </w:rPr>
-        <w:t>FIQs</w:t>
+          <w:rFonts w:asciiTheme="minorHAnsi" w:hAnsiTheme="minorHAnsi"/>
+          <w:i w:val="0"/>
+        </w:rPr>
+        <w:t>clock</w:t>
       </w:r>
       <w:proofErr w:type="spellEnd"/>
       <w:r>
         <w:rPr>
           <w:rStyle w:val="nfase"/>
-          <w:i w:val="0"/>
-          <w:szCs w:val="28"/>
-        </w:rPr>
-        <w:t xml:space="preserve">) são um tipo especializado de pedido de interrupção, uma técnica padrão usada em </w:t>
+          <w:rFonts w:asciiTheme="minorHAnsi" w:hAnsiTheme="minorHAnsi"/>
+          <w:i w:val="0"/>
+        </w:rPr>
+        <w:t xml:space="preserve"> do timer </w:t>
       </w:r>
       <w:proofErr w:type="spellStart"/>
       <w:r>
         <w:rPr>
           <w:rStyle w:val="nfase"/>
-          <w:i w:val="0"/>
-          <w:szCs w:val="28"/>
-        </w:rPr>
-        <w:t>CPUs</w:t>
+          <w:rFonts w:asciiTheme="minorHAnsi" w:hAnsiTheme="minorHAnsi"/>
+          <w:i w:val="0"/>
+        </w:rPr>
+        <w:t>co</w:t>
+      </w:r>
+      <w:r>
+        <w:rPr>
+          <w:rStyle w:val="nfase"/>
+          <w:rFonts w:asciiTheme="minorHAnsi" w:hAnsiTheme="minorHAnsi"/>
+          <w:i w:val="0"/>
+        </w:rPr>
+        <w:t>u</w:t>
+      </w:r>
+      <w:r>
+        <w:rPr>
+          <w:rStyle w:val="nfase"/>
+          <w:rFonts w:asciiTheme="minorHAnsi" w:hAnsiTheme="minorHAnsi"/>
+          <w:i w:val="0"/>
+        </w:rPr>
+        <w:t>nter</w:t>
       </w:r>
       <w:proofErr w:type="spellEnd"/>
       <w:r>
         <w:rPr>
           <w:rStyle w:val="nfase"/>
-          <w:i w:val="0"/>
-          <w:szCs w:val="28"/>
-        </w:rPr>
-        <w:t xml:space="preserve"> de computadores para lidar com eve</w:t>
-      </w:r>
-      <w:r>
-        <w:rPr>
-          <w:rStyle w:val="nfase"/>
-          <w:i w:val="0"/>
-          <w:szCs w:val="28"/>
-        </w:rPr>
-        <w:t>ntos que precisam ser processado</w:t>
-      </w:r>
-      <w:r>
-        <w:rPr>
-          <w:rStyle w:val="nfase"/>
-          <w:i w:val="0"/>
-          <w:szCs w:val="28"/>
-        </w:rPr>
-        <w:t xml:space="preserve">s à medida que </w:t>
-      </w:r>
-      <w:proofErr w:type="gramStart"/>
-      <w:r>
-        <w:rPr>
-          <w:rStyle w:val="nfase"/>
-          <w:i w:val="0"/>
-          <w:szCs w:val="28"/>
-        </w:rPr>
-        <w:t>ocorrem</w:t>
-      </w:r>
-      <w:proofErr w:type="gramEnd"/>
-      <w:r>
-        <w:rPr>
-          <w:rStyle w:val="nfase"/>
-          <w:i w:val="0"/>
-          <w:szCs w:val="28"/>
-        </w:rPr>
-        <w:t xml:space="preserve">, tal como receber dados a partir de uma placa de rede, ou ações do teclado ou do mouse. </w:t>
-      </w:r>
-      <w:proofErr w:type="spellStart"/>
-      <w:r>
-        <w:rPr>
-          <w:rStyle w:val="nfase"/>
-          <w:i w:val="0"/>
-          <w:szCs w:val="28"/>
-        </w:rPr>
-        <w:t>FIQs</w:t>
-      </w:r>
-      <w:proofErr w:type="spellEnd"/>
-      <w:r>
-        <w:rPr>
-          <w:rStyle w:val="nfase"/>
-          <w:i w:val="0"/>
-          <w:szCs w:val="28"/>
-        </w:rPr>
-        <w:t xml:space="preserve"> são específicas para a arquitetura ARM CPU, que suporta dois tipos de interrupções; </w:t>
-      </w:r>
-      <w:proofErr w:type="spellStart"/>
-      <w:r>
-        <w:rPr>
-          <w:rStyle w:val="nfase"/>
-          <w:i w:val="0"/>
-          <w:szCs w:val="28"/>
-        </w:rPr>
-        <w:t>FIQs</w:t>
-      </w:r>
-      <w:proofErr w:type="spellEnd"/>
-      <w:r>
-        <w:rPr>
-          <w:rStyle w:val="nfase"/>
-          <w:i w:val="0"/>
-          <w:szCs w:val="28"/>
-        </w:rPr>
-        <w:t xml:space="preserve"> para um manuseamento rápido, baixa latência interrupções e pedidos de interrupção (</w:t>
-      </w:r>
-      <w:proofErr w:type="spellStart"/>
-      <w:r>
-        <w:rPr>
-          <w:rStyle w:val="nfase"/>
-          <w:i w:val="0"/>
-          <w:szCs w:val="28"/>
-        </w:rPr>
-        <w:t>IRQs</w:t>
-      </w:r>
-      <w:proofErr w:type="spellEnd"/>
-      <w:r>
-        <w:rPr>
-          <w:rStyle w:val="nfase"/>
-          <w:i w:val="0"/>
-          <w:szCs w:val="28"/>
-        </w:rPr>
-        <w:t>), para interrupções mais ger</w:t>
-      </w:r>
-      <w:r>
-        <w:rPr>
-          <w:rStyle w:val="nfase"/>
-          <w:i w:val="0"/>
-          <w:szCs w:val="28"/>
-        </w:rPr>
-        <w:t>ais.</w:t>
-      </w:r>
-    </w:p>
-    <w:p>
-      <w:pPr>
-        <w:jc w:val="both"/>
-        <w:rPr>
-          <w:rStyle w:val="nfase"/>
-          <w:i w:val="0"/>
-          <w:szCs w:val="28"/>
-        </w:rPr>
-      </w:pPr>
-      <w:r>
-        <w:rPr>
-          <w:rStyle w:val="nfase"/>
-          <w:i w:val="0"/>
-          <w:szCs w:val="28"/>
-        </w:rPr>
-        <w:tab/>
-      </w:r>
-    </w:p>
-    <w:p>
-      <w:pPr>
-        <w:jc w:val="both"/>
-        <w:rPr>
-          <w:rStyle w:val="nfase"/>
-          <w:b/>
-          <w:i w:val="0"/>
-          <w:sz w:val="28"/>
-          <w:szCs w:val="28"/>
-        </w:rPr>
-      </w:pPr>
-      <w:r>
-        <w:rPr>
-          <w:rStyle w:val="nfase"/>
-          <w:b/>
-          <w:i w:val="0"/>
-          <w:sz w:val="28"/>
-          <w:szCs w:val="28"/>
-        </w:rPr>
-        <w:t xml:space="preserve">Questão 2.4: IRQ </w:t>
-      </w:r>
+          <w:rFonts w:asciiTheme="minorHAnsi" w:hAnsiTheme="minorHAnsi"/>
+          <w:i w:val="0"/>
+        </w:rPr>
+        <w:t xml:space="preserve"> em canal especificado.</w:t>
+      </w:r>
+    </w:p>
+    <w:p>
+      <w:pPr>
+        <w:jc w:val="both"/>
+        <w:rPr>
+          <w:rStyle w:val="nfase"/>
+          <w:rFonts w:asciiTheme="minorHAnsi" w:hAnsiTheme="minorHAnsi"/>
+          <w:i w:val="0"/>
+        </w:rPr>
+      </w:pPr>
       <w:proofErr w:type="spellStart"/>
       <w:proofErr w:type="gramStart"/>
       <w:r>
         <w:rPr>
           <w:rStyle w:val="nfase"/>
+          <w:rFonts w:asciiTheme="minorHAnsi" w:hAnsiTheme="minorHAnsi"/>
+          <w:b/>
+          <w:i w:val="0"/>
+        </w:rPr>
+        <w:t>tc</w:t>
+      </w:r>
+      <w:proofErr w:type="gramEnd"/>
+      <w:r>
+        <w:rPr>
+          <w:rStyle w:val="nfase"/>
+          <w:rFonts w:asciiTheme="minorHAnsi" w:hAnsiTheme="minorHAnsi"/>
+          <w:b/>
+          <w:i w:val="0"/>
+        </w:rPr>
+        <w:t>_enable_interrupt</w:t>
+      </w:r>
+      <w:proofErr w:type="spellEnd"/>
+      <w:r>
+        <w:rPr>
+          <w:rStyle w:val="nfase"/>
+          <w:rFonts w:asciiTheme="minorHAnsi" w:hAnsiTheme="minorHAnsi"/>
+          <w:b/>
+          <w:i w:val="0"/>
+        </w:rPr>
+        <w:t xml:space="preserve"> – </w:t>
+      </w:r>
+      <w:proofErr w:type="spellStart"/>
+      <w:r>
+        <w:rPr>
+          <w:rStyle w:val="nfase"/>
+          <w:rFonts w:asciiTheme="minorHAnsi" w:hAnsiTheme="minorHAnsi"/>
+          <w:i w:val="0"/>
+        </w:rPr>
+        <w:t>abilita</w:t>
+      </w:r>
+      <w:proofErr w:type="spellEnd"/>
+      <w:r>
+        <w:rPr>
+          <w:rStyle w:val="nfase"/>
+          <w:rFonts w:asciiTheme="minorHAnsi" w:hAnsiTheme="minorHAnsi"/>
+          <w:i w:val="0"/>
+        </w:rPr>
+        <w:t xml:space="preserve"> as interrupções do timer </w:t>
+      </w:r>
+      <w:proofErr w:type="spellStart"/>
+      <w:r>
+        <w:rPr>
+          <w:rStyle w:val="nfase"/>
+          <w:rFonts w:asciiTheme="minorHAnsi" w:hAnsiTheme="minorHAnsi"/>
+          <w:i w:val="0"/>
+        </w:rPr>
+        <w:t>counter</w:t>
+      </w:r>
+      <w:proofErr w:type="spellEnd"/>
+      <w:r>
+        <w:rPr>
+          <w:rStyle w:val="nfase"/>
+          <w:rFonts w:asciiTheme="minorHAnsi" w:hAnsiTheme="minorHAnsi"/>
+          <w:i w:val="0"/>
+        </w:rPr>
+        <w:t xml:space="preserve"> em um canal especificado.</w:t>
+      </w:r>
+    </w:p>
+    <w:p>
+      <w:pPr>
+        <w:jc w:val="both"/>
+        <w:rPr>
+          <w:rStyle w:val="nfase"/>
+          <w:rFonts w:asciiTheme="minorHAnsi" w:hAnsiTheme="minorHAnsi"/>
+          <w:b/>
+          <w:i w:val="0"/>
+        </w:rPr>
+      </w:pPr>
+    </w:p>
+    <w:p>
+      <w:pPr>
+        <w:jc w:val="both"/>
+        <w:rPr>
+          <w:rStyle w:val="nfase"/>
+          <w:rFonts w:asciiTheme="minorHAnsi" w:hAnsiTheme="minorHAnsi"/>
           <w:b/>
           <w:i w:val="0"/>
           <w:sz w:val="28"/>
           <w:szCs w:val="28"/>
         </w:rPr>
-        <w:t>vs</w:t>
+      </w:pPr>
+      <w:r>
+        <w:rPr>
+          <w:rStyle w:val="nfase"/>
+          <w:rFonts w:asciiTheme="minorHAnsi" w:hAnsiTheme="minorHAnsi"/>
+          <w:b/>
+          <w:i w:val="0"/>
+          <w:sz w:val="28"/>
+          <w:szCs w:val="28"/>
+        </w:rPr>
+        <w:t>Questão 5.1: PIO – Interrupção Botão</w:t>
+      </w:r>
+    </w:p>
+    <w:p>
+      <w:pPr>
+        <w:jc w:val="both"/>
+        <w:rPr>
+          <w:rStyle w:val="nfase"/>
+          <w:rFonts w:asciiTheme="minorHAnsi" w:hAnsiTheme="minorHAnsi"/>
+          <w:i w:val="0"/>
+          <w:sz w:val="12"/>
+        </w:rPr>
+      </w:pPr>
+    </w:p>
+    <w:p>
+      <w:pPr>
+        <w:jc w:val="both"/>
+        <w:rPr>
+          <w:rStyle w:val="nfase"/>
+          <w:rFonts w:asciiTheme="minorHAnsi" w:hAnsiTheme="minorHAnsi"/>
+          <w:i w:val="0"/>
+          <w:szCs w:val="28"/>
+          <w:lang w:val="en-US"/>
+        </w:rPr>
+      </w:pPr>
+      <w:r>
+        <w:rPr>
+          <w:rStyle w:val="nfase"/>
+          <w:rFonts w:asciiTheme="minorHAnsi" w:hAnsiTheme="minorHAnsi"/>
+          <w:i w:val="0"/>
+          <w:szCs w:val="28"/>
+        </w:rPr>
+        <w:tab/>
+      </w:r>
+      <w:r>
+        <w:rPr>
+          <w:rStyle w:val="nfase"/>
+          <w:rFonts w:asciiTheme="minorHAnsi" w:hAnsiTheme="minorHAnsi"/>
+          <w:i w:val="0"/>
+          <w:szCs w:val="28"/>
+          <w:lang w:val="en-US"/>
+        </w:rPr>
+        <w:t xml:space="preserve">Falling Edge detection </w:t>
+      </w:r>
+      <w:proofErr w:type="spellStart"/>
+      <w:r>
+        <w:rPr>
+          <w:rStyle w:val="nfase"/>
+          <w:rFonts w:asciiTheme="minorHAnsi" w:hAnsiTheme="minorHAnsi"/>
+          <w:i w:val="0"/>
+          <w:szCs w:val="28"/>
+          <w:lang w:val="en-US"/>
+        </w:rPr>
+        <w:t>ou</w:t>
       </w:r>
       <w:proofErr w:type="spellEnd"/>
-      <w:proofErr w:type="gramEnd"/>
-      <w:r>
-        <w:rPr>
-          <w:rStyle w:val="nfase"/>
+      <w:r>
+        <w:rPr>
+          <w:rStyle w:val="nfase"/>
+          <w:rFonts w:asciiTheme="minorHAnsi" w:hAnsiTheme="minorHAnsi"/>
+          <w:i w:val="0"/>
+          <w:szCs w:val="28"/>
+          <w:lang w:val="en-US"/>
+        </w:rPr>
+        <w:t xml:space="preserve"> Low-level d</w:t>
+      </w:r>
+      <w:r>
+        <w:rPr>
+          <w:rStyle w:val="nfase"/>
+          <w:rFonts w:asciiTheme="minorHAnsi" w:hAnsiTheme="minorHAnsi"/>
+          <w:i w:val="0"/>
+          <w:szCs w:val="28"/>
+          <w:lang w:val="en-US"/>
+        </w:rPr>
+        <w:t>e</w:t>
+      </w:r>
+      <w:r>
+        <w:rPr>
+          <w:rStyle w:val="nfase"/>
+          <w:rFonts w:asciiTheme="minorHAnsi" w:hAnsiTheme="minorHAnsi"/>
+          <w:i w:val="0"/>
+          <w:szCs w:val="28"/>
+          <w:lang w:val="en-US"/>
+        </w:rPr>
+        <w:t>tection.</w:t>
+      </w:r>
+    </w:p>
+    <w:p>
+      <w:pPr>
+        <w:jc w:val="both"/>
+        <w:rPr>
+          <w:rStyle w:val="nfase"/>
+          <w:rFonts w:asciiTheme="minorHAnsi" w:hAnsiTheme="minorHAnsi"/>
           <w:b/>
           <w:i w:val="0"/>
           <w:sz w:val="28"/>
           <w:szCs w:val="28"/>
-        </w:rPr>
-        <w:t xml:space="preserve"> FIQ</w:t>
-      </w:r>
-    </w:p>
-    <w:p>
-      <w:pPr>
-        <w:jc w:val="both"/>
-        <w:rPr>
-          <w:rStyle w:val="nfase"/>
-          <w:i w:val="0"/>
-          <w:szCs w:val="28"/>
-        </w:rPr>
-      </w:pPr>
-    </w:p>
-    <w:p>
-      <w:pPr>
-        <w:jc w:val="both"/>
-        <w:rPr>
-          <w:rStyle w:val="nfase"/>
-          <w:i w:val="0"/>
-          <w:szCs w:val="28"/>
-        </w:rPr>
-      </w:pPr>
-      <w:r>
-        <w:rPr>
-          <w:rStyle w:val="nfase"/>
+          <w:lang w:val="en-US"/>
+        </w:rPr>
+      </w:pPr>
+    </w:p>
+    <w:p>
+      <w:pPr>
+        <w:jc w:val="both"/>
+        <w:rPr>
+          <w:rStyle w:val="nfase"/>
+          <w:rFonts w:asciiTheme="minorHAnsi" w:hAnsiTheme="minorHAnsi"/>
+          <w:b/>
+          <w:i w:val="0"/>
+          <w:sz w:val="28"/>
+          <w:szCs w:val="28"/>
+        </w:rPr>
+      </w:pPr>
+      <w:r>
+        <w:rPr>
+          <w:rStyle w:val="nfase"/>
+          <w:rFonts w:asciiTheme="minorHAnsi" w:hAnsiTheme="minorHAnsi"/>
+          <w:b/>
+          <w:i w:val="0"/>
+          <w:sz w:val="28"/>
+          <w:szCs w:val="28"/>
+        </w:rPr>
+        <w:t>Questão 5.2: PIO – Interrupção</w:t>
+      </w:r>
+    </w:p>
+    <w:p>
+      <w:pPr>
+        <w:jc w:val="both"/>
+        <w:rPr>
+          <w:rStyle w:val="nfase"/>
+          <w:rFonts w:asciiTheme="minorHAnsi" w:hAnsiTheme="minorHAnsi"/>
+          <w:i w:val="0"/>
+          <w:sz w:val="8"/>
+        </w:rPr>
+      </w:pPr>
+    </w:p>
+    <w:p>
+      <w:pPr>
+        <w:jc w:val="both"/>
+        <w:rPr>
+          <w:rStyle w:val="nfase"/>
+          <w:rFonts w:asciiTheme="minorHAnsi" w:hAnsiTheme="minorHAnsi"/>
+          <w:i w:val="0"/>
+          <w:szCs w:val="28"/>
+        </w:rPr>
+      </w:pPr>
+      <w:r>
+        <w:rPr>
+          <w:rStyle w:val="nfase"/>
+          <w:rFonts w:asciiTheme="minorHAnsi" w:hAnsiTheme="minorHAnsi"/>
           <w:i w:val="0"/>
           <w:szCs w:val="28"/>
         </w:rPr>
         <w:tab/>
-        <w:t>Em um sistema ARM o FIQ sempre tem prioridade com relação ao IRQ.</w:t>
-      </w:r>
-    </w:p>
-    <w:p>
-      <w:pPr>
-        <w:jc w:val="both"/>
-        <w:rPr>
-          <w:rStyle w:val="nfase"/>
+      </w:r>
+      <w:r>
+        <w:rPr>
+          <w:rStyle w:val="nfase"/>
+          <w:rFonts w:asciiTheme="minorHAnsi" w:hAnsiTheme="minorHAnsi"/>
+          <w:i w:val="0"/>
+          <w:szCs w:val="28"/>
+        </w:rPr>
+        <w:t>Basicamente, quando há uma detecção no pino</w:t>
+      </w:r>
+      <w:r>
+        <w:rPr>
+          <w:rStyle w:val="nfase"/>
+          <w:rFonts w:asciiTheme="minorHAnsi" w:hAnsiTheme="minorHAnsi"/>
+          <w:i w:val="0"/>
+          <w:szCs w:val="28"/>
+        </w:rPr>
+        <w:t xml:space="preserve">, o pino correspondente do ISR </w:t>
+      </w:r>
+      <w:proofErr w:type="spellStart"/>
+      <w:r>
+        <w:rPr>
+          <w:rStyle w:val="nfase"/>
+          <w:rFonts w:asciiTheme="minorHAnsi" w:hAnsiTheme="minorHAnsi"/>
+          <w:i w:val="0"/>
+          <w:szCs w:val="28"/>
+        </w:rPr>
+        <w:t>register</w:t>
+      </w:r>
+      <w:proofErr w:type="spellEnd"/>
+      <w:r>
+        <w:rPr>
+          <w:rStyle w:val="nfase"/>
+          <w:rFonts w:asciiTheme="minorHAnsi" w:hAnsiTheme="minorHAnsi"/>
+          <w:i w:val="0"/>
+          <w:szCs w:val="28"/>
+        </w:rPr>
+        <w:t xml:space="preserve"> (PIO_ISR) é </w:t>
+      </w:r>
+      <w:proofErr w:type="spellStart"/>
+      <w:r>
+        <w:rPr>
+          <w:rStyle w:val="nfase"/>
+          <w:rFonts w:asciiTheme="minorHAnsi" w:hAnsiTheme="minorHAnsi"/>
+          <w:i w:val="0"/>
+          <w:szCs w:val="28"/>
+        </w:rPr>
+        <w:t>setado</w:t>
+      </w:r>
+      <w:proofErr w:type="spellEnd"/>
+      <w:r>
+        <w:rPr>
+          <w:rStyle w:val="nfase"/>
+          <w:rFonts w:asciiTheme="minorHAnsi" w:hAnsiTheme="minorHAnsi"/>
+          <w:i w:val="0"/>
+          <w:szCs w:val="28"/>
+        </w:rPr>
+        <w:t xml:space="preserve">. Estando o pino correspondente do PIO_IMR também </w:t>
+      </w:r>
+      <w:proofErr w:type="spellStart"/>
+      <w:r>
+        <w:rPr>
+          <w:rStyle w:val="nfase"/>
+          <w:rFonts w:asciiTheme="minorHAnsi" w:hAnsiTheme="minorHAnsi"/>
+          <w:i w:val="0"/>
+          <w:szCs w:val="28"/>
+        </w:rPr>
+        <w:t>setado</w:t>
+      </w:r>
+      <w:proofErr w:type="spellEnd"/>
+      <w:r>
+        <w:rPr>
+          <w:rStyle w:val="nfase"/>
+          <w:rFonts w:asciiTheme="minorHAnsi" w:hAnsiTheme="minorHAnsi"/>
+          <w:i w:val="0"/>
+          <w:szCs w:val="28"/>
+        </w:rPr>
+        <w:t xml:space="preserve"> e então a interrupção é enviada ao NVIC para tratamento.</w:t>
+      </w:r>
+    </w:p>
+    <w:p>
+      <w:pPr>
+        <w:jc w:val="both"/>
+        <w:rPr>
+          <w:rStyle w:val="nfase"/>
+          <w:rFonts w:asciiTheme="minorHAnsi" w:hAnsiTheme="minorHAnsi"/>
+          <w:b/>
+          <w:i w:val="0"/>
+        </w:rPr>
+      </w:pPr>
+    </w:p>
+    <w:p>
+      <w:pPr>
+        <w:jc w:val="both"/>
+        <w:rPr>
+          <w:rStyle w:val="nfase"/>
+          <w:rFonts w:asciiTheme="minorHAnsi" w:hAnsiTheme="minorHAnsi"/>
           <w:b/>
           <w:i w:val="0"/>
           <w:sz w:val="28"/>
@@ -1477,6 +2721,7 @@
         <w:jc w:val="both"/>
         <w:rPr>
           <w:rStyle w:val="nfase"/>
+          <w:rFonts w:asciiTheme="minorHAnsi" w:hAnsiTheme="minorHAnsi"/>
           <w:b/>
           <w:i w:val="0"/>
           <w:sz w:val="28"/>
@@ -1486,140 +2731,335 @@
       <w:r>
         <w:rPr>
           <w:rStyle w:val="nfase"/>
+          <w:rFonts w:asciiTheme="minorHAnsi" w:hAnsiTheme="minorHAnsi"/>
           <w:b/>
           <w:i w:val="0"/>
           <w:sz w:val="28"/>
           <w:szCs w:val="28"/>
         </w:rPr>
-        <w:t>Questão 2.5: SAM4S número da interrupção dos periféricos</w:t>
-      </w:r>
-    </w:p>
-    <w:p>
-      <w:pPr>
-        <w:jc w:val="both"/>
-        <w:rPr>
-          <w:rStyle w:val="nfase"/>
-          <w:i w:val="0"/>
-          <w:szCs w:val="28"/>
-        </w:rPr>
-      </w:pPr>
-    </w:p>
-    <w:p>
-      <w:pPr>
-        <w:jc w:val="both"/>
-        <w:rPr>
-          <w:rStyle w:val="nfase"/>
-          <w:i w:val="0"/>
-          <w:szCs w:val="28"/>
-        </w:rPr>
-      </w:pPr>
-      <w:r>
-        <w:rPr>
-          <w:rStyle w:val="nfase"/>
-          <w:i w:val="0"/>
-          <w:szCs w:val="28"/>
-        </w:rPr>
-        <w:tab/>
-        <w:t xml:space="preserve">Os </w:t>
+        <w:t>Questão 5.3: Registradores Interrupção</w:t>
+      </w:r>
+    </w:p>
+    <w:p>
+      <w:pPr>
+        <w:jc w:val="both"/>
+        <w:rPr>
+          <w:rStyle w:val="nfase"/>
+          <w:rFonts w:asciiTheme="minorHAnsi" w:hAnsiTheme="minorHAnsi"/>
+          <w:b/>
+          <w:i w:val="0"/>
+          <w:sz w:val="10"/>
+          <w:szCs w:val="28"/>
+        </w:rPr>
+      </w:pPr>
+    </w:p>
+    <w:p>
+      <w:pPr>
+        <w:jc w:val="both"/>
+        <w:rPr>
+          <w:rStyle w:val="nfase"/>
+          <w:rFonts w:asciiTheme="minorHAnsi" w:hAnsiTheme="minorHAnsi"/>
+          <w:i w:val="0"/>
+          <w:szCs w:val="28"/>
+        </w:rPr>
+      </w:pPr>
+      <w:r>
+        <w:rPr>
+          <w:rStyle w:val="nfase"/>
+          <w:rFonts w:asciiTheme="minorHAnsi" w:hAnsiTheme="minorHAnsi"/>
+          <w:b/>
+          <w:i w:val="0"/>
+        </w:rPr>
+        <w:t xml:space="preserve">PIO_IER/PIO_IDR: </w:t>
+      </w:r>
+      <w:r>
+        <w:rPr>
+          <w:rStyle w:val="nfase"/>
+          <w:rFonts w:asciiTheme="minorHAnsi" w:hAnsiTheme="minorHAnsi"/>
+          <w:i w:val="0"/>
+          <w:szCs w:val="28"/>
+        </w:rPr>
+        <w:t>Habilitam interrupção por dete</w:t>
+      </w:r>
+      <w:r>
+        <w:rPr>
+          <w:rStyle w:val="nfase"/>
+          <w:rFonts w:asciiTheme="minorHAnsi" w:hAnsiTheme="minorHAnsi"/>
+          <w:i w:val="0"/>
+          <w:szCs w:val="28"/>
+        </w:rPr>
+        <w:t>cção de mudança de estado.</w:t>
+      </w:r>
+    </w:p>
+    <w:p>
+      <w:pPr>
+        <w:jc w:val="both"/>
+        <w:rPr>
+          <w:rStyle w:val="nfase"/>
+          <w:rFonts w:asciiTheme="minorHAnsi" w:hAnsiTheme="minorHAnsi"/>
+          <w:i w:val="0"/>
+          <w:szCs w:val="28"/>
+        </w:rPr>
+      </w:pPr>
+      <w:r>
+        <w:rPr>
+          <w:rStyle w:val="nfase"/>
+          <w:rFonts w:asciiTheme="minorHAnsi" w:hAnsiTheme="minorHAnsi"/>
+          <w:b/>
+          <w:i w:val="0"/>
+        </w:rPr>
+        <w:t xml:space="preserve">PIO_AIMER/PIO_AIMDR: </w:t>
+      </w:r>
+      <w:r>
+        <w:rPr>
+          <w:rStyle w:val="nfase"/>
+          <w:rFonts w:asciiTheme="minorHAnsi" w:hAnsiTheme="minorHAnsi"/>
+          <w:i w:val="0"/>
+          <w:szCs w:val="28"/>
+        </w:rPr>
+        <w:t xml:space="preserve">Habilitam </w:t>
+      </w:r>
+      <w:r>
+        <w:rPr>
+          <w:rStyle w:val="nfase"/>
+          <w:rFonts w:asciiTheme="minorHAnsi" w:hAnsiTheme="minorHAnsi"/>
+          <w:i w:val="0"/>
+          <w:szCs w:val="28"/>
+        </w:rPr>
+        <w:t xml:space="preserve">opções de detecção na </w:t>
+      </w:r>
+      <w:r>
+        <w:rPr>
+          <w:rStyle w:val="nfase"/>
+          <w:rFonts w:asciiTheme="minorHAnsi" w:hAnsiTheme="minorHAnsi"/>
+          <w:i w:val="0"/>
+          <w:szCs w:val="28"/>
+        </w:rPr>
+        <w:t>interrupção por dete</w:t>
+      </w:r>
+      <w:r>
+        <w:rPr>
+          <w:rStyle w:val="nfase"/>
+          <w:rFonts w:asciiTheme="minorHAnsi" w:hAnsiTheme="minorHAnsi"/>
+          <w:i w:val="0"/>
+          <w:szCs w:val="28"/>
+        </w:rPr>
+        <w:t xml:space="preserve">cção de mudança de estado, como detecção por borda de sinal </w:t>
       </w:r>
       <w:proofErr w:type="spellStart"/>
       <w:r>
         <w:rPr>
           <w:rStyle w:val="nfase"/>
-          <w:i w:val="0"/>
-          <w:szCs w:val="28"/>
-        </w:rPr>
-        <w:t>IDs</w:t>
+          <w:rFonts w:asciiTheme="minorHAnsi" w:hAnsiTheme="minorHAnsi"/>
+          <w:i w:val="0"/>
+          <w:szCs w:val="28"/>
+        </w:rPr>
+        <w:t>low</w:t>
       </w:r>
       <w:proofErr w:type="spellEnd"/>
       <w:r>
         <w:rPr>
           <w:rStyle w:val="nfase"/>
-          <w:i w:val="0"/>
-          <w:szCs w:val="28"/>
-        </w:rPr>
-        <w:t xml:space="preserve"> são:</w:t>
-      </w:r>
-    </w:p>
-    <w:p>
-      <w:pPr>
-        <w:jc w:val="both"/>
-        <w:rPr>
-          <w:rStyle w:val="nfase"/>
-          <w:i w:val="0"/>
-          <w:szCs w:val="28"/>
-        </w:rPr>
-      </w:pPr>
-    </w:p>
-    <w:p>
-      <w:pPr>
-        <w:jc w:val="both"/>
-        <w:rPr>
-          <w:rStyle w:val="nfase"/>
-          <w:i w:val="0"/>
-          <w:szCs w:val="28"/>
-        </w:rPr>
-      </w:pPr>
-      <w:r>
-        <w:rPr>
-          <w:rStyle w:val="nfase"/>
-          <w:i w:val="0"/>
-          <w:szCs w:val="28"/>
-        </w:rPr>
-        <w:t>PIOA = 11</w:t>
-      </w:r>
-    </w:p>
-    <w:p>
-      <w:pPr>
-        <w:jc w:val="both"/>
-        <w:rPr>
-          <w:rStyle w:val="nfase"/>
-          <w:i w:val="0"/>
-          <w:szCs w:val="28"/>
-        </w:rPr>
-      </w:pPr>
-      <w:r>
-        <w:rPr>
-          <w:rStyle w:val="nfase"/>
-          <w:i w:val="0"/>
-          <w:szCs w:val="28"/>
-        </w:rPr>
-        <w:t>PIOB = 12</w:t>
-      </w:r>
-    </w:p>
-    <w:p>
-      <w:pPr>
-        <w:jc w:val="both"/>
-        <w:rPr>
-          <w:rStyle w:val="nfase"/>
-          <w:i w:val="0"/>
-          <w:szCs w:val="28"/>
-        </w:rPr>
-      </w:pPr>
-      <w:r>
-        <w:rPr>
-          <w:rStyle w:val="nfase"/>
-          <w:i w:val="0"/>
-          <w:szCs w:val="28"/>
-        </w:rPr>
-        <w:t>TC0 = 23</w:t>
-      </w:r>
-    </w:p>
-    <w:p>
-      <w:pPr>
-        <w:jc w:val="both"/>
-        <w:rPr>
-          <w:rStyle w:val="nfase"/>
-          <w:i w:val="0"/>
-          <w:szCs w:val="28"/>
-        </w:rPr>
-      </w:pPr>
-    </w:p>
-    <w:p>
-      <w:pPr>
-        <w:jc w:val="both"/>
-        <w:rPr>
-          <w:rStyle w:val="nfase"/>
+          <w:rFonts w:asciiTheme="minorHAnsi" w:hAnsiTheme="minorHAnsi"/>
+          <w:i w:val="0"/>
+          <w:szCs w:val="28"/>
+        </w:rPr>
+        <w:t xml:space="preserve"> ou high.</w:t>
+      </w:r>
+    </w:p>
+    <w:p>
+      <w:pPr>
+        <w:jc w:val="both"/>
+        <w:rPr>
+          <w:rStyle w:val="nfase"/>
+          <w:rFonts w:asciiTheme="minorHAnsi" w:hAnsiTheme="minorHAnsi"/>
+          <w:i w:val="0"/>
+          <w:szCs w:val="28"/>
+        </w:rPr>
+      </w:pPr>
+      <w:r>
+        <w:rPr>
+          <w:rStyle w:val="nfase"/>
+          <w:rFonts w:asciiTheme="minorHAnsi" w:hAnsiTheme="minorHAnsi"/>
+          <w:b/>
+          <w:i w:val="0"/>
+        </w:rPr>
+        <w:t xml:space="preserve">PIO_ELSR: </w:t>
+      </w:r>
+      <w:r>
+        <w:rPr>
+          <w:rStyle w:val="nfase"/>
+          <w:rFonts w:asciiTheme="minorHAnsi" w:hAnsiTheme="minorHAnsi"/>
+          <w:i w:val="0"/>
+          <w:szCs w:val="28"/>
+        </w:rPr>
+        <w:t xml:space="preserve">Selecionam se a </w:t>
+      </w:r>
+      <w:r>
+        <w:rPr>
+          <w:rStyle w:val="nfase"/>
+          <w:rFonts w:asciiTheme="minorHAnsi" w:hAnsiTheme="minorHAnsi"/>
+          <w:i w:val="0"/>
+          <w:szCs w:val="28"/>
+        </w:rPr>
+        <w:t>detecção</w:t>
+      </w:r>
+      <w:r>
+        <w:rPr>
+          <w:rStyle w:val="nfase"/>
+          <w:rFonts w:asciiTheme="minorHAnsi" w:hAnsiTheme="minorHAnsi"/>
+          <w:i w:val="0"/>
+          <w:szCs w:val="28"/>
+        </w:rPr>
+        <w:t xml:space="preserve"> é por borda ou por nível de sinal.</w:t>
+      </w:r>
+    </w:p>
+    <w:p>
+      <w:pPr>
+        <w:jc w:val="both"/>
+        <w:rPr>
+          <w:rStyle w:val="nfase"/>
+          <w:rFonts w:asciiTheme="minorHAnsi" w:hAnsiTheme="minorHAnsi"/>
+          <w:i w:val="0"/>
+          <w:szCs w:val="28"/>
+        </w:rPr>
+      </w:pPr>
+      <w:r>
+        <w:rPr>
+          <w:rStyle w:val="nfase"/>
+          <w:rFonts w:asciiTheme="minorHAnsi" w:hAnsiTheme="minorHAnsi"/>
+          <w:b/>
+          <w:i w:val="0"/>
+        </w:rPr>
+        <w:t xml:space="preserve">PIO_FRLHSR: </w:t>
+      </w:r>
+      <w:r>
+        <w:rPr>
+          <w:rStyle w:val="nfase"/>
+          <w:rFonts w:asciiTheme="minorHAnsi" w:hAnsiTheme="minorHAnsi"/>
+          <w:i w:val="0"/>
+          <w:szCs w:val="28"/>
+        </w:rPr>
+        <w:t xml:space="preserve">Seleciona o nível do sinal que será detectado, ou seja, se </w:t>
+      </w:r>
+      <w:r>
+        <w:rPr>
+          <w:rStyle w:val="nfase"/>
+          <w:rFonts w:asciiTheme="minorHAnsi" w:hAnsiTheme="minorHAnsi"/>
+          <w:i w:val="0"/>
+          <w:szCs w:val="28"/>
+        </w:rPr>
+        <w:t>a</w:t>
+      </w:r>
+      <w:r>
+        <w:rPr>
+          <w:rStyle w:val="nfase"/>
+          <w:rFonts w:asciiTheme="minorHAnsi" w:hAnsiTheme="minorHAnsi"/>
+          <w:i w:val="0"/>
+          <w:szCs w:val="28"/>
+        </w:rPr>
+        <w:t xml:space="preserve"> borda </w:t>
+      </w:r>
+      <w:r>
+        <w:rPr>
+          <w:rStyle w:val="nfase"/>
+          <w:rFonts w:asciiTheme="minorHAnsi" w:hAnsiTheme="minorHAnsi"/>
+          <w:i w:val="0"/>
+          <w:szCs w:val="28"/>
+        </w:rPr>
+        <w:t>será de</w:t>
+      </w:r>
+      <w:r>
+        <w:rPr>
+          <w:rStyle w:val="nfase"/>
+          <w:rFonts w:asciiTheme="minorHAnsi" w:hAnsiTheme="minorHAnsi"/>
+          <w:i w:val="0"/>
+          <w:szCs w:val="28"/>
+        </w:rPr>
+        <w:t xml:space="preserve"> subida</w:t>
+      </w:r>
+      <w:r>
+        <w:rPr>
+          <w:rStyle w:val="nfase"/>
+          <w:rFonts w:asciiTheme="minorHAnsi" w:hAnsiTheme="minorHAnsi"/>
+          <w:i w:val="0"/>
+          <w:szCs w:val="28"/>
+        </w:rPr>
+        <w:t xml:space="preserve"> ou </w:t>
+      </w:r>
+      <w:r>
+        <w:rPr>
+          <w:rStyle w:val="nfase"/>
+          <w:rFonts w:asciiTheme="minorHAnsi" w:hAnsiTheme="minorHAnsi"/>
+          <w:i w:val="0"/>
+          <w:szCs w:val="28"/>
+        </w:rPr>
+        <w:t>descida ou</w:t>
+      </w:r>
+      <w:r>
+        <w:rPr>
+          <w:rStyle w:val="nfase"/>
+          <w:rFonts w:asciiTheme="minorHAnsi" w:hAnsiTheme="minorHAnsi"/>
+          <w:i w:val="0"/>
+          <w:szCs w:val="28"/>
+        </w:rPr>
+        <w:t>, em caso de detecção por nível, se será</w:t>
+      </w:r>
+      <w:r>
+        <w:rPr>
+          <w:rStyle w:val="nfase"/>
+          <w:rFonts w:asciiTheme="minorHAnsi" w:hAnsiTheme="minorHAnsi"/>
+          <w:i w:val="0"/>
+          <w:szCs w:val="28"/>
+        </w:rPr>
+        <w:t xml:space="preserve"> sinal high</w:t>
+      </w:r>
+      <w:r>
+        <w:rPr>
+          <w:rStyle w:val="nfase"/>
+          <w:rFonts w:asciiTheme="minorHAnsi" w:hAnsiTheme="minorHAnsi"/>
+          <w:i w:val="0"/>
+          <w:szCs w:val="28"/>
+        </w:rPr>
+        <w:t xml:space="preserve"> ou </w:t>
+      </w:r>
+      <w:proofErr w:type="spellStart"/>
+      <w:r>
+        <w:rPr>
+          <w:rStyle w:val="nfase"/>
+          <w:rFonts w:asciiTheme="minorHAnsi" w:hAnsiTheme="minorHAnsi"/>
+          <w:i w:val="0"/>
+          <w:szCs w:val="28"/>
+        </w:rPr>
+        <w:t>low</w:t>
+      </w:r>
+      <w:proofErr w:type="spellEnd"/>
+      <w:r>
+        <w:rPr>
+          <w:rStyle w:val="nfase"/>
+          <w:rFonts w:asciiTheme="minorHAnsi" w:hAnsiTheme="minorHAnsi"/>
+          <w:i w:val="0"/>
+          <w:szCs w:val="28"/>
+        </w:rPr>
+        <w:t>.</w:t>
+      </w:r>
+    </w:p>
+    <w:p>
+      <w:pPr>
+        <w:jc w:val="both"/>
+        <w:rPr>
+          <w:rStyle w:val="nfase"/>
+          <w:rFonts w:asciiTheme="minorHAnsi" w:hAnsiTheme="minorHAnsi"/>
+          <w:i w:val="0"/>
+        </w:rPr>
+      </w:pPr>
+    </w:p>
+    <w:p>
+      <w:pPr>
+        <w:jc w:val="both"/>
+        <w:rPr>
+          <w:rStyle w:val="nfase"/>
+          <w:rFonts w:asciiTheme="minorHAnsi" w:hAnsiTheme="minorHAnsi"/>
           <w:b/>
           <w:i w:val="0"/>
           <w:sz w:val="28"/>
@@ -1632,877 +3072,7 @@
         <w:jc w:val="both"/>
         <w:rPr>
           <w:rStyle w:val="nfase"/>
-          <w:b/>
-          <w:i w:val="0"/>
-          <w:sz w:val="28"/>
-          <w:szCs w:val="28"/>
-        </w:rPr>
-      </w:pPr>
-      <w:r>
-        <w:rPr>
-          <w:rStyle w:val="nfase"/>
-          <w:b/>
-          <w:i w:val="0"/>
-          <w:sz w:val="28"/>
-          <w:szCs w:val="28"/>
-        </w:rPr>
-        <w:lastRenderedPageBreak/>
-        <w:t>Questão 2.6: Limpando interrupção</w:t>
-      </w:r>
-    </w:p>
-    <w:p>
-      <w:pPr>
-        <w:jc w:val="both"/>
-        <w:rPr>
-          <w:rStyle w:val="nfase"/>
-          <w:b/>
-          <w:i w:val="0"/>
-          <w:sz w:val="28"/>
-          <w:szCs w:val="28"/>
-        </w:rPr>
-      </w:pPr>
-    </w:p>
-    <w:p>
-      <w:pPr>
-        <w:jc w:val="both"/>
-        <w:rPr>
-          <w:rStyle w:val="nfase"/>
-          <w:i w:val="0"/>
-        </w:rPr>
-      </w:pPr>
-      <w:r>
-        <w:rPr>
-          <w:rStyle w:val="nfase"/>
-          <w:i w:val="0"/>
-        </w:rPr>
-        <w:tab/>
-      </w:r>
-      <w:r>
-        <w:rPr>
-          <w:rStyle w:val="nfase"/>
-          <w:i w:val="0"/>
-        </w:rPr>
-        <w:t>Caso a interrupção não seja retirada ela nunca vai parar de ocorrer, pois o Microcontrolador sempre vai “olhar” para ela.</w:t>
-      </w:r>
-    </w:p>
-    <w:p>
-      <w:pPr>
-        <w:jc w:val="both"/>
-        <w:rPr>
-          <w:rStyle w:val="nfase"/>
-          <w:i w:val="0"/>
-        </w:rPr>
-      </w:pPr>
-    </w:p>
-    <w:p>
-      <w:pPr>
-        <w:jc w:val="both"/>
-        <w:rPr>
-          <w:rStyle w:val="nfase"/>
-          <w:b/>
-          <w:i w:val="0"/>
-          <w:sz w:val="28"/>
-          <w:szCs w:val="28"/>
-        </w:rPr>
-      </w:pPr>
-      <w:r>
-        <w:rPr>
-          <w:rStyle w:val="nfase"/>
-          <w:b/>
-          <w:i w:val="0"/>
-          <w:sz w:val="28"/>
-          <w:szCs w:val="28"/>
-        </w:rPr>
-        <w:t>Questão 2.7: Latência de interrupção</w:t>
-      </w:r>
-      <w:r>
-        <w:rPr>
-          <w:rStyle w:val="nfase"/>
-          <w:b/>
-          <w:i w:val="0"/>
-          <w:sz w:val="28"/>
-          <w:szCs w:val="28"/>
-        </w:rPr>
-        <w:tab/>
-      </w:r>
-    </w:p>
-    <w:p>
-      <w:pPr>
-        <w:jc w:val="both"/>
-        <w:rPr>
-          <w:rStyle w:val="nfase"/>
-          <w:i w:val="0"/>
-        </w:rPr>
-      </w:pPr>
-      <w:r>
-        <w:rPr>
-          <w:rStyle w:val="nfase"/>
-          <w:b/>
-          <w:i w:val="0"/>
-          <w:sz w:val="28"/>
-          <w:szCs w:val="28"/>
-        </w:rPr>
-        <w:tab/>
-      </w:r>
-    </w:p>
-    <w:p>
-      <w:pPr>
-        <w:jc w:val="both"/>
-        <w:rPr>
-          <w:rStyle w:val="nfase"/>
-          <w:i w:val="0"/>
-          <w:szCs w:val="28"/>
-        </w:rPr>
-      </w:pPr>
-      <w:r>
-        <w:rPr>
-          <w:rStyle w:val="nfase"/>
-          <w:i w:val="0"/>
-          <w:szCs w:val="28"/>
-        </w:rPr>
-        <w:tab/>
-        <w:t>L</w:t>
-      </w:r>
-      <w:r>
-        <w:rPr>
-          <w:rStyle w:val="nfase"/>
-          <w:i w:val="0"/>
-          <w:szCs w:val="28"/>
-        </w:rPr>
-        <w:t>atência</w:t>
-      </w:r>
-      <w:r>
-        <w:rPr>
-          <w:rStyle w:val="nfase"/>
-          <w:i w:val="0"/>
-          <w:szCs w:val="28"/>
-        </w:rPr>
-        <w:t xml:space="preserve"> de interrupção</w:t>
-      </w:r>
-      <w:r>
-        <w:rPr>
-          <w:rStyle w:val="nfase"/>
-          <w:i w:val="0"/>
-          <w:szCs w:val="28"/>
-        </w:rPr>
-        <w:t xml:space="preserve"> corresponde ao intervalo de tempo</w:t>
-      </w:r>
-      <w:r>
-        <w:rPr>
-          <w:rStyle w:val="nfase"/>
-          <w:i w:val="0"/>
-          <w:szCs w:val="28"/>
-        </w:rPr>
-        <w:t xml:space="preserve"> </w:t>
-      </w:r>
-      <w:r>
-        <w:rPr>
-          <w:rStyle w:val="nfase"/>
-          <w:i w:val="0"/>
-          <w:szCs w:val="28"/>
-        </w:rPr>
-        <w:t>que decorre entre o pedido de interrupção e</w:t>
-      </w:r>
-      <w:r>
-        <w:rPr>
-          <w:rStyle w:val="nfase"/>
-          <w:i w:val="0"/>
-          <w:szCs w:val="28"/>
-        </w:rPr>
-        <w:t xml:space="preserve"> </w:t>
-      </w:r>
-      <w:r>
-        <w:rPr>
-          <w:rStyle w:val="nfase"/>
-          <w:i w:val="0"/>
-          <w:szCs w:val="28"/>
-        </w:rPr>
-        <w:t>o</w:t>
-      </w:r>
-      <w:r>
-        <w:rPr>
-          <w:rStyle w:val="nfase"/>
-          <w:i w:val="0"/>
-          <w:szCs w:val="28"/>
-        </w:rPr>
-        <w:t xml:space="preserve"> início d</w:t>
-      </w:r>
-      <w:r>
-        <w:rPr>
-          <w:rStyle w:val="nfase"/>
-          <w:i w:val="0"/>
-          <w:szCs w:val="28"/>
-        </w:rPr>
-        <w:t>o seu atendimento</w:t>
-      </w:r>
-      <w:r>
-        <w:rPr>
-          <w:rStyle w:val="nfase"/>
-          <w:i w:val="0"/>
-          <w:szCs w:val="28"/>
-        </w:rPr>
-        <w:t>.</w:t>
-      </w:r>
-      <w:r>
-        <w:rPr>
-          <w:rStyle w:val="nfase"/>
-          <w:i w:val="0"/>
-          <w:szCs w:val="28"/>
-        </w:rPr>
-        <w:t xml:space="preserve"> Nesse período de tempo</w:t>
-      </w:r>
-      <w:r>
-        <w:rPr>
-          <w:rStyle w:val="nfase"/>
-          <w:b/>
-          <w:i w:val="0"/>
-          <w:szCs w:val="28"/>
-        </w:rPr>
-        <w:t>...</w:t>
-      </w:r>
-      <w:r>
-        <w:rPr>
-          <w:rStyle w:val="nfase"/>
-          <w:i w:val="0"/>
-          <w:szCs w:val="28"/>
-        </w:rPr>
-        <w:t xml:space="preserve"> </w:t>
-      </w:r>
-      <w:r>
-        <w:rPr>
-          <w:rStyle w:val="nfase"/>
-          <w:b/>
-          <w:i w:val="0"/>
-          <w:szCs w:val="28"/>
-        </w:rPr>
-        <w:t>CONTINUAR</w:t>
-      </w:r>
-    </w:p>
-    <w:p>
-      <w:pPr>
-        <w:jc w:val="center"/>
-        <w:rPr>
-          <w:rStyle w:val="nfase"/>
-          <w:b/>
-          <w:i w:val="0"/>
-          <w:szCs w:val="28"/>
-        </w:rPr>
-      </w:pPr>
-    </w:p>
-    <w:p>
-      <w:pPr>
-        <w:jc w:val="both"/>
-        <w:rPr>
-          <w:rStyle w:val="nfase"/>
-          <w:b/>
-          <w:i w:val="0"/>
-          <w:sz w:val="28"/>
-          <w:szCs w:val="28"/>
-        </w:rPr>
-      </w:pPr>
-      <w:r>
-        <w:rPr>
-          <w:rStyle w:val="nfase"/>
-          <w:b/>
-          <w:i w:val="0"/>
-          <w:sz w:val="28"/>
-          <w:szCs w:val="28"/>
-        </w:rPr>
-        <w:t>Questão 2.8</w:t>
-      </w:r>
-      <w:r>
-        <w:rPr>
-          <w:rStyle w:val="nfase"/>
-          <w:b/>
-          <w:i w:val="0"/>
-          <w:sz w:val="28"/>
-          <w:szCs w:val="28"/>
-        </w:rPr>
-        <w:t xml:space="preserve">: Latência </w:t>
-      </w:r>
-      <w:proofErr w:type="spellStart"/>
-      <w:r>
-        <w:rPr>
-          <w:rStyle w:val="nfase"/>
-          <w:b/>
-          <w:i w:val="0"/>
-          <w:sz w:val="28"/>
-          <w:szCs w:val="28"/>
-        </w:rPr>
-        <w:t>Cortex</w:t>
-      </w:r>
-      <w:proofErr w:type="spellEnd"/>
-      <w:r>
-        <w:rPr>
-          <w:rStyle w:val="nfase"/>
-          <w:b/>
-          <w:i w:val="0"/>
-          <w:sz w:val="28"/>
-          <w:szCs w:val="28"/>
-        </w:rPr>
-        <w:t xml:space="preserve"> M4</w:t>
-      </w:r>
-    </w:p>
-    <w:p>
-      <w:pPr>
-        <w:jc w:val="both"/>
-        <w:rPr>
-          <w:rStyle w:val="nfase"/>
-          <w:b/>
-          <w:i w:val="0"/>
-          <w:sz w:val="28"/>
-          <w:szCs w:val="28"/>
-        </w:rPr>
-      </w:pPr>
-    </w:p>
-    <w:p>
-      <w:pPr>
-        <w:jc w:val="both"/>
-        <w:rPr>
-          <w:rStyle w:val="nfase"/>
-          <w:b/>
-          <w:i w:val="0"/>
-          <w:sz w:val="28"/>
-          <w:szCs w:val="28"/>
-        </w:rPr>
-      </w:pPr>
-      <w:r>
-        <w:rPr>
-          <w:rStyle w:val="nfase"/>
-          <w:b/>
-          <w:i w:val="0"/>
-          <w:sz w:val="28"/>
-          <w:szCs w:val="28"/>
-        </w:rPr>
-        <w:t xml:space="preserve">Questão 4.1: ASF – </w:t>
-      </w:r>
-      <w:proofErr w:type="gramStart"/>
-      <w:r>
-        <w:rPr>
-          <w:rStyle w:val="nfase"/>
-          <w:b/>
-          <w:i w:val="0"/>
-          <w:sz w:val="28"/>
-          <w:szCs w:val="28"/>
-        </w:rPr>
-        <w:t>PIO</w:t>
-      </w:r>
-      <w:proofErr w:type="gramEnd"/>
-    </w:p>
-    <w:p>
-      <w:pPr>
-        <w:jc w:val="both"/>
-        <w:rPr>
-          <w:rStyle w:val="nfase"/>
-          <w:b/>
-          <w:i w:val="0"/>
-          <w:szCs w:val="28"/>
-        </w:rPr>
-      </w:pPr>
-    </w:p>
-    <w:p>
-      <w:pPr>
-        <w:jc w:val="both"/>
-        <w:rPr>
-          <w:rStyle w:val="nfase"/>
-          <w:b/>
-          <w:i w:val="0"/>
-          <w:sz w:val="28"/>
-          <w:szCs w:val="28"/>
-        </w:rPr>
-      </w:pPr>
-      <w:r>
-        <w:rPr>
-          <w:rStyle w:val="nfase"/>
-          <w:b/>
-          <w:i w:val="0"/>
-          <w:sz w:val="28"/>
-          <w:szCs w:val="28"/>
-        </w:rPr>
-        <w:t>Quest</w:t>
-      </w:r>
-      <w:r>
-        <w:rPr>
-          <w:rStyle w:val="nfase"/>
-          <w:b/>
-          <w:i w:val="0"/>
-          <w:sz w:val="28"/>
-          <w:szCs w:val="28"/>
-        </w:rPr>
-        <w:t>ão 4.2</w:t>
-      </w:r>
-      <w:r>
-        <w:rPr>
-          <w:rStyle w:val="nfase"/>
-          <w:b/>
-          <w:i w:val="0"/>
-          <w:sz w:val="28"/>
-          <w:szCs w:val="28"/>
-        </w:rPr>
-        <w:t>: ASF –</w:t>
-      </w:r>
-      <w:r>
-        <w:rPr>
-          <w:rStyle w:val="nfase"/>
-          <w:b/>
-          <w:i w:val="0"/>
-          <w:sz w:val="28"/>
-          <w:szCs w:val="28"/>
-        </w:rPr>
-        <w:t xml:space="preserve"> Timer </w:t>
-      </w:r>
-      <w:proofErr w:type="spellStart"/>
-      <w:r>
-        <w:rPr>
-          <w:rStyle w:val="nfase"/>
-          <w:b/>
-          <w:i w:val="0"/>
-          <w:sz w:val="28"/>
-          <w:szCs w:val="28"/>
-        </w:rPr>
-        <w:t>Counter</w:t>
-      </w:r>
-      <w:proofErr w:type="spellEnd"/>
-      <w:r>
-        <w:rPr>
-          <w:rStyle w:val="nfase"/>
-          <w:b/>
-          <w:i w:val="0"/>
-          <w:sz w:val="28"/>
-          <w:szCs w:val="28"/>
-        </w:rPr>
-        <w:t xml:space="preserve"> (TC)</w:t>
-      </w:r>
-    </w:p>
-    <w:p>
-      <w:pPr>
-        <w:jc w:val="both"/>
-        <w:rPr>
-          <w:rStyle w:val="nfase"/>
-          <w:b/>
-          <w:i w:val="0"/>
-          <w:sz w:val="28"/>
-          <w:szCs w:val="28"/>
-        </w:rPr>
-      </w:pPr>
-    </w:p>
-    <w:p>
-      <w:pPr>
-        <w:jc w:val="both"/>
-        <w:rPr>
-          <w:rStyle w:val="nfase"/>
-          <w:i w:val="0"/>
-        </w:rPr>
-      </w:pPr>
-      <w:proofErr w:type="spellStart"/>
-      <w:proofErr w:type="gramStart"/>
-      <w:r>
-        <w:rPr>
-          <w:rStyle w:val="nfase"/>
-          <w:b/>
-          <w:i w:val="0"/>
-        </w:rPr>
-        <w:t>tc_init</w:t>
-      </w:r>
-      <w:proofErr w:type="spellEnd"/>
-      <w:proofErr w:type="gramEnd"/>
-      <w:r>
-        <w:rPr>
-          <w:rStyle w:val="nfase"/>
-          <w:b/>
-          <w:i w:val="0"/>
-        </w:rPr>
-        <w:t xml:space="preserve"> –</w:t>
-      </w:r>
-      <w:r>
-        <w:rPr>
-          <w:rStyle w:val="nfase"/>
-          <w:i w:val="0"/>
-        </w:rPr>
-        <w:t xml:space="preserve"> configura </w:t>
-      </w:r>
-      <w:r>
-        <w:rPr>
-          <w:rStyle w:val="nfase"/>
-          <w:i w:val="0"/>
-        </w:rPr>
-        <w:t xml:space="preserve">o timer </w:t>
-      </w:r>
-      <w:proofErr w:type="spellStart"/>
-      <w:r>
-        <w:rPr>
-          <w:rStyle w:val="nfase"/>
-          <w:i w:val="0"/>
-        </w:rPr>
-        <w:t>co</w:t>
-      </w:r>
-      <w:r>
-        <w:rPr>
-          <w:rStyle w:val="nfase"/>
-          <w:i w:val="0"/>
-        </w:rPr>
-        <w:t>u</w:t>
-      </w:r>
-      <w:r>
-        <w:rPr>
-          <w:rStyle w:val="nfase"/>
-          <w:i w:val="0"/>
-        </w:rPr>
-        <w:t>nter</w:t>
-      </w:r>
-      <w:proofErr w:type="spellEnd"/>
-      <w:r>
-        <w:rPr>
-          <w:rStyle w:val="nfase"/>
-          <w:i w:val="0"/>
-        </w:rPr>
-        <w:t xml:space="preserve"> para temporizador, gerador de </w:t>
-      </w:r>
-      <w:proofErr w:type="spellStart"/>
-      <w:r>
-        <w:rPr>
-          <w:rStyle w:val="nfase"/>
-          <w:i w:val="0"/>
-        </w:rPr>
-        <w:t>waveform</w:t>
-      </w:r>
-      <w:proofErr w:type="spellEnd"/>
-      <w:r>
-        <w:rPr>
-          <w:rStyle w:val="nfase"/>
-          <w:i w:val="0"/>
-        </w:rPr>
-        <w:t xml:space="preserve"> ou captura.</w:t>
-      </w:r>
-    </w:p>
-    <w:p>
-      <w:pPr>
-        <w:jc w:val="both"/>
-        <w:rPr>
-          <w:rStyle w:val="nfase"/>
-          <w:i w:val="0"/>
-        </w:rPr>
-      </w:pPr>
-      <w:proofErr w:type="spellStart"/>
-      <w:proofErr w:type="gramStart"/>
-      <w:r>
-        <w:rPr>
-          <w:rStyle w:val="nfase"/>
-          <w:b/>
-          <w:i w:val="0"/>
-        </w:rPr>
-        <w:t>tc_start</w:t>
-      </w:r>
-      <w:proofErr w:type="spellEnd"/>
-      <w:proofErr w:type="gramEnd"/>
-      <w:r>
-        <w:rPr>
-          <w:rStyle w:val="nfase"/>
-          <w:b/>
-          <w:i w:val="0"/>
-        </w:rPr>
-        <w:t xml:space="preserve"> – </w:t>
-      </w:r>
-      <w:r>
-        <w:rPr>
-          <w:rStyle w:val="nfase"/>
-          <w:i w:val="0"/>
-        </w:rPr>
-        <w:t>iniciali</w:t>
-      </w:r>
-      <w:r>
-        <w:rPr>
-          <w:rStyle w:val="nfase"/>
-          <w:i w:val="0"/>
-        </w:rPr>
-        <w:t xml:space="preserve">za o clock do timer </w:t>
-      </w:r>
-      <w:proofErr w:type="spellStart"/>
-      <w:r>
-        <w:rPr>
-          <w:rStyle w:val="nfase"/>
-          <w:i w:val="0"/>
-        </w:rPr>
-        <w:t>co</w:t>
-      </w:r>
-      <w:r>
-        <w:rPr>
-          <w:rStyle w:val="nfase"/>
-          <w:i w:val="0"/>
-        </w:rPr>
-        <w:t>u</w:t>
-      </w:r>
-      <w:r>
-        <w:rPr>
-          <w:rStyle w:val="nfase"/>
-          <w:i w:val="0"/>
-        </w:rPr>
-        <w:t>nter</w:t>
-      </w:r>
-      <w:proofErr w:type="spellEnd"/>
-      <w:r>
-        <w:rPr>
-          <w:rStyle w:val="nfase"/>
-          <w:i w:val="0"/>
-        </w:rPr>
-        <w:t xml:space="preserve"> em canal especificado.</w:t>
-      </w:r>
-    </w:p>
-    <w:p>
-      <w:pPr>
-        <w:jc w:val="both"/>
-        <w:rPr>
-          <w:rStyle w:val="nfase"/>
-          <w:i w:val="0"/>
-        </w:rPr>
-      </w:pPr>
-      <w:proofErr w:type="spellStart"/>
-      <w:proofErr w:type="gramStart"/>
-      <w:r>
-        <w:rPr>
-          <w:rStyle w:val="nfase"/>
-          <w:b/>
-          <w:i w:val="0"/>
-        </w:rPr>
-        <w:t>tc_enable_interrupt</w:t>
-      </w:r>
-      <w:proofErr w:type="spellEnd"/>
-      <w:proofErr w:type="gramEnd"/>
-      <w:r>
-        <w:rPr>
-          <w:rStyle w:val="nfase"/>
-          <w:b/>
-          <w:i w:val="0"/>
-        </w:rPr>
-        <w:t xml:space="preserve"> – </w:t>
-      </w:r>
-      <w:proofErr w:type="spellStart"/>
-      <w:r>
-        <w:rPr>
-          <w:rStyle w:val="nfase"/>
-          <w:i w:val="0"/>
-        </w:rPr>
-        <w:t>abilita</w:t>
-      </w:r>
-      <w:proofErr w:type="spellEnd"/>
-      <w:r>
-        <w:rPr>
-          <w:rStyle w:val="nfase"/>
-          <w:i w:val="0"/>
-        </w:rPr>
-        <w:t xml:space="preserve"> as interrupções do timer </w:t>
-      </w:r>
-      <w:proofErr w:type="spellStart"/>
-      <w:r>
-        <w:rPr>
-          <w:rStyle w:val="nfase"/>
-          <w:i w:val="0"/>
-        </w:rPr>
-        <w:t>counter</w:t>
-      </w:r>
-      <w:proofErr w:type="spellEnd"/>
-      <w:r>
-        <w:rPr>
-          <w:rStyle w:val="nfase"/>
-          <w:i w:val="0"/>
-        </w:rPr>
-        <w:t xml:space="preserve"> em um canal especificado.</w:t>
-      </w:r>
-    </w:p>
-    <w:p>
-      <w:pPr>
-        <w:jc w:val="both"/>
-        <w:rPr>
-          <w:rStyle w:val="nfase"/>
-          <w:b/>
-          <w:i w:val="0"/>
-        </w:rPr>
-      </w:pPr>
-    </w:p>
-    <w:p>
-      <w:pPr>
-        <w:jc w:val="both"/>
-        <w:rPr>
-          <w:rStyle w:val="nfase"/>
-          <w:b/>
-          <w:i w:val="0"/>
-          <w:sz w:val="28"/>
-          <w:szCs w:val="28"/>
-        </w:rPr>
-      </w:pPr>
-      <w:r>
-        <w:rPr>
-          <w:rStyle w:val="nfase"/>
-          <w:b/>
-          <w:i w:val="0"/>
-          <w:sz w:val="28"/>
-          <w:szCs w:val="28"/>
-        </w:rPr>
-        <w:t>Quest</w:t>
-      </w:r>
-      <w:r>
-        <w:rPr>
-          <w:rStyle w:val="nfase"/>
-          <w:b/>
-          <w:i w:val="0"/>
-          <w:sz w:val="28"/>
-          <w:szCs w:val="28"/>
-        </w:rPr>
-        <w:t xml:space="preserve">ão 5.1: </w:t>
-      </w:r>
-      <w:r>
-        <w:rPr>
-          <w:rStyle w:val="nfase"/>
-          <w:b/>
-          <w:i w:val="0"/>
-          <w:sz w:val="28"/>
-          <w:szCs w:val="28"/>
-        </w:rPr>
-        <w:t>PIO</w:t>
-      </w:r>
-      <w:r>
-        <w:rPr>
-          <w:rStyle w:val="nfase"/>
-          <w:b/>
-          <w:i w:val="0"/>
-          <w:sz w:val="28"/>
-          <w:szCs w:val="28"/>
-        </w:rPr>
-        <w:t xml:space="preserve"> – Interrupção Botão</w:t>
-      </w:r>
-    </w:p>
-    <w:p>
-      <w:pPr>
-        <w:jc w:val="both"/>
-        <w:rPr>
-          <w:rStyle w:val="nfase"/>
-          <w:b/>
-          <w:i w:val="0"/>
-          <w:sz w:val="28"/>
-          <w:szCs w:val="28"/>
-        </w:rPr>
-      </w:pPr>
-    </w:p>
-    <w:p>
-      <w:pPr>
-        <w:jc w:val="both"/>
-        <w:rPr>
-          <w:rStyle w:val="nfase"/>
-          <w:b/>
-          <w:i w:val="0"/>
-          <w:sz w:val="28"/>
-          <w:szCs w:val="28"/>
-        </w:rPr>
-      </w:pPr>
-      <w:r>
-        <w:rPr>
-          <w:rStyle w:val="nfase"/>
-          <w:b/>
-          <w:i w:val="0"/>
-          <w:sz w:val="28"/>
-          <w:szCs w:val="28"/>
-        </w:rPr>
-        <w:t>Questão 5.2: PIO – Interrupção</w:t>
-      </w:r>
-    </w:p>
-    <w:p>
-      <w:pPr>
-        <w:jc w:val="both"/>
-        <w:rPr>
-          <w:rStyle w:val="nfase"/>
-          <w:b/>
-          <w:i w:val="0"/>
-          <w:sz w:val="28"/>
-          <w:szCs w:val="28"/>
-        </w:rPr>
-      </w:pPr>
-    </w:p>
-    <w:p>
-      <w:pPr>
-        <w:jc w:val="both"/>
-        <w:rPr>
-          <w:rStyle w:val="nfase"/>
-          <w:b/>
-          <w:i w:val="0"/>
-          <w:sz w:val="28"/>
-          <w:szCs w:val="28"/>
-        </w:rPr>
-      </w:pPr>
-      <w:r>
-        <w:rPr>
-          <w:rStyle w:val="nfase"/>
-          <w:b/>
-          <w:i w:val="0"/>
-          <w:sz w:val="28"/>
-          <w:szCs w:val="28"/>
-        </w:rPr>
-        <w:t>Quest</w:t>
-      </w:r>
-      <w:r>
-        <w:rPr>
-          <w:rStyle w:val="nfase"/>
-          <w:b/>
-          <w:i w:val="0"/>
-          <w:sz w:val="28"/>
-          <w:szCs w:val="28"/>
-        </w:rPr>
-        <w:t>ão 5.3: Registradores Interrupção</w:t>
-      </w:r>
-    </w:p>
-    <w:p>
-      <w:pPr>
-        <w:jc w:val="both"/>
-        <w:rPr>
-          <w:rStyle w:val="nfase"/>
-          <w:b/>
-          <w:i w:val="0"/>
-          <w:sz w:val="28"/>
-          <w:szCs w:val="28"/>
-        </w:rPr>
-      </w:pPr>
-    </w:p>
-    <w:p>
-      <w:pPr>
-        <w:jc w:val="both"/>
-        <w:rPr>
-          <w:rStyle w:val="nfase"/>
-          <w:i w:val="0"/>
-        </w:rPr>
-      </w:pPr>
-      <w:r>
-        <w:rPr>
-          <w:rStyle w:val="nfase"/>
-          <w:i w:val="0"/>
-        </w:rPr>
-        <w:tab/>
-      </w:r>
-      <w:r>
-        <w:rPr>
-          <w:rStyle w:val="nfase"/>
-          <w:i w:val="0"/>
-        </w:rPr>
-        <w:t>Pg. 575</w:t>
-      </w:r>
-      <w:bookmarkStart w:id="0" w:name="_GoBack"/>
-      <w:bookmarkEnd w:id="0"/>
-    </w:p>
-    <w:p>
-      <w:pPr>
-        <w:jc w:val="both"/>
-        <w:rPr>
-          <w:rStyle w:val="nfase"/>
-          <w:b/>
-          <w:i w:val="0"/>
-          <w:sz w:val="28"/>
-          <w:szCs w:val="28"/>
-        </w:rPr>
-      </w:pPr>
-    </w:p>
-    <w:p>
-      <w:pPr>
-        <w:jc w:val="both"/>
-        <w:rPr>
-          <w:rStyle w:val="nfase"/>
+          <w:rFonts w:asciiTheme="minorHAnsi" w:hAnsiTheme="minorHAnsi"/>
           <w:b/>
           <w:i w:val="0"/>
           <w:szCs w:val="28"/>
@@ -2510,7 +3080,7 @@
       </w:pPr>
     </w:p>
     <w:sectPr>
-      <w:footerReference w:type="default" r:id="rId10"/>
+      <w:footerReference w:type="default" r:id="rId9"/>
       <w:pgSz w:w="11906" w:h="16838"/>
       <w:pgMar w:top="1417" w:right="1701" w:bottom="1417" w:left="1701" w:header="708" w:footer="708" w:gutter="0"/>
       <w:cols w:space="708"/>
@@ -2521,7 +3091,7 @@
 </file>
 
 <file path=word/endnotes.xml><?xml version="1.0" encoding="utf-8"?>
-<w:endnotes xmlns:wpc="http://schemas.microsoft.com/office/word/2010/wordprocessingCanvas" xmlns:mc="http://schemas.openxmlformats.org/markup-compatibility/2006" xmlns:o="urn:schemas-microsoft-com:office:office" xmlns:r="http://schemas.openxmlformats.org/officeDocument/2006/relationships" xmlns:m="http://schemas.openxmlformats.org/officeDocument/2006/math" xmlns:v="urn:schemas-microsoft-com:vml" xmlns:wp14="http://schemas.microsoft.com/office/word/2010/wordprocessingDrawing" xmlns:wp="http://schemas.openxmlformats.org/drawingml/2006/wordprocessingDrawing" xmlns:w10="urn:schemas-microsoft-com:office:word" xmlns:w="http://schemas.openxmlformats.org/wordprocessingml/2006/main" xmlns:w14="http://schemas.microsoft.com/office/word/2010/wordml" xmlns:wpg="http://schemas.microsoft.com/office/word/2010/wordprocessingGroup" xmlns:wpi="http://schemas.microsoft.com/office/word/2010/wordprocessingInk" xmlns:wne="http://schemas.microsoft.com/office/word/2006/wordml" xmlns:wps="http://schemas.microsoft.com/office/word/2010/wordprocessingShape" mc:Ignorable="w14 wp14">
+<w:endnotes xmlns:wpc="http://schemas.microsoft.com/office/word/2010/wordprocessingCanvas" xmlns:mc="http://schemas.openxmlformats.org/markup-compatibility/2006" xmlns:o="urn:schemas-microsoft-com:office:office" xmlns:r="http://schemas.openxmlformats.org/officeDocument/2006/relationships" xmlns:m="http://schemas.openxmlformats.org/officeDocument/2006/math" xmlns:v="urn:schemas-microsoft-com:vml" xmlns:wp14="http://schemas.microsoft.com/office/word/2010/wordprocessingDrawing" xmlns:wp="http://schemas.openxmlformats.org/drawingml/2006/wordprocessingDrawing" xmlns:w10="urn:schemas-microsoft-com:office:word" xmlns:w="http://schemas.openxmlformats.org/wordprocessingml/2006/main" xmlns:w14="http://schemas.microsoft.com/office/word/2010/wordml" xmlns:w15="http://schemas.microsoft.com/office/word/2012/wordml" xmlns:wpg="http://schemas.microsoft.com/office/word/2010/wordprocessingGroup" xmlns:wpi="http://schemas.microsoft.com/office/word/2010/wordprocessingInk" xmlns:wne="http://schemas.microsoft.com/office/word/2006/wordml" xmlns:wps="http://schemas.microsoft.com/office/word/2010/wordprocessingShape" mc:Ignorable="w14 w15 wp14">
   <w:endnote w:type="separator" w:id="-1">
     <w:p>
       <w:r>
@@ -2540,7 +3110,7 @@
 </file>
 
 <file path=word/footer1.xml><?xml version="1.0" encoding="utf-8"?>
-<w:ftr xmlns:wpc="http://schemas.microsoft.com/office/word/2010/wordprocessingCanvas" xmlns:mc="http://schemas.openxmlformats.org/markup-compatibility/2006" xmlns:o="urn:schemas-microsoft-com:office:office" xmlns:r="http://schemas.openxmlformats.org/officeDocument/2006/relationships" xmlns:m="http://schemas.openxmlformats.org/officeDocument/2006/math" xmlns:v="urn:schemas-microsoft-com:vml" xmlns:wp14="http://schemas.microsoft.com/office/word/2010/wordprocessingDrawing" xmlns:wp="http://schemas.openxmlformats.org/drawingml/2006/wordprocessingDrawing" xmlns:w10="urn:schemas-microsoft-com:office:word" xmlns:w="http://schemas.openxmlformats.org/wordprocessingml/2006/main" xmlns:w14="http://schemas.microsoft.com/office/word/2010/wordml" xmlns:wpg="http://schemas.microsoft.com/office/word/2010/wordprocessingGroup" xmlns:wpi="http://schemas.microsoft.com/office/word/2010/wordprocessingInk" xmlns:wne="http://schemas.microsoft.com/office/word/2006/wordml" xmlns:wps="http://schemas.microsoft.com/office/word/2010/wordprocessingShape" mc:Ignorable="w14 wp14">
+<w:ftr xmlns:wpc="http://schemas.microsoft.com/office/word/2010/wordprocessingCanvas" xmlns:mc="http://schemas.openxmlformats.org/markup-compatibility/2006" xmlns:o="urn:schemas-microsoft-com:office:office" xmlns:r="http://schemas.openxmlformats.org/officeDocument/2006/relationships" xmlns:m="http://schemas.openxmlformats.org/officeDocument/2006/math" xmlns:v="urn:schemas-microsoft-com:vml" xmlns:wp14="http://schemas.microsoft.com/office/word/2010/wordprocessingDrawing" xmlns:wp="http://schemas.openxmlformats.org/drawingml/2006/wordprocessingDrawing" xmlns:w10="urn:schemas-microsoft-com:office:word" xmlns:w="http://schemas.openxmlformats.org/wordprocessingml/2006/main" xmlns:w14="http://schemas.microsoft.com/office/word/2010/wordml" xmlns:w15="http://schemas.microsoft.com/office/word/2012/wordml" xmlns:wpg="http://schemas.microsoft.com/office/word/2010/wordprocessingGroup" xmlns:wpi="http://schemas.microsoft.com/office/word/2010/wordprocessingInk" xmlns:wne="http://schemas.microsoft.com/office/word/2006/wordml" xmlns:wps="http://schemas.microsoft.com/office/word/2010/wordprocessingShape" mc:Ignorable="w14 w15 wp14">
   <w:sdt>
     <w:sdtPr>
       <w:id w:val="-1110356293"/>
@@ -2569,7 +3139,7 @@
           <w:rPr>
             <w:noProof/>
           </w:rPr>
-          <w:t>3</w:t>
+          <w:t>2</w:t>
         </w:r>
         <w:r>
           <w:rPr>
@@ -2589,7 +3159,7 @@
 </file>
 
 <file path=word/footnotes.xml><?xml version="1.0" encoding="utf-8"?>
-<w:footnotes xmlns:wpc="http://schemas.microsoft.com/office/word/2010/wordprocessingCanvas" xmlns:mc="http://schemas.openxmlformats.org/markup-compatibility/2006" xmlns:o="urn:schemas-microsoft-com:office:office" xmlns:r="http://schemas.openxmlformats.org/officeDocument/2006/relationships" xmlns:m="http://schemas.openxmlformats.org/officeDocument/2006/math" xmlns:v="urn:schemas-microsoft-com:vml" xmlns:wp14="http://schemas.microsoft.com/office/word/2010/wordprocessingDrawing" xmlns:wp="http://schemas.openxmlformats.org/drawingml/2006/wordprocessingDrawing" xmlns:w10="urn:schemas-microsoft-com:office:word" xmlns:w="http://schemas.openxmlformats.org/wordprocessingml/2006/main" xmlns:w14="http://schemas.microsoft.com/office/word/2010/wordml" xmlns:wpg="http://schemas.microsoft.com/office/word/2010/wordprocessingGroup" xmlns:wpi="http://schemas.microsoft.com/office/word/2010/wordprocessingInk" xmlns:wne="http://schemas.microsoft.com/office/word/2006/wordml" xmlns:wps="http://schemas.microsoft.com/office/word/2010/wordprocessingShape" mc:Ignorable="w14 wp14">
+<w:footnotes xmlns:wpc="http://schemas.microsoft.com/office/word/2010/wordprocessingCanvas" xmlns:mc="http://schemas.openxmlformats.org/markup-compatibility/2006" xmlns:o="urn:schemas-microsoft-com:office:office" xmlns:r="http://schemas.openxmlformats.org/officeDocument/2006/relationships" xmlns:m="http://schemas.openxmlformats.org/officeDocument/2006/math" xmlns:v="urn:schemas-microsoft-com:vml" xmlns:wp14="http://schemas.microsoft.com/office/word/2010/wordprocessingDrawing" xmlns:wp="http://schemas.openxmlformats.org/drawingml/2006/wordprocessingDrawing" xmlns:w10="urn:schemas-microsoft-com:office:word" xmlns:w="http://schemas.openxmlformats.org/wordprocessingml/2006/main" xmlns:w14="http://schemas.microsoft.com/office/word/2010/wordml" xmlns:w15="http://schemas.microsoft.com/office/word/2012/wordml" xmlns:wpg="http://schemas.microsoft.com/office/word/2010/wordprocessingGroup" xmlns:wpi="http://schemas.microsoft.com/office/word/2010/wordprocessingInk" xmlns:wne="http://schemas.microsoft.com/office/word/2006/wordml" xmlns:wps="http://schemas.microsoft.com/office/word/2010/wordprocessingShape" mc:Ignorable="w14 w15 wp14">
   <w:footnote w:type="separator" w:id="-1">
     <w:p>
       <w:r>
@@ -2608,7 +3178,7 @@
 </file>
 
 <file path=word/numbering.xml><?xml version="1.0" encoding="utf-8"?>
-<w:numbering xmlns:wpc="http://schemas.microsoft.com/office/word/2010/wordprocessingCanvas" xmlns:mc="http://schemas.openxmlformats.org/markup-compatibility/2006" xmlns:o="urn:schemas-microsoft-com:office:office" xmlns:r="http://schemas.openxmlformats.org/officeDocument/2006/relationships" xmlns:m="http://schemas.openxmlformats.org/officeDocument/2006/math" xmlns:v="urn:schemas-microsoft-com:vml" xmlns:wp14="http://schemas.microsoft.com/office/word/2010/wordprocessingDrawing" xmlns:wp="http://schemas.openxmlformats.org/drawingml/2006/wordprocessingDrawing" xmlns:w10="urn:schemas-microsoft-com:office:word" xmlns:w="http://schemas.openxmlformats.org/wordprocessingml/2006/main" xmlns:w14="http://schemas.microsoft.com/office/word/2010/wordml" xmlns:wpg="http://schemas.microsoft.com/office/word/2010/wordprocessingGroup" xmlns:wpi="http://schemas.microsoft.com/office/word/2010/wordprocessingInk" xmlns:wne="http://schemas.microsoft.com/office/word/2006/wordml" xmlns:wps="http://schemas.microsoft.com/office/word/2010/wordprocessingShape" mc:Ignorable="w14 wp14">
+<w:numbering xmlns:wpc="http://schemas.microsoft.com/office/word/2010/wordprocessingCanvas" xmlns:mc="http://schemas.openxmlformats.org/markup-compatibility/2006" xmlns:o="urn:schemas-microsoft-com:office:office" xmlns:r="http://schemas.openxmlformats.org/officeDocument/2006/relationships" xmlns:m="http://schemas.openxmlformats.org/officeDocument/2006/math" xmlns:v="urn:schemas-microsoft-com:vml" xmlns:wp14="http://schemas.microsoft.com/office/word/2010/wordprocessingDrawing" xmlns:wp="http://schemas.openxmlformats.org/drawingml/2006/wordprocessingDrawing" xmlns:w10="urn:schemas-microsoft-com:office:word" xmlns:w="http://schemas.openxmlformats.org/wordprocessingml/2006/main" xmlns:w14="http://schemas.microsoft.com/office/word/2010/wordml" xmlns:w15="http://schemas.microsoft.com/office/word/2012/wordml" xmlns:wpg="http://schemas.microsoft.com/office/word/2010/wordprocessingGroup" xmlns:wpi="http://schemas.microsoft.com/office/word/2010/wordprocessingInk" xmlns:wne="http://schemas.microsoft.com/office/word/2006/wordml" xmlns:wps="http://schemas.microsoft.com/office/word/2010/wordprocessingShape" mc:Ignorable="w14 w15 wp14">
   <w:abstractNum w:abstractNumId="0">
     <w:nsid w:val="00346786"/>
     <w:multiLevelType w:val="hybridMultilevel"/>
@@ -4567,7 +5137,7 @@
 </file>
 
 <file path=word/styles.xml><?xml version="1.0" encoding="utf-8"?>
-<w:styles xmlns:mc="http://schemas.openxmlformats.org/markup-compatibility/2006" xmlns:r="http://schemas.openxmlformats.org/officeDocument/2006/relationships" xmlns:w="http://schemas.openxmlformats.org/wordprocessingml/2006/main" xmlns:w14="http://schemas.microsoft.com/office/word/2010/wordml" mc:Ignorable="w14">
+<w:styles xmlns:mc="http://schemas.openxmlformats.org/markup-compatibility/2006" xmlns:r="http://schemas.openxmlformats.org/officeDocument/2006/relationships" xmlns:w="http://schemas.openxmlformats.org/wordprocessingml/2006/main" xmlns:w14="http://schemas.microsoft.com/office/word/2010/wordml" xmlns:w15="http://schemas.microsoft.com/office/word/2012/wordml" mc:Ignorable="w14 w15">
   <w:docDefaults>
     <w:rPrDefault>
       <w:rPr>
@@ -4577,606 +5147,371 @@
     </w:rPrDefault>
     <w:pPrDefault/>
   </w:docDefaults>
-  <w:latentStyles w:defLockedState="0" w:defUIPriority="0" w:defSemiHidden="1" w:defUnhideWhenUsed="1" w:defQFormat="0" w:count="267">
-    <w:lsdException w:name="Normal" w:semiHidden="0" w:unhideWhenUsed="0" w:qFormat="1"/>
-    <w:lsdException w:name="heading 1" w:semiHidden="0" w:unhideWhenUsed="0" w:qFormat="1"/>
-    <w:lsdException w:name="heading 2" w:qFormat="1"/>
-    <w:lsdException w:name="heading 3" w:qFormat="1"/>
-    <w:lsdException w:name="heading 4" w:qFormat="1"/>
-    <w:lsdException w:name="heading 5" w:qFormat="1"/>
-    <w:lsdException w:name="heading 6" w:qFormat="1"/>
-    <w:lsdException w:name="heading 7" w:qFormat="1"/>
-    <w:lsdException w:name="heading 8" w:qFormat="1"/>
-    <w:lsdException w:name="heading 9" w:qFormat="1"/>
-    <w:lsdException w:name="footer" w:uiPriority="99"/>
-    <w:lsdException w:name="caption" w:qFormat="1"/>
-    <w:lsdException w:name="List Number" w:semiHidden="0" w:unhideWhenUsed="0"/>
-    <w:lsdException w:name="List 4" w:semiHidden="0" w:unhideWhenUsed="0"/>
-    <w:lsdException w:name="List 5" w:semiHidden="0" w:unhideWhenUsed="0"/>
-    <w:lsdException w:name="Title" w:semiHidden="0" w:unhideWhenUsed="0" w:qFormat="1"/>
-    <w:lsdException w:name="Subtitle" w:semiHidden="0" w:unhideWhenUsed="0" w:qFormat="1"/>
-    <w:lsdException w:name="Salutation" w:semiHidden="0" w:unhideWhenUsed="0"/>
-    <w:lsdException w:name="Date" w:semiHidden="0" w:unhideWhenUsed="0"/>
-    <w:lsdException w:name="Body Text First Indent" w:semiHidden="0" w:unhideWhenUsed="0"/>
-    <w:lsdException w:name="Strong" w:semiHidden="0" w:unhideWhenUsed="0" w:qFormat="1"/>
-    <w:lsdException w:name="Emphasis" w:semiHidden="0" w:unhideWhenUsed="0" w:qFormat="1"/>
-    <w:lsdException w:name="Table Grid" w:semiHidden="0" w:unhideWhenUsed="0"/>
-    <w:lsdException w:name="Placeholder Text" w:uiPriority="99" w:unhideWhenUsed="0"/>
-    <w:lsdException w:name="No Spacing" w:semiHidden="0" w:uiPriority="1" w:unhideWhenUsed="0" w:qFormat="1"/>
-    <w:lsdException w:name="Light Shading" w:semiHidden="0" w:uiPriority="60" w:unhideWhenUsed="0"/>
-    <w:lsdException w:name="Light List" w:semiHidden="0" w:uiPriority="61" w:unhideWhenUsed="0"/>
-    <w:lsdException w:name="Light Grid" w:semiHidden="0" w:uiPriority="62" w:unhideWhenUsed="0"/>
-    <w:lsdException w:name="Medium Shading 1" w:semiHidden="0" w:uiPriority="63" w:unhideWhenUsed="0"/>
-    <w:lsdException w:name="Medium Shading 2" w:semiHidden="0" w:uiPriority="64" w:unhideWhenUsed="0"/>
-    <w:lsdException w:name="Medium List 1" w:semiHidden="0" w:uiPriority="65" w:unhideWhenUsed="0"/>
-    <w:lsdException w:name="Medium List 2" w:semiHidden="0" w:uiPriority="66" w:unhideWhenUsed="0"/>
-    <w:lsdException w:name="Medium Grid 1" w:semiHidden="0" w:uiPriority="67" w:unhideWhenUsed="0"/>
-    <w:lsdException w:name="Medium Grid 2" w:semiHidden="0" w:uiPriority="68" w:unhideWhenUsed="0"/>
-    <w:lsdException w:name="Medium Grid 3" w:semiHidden="0" w:uiPriority="69" w:unhideWhenUsed="0"/>
-    <w:lsdException w:name="Dark List" w:semiHidden="0" w:uiPriority="70" w:unhideWhenUsed="0"/>
-    <w:lsdException w:name="Colorful Shading" w:semiHidden="0" w:uiPriority="71" w:unhideWhenUsed="0"/>
-    <w:lsdException w:name="Colorful List" w:semiHidden="0" w:uiPriority="72" w:unhideWhenUsed="0"/>
-    <w:lsdException w:name="Colorful Grid" w:semiHidden="0" w:uiPriority="73" w:unhideWhenUsed="0"/>
-    <w:lsdException w:name="Light Shading Accent 1" w:semiHidden="0" w:uiPriority="60" w:unhideWhenUsed="0"/>
-    <w:lsdException w:name="Light List Accent 1" w:semiHidden="0" w:uiPriority="61" w:unhideWhenUsed="0"/>
-    <w:lsdException w:name="Light Grid Accent 1" w:semiHidden="0" w:uiPriority="62" w:unhideWhenUsed="0"/>
-    <w:lsdException w:name="Medium Shading 1 Accent 1" w:semiHidden="0" w:uiPriority="63" w:unhideWhenUsed="0"/>
-    <w:lsdException w:name="Medium Shading 2 Accent 1" w:semiHidden="0" w:uiPriority="64" w:unhideWhenUsed="0"/>
-    <w:lsdException w:name="Medium List 1 Accent 1" w:semiHidden="0" w:uiPriority="65" w:unhideWhenUsed="0"/>
-    <w:lsdException w:name="Revision" w:uiPriority="99" w:unhideWhenUsed="0"/>
-    <w:lsdException w:name="List Paragraph" w:semiHidden="0" w:uiPriority="34" w:unhideWhenUsed="0" w:qFormat="1"/>
-    <w:lsdException w:name="Quote" w:semiHidden="0" w:uiPriority="29" w:unhideWhenUsed="0" w:qFormat="1"/>
-    <w:lsdException w:name="Intense Quote" w:semiHidden="0" w:uiPriority="30" w:unhideWhenUsed="0" w:qFormat="1"/>
-    <w:lsdException w:name="Medium List 2 Accent 1" w:semiHidden="0" w:uiPriority="66" w:unhideWhenUsed="0"/>
-    <w:lsdException w:name="Medium Grid 1 Accent 1" w:semiHidden="0" w:uiPriority="67" w:unhideWhenUsed="0"/>
-    <w:lsdException w:name="Medium Grid 2 Accent 1" w:semiHidden="0" w:uiPriority="68" w:unhideWhenUsed="0"/>
-    <w:lsdException w:name="Medium Grid 3 Accent 1" w:semiHidden="0" w:uiPriority="69" w:unhideWhenUsed="0"/>
-    <w:lsdException w:name="Dark List Accent 1" w:semiHidden="0" w:uiPriority="70" w:unhideWhenUsed="0"/>
-    <w:lsdException w:name="Colorful Shading Accent 1" w:semiHidden="0" w:uiPriority="71" w:unhideWhenUsed="0"/>
-    <w:lsdException w:name="Colorful List Accent 1" w:semiHidden="0" w:uiPriority="72" w:unhideWhenUsed="0"/>
-    <w:lsdException w:name="Colorful Grid Accent 1" w:semiHidden="0" w:uiPriority="73" w:unhideWhenUsed="0"/>
-    <w:lsdException w:name="Light Shading Accent 2" w:semiHidden="0" w:uiPriority="60" w:unhideWhenUsed="0"/>
-    <w:lsdException w:name="Light List Accent 2" w:semiHidden="0" w:uiPriority="61" w:unhideWhenUsed="0"/>
-    <w:lsdException w:name="Light Grid Accent 2" w:semiHidden="0" w:uiPriority="62" w:unhideWhenUsed="0"/>
-    <w:lsdException w:name="Medium Shading 1 Accent 2" w:semiHidden="0" w:uiPriority="63" w:unhideWhenUsed="0"/>
-    <w:lsdException w:name="Medium Shading 2 Accent 2" w:semiHidden="0" w:uiPriority="64" w:unhideWhenUsed="0"/>
-    <w:lsdException w:name="Medium List 1 Accent 2" w:semiHidden="0" w:uiPriority="65" w:unhideWhenUsed="0"/>
-    <w:lsdException w:name="Medium List 2 Accent 2" w:semiHidden="0" w:uiPriority="66" w:unhideWhenUsed="0"/>
-    <w:lsdException w:name="Medium Grid 1 Accent 2" w:semiHidden="0" w:uiPriority="67" w:unhideWhenUsed="0"/>
-    <w:lsdException w:name="Medium Grid 2 Accent 2" w:semiHidden="0" w:uiPriority="68" w:unhideWhenUsed="0"/>
-    <w:lsdException w:name="Medium Grid 3 Accent 2" w:semiHidden="0" w:uiPriority="69" w:unhideWhenUsed="0"/>
-    <w:lsdException w:name="Dark List Accent 2" w:semiHidden="0" w:uiPriority="70" w:unhideWhenUsed="0"/>
-    <w:lsdException w:name="Colorful Shading Accent 2" w:semiHidden="0" w:uiPriority="71" w:unhideWhenUsed="0"/>
-    <w:lsdException w:name="Colorful List Accent 2" w:semiHidden="0" w:uiPriority="72" w:unhideWhenUsed="0"/>
-    <w:lsdException w:name="Colorful Grid Accent 2" w:semiHidden="0" w:uiPriority="73" w:unhideWhenUsed="0"/>
-    <w:lsdException w:name="Light Shading Accent 3" w:semiHidden="0" w:uiPriority="60" w:unhideWhenUsed="0"/>
-    <w:lsdException w:name="Light List Accent 3" w:semiHidden="0" w:uiPriority="61" w:unhideWhenUsed="0"/>
-    <w:lsdException w:name="Light Grid Accent 3" w:semiHidden="0" w:uiPriority="62" w:unhideWhenUsed="0"/>
-    <w:lsdException w:name="Medium Shading 1 Accent 3" w:semiHidden="0" w:uiPriority="63" w:unhideWhenUsed="0"/>
-    <w:lsdException w:name="Medium Shading 2 Accent 3" w:semiHidden="0" w:uiPriority="64" w:unhideWhenUsed="0"/>
-    <w:lsdException w:name="Medium List 1 Accent 3" w:semiHidden="0" w:uiPriority="65" w:unhideWhenUsed="0"/>
-    <w:lsdException w:name="Medium List 2 Accent 3" w:semiHidden="0" w:uiPriority="66" w:unhideWhenUsed="0"/>
-    <w:lsdException w:name="Medium Grid 1 Accent 3" w:semiHidden="0" w:uiPriority="67" w:unhideWhenUsed="0"/>
-    <w:lsdException w:name="Medium Grid 2 Accent 3" w:semiHidden="0" w:uiPriority="68" w:unhideWhenUsed="0"/>
-    <w:lsdException w:name="Medium Grid 3 Accent 3" w:semiHidden="0" w:uiPriority="69" w:unhideWhenUsed="0"/>
-    <w:lsdException w:name="Dark List Accent 3" w:semiHidden="0" w:uiPriority="70" w:unhideWhenUsed="0"/>
-    <w:lsdException w:name="Colorful Shading Accent 3" w:semiHidden="0" w:uiPriority="71" w:unhideWhenUsed="0"/>
-    <w:lsdException w:name="Colorful List Accent 3" w:semiHidden="0" w:uiPriority="72" w:unhideWhenUsed="0"/>
-    <w:lsdException w:name="Colorful Grid Accent 3" w:semiHidden="0" w:uiPriority="73" w:unhideWhenUsed="0"/>
-    <w:lsdException w:name="Light Shading Accent 4" w:semiHidden="0" w:uiPriority="60" w:unhideWhenUsed="0"/>
-    <w:lsdException w:name="Light List Accent 4" w:semiHidden="0" w:uiPriority="61" w:unhideWhenUsed="0"/>
-    <w:lsdException w:name="Light Grid Accent 4" w:semiHidden="0" w:uiPriority="62" w:unhideWhenUsed="0"/>
-    <w:lsdException w:name="Medium Shading 1 Accent 4" w:semiHidden="0" w:uiPriority="63" w:unhideWhenUsed="0"/>
-    <w:lsdException w:name="Medium Shading 2 Accent 4" w:semiHidden="0" w:uiPriority="64" w:unhideWhenUsed="0"/>
-    <w:lsdException w:name="Medium List 1 Accent 4" w:semiHidden="0" w:uiPriority="65" w:unhideWhenUsed="0"/>
-    <w:lsdException w:name="Medium List 2 Accent 4" w:semiHidden="0" w:uiPriority="66" w:unhideWhenUsed="0"/>
-    <w:lsdException w:name="Medium Grid 1 Accent 4" w:semiHidden="0" w:uiPriority="67" w:unhideWhenUsed="0"/>
-    <w:lsdException w:name="Medium Grid 2 Accent 4" w:semiHidden="0" w:uiPriority="68" w:unhideWhenUsed="0"/>
-    <w:lsdException w:name="Medium Grid 3 Accent 4" w:semiHidden="0" w:uiPriority="69" w:unhideWhenUsed="0"/>
-    <w:lsdException w:name="Dark List Accent 4" w:semiHidden="0" w:uiPriority="70" w:unhideWhenUsed="0"/>
-    <w:lsdException w:name="Colorful Shading Accent 4" w:semiHidden="0" w:uiPriority="71" w:unhideWhenUsed="0"/>
-    <w:lsdException w:name="Colorful List Accent 4" w:semiHidden="0" w:uiPriority="72" w:unhideWhenUsed="0"/>
-    <w:lsdException w:name="Colorful Grid Accent 4" w:semiHidden="0" w:uiPriority="73" w:unhideWhenUsed="0"/>
-    <w:lsdException w:name="Light Shading Accent 5" w:semiHidden="0" w:uiPriority="60" w:unhideWhenUsed="0"/>
-    <w:lsdException w:name="Light List Accent 5" w:semiHidden="0" w:uiPriority="61" w:unhideWhenUsed="0"/>
-    <w:lsdException w:name="Light Grid Accent 5" w:semiHidden="0" w:uiPriority="62" w:unhideWhenUsed="0"/>
-    <w:lsdException w:name="Medium Shading 1 Accent 5" w:semiHidden="0" w:uiPriority="63" w:unhideWhenUsed="0"/>
-    <w:lsdException w:name="Medium Shading 2 Accent 5" w:semiHidden="0" w:uiPriority="64" w:unhideWhenUsed="0"/>
-    <w:lsdException w:name="Medium List 1 Accent 5" w:semiHidden="0" w:uiPriority="65" w:unhideWhenUsed="0"/>
-    <w:lsdException w:name="Medium List 2 Accent 5" w:semiHidden="0" w:uiPriority="66" w:unhideWhenUsed="0"/>
-    <w:lsdException w:name="Medium Grid 1 Accent 5" w:semiHidden="0" w:uiPriority="67" w:unhideWhenUsed="0"/>
-    <w:lsdException w:name="Medium Grid 2 Accent 5" w:semiHidden="0" w:uiPriority="68" w:unhideWhenUsed="0"/>
-    <w:lsdException w:name="Medium Grid 3 Accent 5" w:semiHidden="0" w:uiPriority="69" w:unhideWhenUsed="0"/>
-    <w:lsdException w:name="Dark List Accent 5" w:semiHidden="0" w:uiPriority="70" w:unhideWhenUsed="0"/>
-    <w:lsdException w:name="Colorful Shading Accent 5" w:semiHidden="0" w:uiPriority="71" w:unhideWhenUsed="0"/>
-    <w:lsdException w:name="Colorful List Accent 5" w:semiHidden="0" w:uiPriority="72" w:unhideWhenUsed="0"/>
-    <w:lsdException w:name="Colorful Grid Accent 5" w:semiHidden="0" w:uiPriority="73" w:unhideWhenUsed="0"/>
-    <w:lsdException w:name="Light Shading Accent 6" w:semiHidden="0" w:uiPriority="60" w:unhideWhenUsed="0"/>
-    <w:lsdException w:name="Light List Accent 6" w:semiHidden="0" w:uiPriority="61" w:unhideWhenUsed="0"/>
-    <w:lsdException w:name="Light Grid Accent 6" w:semiHidden="0" w:uiPriority="62" w:unhideWhenUsed="0"/>
-    <w:lsdException w:name="Medium Shading 1 Accent 6" w:semiHidden="0" w:uiPriority="63" w:unhideWhenUsed="0"/>
-    <w:lsdException w:name="Medium Shading 2 Accent 6" w:semiHidden="0" w:uiPriority="64" w:unhideWhenUsed="0"/>
-    <w:lsdException w:name="Medium List 1 Accent 6" w:semiHidden="0" w:uiPriority="65" w:unhideWhenUsed="0"/>
-    <w:lsdException w:name="Medium List 2 Accent 6" w:semiHidden="0" w:uiPriority="66" w:unhideWhenUsed="0"/>
-    <w:lsdException w:name="Medium Grid 1 Accent 6" w:semiHidden="0" w:uiPriority="67" w:unhideWhenUsed="0"/>
-    <w:lsdException w:name="Medium Grid 2 Accent 6" w:semiHidden="0" w:uiPriority="68" w:unhideWhenUsed="0"/>
-    <w:lsdException w:name="Medium Grid 3 Accent 6" w:semiHidden="0" w:uiPriority="69" w:unhideWhenUsed="0"/>
-    <w:lsdException w:name="Dark List Accent 6" w:semiHidden="0" w:uiPriority="70" w:unhideWhenUsed="0"/>
-    <w:lsdException w:name="Colorful Shading Accent 6" w:semiHidden="0" w:uiPriority="71" w:unhideWhenUsed="0"/>
-    <w:lsdException w:name="Colorful List Accent 6" w:semiHidden="0" w:uiPriority="72" w:unhideWhenUsed="0"/>
-    <w:lsdException w:name="Colorful Grid Accent 6" w:semiHidden="0" w:uiPriority="73" w:unhideWhenUsed="0"/>
-    <w:lsdException w:name="Subtle Emphasis" w:semiHidden="0" w:uiPriority="19" w:unhideWhenUsed="0" w:qFormat="1"/>
-    <w:lsdException w:name="Intense Emphasis" w:semiHidden="0" w:uiPriority="21" w:unhideWhenUsed="0" w:qFormat="1"/>
-    <w:lsdException w:name="Subtle Reference" w:semiHidden="0" w:uiPriority="31" w:unhideWhenUsed="0" w:qFormat="1"/>
-    <w:lsdException w:name="Intense Reference" w:semiHidden="0" w:uiPriority="32" w:unhideWhenUsed="0" w:qFormat="1"/>
-    <w:lsdException w:name="Book Title" w:semiHidden="0" w:uiPriority="33" w:unhideWhenUsed="0" w:qFormat="1"/>
-    <w:lsdException w:name="Bibliography" w:uiPriority="37"/>
-    <w:lsdException w:name="TOC Heading" w:uiPriority="39" w:qFormat="1"/>
-  </w:latentStyles>
-  <w:style w:type="paragraph" w:default="1" w:styleId="Normal">
-    <w:name w:val="Normal"/>
-    <w:qFormat/>
-    <w:rsid w:val="00026F2A"/>
-    <w:rPr>
-      <w:sz w:val="24"/>
-      <w:szCs w:val="24"/>
-    </w:rPr>
-  </w:style>
-  <w:style w:type="paragraph" w:styleId="Ttulo1">
-    <w:name w:val="heading 1"/>
-    <w:basedOn w:val="Normal"/>
-    <w:next w:val="Normal"/>
-    <w:link w:val="Ttulo1Char"/>
-    <w:qFormat/>
-    <w:rsid w:val="00A2204C"/>
-    <w:pPr>
-      <w:keepNext/>
-      <w:keepLines/>
-      <w:spacing w:before="480"/>
-      <w:outlineLvl w:val="0"/>
-    </w:pPr>
-    <w:rPr>
-      <w:rFonts w:asciiTheme="majorHAnsi" w:eastAsiaTheme="majorEastAsia" w:hAnsiTheme="majorHAnsi" w:cstheme="majorBidi"/>
-      <w:b/>
-      <w:bCs/>
-      <w:color w:val="365F91" w:themeColor="accent1" w:themeShade="BF"/>
-      <w:sz w:val="28"/>
-      <w:szCs w:val="28"/>
-    </w:rPr>
-  </w:style>
-  <w:style w:type="character" w:default="1" w:styleId="Fontepargpadro">
-    <w:name w:val="Default Paragraph Font"/>
-    <w:uiPriority w:val="1"/>
-    <w:semiHidden/>
-    <w:unhideWhenUsed/>
-  </w:style>
-  <w:style w:type="table" w:default="1" w:styleId="Tabelanormal">
-    <w:name w:val="Normal Table"/>
-    <w:uiPriority w:val="99"/>
-    <w:semiHidden/>
-    <w:unhideWhenUsed/>
-    <w:tblPr>
-      <w:tblInd w:w="0" w:type="dxa"/>
-      <w:tblCellMar>
-        <w:top w:w="0" w:type="dxa"/>
-        <w:left w:w="108" w:type="dxa"/>
-        <w:bottom w:w="0" w:type="dxa"/>
-        <w:right w:w="108" w:type="dxa"/>
-      </w:tblCellMar>
-    </w:tblPr>
-  </w:style>
-  <w:style w:type="numbering" w:default="1" w:styleId="Semlista">
-    <w:name w:val="No List"/>
-    <w:uiPriority w:val="99"/>
-    <w:semiHidden/>
-    <w:unhideWhenUsed/>
-  </w:style>
-  <w:style w:type="character" w:customStyle="1" w:styleId="Ttulo1Char">
-    <w:name w:val="Título 1 Char"/>
-    <w:basedOn w:val="Fontepargpadro"/>
-    <w:link w:val="Ttulo1"/>
-    <w:rsid w:val="00A2204C"/>
-    <w:rPr>
-      <w:rFonts w:asciiTheme="majorHAnsi" w:eastAsiaTheme="majorEastAsia" w:hAnsiTheme="majorHAnsi" w:cstheme="majorBidi"/>
-      <w:b/>
-      <w:bCs/>
-      <w:color w:val="365F91" w:themeColor="accent1" w:themeShade="BF"/>
-      <w:sz w:val="28"/>
-      <w:szCs w:val="28"/>
-    </w:rPr>
-  </w:style>
-  <w:style w:type="paragraph" w:styleId="Corpodetexto">
-    <w:name w:val="Body Text"/>
-    <w:basedOn w:val="Normal"/>
-    <w:link w:val="CorpodetextoChar"/>
-    <w:semiHidden/>
-    <w:unhideWhenUsed/>
-    <w:rsid w:val="004F308C"/>
-    <w:pPr>
-      <w:spacing w:after="120"/>
-    </w:pPr>
-  </w:style>
-  <w:style w:type="character" w:customStyle="1" w:styleId="CorpodetextoChar">
-    <w:name w:val="Corpo de texto Char"/>
-    <w:basedOn w:val="Fontepargpadro"/>
-    <w:link w:val="Corpodetexto"/>
-    <w:semiHidden/>
-    <w:rsid w:val="004F308C"/>
-    <w:rPr>
-      <w:sz w:val="24"/>
-      <w:szCs w:val="24"/>
-    </w:rPr>
-  </w:style>
-  <w:style w:type="paragraph" w:styleId="Primeirorecuodecorpodetexto">
-    <w:name w:val="Body Text First Indent"/>
-    <w:basedOn w:val="Corpodetexto"/>
-    <w:link w:val="PrimeirorecuodecorpodetextoChar"/>
-    <w:rsid w:val="004F308C"/>
-    <w:pPr>
-      <w:ind w:firstLine="210"/>
-    </w:pPr>
-  </w:style>
-  <w:style w:type="character" w:customStyle="1" w:styleId="PrimeirorecuodecorpodetextoChar">
-    <w:name w:val="Primeiro recuo de corpo de texto Char"/>
-    <w:basedOn w:val="CorpodetextoChar"/>
-    <w:link w:val="Primeirorecuodecorpodetexto"/>
-    <w:rsid w:val="004F308C"/>
-    <w:rPr>
-      <w:sz w:val="24"/>
-      <w:szCs w:val="24"/>
-    </w:rPr>
-  </w:style>
-  <w:style w:type="paragraph" w:styleId="CabealhodoSumrio">
-    <w:name w:val="TOC Heading"/>
-    <w:basedOn w:val="Ttulo1"/>
-    <w:next w:val="Normal"/>
-    <w:uiPriority w:val="39"/>
-    <w:unhideWhenUsed/>
-    <w:qFormat/>
-    <w:rsid w:val="00E64C52"/>
-    <w:pPr>
-      <w:spacing w:before="240" w:line="259" w:lineRule="auto"/>
-      <w:outlineLvl w:val="9"/>
-    </w:pPr>
-    <w:rPr>
-      <w:b w:val="0"/>
-      <w:bCs w:val="0"/>
-      <w:sz w:val="32"/>
-      <w:szCs w:val="32"/>
-    </w:rPr>
-  </w:style>
-  <w:style w:type="character" w:styleId="TextodoEspaoReservado">
-    <w:name w:val="Placeholder Text"/>
-    <w:basedOn w:val="Fontepargpadro"/>
-    <w:uiPriority w:val="99"/>
-    <w:semiHidden/>
-    <w:rsid w:val="00B1754A"/>
-    <w:rPr>
-      <w:color w:val="808080"/>
-    </w:rPr>
-  </w:style>
-  <w:style w:type="character" w:styleId="Forte">
-    <w:name w:val="Strong"/>
-    <w:basedOn w:val="Fontepargpadro"/>
-    <w:qFormat/>
-    <w:rsid w:val="00B1754A"/>
-    <w:rPr>
-      <w:b/>
-      <w:bCs/>
-    </w:rPr>
-  </w:style>
-  <w:style w:type="character" w:styleId="nfase">
-    <w:name w:val="Emphasis"/>
-    <w:basedOn w:val="Fontepargpadro"/>
-    <w:qFormat/>
-    <w:rsid w:val="00B1754A"/>
-    <w:rPr>
-      <w:i/>
-      <w:iCs/>
-    </w:rPr>
-  </w:style>
-  <w:style w:type="paragraph" w:styleId="Subttulo">
-    <w:name w:val="Subtitle"/>
-    <w:basedOn w:val="Normal"/>
-    <w:next w:val="Normal"/>
-    <w:link w:val="SubttuloChar"/>
-    <w:qFormat/>
-    <w:rsid w:val="00B1754A"/>
-    <w:pPr>
-      <w:numPr>
-        <w:ilvl w:val="1"/>
-      </w:numPr>
-      <w:spacing w:after="160"/>
-    </w:pPr>
-    <w:rPr>
-      <w:rFonts w:asciiTheme="minorHAnsi" w:eastAsiaTheme="minorEastAsia" w:hAnsiTheme="minorHAnsi" w:cstheme="minorBidi"/>
-      <w:color w:val="5A5A5A" w:themeColor="text1" w:themeTint="A5"/>
-      <w:spacing w:val="15"/>
-      <w:sz w:val="22"/>
-      <w:szCs w:val="22"/>
-    </w:rPr>
-  </w:style>
-  <w:style w:type="character" w:customStyle="1" w:styleId="SubttuloChar">
-    <w:name w:val="Subtítulo Char"/>
-    <w:basedOn w:val="Fontepargpadro"/>
-    <w:link w:val="Subttulo"/>
-    <w:rsid w:val="00B1754A"/>
-    <w:rPr>
-      <w:rFonts w:asciiTheme="minorHAnsi" w:eastAsiaTheme="minorEastAsia" w:hAnsiTheme="minorHAnsi" w:cstheme="minorBidi"/>
-      <w:color w:val="5A5A5A" w:themeColor="text1" w:themeTint="A5"/>
-      <w:spacing w:val="15"/>
-      <w:sz w:val="22"/>
-      <w:szCs w:val="22"/>
-    </w:rPr>
-  </w:style>
-  <w:style w:type="paragraph" w:styleId="Textodebalo">
-    <w:name w:val="Balloon Text"/>
-    <w:basedOn w:val="Normal"/>
-    <w:link w:val="TextodebaloChar"/>
-    <w:semiHidden/>
-    <w:unhideWhenUsed/>
-    <w:rsid w:val="00E260E1"/>
-    <w:rPr>
-      <w:rFonts w:ascii="Tahoma" w:hAnsi="Tahoma" w:cs="Tahoma"/>
-      <w:sz w:val="16"/>
-      <w:szCs w:val="16"/>
-    </w:rPr>
-  </w:style>
-  <w:style w:type="character" w:customStyle="1" w:styleId="TextodebaloChar">
-    <w:name w:val="Texto de balão Char"/>
-    <w:basedOn w:val="Fontepargpadro"/>
-    <w:link w:val="Textodebalo"/>
-    <w:semiHidden/>
-    <w:rsid w:val="00E260E1"/>
-    <w:rPr>
-      <w:rFonts w:ascii="Tahoma" w:hAnsi="Tahoma" w:cs="Tahoma"/>
-      <w:sz w:val="16"/>
-      <w:szCs w:val="16"/>
-    </w:rPr>
-  </w:style>
-  <w:style w:type="paragraph" w:styleId="PargrafodaLista">
-    <w:name w:val="List Paragraph"/>
-    <w:basedOn w:val="Normal"/>
-    <w:uiPriority w:val="34"/>
-    <w:qFormat/>
-    <w:rsid w:val="00B30A9B"/>
-    <w:pPr>
-      <w:ind w:left="720"/>
-      <w:contextualSpacing/>
-    </w:pPr>
-  </w:style>
-  <w:style w:type="paragraph" w:styleId="Cabealho">
-    <w:name w:val="header"/>
-    <w:basedOn w:val="Normal"/>
-    <w:link w:val="CabealhoChar"/>
-    <w:unhideWhenUsed/>
-    <w:rsid w:val="00FB0557"/>
-    <w:pPr>
-      <w:tabs>
-        <w:tab w:val="center" w:pos="4252"/>
-        <w:tab w:val="right" w:pos="8504"/>
-      </w:tabs>
-    </w:pPr>
-  </w:style>
-  <w:style w:type="character" w:customStyle="1" w:styleId="CabealhoChar">
-    <w:name w:val="Cabeçalho Char"/>
-    <w:basedOn w:val="Fontepargpadro"/>
-    <w:link w:val="Cabealho"/>
-    <w:rsid w:val="00FB0557"/>
-    <w:rPr>
-      <w:sz w:val="24"/>
-      <w:szCs w:val="24"/>
-    </w:rPr>
-  </w:style>
-  <w:style w:type="paragraph" w:styleId="Rodap">
-    <w:name w:val="footer"/>
-    <w:basedOn w:val="Normal"/>
-    <w:link w:val="RodapChar"/>
-    <w:uiPriority w:val="99"/>
-    <w:unhideWhenUsed/>
-    <w:rsid w:val="00FB0557"/>
-    <w:pPr>
-      <w:tabs>
-        <w:tab w:val="center" w:pos="4252"/>
-        <w:tab w:val="right" w:pos="8504"/>
-      </w:tabs>
-    </w:pPr>
-  </w:style>
-  <w:style w:type="character" w:customStyle="1" w:styleId="RodapChar">
-    <w:name w:val="Rodapé Char"/>
-    <w:basedOn w:val="Fontepargpadro"/>
-    <w:link w:val="Rodap"/>
-    <w:uiPriority w:val="99"/>
-    <w:rsid w:val="00FB0557"/>
-    <w:rPr>
-      <w:sz w:val="24"/>
-      <w:szCs w:val="24"/>
-    </w:rPr>
-  </w:style>
-  <w:style w:type="paragraph" w:customStyle="1" w:styleId="Default">
-    <w:name w:val="Default"/>
-    <w:rsid w:val="00C35166"/>
-    <w:pPr>
-      <w:autoSpaceDE w:val="0"/>
-      <w:autoSpaceDN w:val="0"/>
-      <w:adjustRightInd w:val="0"/>
-    </w:pPr>
-    <w:rPr>
-      <w:rFonts w:ascii="Calibri" w:hAnsi="Calibri" w:cs="Calibri"/>
-      <w:color w:val="000000"/>
-      <w:sz w:val="24"/>
-      <w:szCs w:val="24"/>
-    </w:rPr>
-  </w:style>
-  <w:style w:type="character" w:styleId="Hyperlink">
-    <w:name w:val="Hyperlink"/>
-    <w:basedOn w:val="Fontepargpadro"/>
-    <w:unhideWhenUsed/>
-    <w:rsid w:val="00D64E0E"/>
-    <w:rPr>
-      <w:color w:val="0000FF" w:themeColor="hyperlink"/>
-      <w:u w:val="single"/>
-    </w:rPr>
-  </w:style>
-  <w:style w:type="paragraph" w:styleId="SemEspaamento">
-    <w:name w:val="No Spacing"/>
-    <w:uiPriority w:val="1"/>
-    <w:qFormat/>
-    <w:rsid w:val="00E66612"/>
-    <w:rPr>
-      <w:sz w:val="24"/>
-      <w:szCs w:val="24"/>
-    </w:rPr>
-  </w:style>
-</w:styles>
-</file>
-
-<file path=word/stylesWithEffects.xml><?xml version="1.0" encoding="utf-8"?>
-<w:styles xmlns:wpc="http://schemas.microsoft.com/office/word/2010/wordprocessingCanvas" xmlns:mc="http://schemas.openxmlformats.org/markup-compatibility/2006" xmlns:o="urn:schemas-microsoft-com:office:office" xmlns:r="http://schemas.openxmlformats.org/officeDocument/2006/relationships" xmlns:m="http://schemas.openxmlformats.org/officeDocument/2006/math" xmlns:v="urn:schemas-microsoft-com:vml" xmlns:wp14="http://schemas.microsoft.com/office/word/2010/wordprocessingDrawing" xmlns:wp="http://schemas.openxmlformats.org/drawingml/2006/wordprocessingDrawing" xmlns:w10="urn:schemas-microsoft-com:office:word" xmlns:w="http://schemas.openxmlformats.org/wordprocessingml/2006/main" xmlns:w14="http://schemas.microsoft.com/office/word/2010/wordml" xmlns:wpg="http://schemas.microsoft.com/office/word/2010/wordprocessingGroup" xmlns:wpi="http://schemas.microsoft.com/office/word/2010/wordprocessingInk" xmlns:wne="http://schemas.microsoft.com/office/word/2006/wordml" xmlns:wps="http://schemas.microsoft.com/office/word/2010/wordprocessingShape" mc:Ignorable="w14 wp14">
-  <w:docDefaults>
-    <w:rPrDefault>
-      <w:rPr>
-        <w:rFonts w:ascii="Times New Roman" w:eastAsia="Times New Roman" w:hAnsi="Times New Roman" w:cs="Times New Roman"/>
-        <w:lang w:val="pt-BR" w:eastAsia="pt-BR" w:bidi="ar-SA"/>
-      </w:rPr>
-    </w:rPrDefault>
-    <w:pPrDefault/>
-  </w:docDefaults>
-  <w:latentStyles w:defLockedState="0" w:defUIPriority="0" w:defSemiHidden="1" w:defUnhideWhenUsed="1" w:defQFormat="0" w:count="267">
-    <w:lsdException w:name="Normal" w:semiHidden="0" w:unhideWhenUsed="0" w:qFormat="1"/>
-    <w:lsdException w:name="heading 1" w:semiHidden="0" w:unhideWhenUsed="0" w:qFormat="1"/>
-    <w:lsdException w:name="heading 2" w:qFormat="1"/>
-    <w:lsdException w:name="heading 3" w:qFormat="1"/>
-    <w:lsdException w:name="heading 4" w:qFormat="1"/>
-    <w:lsdException w:name="heading 5" w:qFormat="1"/>
-    <w:lsdException w:name="heading 6" w:qFormat="1"/>
-    <w:lsdException w:name="heading 7" w:qFormat="1"/>
-    <w:lsdException w:name="heading 8" w:qFormat="1"/>
-    <w:lsdException w:name="heading 9" w:qFormat="1"/>
-    <w:lsdException w:name="footer" w:uiPriority="99"/>
-    <w:lsdException w:name="caption" w:qFormat="1"/>
-    <w:lsdException w:name="List Number" w:semiHidden="0" w:unhideWhenUsed="0"/>
-    <w:lsdException w:name="List 4" w:semiHidden="0" w:unhideWhenUsed="0"/>
-    <w:lsdException w:name="List 5" w:semiHidden="0" w:unhideWhenUsed="0"/>
-    <w:lsdException w:name="Title" w:semiHidden="0" w:unhideWhenUsed="0" w:qFormat="1"/>
-    <w:lsdException w:name="Subtitle" w:semiHidden="0" w:unhideWhenUsed="0" w:qFormat="1"/>
-    <w:lsdException w:name="Salutation" w:semiHidden="0" w:unhideWhenUsed="0"/>
-    <w:lsdException w:name="Date" w:semiHidden="0" w:unhideWhenUsed="0"/>
-    <w:lsdException w:name="Body Text First Indent" w:semiHidden="0" w:unhideWhenUsed="0"/>
-    <w:lsdException w:name="Strong" w:semiHidden="0" w:unhideWhenUsed="0" w:qFormat="1"/>
-    <w:lsdException w:name="Emphasis" w:semiHidden="0" w:unhideWhenUsed="0" w:qFormat="1"/>
-    <w:lsdException w:name="Table Grid" w:semiHidden="0" w:unhideWhenUsed="0"/>
-    <w:lsdException w:name="Placeholder Text" w:uiPriority="99" w:unhideWhenUsed="0"/>
-    <w:lsdException w:name="No Spacing" w:semiHidden="0" w:uiPriority="1" w:unhideWhenUsed="0" w:qFormat="1"/>
-    <w:lsdException w:name="Light Shading" w:semiHidden="0" w:uiPriority="60" w:unhideWhenUsed="0"/>
-    <w:lsdException w:name="Light List" w:semiHidden="0" w:uiPriority="61" w:unhideWhenUsed="0"/>
-    <w:lsdException w:name="Light Grid" w:semiHidden="0" w:uiPriority="62" w:unhideWhenUsed="0"/>
-    <w:lsdException w:name="Medium Shading 1" w:semiHidden="0" w:uiPriority="63" w:unhideWhenUsed="0"/>
-    <w:lsdException w:name="Medium Shading 2" w:semiHidden="0" w:uiPriority="64" w:unhideWhenUsed="0"/>
-    <w:lsdException w:name="Medium List 1" w:semiHidden="0" w:uiPriority="65" w:unhideWhenUsed="0"/>
-    <w:lsdException w:name="Medium List 2" w:semiHidden="0" w:uiPriority="66" w:unhideWhenUsed="0"/>
-    <w:lsdException w:name="Medium Grid 1" w:semiHidden="0" w:uiPriority="67" w:unhideWhenUsed="0"/>
-    <w:lsdException w:name="Medium Grid 2" w:semiHidden="0" w:uiPriority="68" w:unhideWhenUsed="0"/>
-    <w:lsdException w:name="Medium Grid 3" w:semiHidden="0" w:uiPriority="69" w:unhideWhenUsed="0"/>
-    <w:lsdException w:name="Dark List" w:semiHidden="0" w:uiPriority="70" w:unhideWhenUsed="0"/>
-    <w:lsdException w:name="Colorful Shading" w:semiHidden="0" w:uiPriority="71" w:unhideWhenUsed="0"/>
-    <w:lsdException w:name="Colorful List" w:semiHidden="0" w:uiPriority="72" w:unhideWhenUsed="0"/>
-    <w:lsdException w:name="Colorful Grid" w:semiHidden="0" w:uiPriority="73" w:unhideWhenUsed="0"/>
-    <w:lsdException w:name="Light Shading Accent 1" w:semiHidden="0" w:uiPriority="60" w:unhideWhenUsed="0"/>
-    <w:lsdException w:name="Light List Accent 1" w:semiHidden="0" w:uiPriority="61" w:unhideWhenUsed="0"/>
-    <w:lsdException w:name="Light Grid Accent 1" w:semiHidden="0" w:uiPriority="62" w:unhideWhenUsed="0"/>
-    <w:lsdException w:name="Medium Shading 1 Accent 1" w:semiHidden="0" w:uiPriority="63" w:unhideWhenUsed="0"/>
-    <w:lsdException w:name="Medium Shading 2 Accent 1" w:semiHidden="0" w:uiPriority="64" w:unhideWhenUsed="0"/>
-    <w:lsdException w:name="Medium List 1 Accent 1" w:semiHidden="0" w:uiPriority="65" w:unhideWhenUsed="0"/>
-    <w:lsdException w:name="Revision" w:uiPriority="99" w:unhideWhenUsed="0"/>
-    <w:lsdException w:name="List Paragraph" w:semiHidden="0" w:uiPriority="34" w:unhideWhenUsed="0" w:qFormat="1"/>
-    <w:lsdException w:name="Quote" w:semiHidden="0" w:uiPriority="29" w:unhideWhenUsed="0" w:qFormat="1"/>
-    <w:lsdException w:name="Intense Quote" w:semiHidden="0" w:uiPriority="30" w:unhideWhenUsed="0" w:qFormat="1"/>
-    <w:lsdException w:name="Medium List 2 Accent 1" w:semiHidden="0" w:uiPriority="66" w:unhideWhenUsed="0"/>
-    <w:lsdException w:name="Medium Grid 1 Accent 1" w:semiHidden="0" w:uiPriority="67" w:unhideWhenUsed="0"/>
-    <w:lsdException w:name="Medium Grid 2 Accent 1" w:semiHidden="0" w:uiPriority="68" w:unhideWhenUsed="0"/>
-    <w:lsdException w:name="Medium Grid 3 Accent 1" w:semiHidden="0" w:uiPriority="69" w:unhideWhenUsed="0"/>
-    <w:lsdException w:name="Dark List Accent 1" w:semiHidden="0" w:uiPriority="70" w:unhideWhenUsed="0"/>
-    <w:lsdException w:name="Colorful Shading Accent 1" w:semiHidden="0" w:uiPriority="71" w:unhideWhenUsed="0"/>
-    <w:lsdException w:name="Colorful List Accent 1" w:semiHidden="0" w:uiPriority="72" w:unhideWhenUsed="0"/>
-    <w:lsdException w:name="Colorful Grid Accent 1" w:semiHidden="0" w:uiPriority="73" w:unhideWhenUsed="0"/>
-    <w:lsdException w:name="Light Shading Accent 2" w:semiHidden="0" w:uiPriority="60" w:unhideWhenUsed="0"/>
-    <w:lsdException w:name="Light List Accent 2" w:semiHidden="0" w:uiPriority="61" w:unhideWhenUsed="0"/>
-    <w:lsdException w:name="Light Grid Accent 2" w:semiHidden="0" w:uiPriority="62" w:unhideWhenUsed="0"/>
-    <w:lsdException w:name="Medium Shading 1 Accent 2" w:semiHidden="0" w:uiPriority="63" w:unhideWhenUsed="0"/>
-    <w:lsdException w:name="Medium Shading 2 Accent 2" w:semiHidden="0" w:uiPriority="64" w:unhideWhenUsed="0"/>
-    <w:lsdException w:name="Medium List 1 Accent 2" w:semiHidden="0" w:uiPriority="65" w:unhideWhenUsed="0"/>
-    <w:lsdException w:name="Medium List 2 Accent 2" w:semiHidden="0" w:uiPriority="66" w:unhideWhenUsed="0"/>
-    <w:lsdException w:name="Medium Grid 1 Accent 2" w:semiHidden="0" w:uiPriority="67" w:unhideWhenUsed="0"/>
-    <w:lsdException w:name="Medium Grid 2 Accent 2" w:semiHidden="0" w:uiPriority="68" w:unhideWhenUsed="0"/>
-    <w:lsdException w:name="Medium Grid 3 Accent 2" w:semiHidden="0" w:uiPriority="69" w:unhideWhenUsed="0"/>
-    <w:lsdException w:name="Dark List Accent 2" w:semiHidden="0" w:uiPriority="70" w:unhideWhenUsed="0"/>
-    <w:lsdException w:name="Colorful Shading Accent 2" w:semiHidden="0" w:uiPriority="71" w:unhideWhenUsed="0"/>
-    <w:lsdException w:name="Colorful List Accent 2" w:semiHidden="0" w:uiPriority="72" w:unhideWhenUsed="0"/>
-    <w:lsdException w:name="Colorful Grid Accent 2" w:semiHidden="0" w:uiPriority="73" w:unhideWhenUsed="0"/>
-    <w:lsdException w:name="Light Shading Accent 3" w:semiHidden="0" w:uiPriority="60" w:unhideWhenUsed="0"/>
-    <w:lsdException w:name="Light List Accent 3" w:semiHidden="0" w:uiPriority="61" w:unhideWhenUsed="0"/>
-    <w:lsdException w:name="Light Grid Accent 3" w:semiHidden="0" w:uiPriority="62" w:unhideWhenUsed="0"/>
-    <w:lsdException w:name="Medium Shading 1 Accent 3" w:semiHidden="0" w:uiPriority="63" w:unhideWhenUsed="0"/>
-    <w:lsdException w:name="Medium Shading 2 Accent 3" w:semiHidden="0" w:uiPriority="64" w:unhideWhenUsed="0"/>
-    <w:lsdException w:name="Medium List 1 Accent 3" w:semiHidden="0" w:uiPriority="65" w:unhideWhenUsed="0"/>
-    <w:lsdException w:name="Medium List 2 Accent 3" w:semiHidden="0" w:uiPriority="66" w:unhideWhenUsed="0"/>
-    <w:lsdException w:name="Medium Grid 1 Accent 3" w:semiHidden="0" w:uiPriority="67" w:unhideWhenUsed="0"/>
-    <w:lsdException w:name="Medium Grid 2 Accent 3" w:semiHidden="0" w:uiPriority="68" w:unhideWhenUsed="0"/>
-    <w:lsdException w:name="Medium Grid 3 Accent 3" w:semiHidden="0" w:uiPriority="69" w:unhideWhenUsed="0"/>
-    <w:lsdException w:name="Dark List Accent 3" w:semiHidden="0" w:uiPriority="70" w:unhideWhenUsed="0"/>
-    <w:lsdException w:name="Colorful Shading Accent 3" w:semiHidden="0" w:uiPriority="71" w:unhideWhenUsed="0"/>
-    <w:lsdException w:name="Colorful List Accent 3" w:semiHidden="0" w:uiPriority="72" w:unhideWhenUsed="0"/>
-    <w:lsdException w:name="Colorful Grid Accent 3" w:semiHidden="0" w:uiPriority="73" w:unhideWhenUsed="0"/>
-    <w:lsdException w:name="Light Shading Accent 4" w:semiHidden="0" w:uiPriority="60" w:unhideWhenUsed="0"/>
-    <w:lsdException w:name="Light List Accent 4" w:semiHidden="0" w:uiPriority="61" w:unhideWhenUsed="0"/>
-    <w:lsdException w:name="Light Grid Accent 4" w:semiHidden="0" w:uiPriority="62" w:unhideWhenUsed="0"/>
-    <w:lsdException w:name="Medium Shading 1 Accent 4" w:semiHidden="0" w:uiPriority="63" w:unhideWhenUsed="0"/>
-    <w:lsdException w:name="Medium Shading 2 Accent 4" w:semiHidden="0" w:uiPriority="64" w:unhideWhenUsed="0"/>
-    <w:lsdException w:name="Medium List 1 Accent 4" w:semiHidden="0" w:uiPriority="65" w:unhideWhenUsed="0"/>
-    <w:lsdException w:name="Medium List 2 Accent 4" w:semiHidden="0" w:uiPriority="66" w:unhideWhenUsed="0"/>
-    <w:lsdException w:name="Medium Grid 1 Accent 4" w:semiHidden="0" w:uiPriority="67" w:unhideWhenUsed="0"/>
-    <w:lsdException w:name="Medium Grid 2 Accent 4" w:semiHidden="0" w:uiPriority="68" w:unhideWhenUsed="0"/>
-    <w:lsdException w:name="Medium Grid 3 Accent 4" w:semiHidden="0" w:uiPriority="69" w:unhideWhenUsed="0"/>
-    <w:lsdException w:name="Dark List Accent 4" w:semiHidden="0" w:uiPriority="70" w:unhideWhenUsed="0"/>
-    <w:lsdException w:name="Colorful Shading Accent 4" w:semiHidden="0" w:uiPriority="71" w:unhideWhenUsed="0"/>
-    <w:lsdException w:name="Colorful List Accent 4" w:semiHidden="0" w:uiPriority="72" w:unhideWhenUsed="0"/>
-    <w:lsdException w:name="Colorful Grid Accent 4" w:semiHidden="0" w:uiPriority="73" w:unhideWhenUsed="0"/>
-    <w:lsdException w:name="Light Shading Accent 5" w:semiHidden="0" w:uiPriority="60" w:unhideWhenUsed="0"/>
-    <w:lsdException w:name="Light List Accent 5" w:semiHidden="0" w:uiPriority="61" w:unhideWhenUsed="0"/>
-    <w:lsdException w:name="Light Grid Accent 5" w:semiHidden="0" w:uiPriority="62" w:unhideWhenUsed="0"/>
-    <w:lsdException w:name="Medium Shading 1 Accent 5" w:semiHidden="0" w:uiPriority="63" w:unhideWhenUsed="0"/>
-    <w:lsdException w:name="Medium Shading 2 Accent 5" w:semiHidden="0" w:uiPriority="64" w:unhideWhenUsed="0"/>
-    <w:lsdException w:name="Medium List 1 Accent 5" w:semiHidden="0" w:uiPriority="65" w:unhideWhenUsed="0"/>
-    <w:lsdException w:name="Medium List 2 Accent 5" w:semiHidden="0" w:uiPriority="66" w:unhideWhenUsed="0"/>
-    <w:lsdException w:name="Medium Grid 1 Accent 5" w:semiHidden="0" w:uiPriority="67" w:unhideWhenUsed="0"/>
-    <w:lsdException w:name="Medium Grid 2 Accent 5" w:semiHidden="0" w:uiPriority="68" w:unhideWhenUsed="0"/>
-    <w:lsdException w:name="Medium Grid 3 Accent 5" w:semiHidden="0" w:uiPriority="69" w:unhideWhenUsed="0"/>
-    <w:lsdException w:name="Dark List Accent 5" w:semiHidden="0" w:uiPriority="70" w:unhideWhenUsed="0"/>
-    <w:lsdException w:name="Colorful Shading Accent 5" w:semiHidden="0" w:uiPriority="71" w:unhideWhenUsed="0"/>
-    <w:lsdException w:name="Colorful List Accent 5" w:semiHidden="0" w:uiPriority="72" w:unhideWhenUsed="0"/>
-    <w:lsdException w:name="Colorful Grid Accent 5" w:semiHidden="0" w:uiPriority="73" w:unhideWhenUsed="0"/>
-    <w:lsdException w:name="Light Shading Accent 6" w:semiHidden="0" w:uiPriority="60" w:unhideWhenUsed="0"/>
-    <w:lsdException w:name="Light List Accent 6" w:semiHidden="0" w:uiPriority="61" w:unhideWhenUsed="0"/>
-    <w:lsdException w:name="Light Grid Accent 6" w:semiHidden="0" w:uiPriority="62" w:unhideWhenUsed="0"/>
-    <w:lsdException w:name="Medium Shading 1 Accent 6" w:semiHidden="0" w:uiPriority="63" w:unhideWhenUsed="0"/>
-    <w:lsdException w:name="Medium Shading 2 Accent 6" w:semiHidden="0" w:uiPriority="64" w:unhideWhenUsed="0"/>
-    <w:lsdException w:name="Medium List 1 Accent 6" w:semiHidden="0" w:uiPriority="65" w:unhideWhenUsed="0"/>
-    <w:lsdException w:name="Medium List 2 Accent 6" w:semiHidden="0" w:uiPriority="66" w:unhideWhenUsed="0"/>
-    <w:lsdException w:name="Medium Grid 1 Accent 6" w:semiHidden="0" w:uiPriority="67" w:unhideWhenUsed="0"/>
-    <w:lsdException w:name="Medium Grid 2 Accent 6" w:semiHidden="0" w:uiPriority="68" w:unhideWhenUsed="0"/>
-    <w:lsdException w:name="Medium Grid 3 Accent 6" w:semiHidden="0" w:uiPriority="69" w:unhideWhenUsed="0"/>
-    <w:lsdException w:name="Dark List Accent 6" w:semiHidden="0" w:uiPriority="70" w:unhideWhenUsed="0"/>
-    <w:lsdException w:name="Colorful Shading Accent 6" w:semiHidden="0" w:uiPriority="71" w:unhideWhenUsed="0"/>
-    <w:lsdException w:name="Colorful List Accent 6" w:semiHidden="0" w:uiPriority="72" w:unhideWhenUsed="0"/>
-    <w:lsdException w:name="Colorful Grid Accent 6" w:semiHidden="0" w:uiPriority="73" w:unhideWhenUsed="0"/>
-    <w:lsdException w:name="Subtle Emphasis" w:semiHidden="0" w:uiPriority="19" w:unhideWhenUsed="0" w:qFormat="1"/>
-    <w:lsdException w:name="Intense Emphasis" w:semiHidden="0" w:uiPriority="21" w:unhideWhenUsed="0" w:qFormat="1"/>
-    <w:lsdException w:name="Subtle Reference" w:semiHidden="0" w:uiPriority="31" w:unhideWhenUsed="0" w:qFormat="1"/>
-    <w:lsdException w:name="Intense Reference" w:semiHidden="0" w:uiPriority="32" w:unhideWhenUsed="0" w:qFormat="1"/>
-    <w:lsdException w:name="Book Title" w:semiHidden="0" w:uiPriority="33" w:unhideWhenUsed="0" w:qFormat="1"/>
-    <w:lsdException w:name="Bibliography" w:uiPriority="37"/>
-    <w:lsdException w:name="TOC Heading" w:uiPriority="39" w:qFormat="1"/>
+  <w:latentStyles w:defLockedState="0" w:defUIPriority="0" w:defSemiHidden="0" w:defUnhideWhenUsed="0" w:defQFormat="0" w:count="371">
+    <w:lsdException w:name="Normal" w:qFormat="1"/>
+    <w:lsdException w:name="heading 1" w:qFormat="1"/>
+    <w:lsdException w:name="heading 2" w:semiHidden="1" w:unhideWhenUsed="1" w:qFormat="1"/>
+    <w:lsdException w:name="heading 3" w:semiHidden="1" w:unhideWhenUsed="1" w:qFormat="1"/>
+    <w:lsdException w:name="heading 4" w:semiHidden="1" w:unhideWhenUsed="1" w:qFormat="1"/>
+    <w:lsdException w:name="heading 5" w:semiHidden="1" w:unhideWhenUsed="1" w:qFormat="1"/>
+    <w:lsdException w:name="heading 6" w:semiHidden="1" w:unhideWhenUsed="1" w:qFormat="1"/>
+    <w:lsdException w:name="heading 7" w:semiHidden="1" w:unhideWhenUsed="1" w:qFormat="1"/>
+    <w:lsdException w:name="heading 8" w:semiHidden="1" w:unhideWhenUsed="1" w:qFormat="1"/>
+    <w:lsdException w:name="heading 9" w:semiHidden="1" w:unhideWhenUsed="1" w:qFormat="1"/>
+    <w:lsdException w:name="index 1" w:semiHidden="1" w:unhideWhenUsed="1"/>
+    <w:lsdException w:name="index 2" w:semiHidden="1" w:unhideWhenUsed="1"/>
+    <w:lsdException w:name="index 3" w:semiHidden="1" w:unhideWhenUsed="1"/>
+    <w:lsdException w:name="index 4" w:semiHidden="1" w:unhideWhenUsed="1"/>
+    <w:lsdException w:name="index 5" w:semiHidden="1" w:unhideWhenUsed="1"/>
+    <w:lsdException w:name="index 6" w:semiHidden="1" w:unhideWhenUsed="1"/>
+    <w:lsdException w:name="index 7" w:semiHidden="1" w:unhideWhenUsed="1"/>
+    <w:lsdException w:name="index 8" w:semiHidden="1" w:unhideWhenUsed="1"/>
+    <w:lsdException w:name="index 9" w:semiHidden="1" w:unhideWhenUsed="1"/>
+    <w:lsdException w:name="toc 1" w:semiHidden="1" w:unhideWhenUsed="1"/>
+    <w:lsdException w:name="toc 2" w:semiHidden="1" w:unhideWhenUsed="1"/>
+    <w:lsdException w:name="toc 3" w:semiHidden="1" w:unhideWhenUsed="1"/>
+    <w:lsdException w:name="toc 4" w:semiHidden="1" w:unhideWhenUsed="1"/>
+    <w:lsdException w:name="toc 5" w:semiHidden="1" w:unhideWhenUsed="1"/>
+    <w:lsdException w:name="toc 6" w:semiHidden="1" w:unhideWhenUsed="1"/>
+    <w:lsdException w:name="toc 7" w:semiHidden="1" w:unhideWhenUsed="1"/>
+    <w:lsdException w:name="toc 8" w:semiHidden="1" w:unhideWhenUsed="1"/>
+    <w:lsdException w:name="toc 9" w:semiHidden="1" w:unhideWhenUsed="1"/>
+    <w:lsdException w:name="Normal Indent" w:semiHidden="1" w:unhideWhenUsed="1"/>
+    <w:lsdException w:name="footnote text" w:semiHidden="1" w:unhideWhenUsed="1"/>
+    <w:lsdException w:name="annotation text" w:semiHidden="1" w:unhideWhenUsed="1"/>
+    <w:lsdException w:name="header" w:semiHidden="1" w:unhideWhenUsed="1"/>
+    <w:lsdException w:name="footer" w:semiHidden="1" w:uiPriority="99" w:unhideWhenUsed="1"/>
+    <w:lsdException w:name="index heading" w:semiHidden="1" w:unhideWhenUsed="1"/>
+    <w:lsdException w:name="caption" w:semiHidden="1" w:unhideWhenUsed="1" w:qFormat="1"/>
+    <w:lsdException w:name="table of figures" w:semiHidden="1" w:unhideWhenUsed="1"/>
+    <w:lsdException w:name="envelope address" w:semiHidden="1" w:unhideWhenUsed="1"/>
+    <w:lsdException w:name="envelope return" w:semiHidden="1" w:unhideWhenUsed="1"/>
+    <w:lsdException w:name="footnote reference" w:semiHidden="1" w:unhideWhenUsed="1"/>
+    <w:lsdException w:name="annotation reference" w:semiHidden="1" w:unhideWhenUsed="1"/>
+    <w:lsdException w:name="line number" w:semiHidden="1" w:unhideWhenUsed="1"/>
+    <w:lsdException w:name="page number" w:semiHidden="1" w:unhideWhenUsed="1"/>
+    <w:lsdException w:name="endnote reference" w:semiHidden="1" w:unhideWhenUsed="1"/>
+    <w:lsdException w:name="endnote text" w:semiHidden="1" w:unhideWhenUsed="1"/>
+    <w:lsdException w:name="table of authorities" w:semiHidden="1" w:unhideWhenUsed="1"/>
+    <w:lsdException w:name="macro" w:semiHidden="1" w:unhideWhenUsed="1"/>
+    <w:lsdException w:name="toa heading" w:semiHidden="1" w:unhideWhenUsed="1"/>
+    <w:lsdException w:name="List" w:semiHidden="1" w:unhideWhenUsed="1"/>
+    <w:lsdException w:name="List Bullet" w:semiHidden="1" w:unhideWhenUsed="1"/>
+    <w:lsdException w:name="List 2" w:semiHidden="1" w:unhideWhenUsed="1"/>
+    <w:lsdException w:name="List 3" w:semiHidden="1" w:unhideWhenUsed="1"/>
+    <w:lsdException w:name="List Bullet 2" w:semiHidden="1" w:unhideWhenUsed="1"/>
+    <w:lsdException w:name="List Bullet 3" w:semiHidden="1" w:unhideWhenUsed="1"/>
+    <w:lsdException w:name="List Bullet 4" w:semiHidden="1" w:unhideWhenUsed="1"/>
+    <w:lsdException w:name="List Bullet 5" w:semiHidden="1" w:unhideWhenUsed="1"/>
+    <w:lsdException w:name="List Number 2" w:semiHidden="1" w:unhideWhenUsed="1"/>
+    <w:lsdException w:name="List Number 3" w:semiHidden="1" w:unhideWhenUsed="1"/>
+    <w:lsdException w:name="List Number 4" w:semiHidden="1" w:unhideWhenUsed="1"/>
+    <w:lsdException w:name="List Number 5" w:semiHidden="1" w:unhideWhenUsed="1"/>
+    <w:lsdException w:name="Title" w:qFormat="1"/>
+    <w:lsdException w:name="Closing" w:semiHidden="1" w:unhideWhenUsed="1"/>
+    <w:lsdException w:name="Signature" w:semiHidden="1" w:unhideWhenUsed="1"/>
+    <w:lsdException w:name="Default Paragraph Font" w:semiHidden="1" w:unhideWhenUsed="1"/>
+    <w:lsdException w:name="Body Text" w:semiHidden="1" w:unhideWhenUsed="1"/>
+    <w:lsdException w:name="Body Text Indent" w:semiHidden="1" w:unhideWhenUsed="1"/>
+    <w:lsdException w:name="List Continue" w:semiHidden="1" w:unhideWhenUsed="1"/>
+    <w:lsdException w:name="List Continue 2" w:semiHidden="1" w:unhideWhenUsed="1"/>
+    <w:lsdException w:name="List Continue 3" w:semiHidden="1" w:unhideWhenUsed="1"/>
+    <w:lsdException w:name="List Continue 4" w:semiHidden="1" w:unhideWhenUsed="1"/>
+    <w:lsdException w:name="List Continue 5" w:semiHidden="1" w:unhideWhenUsed="1"/>
+    <w:lsdException w:name="Message Header" w:semiHidden="1" w:unhideWhenUsed="1"/>
+    <w:lsdException w:name="Subtitle" w:qFormat="1"/>
+    <w:lsdException w:name="Body Text First Indent 2" w:semiHidden="1" w:unhideWhenUsed="1"/>
+    <w:lsdException w:name="Note Heading" w:semiHidden="1" w:unhideWhenUsed="1"/>
+    <w:lsdException w:name="Body Text 2" w:semiHidden="1" w:unhideWhenUsed="1"/>
+    <w:lsdException w:name="Body Text 3" w:semiHidden="1" w:unhideWhenUsed="1"/>
+    <w:lsdException w:name="Body Text Indent 2" w:semiHidden="1" w:unhideWhenUsed="1"/>
+    <w:lsdException w:name="Body Text Indent 3" w:semiHidden="1" w:unhideWhenUsed="1"/>
+    <w:lsdException w:name="Block Text" w:semiHidden="1" w:unhideWhenUsed="1"/>
+    <w:lsdException w:name="Hyperlink" w:semiHidden="1" w:unhideWhenUsed="1"/>
+    <w:lsdException w:name="FollowedHyperlink" w:semiHidden="1" w:unhideWhenUsed="1"/>
+    <w:lsdException w:name="Strong" w:qFormat="1"/>
+    <w:lsdException w:name="Emphasis" w:qFormat="1"/>
+    <w:lsdException w:name="Document Map" w:semiHidden="1" w:unhideWhenUsed="1"/>
+    <w:lsdException w:name="Plain Text" w:semiHidden="1" w:unhideWhenUsed="1"/>
+    <w:lsdException w:name="E-mail Signature" w:semiHidden="1" w:unhideWhenUsed="1"/>
+    <w:lsdException w:name="HTML Top of Form" w:semiHidden="1" w:unhideWhenUsed="1"/>
+    <w:lsdException w:name="HTML Bottom of Form" w:semiHidden="1" w:unhideWhenUsed="1"/>
+    <w:lsdException w:name="Normal (Web)" w:semiHidden="1" w:unhideWhenUsed="1"/>
+    <w:lsdException w:name="HTML Acronym" w:semiHidden="1" w:unhideWhenUsed="1"/>
+    <w:lsdException w:name="HTML Address" w:semiHidden="1" w:unhideWhenUsed="1"/>
+    <w:lsdException w:name="HTML Cite" w:semiHidden="1" w:unhideWhenUsed="1"/>
+    <w:lsdException w:name="HTML Code" w:semiHidden="1" w:unhideWhenUsed="1"/>
+    <w:lsdException w:name="HTML Definition" w:semiHidden="1" w:unhideWhenUsed="1"/>
+    <w:lsdException w:name="HTML Keyboard" w:semiHidden="1" w:unhideWhenUsed="1"/>
+    <w:lsdException w:name="HTML Preformatted" w:semiHidden="1" w:unhideWhenUsed="1"/>
+    <w:lsdException w:name="HTML Sample" w:semiHidden="1" w:unhideWhenUsed="1"/>
+    <w:lsdException w:name="HTML Typewriter" w:semiHidden="1" w:unhideWhenUsed="1"/>
+    <w:lsdException w:name="HTML Variable" w:semiHidden="1" w:unhideWhenUsed="1"/>
+    <w:lsdException w:name="Normal Table" w:semiHidden="1" w:unhideWhenUsed="1"/>
+    <w:lsdException w:name="annotation subject" w:semiHidden="1" w:unhideWhenUsed="1"/>
+    <w:lsdException w:name="No List" w:semiHidden="1" w:unhideWhenUsed="1"/>
+    <w:lsdException w:name="Outline List 1" w:semiHidden="1" w:unhideWhenUsed="1"/>
+    <w:lsdException w:name="Outline List 2" w:semiHidden="1" w:unhideWhenUsed="1"/>
+    <w:lsdException w:name="Outline List 3" w:semiHidden="1" w:unhideWhenUsed="1"/>
+    <w:lsdException w:name="Table Simple 1" w:semiHidden="1" w:unhideWhenUsed="1"/>
+    <w:lsdException w:name="Table Simple 2" w:semiHidden="1" w:unhideWhenUsed="1"/>
+    <w:lsdException w:name="Table Simple 3" w:semiHidden="1" w:unhideWhenUsed="1"/>
+    <w:lsdException w:name="Table Classic 1" w:semiHidden="1" w:unhideWhenUsed="1"/>
+    <w:lsdException w:name="Table Classic 2" w:semiHidden="1" w:unhideWhenUsed="1"/>
+    <w:lsdException w:name="Table Classic 3" w:semiHidden="1" w:unhideWhenUsed="1"/>
+    <w:lsdException w:name="Table Classic 4" w:semiHidden="1" w:unhideWhenUsed="1"/>
+    <w:lsdException w:name="Table Colorful 1" w:semiHidden="1" w:unhideWhenUsed="1"/>
+    <w:lsdException w:name="Table Colorful 2" w:semiHidden="1" w:unhideWhenUsed="1"/>
+    <w:lsdException w:name="Table Colorful 3" w:semiHidden="1" w:unhideWhenUsed="1"/>
+    <w:lsdException w:name="Table Columns 1" w:semiHidden="1" w:unhideWhenUsed="1"/>
+    <w:lsdException w:name="Table Columns 2" w:semiHidden="1" w:unhideWhenUsed="1"/>
+    <w:lsdException w:name="Table Columns 3" w:semiHidden="1" w:unhideWhenUsed="1"/>
+    <w:lsdException w:name="Table Columns 4" w:semiHidden="1" w:unhideWhenUsed="1"/>
+    <w:lsdException w:name="Table Columns 5" w:semiHidden="1" w:unhideWhenUsed="1"/>
+    <w:lsdException w:name="Table Grid 1" w:semiHidden="1" w:unhideWhenUsed="1"/>
+    <w:lsdException w:name="Table Grid 2" w:semiHidden="1" w:unhideWhenUsed="1"/>
+    <w:lsdException w:name="Table Grid 3" w:semiHidden="1" w:unhideWhenUsed="1"/>
+    <w:lsdException w:name="Table Grid 4" w:semiHidden="1" w:unhideWhenUsed="1"/>
+    <w:lsdException w:name="Table Grid 5" w:semiHidden="1" w:unhideWhenUsed="1"/>
+    <w:lsdException w:name="Table Grid 6" w:semiHidden="1" w:unhideWhenUsed="1"/>
+    <w:lsdException w:name="Table Grid 7" w:semiHidden="1" w:unhideWhenUsed="1"/>
+    <w:lsdException w:name="Table Grid 8" w:semiHidden="1" w:unhideWhenUsed="1"/>
+    <w:lsdException w:name="Table List 1" w:semiHidden="1" w:unhideWhenUsed="1"/>
+    <w:lsdException w:name="Table List 2" w:semiHidden="1" w:unhideWhenUsed="1"/>
+    <w:lsdException w:name="Table List 3" w:semiHidden="1" w:unhideWhenUsed="1"/>
+    <w:lsdException w:name="Table List 4" w:semiHidden="1" w:unhideWhenUsed="1"/>
+    <w:lsdException w:name="Table List 5" w:semiHidden="1" w:unhideWhenUsed="1"/>
+    <w:lsdException w:name="Table List 6" w:semiHidden="1" w:unhideWhenUsed="1"/>
+    <w:lsdException w:name="Table List 7" w:semiHidden="1" w:unhideWhenUsed="1"/>
+    <w:lsdException w:name="Table List 8" w:semiHidden="1" w:unhideWhenUsed="1"/>
+    <w:lsdException w:name="Table 3D effects 1" w:semiHidden="1" w:unhideWhenUsed="1"/>
+    <w:lsdException w:name="Table 3D effects 2" w:semiHidden="1" w:unhideWhenUsed="1"/>
+    <w:lsdException w:name="Table 3D effects 3" w:semiHidden="1" w:unhideWhenUsed="1"/>
+    <w:lsdException w:name="Table Contemporary" w:semiHidden="1" w:unhideWhenUsed="1"/>
+    <w:lsdException w:name="Table Elegant" w:semiHidden="1" w:unhideWhenUsed="1"/>
+    <w:lsdException w:name="Table Professional" w:semiHidden="1" w:unhideWhenUsed="1"/>
+    <w:lsdException w:name="Table Subtle 1" w:semiHidden="1" w:unhideWhenUsed="1"/>
+    <w:lsdException w:name="Table Subtle 2" w:semiHidden="1" w:unhideWhenUsed="1"/>
+    <w:lsdException w:name="Table Web 1" w:semiHidden="1" w:unhideWhenUsed="1"/>
+    <w:lsdException w:name="Table Web 2" w:semiHidden="1" w:unhideWhenUsed="1"/>
+    <w:lsdException w:name="Table Web 3" w:semiHidden="1" w:unhideWhenUsed="1"/>
+    <w:lsdException w:name="Balloon Text" w:semiHidden="1" w:unhideWhenUsed="1"/>
+    <w:lsdException w:name="Table Theme" w:semiHidden="1" w:unhideWhenUsed="1"/>
+    <w:lsdException w:name="Placeholder Text" w:semiHidden="1" w:uiPriority="99"/>
+    <w:lsdException w:name="No Spacing" w:uiPriority="1" w:qFormat="1"/>
+    <w:lsdException w:name="Light Shading" w:uiPriority="60"/>
+    <w:lsdException w:name="Light List" w:uiPriority="61"/>
+    <w:lsdException w:name="Light Grid" w:uiPriority="62"/>
+    <w:lsdException w:name="Medium Shading 1" w:uiPriority="63"/>
+    <w:lsdException w:name="Medium Shading 2" w:uiPriority="64"/>
+    <w:lsdException w:name="Medium List 1" w:uiPriority="65"/>
+    <w:lsdException w:name="Medium List 2" w:uiPriority="66"/>
+    <w:lsdException w:name="Medium Grid 1" w:uiPriority="67"/>
+    <w:lsdException w:name="Medium Grid 2" w:uiPriority="68"/>
+    <w:lsdException w:name="Medium Grid 3" w:uiPriority="69"/>
+    <w:lsdException w:name="Dark List" w:uiPriority="70"/>
+    <w:lsdException w:name="Colorful Shading" w:uiPriority="71"/>
+    <w:lsdException w:name="Colorful List" w:uiPriority="72"/>
+    <w:lsdException w:name="Colorful Grid" w:uiPriority="73"/>
+    <w:lsdException w:name="Light Shading Accent 1" w:uiPriority="60"/>
+    <w:lsdException w:name="Light List Accent 1" w:uiPriority="61"/>
+    <w:lsdException w:name="Light Grid Accent 1" w:uiPriority="62"/>
+    <w:lsdException w:name="Medium Shading 1 Accent 1" w:uiPriority="63"/>
+    <w:lsdException w:name="Medium Shading 2 Accent 1" w:uiPriority="64"/>
+    <w:lsdException w:name="Medium List 1 Accent 1" w:uiPriority="65"/>
+    <w:lsdException w:name="Revision" w:semiHidden="1" w:uiPriority="99"/>
+    <w:lsdException w:name="List Paragraph" w:uiPriority="34" w:qFormat="1"/>
+    <w:lsdException w:name="Quote" w:uiPriority="29" w:qFormat="1"/>
+    <w:lsdException w:name="Intense Quote" w:uiPriority="30" w:qFormat="1"/>
+    <w:lsdException w:name="Medium List 2 Accent 1" w:uiPriority="66"/>
+    <w:lsdException w:name="Medium Grid 1 Accent 1" w:uiPriority="67"/>
+    <w:lsdException w:name="Medium Grid 2 Accent 1" w:uiPriority="68"/>
+    <w:lsdException w:name="Medium Grid 3 Accent 1" w:uiPriority="69"/>
+    <w:lsdException w:name="Dark List Accent 1" w:uiPriority="70"/>
+    <w:lsdException w:name="Colorful Shading Accent 1" w:uiPriority="71"/>
+    <w:lsdException w:name="Colorful List Accent 1" w:uiPriority="72"/>
+    <w:lsdException w:name="Colorful Grid Accent 1" w:uiPriority="73"/>
+    <w:lsdException w:name="Light Shading Accent 2" w:uiPriority="60"/>
+    <w:lsdException w:name="Light List Accent 2" w:uiPriority="61"/>
+    <w:lsdException w:name="Light Grid Accent 2" w:uiPriority="62"/>
+    <w:lsdException w:name="Medium Shading 1 Accent 2" w:uiPriority="63"/>
+    <w:lsdException w:name="Medium Shading 2 Accent 2" w:uiPriority="64"/>
+    <w:lsdException w:name="Medium List 1 Accent 2" w:uiPriority="65"/>
+    <w:lsdException w:name="Medium List 2 Accent 2" w:uiPriority="66"/>
+    <w:lsdException w:name="Medium Grid 1 Accent 2" w:uiPriority="67"/>
+    <w:lsdException w:name="Medium Grid 2 Accent 2" w:uiPriority="68"/>
+    <w:lsdException w:name="Medium Grid 3 Accent 2" w:uiPriority="69"/>
+    <w:lsdException w:name="Dark List Accent 2" w:uiPriority="70"/>
+    <w:lsdException w:name="Colorful Shading Accent 2" w:uiPriority="71"/>
+    <w:lsdException w:name="Colorful List Accent 2" w:uiPriority="72"/>
+    <w:lsdException w:name="Colorful Grid Accent 2" w:uiPriority="73"/>
+    <w:lsdException w:name="Light Shading Accent 3" w:uiPriority="60"/>
+    <w:lsdException w:name="Light List Accent 3" w:uiPriority="61"/>
+    <w:lsdException w:name="Light Grid Accent 3" w:uiPriority="62"/>
+    <w:lsdException w:name="Medium Shading 1 Accent 3" w:uiPriority="63"/>
+    <w:lsdException w:name="Medium Shading 2 Accent 3" w:uiPriority="64"/>
+    <w:lsdException w:name="Medium List 1 Accent 3" w:uiPriority="65"/>
+    <w:lsdException w:name="Medium List 2 Accent 3" w:uiPriority="66"/>
+    <w:lsdException w:name="Medium Grid 1 Accent 3" w:uiPriority="67"/>
+    <w:lsdException w:name="Medium Grid 2 Accent 3" w:uiPriority="68"/>
+    <w:lsdException w:name="Medium Grid 3 Accent 3" w:uiPriority="69"/>
+    <w:lsdException w:name="Dark List Accent 3" w:uiPriority="70"/>
+    <w:lsdException w:name="Colorful Shading Accent 3" w:uiPriority="71"/>
+    <w:lsdException w:name="Colorful List Accent 3" w:uiPriority="72"/>
+    <w:lsdException w:name="Colorful Grid Accent 3" w:uiPriority="73"/>
+    <w:lsdException w:name="Light Shading Accent 4" w:uiPriority="60"/>
+    <w:lsdException w:name="Light List Accent 4" w:uiPriority="61"/>
+    <w:lsdException w:name="Light Grid Accent 4" w:uiPriority="62"/>
+    <w:lsdException w:name="Medium Shading 1 Accent 4" w:uiPriority="63"/>
+    <w:lsdException w:name="Medium Shading 2 Accent 4" w:uiPriority="64"/>
+    <w:lsdException w:name="Medium List 1 Accent 4" w:uiPriority="65"/>
+    <w:lsdException w:name="Medium List 2 Accent 4" w:uiPriority="66"/>
+    <w:lsdException w:name="Medium Grid 1 Accent 4" w:uiPriority="67"/>
+    <w:lsdException w:name="Medium Grid 2 Accent 4" w:uiPriority="68"/>
+    <w:lsdException w:name="Medium Grid 3 Accent 4" w:uiPriority="69"/>
+    <w:lsdException w:name="Dark List Accent 4" w:uiPriority="70"/>
+    <w:lsdException w:name="Colorful Shading Accent 4" w:uiPriority="71"/>
+    <w:lsdException w:name="Colorful List Accent 4" w:uiPriority="72"/>
+    <w:lsdException w:name="Colorful Grid Accent 4" w:uiPriority="73"/>
+    <w:lsdException w:name="Light Shading Accent 5" w:uiPriority="60"/>
+    <w:lsdException w:name="Light List Accent 5" w:uiPriority="61"/>
+    <w:lsdException w:name="Light Grid Accent 5" w:uiPriority="62"/>
+    <w:lsdException w:name="Medium Shading 1 Accent 5" w:uiPriority="63"/>
+    <w:lsdException w:name="Medium Shading 2 Accent 5" w:uiPriority="64"/>
+    <w:lsdException w:name="Medium List 1 Accent 5" w:uiPriority="65"/>
+    <w:lsdException w:name="Medium List 2 Accent 5" w:uiPriority="66"/>
+    <w:lsdException w:name="Medium Grid 1 Accent 5" w:uiPriority="67"/>
+    <w:lsdException w:name="Medium Grid 2 Accent 5" w:uiPriority="68"/>
+    <w:lsdException w:name="Medium Grid 3 Accent 5" w:uiPriority="69"/>
+    <w:lsdException w:name="Dark List Accent 5" w:uiPriority="70"/>
+    <w:lsdException w:name="Colorful Shading Accent 5" w:uiPriority="71"/>
+    <w:lsdException w:name="Colorful List Accent 5" w:uiPriority="72"/>
+    <w:lsdException w:name="Colorful Grid Accent 5" w:uiPriority="73"/>
+    <w:lsdException w:name="Light Shading Accent 6" w:uiPriority="60"/>
+    <w:lsdException w:name="Light List Accent 6" w:uiPriority="61"/>
+    <w:lsdException w:name="Light Grid Accent 6" w:uiPriority="62"/>
+    <w:lsdException w:name="Medium Shading 1 Accent 6" w:uiPriority="63"/>
+    <w:lsdException w:name="Medium Shading 2 Accent 6" w:uiPriority="64"/>
+    <w:lsdException w:name="Medium List 1 Accent 6" w:uiPriority="65"/>
+    <w:lsdException w:name="Medium List 2 Accent 6" w:uiPriority="66"/>
+    <w:lsdException w:name="Medium Grid 1 Accent 6" w:uiPriority="67"/>
+    <w:lsdException w:name="Medium Grid 2 Accent 6" w:uiPriority="68"/>
+    <w:lsdException w:name="Medium Grid 3 Accent 6" w:uiPriority="69"/>
+    <w:lsdException w:name="Dark List Accent 6" w:uiPriority="70"/>
+    <w:lsdException w:name="Colorful Shading Accent 6" w:uiPriority="71"/>
+    <w:lsdException w:name="Colorful List Accent 6" w:uiPriority="72"/>
+    <w:lsdException w:name="Colorful Grid Accent 6" w:uiPriority="73"/>
+    <w:lsdException w:name="Subtle Emphasis" w:uiPriority="19" w:qFormat="1"/>
+    <w:lsdException w:name="Intense Emphasis" w:uiPriority="21" w:qFormat="1"/>
+    <w:lsdException w:name="Subtle Reference" w:uiPriority="31" w:qFormat="1"/>
+    <w:lsdException w:name="Intense Reference" w:uiPriority="32" w:qFormat="1"/>
+    <w:lsdException w:name="Book Title" w:uiPriority="33" w:qFormat="1"/>
+    <w:lsdException w:name="Bibliography" w:semiHidden="1" w:uiPriority="37" w:unhideWhenUsed="1"/>
+    <w:lsdException w:name="TOC Heading" w:semiHidden="1" w:uiPriority="39" w:unhideWhenUsed="1" w:qFormat="1"/>
+    <w:lsdException w:name="Plain Table 1" w:uiPriority="41"/>
+    <w:lsdException w:name="Plain Table 2" w:uiPriority="42"/>
+    <w:lsdException w:name="Plain Table 3" w:uiPriority="43"/>
+    <w:lsdException w:name="Plain Table 4" w:uiPriority="44"/>
+    <w:lsdException w:name="Plain Table 5" w:uiPriority="45"/>
+    <w:lsdException w:name="Grid Table Light" w:uiPriority="40"/>
+    <w:lsdException w:name="Grid Table 1 Light" w:uiPriority="46"/>
+    <w:lsdException w:name="Grid Table 2" w:uiPriority="47"/>
+    <w:lsdException w:name="Grid Table 3" w:uiPriority="48"/>
+    <w:lsdException w:name="Grid Table 4" w:uiPriority="49"/>
+    <w:lsdException w:name="Grid Table 5 Dark" w:uiPriority="50"/>
+    <w:lsdException w:name="Grid Table 6 Colorful" w:uiPriority="51"/>
+    <w:lsdException w:name="Grid Table 7 Colorful" w:uiPriority="52"/>
+    <w:lsdException w:name="Grid Table 1 Light Accent 1" w:uiPriority="46"/>
+    <w:lsdException w:name="Grid Table 2 Accent 1" w:uiPriority="47"/>
+    <w:lsdException w:name="Grid Table 3 Accent 1" w:uiPriority="48"/>
+    <w:lsdException w:name="Grid Table 4 Accent 1" w:uiPriority="49"/>
+    <w:lsdException w:name="Grid Table 5 Dark Accent 1" w:uiPriority="50"/>
+    <w:lsdException w:name="Grid Table 6 Colorful Accent 1" w:uiPriority="51"/>
+    <w:lsdException w:name="Grid Table 7 Colorful Accent 1" w:uiPriority="52"/>
+    <w:lsdException w:name="Grid Table 1 Light Accent 2" w:uiPriority="46"/>
+    <w:lsdException w:name="Grid Table 2 Accent 2" w:uiPriority="47"/>
+    <w:lsdException w:name="Grid Table 3 Accent 2" w:uiPriority="48"/>
+    <w:lsdException w:name="Grid Table 4 Accent 2" w:uiPriority="49"/>
+    <w:lsdException w:name="Grid Table 5 Dark Accent 2" w:uiPriority="50"/>
+    <w:lsdException w:name="Grid Table 6 Colorful Accent 2" w:uiPriority="51"/>
+    <w:lsdException w:name="Grid Table 7 Colorful Accent 2" w:uiPriority="52"/>
+    <w:lsdException w:name="Grid Table 1 Light Accent 3" w:uiPriority="46"/>
+    <w:lsdException w:name="Grid Table 2 Accent 3" w:uiPriority="47"/>
+    <w:lsdException w:name="Grid Table 3 Accent 3" w:uiPriority="48"/>
+    <w:lsdException w:name="Grid Table 4 Accent 3" w:uiPriority="49"/>
+    <w:lsdException w:name="Grid Table 5 Dark Accent 3" w:uiPriority="50"/>
+    <w:lsdException w:name="Grid Table 6 Colorful Accent 3" w:uiPriority="51"/>
+    <w:lsdException w:name="Grid Table 7 Colorful Accent 3" w:uiPriority="52"/>
+    <w:lsdException w:name="Grid Table 1 Light Accent 4" w:uiPriority="46"/>
+    <w:lsdException w:name="Grid Table 2 Accent 4" w:uiPriority="47"/>
+    <w:lsdException w:name="Grid Table 3 Accent 4" w:uiPriority="48"/>
+    <w:lsdException w:name="Grid Table 4 Accent 4" w:uiPriority="49"/>
+    <w:lsdException w:name="Grid Table 5 Dark Accent 4" w:uiPriority="50"/>
+    <w:lsdException w:name="Grid Table 6 Colorful Accent 4" w:uiPriority="51"/>
+    <w:lsdException w:name="Grid Table 7 Colorful Accent 4" w:uiPriority="52"/>
+    <w:lsdException w:name="Grid Table 1 Light Accent 5" w:uiPriority="46"/>
+    <w:lsdException w:name="Grid Table 2 Accent 5" w:uiPriority="47"/>
+    <w:lsdException w:name="Grid Table 3 Accent 5" w:uiPriority="48"/>
+    <w:lsdException w:name="Grid Table 4 Accent 5" w:uiPriority="49"/>
+    <w:lsdException w:name="Grid Table 5 Dark Accent 5" w:uiPriority="50"/>
+    <w:lsdException w:name="Grid Table 6 Colorful Accent 5" w:uiPriority="51"/>
+    <w:lsdException w:name="Grid Table 7 Colorful Accent 5" w:uiPriority="52"/>
+    <w:lsdException w:name="Grid Table 1 Light Accent 6" w:uiPriority="46"/>
+    <w:lsdException w:name="Grid Table 2 Accent 6" w:uiPriority="47"/>
+    <w:lsdException w:name="Grid Table 3 Accent 6" w:uiPriority="48"/>
+    <w:lsdException w:name="Grid Table 4 Accent 6" w:uiPriority="49"/>
+    <w:lsdException w:name="Grid Table 5 Dark Accent 6" w:uiPriority="50"/>
+    <w:lsdException w:name="Grid Table 6 Colorful Accent 6" w:uiPriority="51"/>
+    <w:lsdException w:name="Grid Table 7 Colorful Accent 6" w:uiPriority="52"/>
+    <w:lsdException w:name="List Table 1 Light" w:uiPriority="46"/>
+    <w:lsdException w:name="List Table 2" w:uiPriority="47"/>
+    <w:lsdException w:name="List Table 3" w:uiPriority="48"/>
+    <w:lsdException w:name="List Table 4" w:uiPriority="49"/>
+    <w:lsdException w:name="List Table 5 Dark" w:uiPriority="50"/>
+    <w:lsdException w:name="List Table 6 Colorful" w:uiPriority="51"/>
+    <w:lsdException w:name="List Table 7 Colorful" w:uiPriority="52"/>
+    <w:lsdException w:name="List Table 1 Light Accent 1" w:uiPriority="46"/>
+    <w:lsdException w:name="List Table 2 Accent 1" w:uiPriority="47"/>
+    <w:lsdException w:name="List Table 3 Accent 1" w:uiPriority="48"/>
+    <w:lsdException w:name="List Table 4 Accent 1" w:uiPriority="49"/>
+    <w:lsdException w:name="List Table 5 Dark Accent 1" w:uiPriority="50"/>
+    <w:lsdException w:name="List Table 6 Colorful Accent 1" w:uiPriority="51"/>
+    <w:lsdException w:name="List Table 7 Colorful Accent 1" w:uiPriority="52"/>
+    <w:lsdException w:name="List Table 1 Light Accent 2" w:uiPriority="46"/>
+    <w:lsdException w:name="List Table 2 Accent 2" w:uiPriority="47"/>
+    <w:lsdException w:name="List Table 3 Accent 2" w:uiPriority="48"/>
+    <w:lsdException w:name="List Table 4 Accent 2" w:uiPriority="49"/>
+    <w:lsdException w:name="List Table 5 Dark Accent 2" w:uiPriority="50"/>
+    <w:lsdException w:name="List Table 6 Colorful Accent 2" w:uiPriority="51"/>
+    <w:lsdException w:name="List Table 7 Colorful Accent 2" w:uiPriority="52"/>
+    <w:lsdException w:name="List Table 1 Light Accent 3" w:uiPriority="46"/>
+    <w:lsdException w:name="List Table 2 Accent 3" w:uiPriority="47"/>
+    <w:lsdException w:name="List Table 3 Accent 3" w:uiPriority="48"/>
+    <w:lsdException w:name="List Table 4 Accent 3" w:uiPriority="49"/>
+    <w:lsdException w:name="List Table 5 Dark Accent 3" w:uiPriority="50"/>
+    <w:lsdException w:name="List Table 6 Colorful Accent 3" w:uiPriority="51"/>
+    <w:lsdException w:name="List Table 7 Colorful Accent 3" w:uiPriority="52"/>
+    <w:lsdException w:name="List Table 1 Light Accent 4" w:uiPriority="46"/>
+    <w:lsdException w:name="List Table 2 Accent 4" w:uiPriority="47"/>
+    <w:lsdException w:name="List Table 3 Accent 4" w:uiPriority="48"/>
+    <w:lsdException w:name="List Table 4 Accent 4" w:uiPriority="49"/>
+    <w:lsdException w:name="List Table 5 Dark Accent 4" w:uiPriority="50"/>
+    <w:lsdException w:name="List Table 6 Colorful Accent 4" w:uiPriority="51"/>
+    <w:lsdException w:name="List Table 7 Colorful Accent 4" w:uiPriority="52"/>
+    <w:lsdException w:name="List Table 1 Light Accent 5" w:uiPriority="46"/>
+    <w:lsdException w:name="List Table 2 Accent 5" w:uiPriority="47"/>
+    <w:lsdException w:name="List Table 3 Accent 5" w:uiPriority="48"/>
+    <w:lsdException w:name="List Table 4 Accent 5" w:uiPriority="49"/>
+    <w:lsdException w:name="List Table 5 Dark Accent 5" w:uiPriority="50"/>
+    <w:lsdException w:name="List Table 6 Colorful Accent 5" w:uiPriority="51"/>
+    <w:lsdException w:name="List Table 7 Colorful Accent 5" w:uiPriority="52"/>
+    <w:lsdException w:name="List Table 1 Light Accent 6" w:uiPriority="46"/>
+    <w:lsdException w:name="List Table 2 Accent 6" w:uiPriority="47"/>
+    <w:lsdException w:name="List Table 3 Accent 6" w:uiPriority="48"/>
+    <w:lsdException w:name="List Table 4 Accent 6" w:uiPriority="49"/>
+    <w:lsdException w:name="List Table 5 Dark Accent 6" w:uiPriority="50"/>
+    <w:lsdException w:name="List Table 6 Colorful Accent 6" w:uiPriority="51"/>
+    <w:lsdException w:name="List Table 7 Colorful Accent 6" w:uiPriority="52"/>
   </w:latentStyles>
   <w:style w:type="paragraph" w:default="1" w:styleId="Normal">
     <w:name w:val="Normal"/>
@@ -5786,7 +6121,7 @@
 </file>
 
 <file path=customXml/itemProps1.xml><?xml version="1.0" encoding="utf-8"?>
-<ds:datastoreItem xmlns:ds="http://schemas.openxmlformats.org/officeDocument/2006/customXml" ds:itemID="{66D56D2A-437F-4BD6-8AA9-25A3EBC37119}">
+<ds:datastoreItem xmlns:ds="http://schemas.openxmlformats.org/officeDocument/2006/customXml" ds:itemID="{558E61AA-C395-4250-BD88-58F3F1BA5EB0}">
   <ds:schemaRefs>
     <ds:schemaRef ds:uri="http://schemas.openxmlformats.org/officeDocument/2006/bibliography"/>
   </ds:schemaRefs>

--- a/Aula07/Pesquisa.docx
+++ b/Aula07/Pesquisa.docx
@@ -718,2003 +718,1992 @@
           <w:sz w:val="18"/>
         </w:rPr>
       </w:pPr>
+    </w:p>
+    <w:p>
+      <w:pPr>
+        <w:jc w:val="center"/>
+        <w:rPr>
+          <w:rStyle w:val="nfase"/>
+          <w:rFonts w:asciiTheme="minorHAnsi" w:hAnsiTheme="minorHAnsi"/>
+          <w:b/>
+          <w:i w:val="0"/>
+        </w:rPr>
+      </w:pPr>
+    </w:p>
+    <w:p>
+      <w:pPr>
+        <w:jc w:val="both"/>
+        <w:rPr>
+          <w:rStyle w:val="nfase"/>
+          <w:rFonts w:asciiTheme="minorHAnsi" w:hAnsiTheme="minorHAnsi"/>
+          <w:i w:val="0"/>
+          <w:sz w:val="28"/>
+          <w:szCs w:val="28"/>
+        </w:rPr>
+      </w:pPr>
+      <w:r>
+        <w:rPr>
+          <w:rStyle w:val="nfase"/>
+          <w:rFonts w:asciiTheme="minorHAnsi" w:hAnsiTheme="minorHAnsi"/>
+          <w:b/>
+          <w:i w:val="0"/>
+          <w:sz w:val="28"/>
+          <w:szCs w:val="28"/>
+        </w:rPr>
+        <w:t xml:space="preserve">Questão 1.1: NMI </w:t>
+      </w:r>
+      <w:proofErr w:type="spellStart"/>
+      <w:r>
+        <w:rPr>
+          <w:rStyle w:val="nfase"/>
+          <w:rFonts w:asciiTheme="minorHAnsi" w:hAnsiTheme="minorHAnsi"/>
+          <w:b/>
+          <w:i w:val="0"/>
+          <w:sz w:val="28"/>
+          <w:szCs w:val="28"/>
+        </w:rPr>
+        <w:t>vs</w:t>
+      </w:r>
+      <w:proofErr w:type="spellEnd"/>
+      <w:r>
+        <w:rPr>
+          <w:rStyle w:val="nfase"/>
+          <w:rFonts w:asciiTheme="minorHAnsi" w:hAnsiTheme="minorHAnsi"/>
+          <w:b/>
+          <w:i w:val="0"/>
+          <w:sz w:val="28"/>
+          <w:szCs w:val="28"/>
+        </w:rPr>
+        <w:t xml:space="preserve"> IRQ</w:t>
+      </w:r>
+    </w:p>
+    <w:p>
+      <w:pPr>
+        <w:jc w:val="both"/>
+        <w:rPr>
+          <w:rStyle w:val="nfase"/>
+          <w:rFonts w:asciiTheme="minorHAnsi" w:hAnsiTheme="minorHAnsi"/>
+          <w:i w:val="0"/>
+          <w:sz w:val="12"/>
+        </w:rPr>
+      </w:pPr>
+    </w:p>
+    <w:p>
+      <w:pPr>
+        <w:jc w:val="both"/>
+        <w:rPr>
+          <w:rStyle w:val="nfase"/>
+          <w:rFonts w:asciiTheme="minorHAnsi" w:hAnsiTheme="minorHAnsi"/>
+          <w:i w:val="0"/>
+        </w:rPr>
+      </w:pPr>
+      <w:r>
+        <w:rPr>
+          <w:rStyle w:val="nfase"/>
+          <w:rFonts w:asciiTheme="minorHAnsi" w:hAnsiTheme="minorHAnsi"/>
+          <w:i w:val="0"/>
+        </w:rPr>
+        <w:tab/>
+        <w:t>Uma interrupção não mascarável (NMI) pode ser sinalizada por um periférico ou desencadeada pelo software. Esta é a maior prioridade de exceção depois do reset. Ela é permanentemente ativada e tem uma prioridade fix</w:t>
+      </w:r>
+      <w:r>
+        <w:rPr>
+          <w:rStyle w:val="nfase"/>
+          <w:rFonts w:asciiTheme="minorHAnsi" w:hAnsiTheme="minorHAnsi"/>
+          <w:i w:val="0"/>
+        </w:rPr>
+        <w:t>a de -2 e não pode ser mascarada ou impedida de ativação por qualquer outra exceção.</w:t>
+      </w:r>
+      <w:r>
+        <w:rPr>
+          <w:rStyle w:val="nfase"/>
+          <w:rFonts w:asciiTheme="minorHAnsi" w:hAnsiTheme="minorHAnsi"/>
+          <w:i w:val="0"/>
+        </w:rPr>
+        <w:t xml:space="preserve"> Já a IRQ é</w:t>
+      </w:r>
+      <w:r>
+        <w:rPr>
+          <w:rStyle w:val="nfase"/>
+          <w:rFonts w:asciiTheme="minorHAnsi" w:hAnsiTheme="minorHAnsi"/>
+          <w:i w:val="0"/>
+        </w:rPr>
+        <w:t xml:space="preserve"> uma </w:t>
+      </w:r>
+      <w:r>
+        <w:rPr>
+          <w:rStyle w:val="nfase"/>
+          <w:rFonts w:asciiTheme="minorHAnsi" w:hAnsiTheme="minorHAnsi"/>
+          <w:i w:val="0"/>
+        </w:rPr>
+        <w:t>solicitação de interrupção,</w:t>
+      </w:r>
+      <w:r>
+        <w:rPr>
+          <w:rStyle w:val="nfase"/>
+          <w:rFonts w:asciiTheme="minorHAnsi" w:hAnsiTheme="minorHAnsi"/>
+          <w:i w:val="0"/>
+        </w:rPr>
+        <w:t xml:space="preserve"> sinalizada por um periférico. Todas as interrupções são assíncronas para a execução da instrução. </w:t>
+      </w:r>
+    </w:p>
+    <w:p>
+      <w:pPr>
+        <w:jc w:val="both"/>
+        <w:rPr>
+          <w:rStyle w:val="nfase"/>
+          <w:rFonts w:asciiTheme="minorHAnsi" w:hAnsiTheme="minorHAnsi"/>
+          <w:i w:val="0"/>
+        </w:rPr>
+      </w:pPr>
+    </w:p>
+    <w:p>
+      <w:pPr>
+        <w:jc w:val="both"/>
+        <w:rPr>
+          <w:rStyle w:val="nfase"/>
+          <w:rFonts w:asciiTheme="minorHAnsi" w:hAnsiTheme="minorHAnsi"/>
+          <w:i w:val="0"/>
+        </w:rPr>
+      </w:pPr>
+      <w:r>
+        <w:rPr>
+          <w:rStyle w:val="nfase"/>
+          <w:rFonts w:asciiTheme="minorHAnsi" w:hAnsiTheme="minorHAnsi"/>
+          <w:b/>
+          <w:i w:val="0"/>
+          <w:sz w:val="28"/>
+          <w:szCs w:val="28"/>
+        </w:rPr>
+        <w:t xml:space="preserve">Questão 2.1: IRQ </w:t>
+      </w:r>
+      <w:proofErr w:type="spellStart"/>
+      <w:r>
+        <w:rPr>
+          <w:rStyle w:val="nfase"/>
+          <w:rFonts w:asciiTheme="minorHAnsi" w:hAnsiTheme="minorHAnsi"/>
+          <w:b/>
+          <w:i w:val="0"/>
+          <w:sz w:val="28"/>
+          <w:szCs w:val="28"/>
+        </w:rPr>
+        <w:t>vs</w:t>
+      </w:r>
+      <w:proofErr w:type="spellEnd"/>
+      <w:r>
+        <w:rPr>
+          <w:rStyle w:val="nfase"/>
+          <w:rFonts w:asciiTheme="minorHAnsi" w:hAnsiTheme="minorHAnsi"/>
+          <w:b/>
+          <w:i w:val="0"/>
+          <w:sz w:val="28"/>
+          <w:szCs w:val="28"/>
+        </w:rPr>
+        <w:t xml:space="preserve"> ISR</w:t>
+      </w:r>
+    </w:p>
+    <w:p>
+      <w:pPr>
+        <w:jc w:val="both"/>
+        <w:rPr>
+          <w:rStyle w:val="nfase"/>
+          <w:rFonts w:asciiTheme="minorHAnsi" w:hAnsiTheme="minorHAnsi"/>
+          <w:i w:val="0"/>
+          <w:sz w:val="14"/>
+        </w:rPr>
+      </w:pPr>
+    </w:p>
+    <w:p>
+      <w:pPr>
+        <w:jc w:val="both"/>
+        <w:rPr>
+          <w:rStyle w:val="nfase"/>
+          <w:rFonts w:asciiTheme="minorHAnsi" w:hAnsiTheme="minorHAnsi"/>
+          <w:i w:val="0"/>
+        </w:rPr>
+      </w:pPr>
+      <w:r>
+        <w:rPr>
+          <w:rStyle w:val="nfase"/>
+          <w:rFonts w:asciiTheme="minorHAnsi" w:hAnsiTheme="minorHAnsi"/>
+          <w:i w:val="0"/>
+        </w:rPr>
+        <w:tab/>
+        <w:t xml:space="preserve">A diferença entre IRQ e ISR é que IRQ </w:t>
+      </w:r>
+      <w:r>
+        <w:rPr>
+          <w:rStyle w:val="nfase"/>
+          <w:rFonts w:asciiTheme="minorHAnsi" w:hAnsiTheme="minorHAnsi"/>
+          <w:i w:val="0"/>
+        </w:rPr>
+        <w:t xml:space="preserve">é um tipo de </w:t>
+      </w:r>
+      <w:r>
+        <w:rPr>
+          <w:rStyle w:val="nfase"/>
+          <w:rFonts w:asciiTheme="minorHAnsi" w:hAnsiTheme="minorHAnsi"/>
+          <w:i w:val="0"/>
+        </w:rPr>
+        <w:t>interrupção</w:t>
+      </w:r>
+      <w:r>
+        <w:rPr>
+          <w:rStyle w:val="nfase"/>
+          <w:rFonts w:asciiTheme="minorHAnsi" w:hAnsiTheme="minorHAnsi"/>
+          <w:i w:val="0"/>
+        </w:rPr>
+        <w:t xml:space="preserve"> enquanto ISR é uma das maneiras de como o processador manipula exceções. ISR significa Rotinas de Serviço de Interrupção onde as interrupções IRQ0 até IRQ34 são manipulas pelo ISR.</w:t>
+      </w:r>
+    </w:p>
+    <w:p>
+      <w:pPr>
+        <w:jc w:val="both"/>
+        <w:rPr>
+          <w:rStyle w:val="nfase"/>
+          <w:rFonts w:asciiTheme="minorHAnsi" w:hAnsiTheme="minorHAnsi"/>
+          <w:i w:val="0"/>
+        </w:rPr>
+      </w:pPr>
+    </w:p>
+    <w:p>
+      <w:pPr>
+        <w:jc w:val="both"/>
+        <w:rPr>
+          <w:rStyle w:val="nfase"/>
+          <w:rFonts w:asciiTheme="minorHAnsi" w:hAnsiTheme="minorHAnsi"/>
+          <w:b/>
+          <w:i w:val="0"/>
+          <w:sz w:val="28"/>
+          <w:szCs w:val="28"/>
+        </w:rPr>
+      </w:pPr>
+      <w:r>
+        <w:rPr>
+          <w:rStyle w:val="nfase"/>
+          <w:rFonts w:asciiTheme="minorHAnsi" w:hAnsiTheme="minorHAnsi"/>
+          <w:b/>
+          <w:i w:val="0"/>
+          <w:sz w:val="28"/>
+          <w:szCs w:val="28"/>
+        </w:rPr>
+        <w:t>Questão 2.2: SAM4S</w:t>
+      </w:r>
+    </w:p>
+    <w:p>
+      <w:pPr>
+        <w:jc w:val="both"/>
+        <w:rPr>
+          <w:rStyle w:val="nfase"/>
+          <w:rFonts w:asciiTheme="minorHAnsi" w:hAnsiTheme="minorHAnsi"/>
+          <w:b/>
+          <w:i w:val="0"/>
+          <w:sz w:val="10"/>
+          <w:szCs w:val="28"/>
+        </w:rPr>
+      </w:pPr>
+    </w:p>
+    <w:p>
+      <w:pPr>
+        <w:jc w:val="both"/>
+        <w:rPr>
+          <w:rStyle w:val="nfase"/>
+          <w:rFonts w:asciiTheme="minorHAnsi" w:hAnsiTheme="minorHAnsi"/>
+          <w:i w:val="0"/>
+        </w:rPr>
+      </w:pPr>
+      <w:r>
+        <w:rPr>
+          <w:rStyle w:val="nfase"/>
+          <w:rFonts w:asciiTheme="minorHAnsi" w:hAnsiTheme="minorHAnsi"/>
+          <w:b/>
+          <w:i w:val="0"/>
+          <w:sz w:val="28"/>
+          <w:szCs w:val="28"/>
+        </w:rPr>
+        <w:tab/>
+      </w:r>
+      <w:r>
+        <w:rPr>
+          <w:rStyle w:val="nfase"/>
+          <w:rFonts w:asciiTheme="minorHAnsi" w:hAnsiTheme="minorHAnsi"/>
+          <w:i w:val="0"/>
+        </w:rPr>
+        <w:t>O SAM4S suporta 35 interrupções e tem 15 níveis de prioridade onde o décimo quinto é o que tem menor prioridade.</w:t>
+      </w:r>
+    </w:p>
+    <w:p>
+      <w:pPr>
+        <w:jc w:val="both"/>
+        <w:rPr>
+          <w:rStyle w:val="nfase"/>
+          <w:rFonts w:asciiTheme="minorHAnsi" w:hAnsiTheme="minorHAnsi"/>
+          <w:i w:val="0"/>
+        </w:rPr>
+      </w:pPr>
+    </w:p>
+    <w:p>
+      <w:pPr>
+        <w:jc w:val="both"/>
+        <w:rPr>
+          <w:rStyle w:val="nfase"/>
+          <w:rFonts w:asciiTheme="minorHAnsi" w:hAnsiTheme="minorHAnsi"/>
+          <w:b/>
+          <w:i w:val="0"/>
+          <w:sz w:val="28"/>
+          <w:szCs w:val="28"/>
+        </w:rPr>
+      </w:pPr>
+      <w:r>
+        <w:rPr>
+          <w:rStyle w:val="nfase"/>
+          <w:rFonts w:asciiTheme="minorHAnsi" w:hAnsiTheme="minorHAnsi"/>
+          <w:b/>
+          <w:i w:val="0"/>
+          <w:sz w:val="28"/>
+          <w:szCs w:val="28"/>
+        </w:rPr>
+        <w:t>Questão 2.3: FIQ</w:t>
+      </w:r>
+    </w:p>
+    <w:p>
+      <w:pPr>
+        <w:jc w:val="both"/>
+        <w:rPr>
+          <w:rStyle w:val="nfase"/>
+          <w:rFonts w:asciiTheme="minorHAnsi" w:hAnsiTheme="minorHAnsi"/>
+          <w:b/>
+          <w:i w:val="0"/>
+          <w:sz w:val="14"/>
+          <w:szCs w:val="28"/>
+        </w:rPr>
+      </w:pPr>
+      <w:r>
+        <w:rPr>
+          <w:rStyle w:val="nfase"/>
+          <w:rFonts w:asciiTheme="minorHAnsi" w:hAnsiTheme="minorHAnsi"/>
+          <w:b/>
+          <w:i w:val="0"/>
+          <w:sz w:val="28"/>
+          <w:szCs w:val="28"/>
+        </w:rPr>
+        <w:tab/>
+      </w:r>
+    </w:p>
+    <w:p>
+      <w:pPr>
+        <w:jc w:val="both"/>
+        <w:rPr>
+          <w:rStyle w:val="nfase"/>
+          <w:rFonts w:asciiTheme="minorHAnsi" w:hAnsiTheme="minorHAnsi"/>
+          <w:i w:val="0"/>
+          <w:szCs w:val="28"/>
+        </w:rPr>
+      </w:pPr>
+      <w:r>
+        <w:rPr>
+          <w:rStyle w:val="nfase"/>
+          <w:rFonts w:asciiTheme="minorHAnsi" w:hAnsiTheme="minorHAnsi"/>
+          <w:b/>
+          <w:i w:val="0"/>
+          <w:sz w:val="28"/>
+          <w:szCs w:val="28"/>
+        </w:rPr>
+        <w:tab/>
+      </w:r>
+      <w:r>
+        <w:rPr>
+          <w:rStyle w:val="nfase"/>
+          <w:rFonts w:asciiTheme="minorHAnsi" w:hAnsiTheme="minorHAnsi"/>
+          <w:i w:val="0"/>
+          <w:szCs w:val="28"/>
+        </w:rPr>
+        <w:t>Os pedidos de interrupção rápida (</w:t>
+      </w:r>
+      <w:proofErr w:type="spellStart"/>
+      <w:r>
+        <w:rPr>
+          <w:rStyle w:val="nfase"/>
+          <w:rFonts w:asciiTheme="minorHAnsi" w:hAnsiTheme="minorHAnsi"/>
+          <w:i w:val="0"/>
+          <w:szCs w:val="28"/>
+        </w:rPr>
+        <w:t>FIQs</w:t>
+      </w:r>
+      <w:proofErr w:type="spellEnd"/>
+      <w:r>
+        <w:rPr>
+          <w:rStyle w:val="nfase"/>
+          <w:rFonts w:asciiTheme="minorHAnsi" w:hAnsiTheme="minorHAnsi"/>
+          <w:i w:val="0"/>
+          <w:szCs w:val="28"/>
+        </w:rPr>
+        <w:t xml:space="preserve">) são um tipo especializado de pedido de interrupção, uma técnica padrão usada em </w:t>
+      </w:r>
+      <w:proofErr w:type="spellStart"/>
+      <w:r>
+        <w:rPr>
+          <w:rStyle w:val="nfase"/>
+          <w:rFonts w:asciiTheme="minorHAnsi" w:hAnsiTheme="minorHAnsi"/>
+          <w:i w:val="0"/>
+          <w:szCs w:val="28"/>
+        </w:rPr>
+        <w:t>CPUs</w:t>
+      </w:r>
+      <w:proofErr w:type="spellEnd"/>
+      <w:r>
+        <w:rPr>
+          <w:rStyle w:val="nfase"/>
+          <w:rFonts w:asciiTheme="minorHAnsi" w:hAnsiTheme="minorHAnsi"/>
+          <w:i w:val="0"/>
+          <w:szCs w:val="28"/>
+        </w:rPr>
+        <w:t xml:space="preserve"> de computadores para lidar com eve</w:t>
+      </w:r>
+      <w:r>
+        <w:rPr>
+          <w:rStyle w:val="nfase"/>
+          <w:rFonts w:asciiTheme="minorHAnsi" w:hAnsiTheme="minorHAnsi"/>
+          <w:i w:val="0"/>
+          <w:szCs w:val="28"/>
+        </w:rPr>
+        <w:t>ntos que precisam ser processado</w:t>
+      </w:r>
+      <w:r>
+        <w:rPr>
+          <w:rStyle w:val="nfase"/>
+          <w:rFonts w:asciiTheme="minorHAnsi" w:hAnsiTheme="minorHAnsi"/>
+          <w:i w:val="0"/>
+          <w:szCs w:val="28"/>
+        </w:rPr>
+        <w:t xml:space="preserve">s à medida que ocorrem, tal como receber dados a partir de uma placa de rede, ou ações do teclado ou do mouse. </w:t>
+      </w:r>
+      <w:proofErr w:type="spellStart"/>
+      <w:r>
+        <w:rPr>
+          <w:rStyle w:val="nfase"/>
+          <w:rFonts w:asciiTheme="minorHAnsi" w:hAnsiTheme="minorHAnsi"/>
+          <w:i w:val="0"/>
+          <w:szCs w:val="28"/>
+        </w:rPr>
+        <w:t>FIQs</w:t>
+      </w:r>
+      <w:proofErr w:type="spellEnd"/>
+      <w:r>
+        <w:rPr>
+          <w:rStyle w:val="nfase"/>
+          <w:rFonts w:asciiTheme="minorHAnsi" w:hAnsiTheme="minorHAnsi"/>
+          <w:i w:val="0"/>
+          <w:szCs w:val="28"/>
+        </w:rPr>
+        <w:t xml:space="preserve"> são específicas para a arquitetura ARM CPU, que suporta dois tipos de interrupções; </w:t>
+      </w:r>
+      <w:proofErr w:type="spellStart"/>
+      <w:r>
+        <w:rPr>
+          <w:rStyle w:val="nfase"/>
+          <w:rFonts w:asciiTheme="minorHAnsi" w:hAnsiTheme="minorHAnsi"/>
+          <w:i w:val="0"/>
+          <w:szCs w:val="28"/>
+        </w:rPr>
+        <w:t>FIQs</w:t>
+      </w:r>
+      <w:proofErr w:type="spellEnd"/>
+      <w:r>
+        <w:rPr>
+          <w:rStyle w:val="nfase"/>
+          <w:rFonts w:asciiTheme="minorHAnsi" w:hAnsiTheme="minorHAnsi"/>
+          <w:i w:val="0"/>
+          <w:szCs w:val="28"/>
+        </w:rPr>
+        <w:t xml:space="preserve"> para um manuseamento rápido, baixa latência interrupções e pedidos de interrupção (</w:t>
+      </w:r>
+      <w:proofErr w:type="spellStart"/>
+      <w:r>
+        <w:rPr>
+          <w:rStyle w:val="nfase"/>
+          <w:rFonts w:asciiTheme="minorHAnsi" w:hAnsiTheme="minorHAnsi"/>
+          <w:i w:val="0"/>
+          <w:szCs w:val="28"/>
+        </w:rPr>
+        <w:t>IRQs</w:t>
+      </w:r>
+      <w:proofErr w:type="spellEnd"/>
+      <w:r>
+        <w:rPr>
+          <w:rStyle w:val="nfase"/>
+          <w:rFonts w:asciiTheme="minorHAnsi" w:hAnsiTheme="minorHAnsi"/>
+          <w:i w:val="0"/>
+          <w:szCs w:val="28"/>
+        </w:rPr>
+        <w:t>), para interrupções mais gerais.</w:t>
+      </w:r>
+    </w:p>
+    <w:p>
+      <w:pPr>
+        <w:jc w:val="both"/>
+        <w:rPr>
+          <w:rStyle w:val="nfase"/>
+          <w:rFonts w:asciiTheme="minorHAnsi" w:hAnsiTheme="minorHAnsi"/>
+          <w:i w:val="0"/>
+          <w:szCs w:val="28"/>
+        </w:rPr>
+      </w:pPr>
+      <w:r>
+        <w:rPr>
+          <w:rStyle w:val="nfase"/>
+          <w:rFonts w:asciiTheme="minorHAnsi" w:hAnsiTheme="minorHAnsi"/>
+          <w:i w:val="0"/>
+          <w:szCs w:val="28"/>
+        </w:rPr>
+        <w:tab/>
+      </w:r>
+    </w:p>
+    <w:p>
+      <w:pPr>
+        <w:jc w:val="both"/>
+        <w:rPr>
+          <w:rStyle w:val="nfase"/>
+          <w:rFonts w:asciiTheme="minorHAnsi" w:hAnsiTheme="minorHAnsi"/>
+          <w:b/>
+          <w:i w:val="0"/>
+          <w:sz w:val="28"/>
+          <w:szCs w:val="28"/>
+        </w:rPr>
+      </w:pPr>
+      <w:r>
+        <w:rPr>
+          <w:rStyle w:val="nfase"/>
+          <w:rFonts w:asciiTheme="minorHAnsi" w:hAnsiTheme="minorHAnsi"/>
+          <w:b/>
+          <w:i w:val="0"/>
+          <w:sz w:val="28"/>
+          <w:szCs w:val="28"/>
+        </w:rPr>
+        <w:t xml:space="preserve">Questão 2.4: IRQ </w:t>
+      </w:r>
+      <w:proofErr w:type="spellStart"/>
+      <w:r>
+        <w:rPr>
+          <w:rStyle w:val="nfase"/>
+          <w:rFonts w:asciiTheme="minorHAnsi" w:hAnsiTheme="minorHAnsi"/>
+          <w:b/>
+          <w:i w:val="0"/>
+          <w:sz w:val="28"/>
+          <w:szCs w:val="28"/>
+        </w:rPr>
+        <w:t>vs</w:t>
+      </w:r>
+      <w:proofErr w:type="spellEnd"/>
+      <w:r>
+        <w:rPr>
+          <w:rStyle w:val="nfase"/>
+          <w:rFonts w:asciiTheme="minorHAnsi" w:hAnsiTheme="minorHAnsi"/>
+          <w:b/>
+          <w:i w:val="0"/>
+          <w:sz w:val="28"/>
+          <w:szCs w:val="28"/>
+        </w:rPr>
+        <w:t xml:space="preserve"> FIQ</w:t>
+      </w:r>
+    </w:p>
+    <w:p>
+      <w:pPr>
+        <w:jc w:val="both"/>
+        <w:rPr>
+          <w:rStyle w:val="nfase"/>
+          <w:rFonts w:asciiTheme="minorHAnsi" w:hAnsiTheme="minorHAnsi"/>
+          <w:i w:val="0"/>
+          <w:sz w:val="6"/>
+          <w:szCs w:val="28"/>
+        </w:rPr>
+      </w:pPr>
+    </w:p>
+    <w:p>
+      <w:pPr>
+        <w:jc w:val="both"/>
+        <w:rPr>
+          <w:rStyle w:val="nfase"/>
+          <w:rFonts w:asciiTheme="minorHAnsi" w:hAnsiTheme="minorHAnsi"/>
+          <w:i w:val="0"/>
+          <w:szCs w:val="28"/>
+        </w:rPr>
+      </w:pPr>
+      <w:r>
+        <w:rPr>
+          <w:rStyle w:val="nfase"/>
+          <w:rFonts w:asciiTheme="minorHAnsi" w:hAnsiTheme="minorHAnsi"/>
+          <w:i w:val="0"/>
+          <w:szCs w:val="28"/>
+        </w:rPr>
+        <w:tab/>
+        <w:t>Em um sistema ARM o FIQ sempre tem prioridade com relação ao IRQ.</w:t>
+      </w:r>
+    </w:p>
+    <w:p>
+      <w:pPr>
+        <w:jc w:val="both"/>
+        <w:rPr>
+          <w:rStyle w:val="nfase"/>
+          <w:rFonts w:asciiTheme="minorHAnsi" w:hAnsiTheme="minorHAnsi"/>
+          <w:b/>
+          <w:i w:val="0"/>
+          <w:sz w:val="28"/>
+          <w:szCs w:val="28"/>
+        </w:rPr>
+      </w:pPr>
+    </w:p>
+    <w:p>
+      <w:pPr>
+        <w:jc w:val="both"/>
+        <w:rPr>
+          <w:rStyle w:val="nfase"/>
+          <w:rFonts w:asciiTheme="minorHAnsi" w:hAnsiTheme="minorHAnsi"/>
+          <w:b/>
+          <w:i w:val="0"/>
+          <w:sz w:val="28"/>
+          <w:szCs w:val="28"/>
+        </w:rPr>
+      </w:pPr>
+      <w:r>
+        <w:rPr>
+          <w:rStyle w:val="nfase"/>
+          <w:rFonts w:asciiTheme="minorHAnsi" w:hAnsiTheme="minorHAnsi"/>
+          <w:b/>
+          <w:i w:val="0"/>
+          <w:sz w:val="28"/>
+          <w:szCs w:val="28"/>
+        </w:rPr>
+        <w:t>Questão 2.5: SAM4S número da interrupção dos periféricos</w:t>
+      </w:r>
+    </w:p>
+    <w:p>
+      <w:pPr>
+        <w:jc w:val="both"/>
+        <w:rPr>
+          <w:rStyle w:val="nfase"/>
+          <w:rFonts w:asciiTheme="minorHAnsi" w:hAnsiTheme="minorHAnsi"/>
+          <w:i w:val="0"/>
+          <w:sz w:val="12"/>
+          <w:szCs w:val="28"/>
+        </w:rPr>
+      </w:pPr>
+    </w:p>
+    <w:p>
+      <w:pPr>
+        <w:jc w:val="both"/>
+        <w:rPr>
+          <w:rStyle w:val="nfase"/>
+          <w:rFonts w:asciiTheme="minorHAnsi" w:hAnsiTheme="minorHAnsi"/>
+          <w:i w:val="0"/>
+          <w:szCs w:val="28"/>
+        </w:rPr>
+      </w:pPr>
+      <w:r>
+        <w:rPr>
+          <w:rStyle w:val="nfase"/>
+          <w:rFonts w:asciiTheme="minorHAnsi" w:hAnsiTheme="minorHAnsi"/>
+          <w:i w:val="0"/>
+          <w:szCs w:val="28"/>
+        </w:rPr>
+        <w:t xml:space="preserve">Os </w:t>
+      </w:r>
+      <w:proofErr w:type="spellStart"/>
+      <w:r>
+        <w:rPr>
+          <w:rStyle w:val="nfase"/>
+          <w:rFonts w:asciiTheme="minorHAnsi" w:hAnsiTheme="minorHAnsi"/>
+          <w:i w:val="0"/>
+          <w:szCs w:val="28"/>
+        </w:rPr>
+        <w:t>IDs</w:t>
+      </w:r>
+      <w:proofErr w:type="spellEnd"/>
+      <w:r>
+        <w:rPr>
+          <w:rStyle w:val="nfase"/>
+          <w:rFonts w:asciiTheme="minorHAnsi" w:hAnsiTheme="minorHAnsi"/>
+          <w:i w:val="0"/>
+          <w:szCs w:val="28"/>
+        </w:rPr>
+        <w:t xml:space="preserve"> são:</w:t>
+      </w:r>
+    </w:p>
+    <w:p>
+      <w:pPr>
+        <w:jc w:val="both"/>
+        <w:rPr>
+          <w:rStyle w:val="nfase"/>
+          <w:rFonts w:asciiTheme="minorHAnsi" w:hAnsiTheme="minorHAnsi"/>
+          <w:i w:val="0"/>
+          <w:szCs w:val="28"/>
+        </w:rPr>
+      </w:pPr>
+      <w:r>
+        <w:rPr>
+          <w:rStyle w:val="nfase"/>
+          <w:rFonts w:asciiTheme="minorHAnsi" w:hAnsiTheme="minorHAnsi"/>
+          <w:b/>
+          <w:i w:val="0"/>
+          <w:szCs w:val="28"/>
+        </w:rPr>
+        <w:t>PIOA</w:t>
+      </w:r>
+      <w:r>
+        <w:rPr>
+          <w:rStyle w:val="nfase"/>
+          <w:rFonts w:asciiTheme="minorHAnsi" w:hAnsiTheme="minorHAnsi"/>
+          <w:i w:val="0"/>
+          <w:szCs w:val="28"/>
+        </w:rPr>
+        <w:t xml:space="preserve"> = 11</w:t>
+      </w:r>
+    </w:p>
+    <w:p>
+      <w:pPr>
+        <w:jc w:val="both"/>
+        <w:rPr>
+          <w:rStyle w:val="nfase"/>
+          <w:rFonts w:asciiTheme="minorHAnsi" w:hAnsiTheme="minorHAnsi"/>
+          <w:i w:val="0"/>
+          <w:szCs w:val="28"/>
+        </w:rPr>
+      </w:pPr>
+      <w:r>
+        <w:rPr>
+          <w:rStyle w:val="nfase"/>
+          <w:rFonts w:asciiTheme="minorHAnsi" w:hAnsiTheme="minorHAnsi"/>
+          <w:b/>
+          <w:i w:val="0"/>
+          <w:szCs w:val="28"/>
+        </w:rPr>
+        <w:t>PIOB</w:t>
+      </w:r>
+      <w:r>
+        <w:rPr>
+          <w:rStyle w:val="nfase"/>
+          <w:rFonts w:asciiTheme="minorHAnsi" w:hAnsiTheme="minorHAnsi"/>
+          <w:i w:val="0"/>
+          <w:szCs w:val="28"/>
+        </w:rPr>
+        <w:t xml:space="preserve"> = 12</w:t>
+      </w:r>
+    </w:p>
+    <w:p>
+      <w:pPr>
+        <w:jc w:val="both"/>
+        <w:rPr>
+          <w:rStyle w:val="nfase"/>
+          <w:rFonts w:asciiTheme="minorHAnsi" w:hAnsiTheme="minorHAnsi"/>
+          <w:i w:val="0"/>
+          <w:szCs w:val="28"/>
+        </w:rPr>
+      </w:pPr>
+      <w:r>
+        <w:rPr>
+          <w:rStyle w:val="nfase"/>
+          <w:rFonts w:asciiTheme="minorHAnsi" w:hAnsiTheme="minorHAnsi"/>
+          <w:b/>
+          <w:i w:val="0"/>
+          <w:szCs w:val="28"/>
+        </w:rPr>
+        <w:t>TC0</w:t>
+      </w:r>
+      <w:r>
+        <w:rPr>
+          <w:rStyle w:val="nfase"/>
+          <w:rFonts w:asciiTheme="minorHAnsi" w:hAnsiTheme="minorHAnsi"/>
+          <w:i w:val="0"/>
+          <w:szCs w:val="28"/>
+        </w:rPr>
+        <w:t xml:space="preserve"> = 23</w:t>
+      </w:r>
+    </w:p>
+    <w:p>
+      <w:pPr>
+        <w:jc w:val="both"/>
+        <w:rPr>
+          <w:rStyle w:val="nfase"/>
+          <w:rFonts w:asciiTheme="minorHAnsi" w:hAnsiTheme="minorHAnsi"/>
+          <w:b/>
+          <w:i w:val="0"/>
+          <w:sz w:val="28"/>
+          <w:szCs w:val="28"/>
+        </w:rPr>
+      </w:pPr>
+    </w:p>
+    <w:p>
+      <w:pPr>
+        <w:jc w:val="both"/>
+        <w:rPr>
+          <w:rStyle w:val="nfase"/>
+          <w:rFonts w:asciiTheme="minorHAnsi" w:hAnsiTheme="minorHAnsi"/>
+          <w:b/>
+          <w:i w:val="0"/>
+          <w:sz w:val="28"/>
+          <w:szCs w:val="28"/>
+        </w:rPr>
+      </w:pPr>
+      <w:r>
+        <w:rPr>
+          <w:rStyle w:val="nfase"/>
+          <w:rFonts w:asciiTheme="minorHAnsi" w:hAnsiTheme="minorHAnsi"/>
+          <w:b/>
+          <w:i w:val="0"/>
+          <w:sz w:val="28"/>
+          <w:szCs w:val="28"/>
+        </w:rPr>
+        <w:t>Questão 2.6: Limpando interrupção</w:t>
+      </w:r>
+    </w:p>
+    <w:p>
+      <w:pPr>
+        <w:jc w:val="both"/>
+        <w:rPr>
+          <w:rStyle w:val="nfase"/>
+          <w:rFonts w:asciiTheme="minorHAnsi" w:hAnsiTheme="minorHAnsi"/>
+          <w:b/>
+          <w:i w:val="0"/>
+          <w:sz w:val="12"/>
+          <w:szCs w:val="28"/>
+        </w:rPr>
+      </w:pPr>
+    </w:p>
+    <w:p>
+      <w:pPr>
+        <w:jc w:val="both"/>
+        <w:rPr>
+          <w:rStyle w:val="nfase"/>
+          <w:rFonts w:asciiTheme="minorHAnsi" w:hAnsiTheme="minorHAnsi"/>
+          <w:i w:val="0"/>
+        </w:rPr>
+      </w:pPr>
+      <w:r>
+        <w:rPr>
+          <w:rStyle w:val="nfase"/>
+          <w:rFonts w:asciiTheme="minorHAnsi" w:hAnsiTheme="minorHAnsi"/>
+          <w:i w:val="0"/>
+        </w:rPr>
+        <w:tab/>
+      </w:r>
+      <w:r>
+        <w:rPr>
+          <w:rStyle w:val="nfase"/>
+          <w:rFonts w:asciiTheme="minorHAnsi" w:hAnsiTheme="minorHAnsi"/>
+          <w:i w:val="0"/>
+        </w:rPr>
+        <w:t>Caso a interrupção não seja retirada ela nunca vai parar de ocorrer, pois o Microcontrolador sempre vai “olhar” para ela.</w:t>
+      </w:r>
+    </w:p>
+    <w:p>
+      <w:pPr>
+        <w:jc w:val="both"/>
+        <w:rPr>
+          <w:rStyle w:val="nfase"/>
+          <w:rFonts w:asciiTheme="minorHAnsi" w:hAnsiTheme="minorHAnsi"/>
+          <w:i w:val="0"/>
+        </w:rPr>
+      </w:pPr>
+    </w:p>
+    <w:p>
+      <w:pPr>
+        <w:jc w:val="both"/>
+        <w:rPr>
+          <w:rStyle w:val="nfase"/>
+          <w:rFonts w:asciiTheme="minorHAnsi" w:hAnsiTheme="minorHAnsi"/>
+          <w:b/>
+          <w:i w:val="0"/>
+          <w:sz w:val="28"/>
+          <w:szCs w:val="28"/>
+        </w:rPr>
+      </w:pPr>
+      <w:r>
+        <w:rPr>
+          <w:rStyle w:val="nfase"/>
+          <w:rFonts w:asciiTheme="minorHAnsi" w:hAnsiTheme="minorHAnsi"/>
+          <w:b/>
+          <w:i w:val="0"/>
+          <w:sz w:val="28"/>
+          <w:szCs w:val="28"/>
+        </w:rPr>
+        <w:lastRenderedPageBreak/>
+        <w:t>Questão 2.7: Latência de interrupção</w:t>
+      </w:r>
+      <w:r>
+        <w:rPr>
+          <w:rStyle w:val="nfase"/>
+          <w:rFonts w:asciiTheme="minorHAnsi" w:hAnsiTheme="minorHAnsi"/>
+          <w:b/>
+          <w:i w:val="0"/>
+          <w:sz w:val="28"/>
+          <w:szCs w:val="28"/>
+        </w:rPr>
+        <w:tab/>
+      </w:r>
+    </w:p>
+    <w:p>
+      <w:pPr>
+        <w:jc w:val="both"/>
+        <w:rPr>
+          <w:rStyle w:val="nfase"/>
+          <w:rFonts w:asciiTheme="minorHAnsi" w:hAnsiTheme="minorHAnsi"/>
+          <w:i w:val="0"/>
+          <w:sz w:val="12"/>
+        </w:rPr>
+      </w:pPr>
+      <w:r>
+        <w:rPr>
+          <w:rStyle w:val="nfase"/>
+          <w:rFonts w:asciiTheme="minorHAnsi" w:hAnsiTheme="minorHAnsi"/>
+          <w:b/>
+          <w:i w:val="0"/>
+          <w:sz w:val="28"/>
+          <w:szCs w:val="28"/>
+        </w:rPr>
+        <w:tab/>
+      </w:r>
+    </w:p>
+    <w:p>
+      <w:pPr>
+        <w:jc w:val="both"/>
+        <w:rPr>
+          <w:rStyle w:val="nfase"/>
+          <w:rFonts w:asciiTheme="minorHAnsi" w:hAnsiTheme="minorHAnsi"/>
+          <w:i w:val="0"/>
+          <w:szCs w:val="28"/>
+        </w:rPr>
+      </w:pPr>
+      <w:r>
+        <w:rPr>
+          <w:rStyle w:val="nfase"/>
+          <w:rFonts w:asciiTheme="minorHAnsi" w:hAnsiTheme="minorHAnsi"/>
+          <w:i w:val="0"/>
+          <w:szCs w:val="28"/>
+        </w:rPr>
+        <w:tab/>
+        <w:t>L</w:t>
+      </w:r>
+      <w:r>
+        <w:rPr>
+          <w:rStyle w:val="nfase"/>
+          <w:rFonts w:asciiTheme="minorHAnsi" w:hAnsiTheme="minorHAnsi"/>
+          <w:i w:val="0"/>
+          <w:szCs w:val="28"/>
+        </w:rPr>
+        <w:t>atência</w:t>
+      </w:r>
+      <w:r>
+        <w:rPr>
+          <w:rStyle w:val="nfase"/>
+          <w:rFonts w:asciiTheme="minorHAnsi" w:hAnsiTheme="minorHAnsi"/>
+          <w:i w:val="0"/>
+          <w:szCs w:val="28"/>
+        </w:rPr>
+        <w:t xml:space="preserve"> de interrupção</w:t>
+      </w:r>
+      <w:r>
+        <w:rPr>
+          <w:rStyle w:val="nfase"/>
+          <w:rFonts w:asciiTheme="minorHAnsi" w:hAnsiTheme="minorHAnsi"/>
+          <w:i w:val="0"/>
+          <w:szCs w:val="28"/>
+        </w:rPr>
+        <w:t xml:space="preserve"> corresponde ao intervalo de tempo</w:t>
+      </w:r>
+      <w:r>
+        <w:rPr>
+          <w:rStyle w:val="nfase"/>
+          <w:rFonts w:asciiTheme="minorHAnsi" w:hAnsiTheme="minorHAnsi"/>
+          <w:i w:val="0"/>
+          <w:szCs w:val="28"/>
+        </w:rPr>
+        <w:t xml:space="preserve"> </w:t>
+      </w:r>
+      <w:r>
+        <w:rPr>
+          <w:rStyle w:val="nfase"/>
+          <w:rFonts w:asciiTheme="minorHAnsi" w:hAnsiTheme="minorHAnsi"/>
+          <w:i w:val="0"/>
+          <w:szCs w:val="28"/>
+        </w:rPr>
+        <w:t>que decorre entre o pedido de interrupção e o</w:t>
+      </w:r>
+      <w:r>
+        <w:rPr>
+          <w:rStyle w:val="nfase"/>
+          <w:rFonts w:asciiTheme="minorHAnsi" w:hAnsiTheme="minorHAnsi"/>
+          <w:i w:val="0"/>
+          <w:szCs w:val="28"/>
+        </w:rPr>
+        <w:t xml:space="preserve"> início d</w:t>
+      </w:r>
+      <w:r>
+        <w:rPr>
+          <w:rStyle w:val="nfase"/>
+          <w:rFonts w:asciiTheme="minorHAnsi" w:hAnsiTheme="minorHAnsi"/>
+          <w:i w:val="0"/>
+          <w:szCs w:val="28"/>
+        </w:rPr>
+        <w:t>o seu atendimento</w:t>
+      </w:r>
+      <w:r>
+        <w:rPr>
+          <w:rStyle w:val="nfase"/>
+          <w:rFonts w:asciiTheme="minorHAnsi" w:hAnsiTheme="minorHAnsi"/>
+          <w:i w:val="0"/>
+          <w:szCs w:val="28"/>
+        </w:rPr>
+        <w:t>.</w:t>
+      </w:r>
+      <w:r>
+        <w:rPr>
+          <w:rStyle w:val="nfase"/>
+          <w:rFonts w:asciiTheme="minorHAnsi" w:hAnsiTheme="minorHAnsi"/>
+          <w:i w:val="0"/>
+          <w:szCs w:val="28"/>
+        </w:rPr>
+        <w:t xml:space="preserve"> A latência depende de vários fatores como arquitetura de projeto, prioridade de interrupções, forma interna de manipulação dos registradores e sequências de código que não admitem interrupção, portanto n</w:t>
+      </w:r>
+      <w:r>
+        <w:rPr>
+          <w:rStyle w:val="nfase"/>
+          <w:rFonts w:asciiTheme="minorHAnsi" w:hAnsiTheme="minorHAnsi"/>
+          <w:i w:val="0"/>
+          <w:szCs w:val="28"/>
+        </w:rPr>
+        <w:t xml:space="preserve">esse período </w:t>
+      </w:r>
+      <w:r>
+        <w:rPr>
+          <w:rStyle w:val="nfase"/>
+          <w:rFonts w:asciiTheme="minorHAnsi" w:hAnsiTheme="minorHAnsi"/>
+          <w:i w:val="0"/>
+          <w:szCs w:val="28"/>
+        </w:rPr>
+        <w:t xml:space="preserve">o </w:t>
+      </w:r>
+      <w:proofErr w:type="spellStart"/>
+      <w:r>
+        <w:rPr>
+          <w:rStyle w:val="nfase"/>
+          <w:rFonts w:asciiTheme="minorHAnsi" w:hAnsiTheme="minorHAnsi"/>
+          <w:i w:val="0"/>
+          <w:szCs w:val="28"/>
+        </w:rPr>
+        <w:t>u</w:t>
+      </w:r>
+      <w:r>
+        <w:rPr>
+          <w:rStyle w:val="nfase"/>
+          <w:rFonts w:asciiTheme="minorHAnsi" w:hAnsiTheme="minorHAnsi"/>
+          <w:i w:val="0"/>
+          <w:szCs w:val="28"/>
+        </w:rPr>
+        <w:t>C</w:t>
+      </w:r>
+      <w:proofErr w:type="spellEnd"/>
+      <w:r>
+        <w:rPr>
+          <w:rStyle w:val="nfase"/>
+          <w:rFonts w:asciiTheme="minorHAnsi" w:hAnsiTheme="minorHAnsi"/>
+          <w:i w:val="0"/>
+          <w:szCs w:val="28"/>
+        </w:rPr>
+        <w:t xml:space="preserve"> pode </w:t>
+      </w:r>
+      <w:r>
+        <w:rPr>
+          <w:rStyle w:val="nfase"/>
+          <w:rFonts w:asciiTheme="minorHAnsi" w:hAnsiTheme="minorHAnsi"/>
+          <w:i w:val="0"/>
+          <w:szCs w:val="28"/>
+        </w:rPr>
+        <w:t>estar verificando a prioridade da interrupção</w:t>
+      </w:r>
+      <w:r>
+        <w:rPr>
+          <w:rStyle w:val="nfase"/>
+          <w:rFonts w:asciiTheme="minorHAnsi" w:hAnsiTheme="minorHAnsi"/>
+          <w:i w:val="0"/>
+          <w:szCs w:val="28"/>
+        </w:rPr>
+        <w:t>, como pode estar tratando outra interrupção</w:t>
+      </w:r>
+      <w:r>
+        <w:rPr>
+          <w:rStyle w:val="nfase"/>
+          <w:rFonts w:asciiTheme="minorHAnsi" w:hAnsiTheme="minorHAnsi"/>
+          <w:i w:val="0"/>
+          <w:szCs w:val="28"/>
+        </w:rPr>
+        <w:t xml:space="preserve"> de maior prioridade</w:t>
+      </w:r>
+      <w:r>
+        <w:rPr>
+          <w:rStyle w:val="nfase"/>
+          <w:rFonts w:asciiTheme="minorHAnsi" w:hAnsiTheme="minorHAnsi"/>
+          <w:i w:val="0"/>
+          <w:szCs w:val="28"/>
+        </w:rPr>
+        <w:t>, etc</w:t>
+      </w:r>
+      <w:r>
+        <w:rPr>
+          <w:rStyle w:val="nfase"/>
+          <w:rFonts w:asciiTheme="minorHAnsi" w:hAnsiTheme="minorHAnsi"/>
+          <w:i w:val="0"/>
+          <w:szCs w:val="28"/>
+        </w:rPr>
+        <w:t>.</w:t>
+      </w:r>
+    </w:p>
+    <w:p>
+      <w:pPr>
+        <w:jc w:val="center"/>
+        <w:rPr>
+          <w:rStyle w:val="nfase"/>
+          <w:rFonts w:asciiTheme="minorHAnsi" w:hAnsiTheme="minorHAnsi"/>
+          <w:b/>
+          <w:i w:val="0"/>
+          <w:sz w:val="22"/>
+          <w:szCs w:val="28"/>
+        </w:rPr>
+      </w:pPr>
+    </w:p>
+    <w:p>
+      <w:pPr>
+        <w:jc w:val="both"/>
+        <w:rPr>
+          <w:rStyle w:val="nfase"/>
+          <w:rFonts w:asciiTheme="minorHAnsi" w:hAnsiTheme="minorHAnsi"/>
+          <w:b/>
+          <w:i w:val="0"/>
+          <w:sz w:val="28"/>
+          <w:szCs w:val="28"/>
+        </w:rPr>
+      </w:pPr>
+      <w:r>
+        <w:rPr>
+          <w:rStyle w:val="nfase"/>
+          <w:rFonts w:asciiTheme="minorHAnsi" w:hAnsiTheme="minorHAnsi"/>
+          <w:b/>
+          <w:i w:val="0"/>
+          <w:sz w:val="28"/>
+          <w:szCs w:val="28"/>
+        </w:rPr>
+        <w:t xml:space="preserve">Questão 2.8: Latência </w:t>
+      </w:r>
+      <w:proofErr w:type="spellStart"/>
+      <w:r>
+        <w:rPr>
+          <w:rStyle w:val="nfase"/>
+          <w:rFonts w:asciiTheme="minorHAnsi" w:hAnsiTheme="minorHAnsi"/>
+          <w:b/>
+          <w:i w:val="0"/>
+          <w:sz w:val="28"/>
+          <w:szCs w:val="28"/>
+        </w:rPr>
+        <w:t>Cortex</w:t>
+      </w:r>
+      <w:proofErr w:type="spellEnd"/>
+      <w:r>
+        <w:rPr>
+          <w:rStyle w:val="nfase"/>
+          <w:rFonts w:asciiTheme="minorHAnsi" w:hAnsiTheme="minorHAnsi"/>
+          <w:b/>
+          <w:i w:val="0"/>
+          <w:sz w:val="28"/>
+          <w:szCs w:val="28"/>
+        </w:rPr>
+        <w:t xml:space="preserve"> M4</w:t>
+      </w:r>
+    </w:p>
+    <w:p>
+      <w:pPr>
+        <w:jc w:val="both"/>
+        <w:rPr>
+          <w:rStyle w:val="nfase"/>
+          <w:rFonts w:asciiTheme="minorHAnsi" w:hAnsiTheme="minorHAnsi"/>
+          <w:i w:val="0"/>
+          <w:sz w:val="8"/>
+        </w:rPr>
+      </w:pPr>
+    </w:p>
+    <w:p>
+      <w:pPr>
+        <w:jc w:val="both"/>
+        <w:rPr>
+          <w:rStyle w:val="nfase"/>
+          <w:rFonts w:asciiTheme="minorHAnsi" w:hAnsiTheme="minorHAnsi"/>
+          <w:i w:val="0"/>
+          <w:szCs w:val="28"/>
+        </w:rPr>
+      </w:pPr>
+      <w:r>
+        <w:rPr>
+          <w:rStyle w:val="nfase"/>
+          <w:rFonts w:asciiTheme="minorHAnsi" w:hAnsiTheme="minorHAnsi"/>
+          <w:i w:val="0"/>
+          <w:szCs w:val="28"/>
+        </w:rPr>
+        <w:tab/>
+      </w:r>
+      <w:r>
+        <w:rPr>
+          <w:rStyle w:val="nfase"/>
+          <w:rFonts w:asciiTheme="minorHAnsi" w:hAnsiTheme="minorHAnsi"/>
+          <w:i w:val="0"/>
+          <w:szCs w:val="28"/>
+        </w:rPr>
+        <w:t>A l</w:t>
+      </w:r>
+      <w:r>
+        <w:rPr>
+          <w:rStyle w:val="nfase"/>
+          <w:rFonts w:asciiTheme="minorHAnsi" w:hAnsiTheme="minorHAnsi"/>
+          <w:i w:val="0"/>
+          <w:szCs w:val="28"/>
+        </w:rPr>
+        <w:t xml:space="preserve">atência de interrupção </w:t>
+      </w:r>
+      <w:r>
+        <w:rPr>
+          <w:rStyle w:val="nfase"/>
+          <w:rFonts w:asciiTheme="minorHAnsi" w:hAnsiTheme="minorHAnsi"/>
+          <w:i w:val="0"/>
+          <w:szCs w:val="28"/>
+        </w:rPr>
+        <w:t>é de 12 ciclos.</w:t>
+      </w:r>
+    </w:p>
+    <w:p>
+      <w:pPr>
+        <w:jc w:val="both"/>
+        <w:rPr>
+          <w:rStyle w:val="nfase"/>
+          <w:rFonts w:asciiTheme="minorHAnsi" w:hAnsiTheme="minorHAnsi"/>
+          <w:b/>
+          <w:i w:val="0"/>
+          <w:sz w:val="28"/>
+          <w:szCs w:val="28"/>
+        </w:rPr>
+      </w:pPr>
+    </w:p>
+    <w:p>
+      <w:pPr>
+        <w:jc w:val="both"/>
+        <w:rPr>
+          <w:rStyle w:val="nfase"/>
+          <w:rFonts w:asciiTheme="minorHAnsi" w:hAnsiTheme="minorHAnsi"/>
+          <w:b/>
+          <w:i w:val="0"/>
+          <w:sz w:val="28"/>
+          <w:szCs w:val="28"/>
+        </w:rPr>
+      </w:pPr>
+      <w:r>
+        <w:rPr>
+          <w:rStyle w:val="nfase"/>
+          <w:rFonts w:asciiTheme="minorHAnsi" w:hAnsiTheme="minorHAnsi"/>
+          <w:b/>
+          <w:i w:val="0"/>
+          <w:sz w:val="28"/>
+          <w:szCs w:val="28"/>
+        </w:rPr>
+        <w:t>Questão 4.1: ASF – PIO</w:t>
+      </w:r>
+    </w:p>
+    <w:p>
+      <w:pPr>
+        <w:jc w:val="both"/>
+        <w:rPr>
+          <w:rStyle w:val="nfase"/>
+          <w:rFonts w:asciiTheme="minorHAnsi" w:hAnsiTheme="minorHAnsi"/>
+          <w:i w:val="0"/>
+          <w:sz w:val="12"/>
+        </w:rPr>
+      </w:pPr>
+    </w:p>
+    <w:p>
+      <w:pPr>
+        <w:jc w:val="both"/>
+        <w:rPr>
+          <w:rStyle w:val="nfase"/>
+          <w:rFonts w:asciiTheme="minorHAnsi" w:hAnsiTheme="minorHAnsi"/>
+          <w:b/>
+          <w:i w:val="0"/>
+          <w:sz w:val="28"/>
+          <w:szCs w:val="28"/>
+        </w:rPr>
+      </w:pPr>
+      <w:r>
+        <w:rPr>
+          <w:rStyle w:val="nfase"/>
+          <w:rFonts w:asciiTheme="minorHAnsi" w:hAnsiTheme="minorHAnsi"/>
+          <w:i w:val="0"/>
+          <w:szCs w:val="28"/>
+        </w:rPr>
+        <w:tab/>
+      </w:r>
+      <w:r>
+        <w:rPr>
+          <w:rStyle w:val="nfase"/>
+          <w:rFonts w:asciiTheme="minorHAnsi" w:hAnsiTheme="minorHAnsi"/>
+          <w:i w:val="0"/>
+          <w:szCs w:val="28"/>
+        </w:rPr>
+        <w:t>*******************</w:t>
+      </w:r>
+      <w:r>
+        <w:rPr>
+          <w:rStyle w:val="nfase"/>
+          <w:rFonts w:asciiTheme="minorHAnsi" w:hAnsiTheme="minorHAnsi"/>
+          <w:i w:val="0"/>
+          <w:szCs w:val="28"/>
+        </w:rPr>
+        <w:t>Latência de interrupção corresponde ao intervalo de tempo que decorre entre o pedido de interrupção</w:t>
+      </w:r>
+    </w:p>
+    <w:p>
+      <w:pPr>
+        <w:jc w:val="both"/>
+        <w:rPr>
+          <w:rStyle w:val="nfase"/>
+          <w:rFonts w:asciiTheme="minorHAnsi" w:hAnsiTheme="minorHAnsi"/>
+          <w:b/>
+          <w:i w:val="0"/>
+          <w:szCs w:val="28"/>
+        </w:rPr>
+      </w:pPr>
+    </w:p>
+    <w:p>
+      <w:pPr>
+        <w:jc w:val="both"/>
+        <w:rPr>
+          <w:rStyle w:val="nfase"/>
+          <w:rFonts w:asciiTheme="minorHAnsi" w:hAnsiTheme="minorHAnsi"/>
+          <w:b/>
+          <w:i w:val="0"/>
+          <w:sz w:val="28"/>
+          <w:szCs w:val="28"/>
+        </w:rPr>
+      </w:pPr>
+      <w:r>
+        <w:rPr>
+          <w:rStyle w:val="nfase"/>
+          <w:rFonts w:asciiTheme="minorHAnsi" w:hAnsiTheme="minorHAnsi"/>
+          <w:b/>
+          <w:i w:val="0"/>
+          <w:sz w:val="28"/>
+          <w:szCs w:val="28"/>
+        </w:rPr>
+        <w:t xml:space="preserve">Questão 4.2: ASF – Timer </w:t>
+      </w:r>
+      <w:proofErr w:type="spellStart"/>
+      <w:r>
+        <w:rPr>
+          <w:rStyle w:val="nfase"/>
+          <w:rFonts w:asciiTheme="minorHAnsi" w:hAnsiTheme="minorHAnsi"/>
+          <w:b/>
+          <w:i w:val="0"/>
+          <w:sz w:val="28"/>
+          <w:szCs w:val="28"/>
+        </w:rPr>
+        <w:t>Counter</w:t>
+      </w:r>
+      <w:proofErr w:type="spellEnd"/>
+      <w:r>
+        <w:rPr>
+          <w:rStyle w:val="nfase"/>
+          <w:rFonts w:asciiTheme="minorHAnsi" w:hAnsiTheme="minorHAnsi"/>
+          <w:b/>
+          <w:i w:val="0"/>
+          <w:sz w:val="28"/>
+          <w:szCs w:val="28"/>
+        </w:rPr>
+        <w:t xml:space="preserve"> (TC)</w:t>
+      </w:r>
+    </w:p>
+    <w:p>
+      <w:pPr>
+        <w:jc w:val="both"/>
+        <w:rPr>
+          <w:rStyle w:val="nfase"/>
+          <w:rFonts w:asciiTheme="minorHAnsi" w:hAnsiTheme="minorHAnsi"/>
+          <w:b/>
+          <w:i w:val="0"/>
+          <w:sz w:val="18"/>
+          <w:szCs w:val="28"/>
+        </w:rPr>
+      </w:pPr>
+    </w:p>
+    <w:p>
+      <w:pPr>
+        <w:jc w:val="both"/>
+        <w:rPr>
+          <w:rStyle w:val="nfase"/>
+          <w:rFonts w:asciiTheme="minorHAnsi" w:hAnsiTheme="minorHAnsi"/>
+          <w:i w:val="0"/>
+        </w:rPr>
+      </w:pPr>
+      <w:proofErr w:type="spellStart"/>
+      <w:proofErr w:type="gramStart"/>
+      <w:r>
+        <w:rPr>
+          <w:rStyle w:val="nfase"/>
+          <w:rFonts w:asciiTheme="minorHAnsi" w:hAnsiTheme="minorHAnsi"/>
+          <w:b/>
+          <w:i w:val="0"/>
+        </w:rPr>
+        <w:t>tc</w:t>
+      </w:r>
+      <w:proofErr w:type="gramEnd"/>
+      <w:r>
+        <w:rPr>
+          <w:rStyle w:val="nfase"/>
+          <w:rFonts w:asciiTheme="minorHAnsi" w:hAnsiTheme="minorHAnsi"/>
+          <w:b/>
+          <w:i w:val="0"/>
+        </w:rPr>
+        <w:t>_init</w:t>
+      </w:r>
+      <w:proofErr w:type="spellEnd"/>
+      <w:r>
+        <w:rPr>
+          <w:rStyle w:val="nfase"/>
+          <w:rFonts w:asciiTheme="minorHAnsi" w:hAnsiTheme="minorHAnsi"/>
+          <w:b/>
+          <w:i w:val="0"/>
+        </w:rPr>
+        <w:t xml:space="preserve"> –</w:t>
+      </w:r>
+      <w:r>
+        <w:rPr>
+          <w:rStyle w:val="nfase"/>
+          <w:rFonts w:asciiTheme="minorHAnsi" w:hAnsiTheme="minorHAnsi"/>
+          <w:i w:val="0"/>
+        </w:rPr>
+        <w:t xml:space="preserve"> configura </w:t>
+      </w:r>
+      <w:r>
+        <w:rPr>
+          <w:rStyle w:val="nfase"/>
+          <w:rFonts w:asciiTheme="minorHAnsi" w:hAnsiTheme="minorHAnsi"/>
+          <w:i w:val="0"/>
+        </w:rPr>
+        <w:t xml:space="preserve">o timer </w:t>
+      </w:r>
+      <w:proofErr w:type="spellStart"/>
+      <w:r>
+        <w:rPr>
+          <w:rStyle w:val="nfase"/>
+          <w:rFonts w:asciiTheme="minorHAnsi" w:hAnsiTheme="minorHAnsi"/>
+          <w:i w:val="0"/>
+        </w:rPr>
+        <w:t>co</w:t>
+      </w:r>
+      <w:r>
+        <w:rPr>
+          <w:rStyle w:val="nfase"/>
+          <w:rFonts w:asciiTheme="minorHAnsi" w:hAnsiTheme="minorHAnsi"/>
+          <w:i w:val="0"/>
+        </w:rPr>
+        <w:t>u</w:t>
+      </w:r>
+      <w:r>
+        <w:rPr>
+          <w:rStyle w:val="nfase"/>
+          <w:rFonts w:asciiTheme="minorHAnsi" w:hAnsiTheme="minorHAnsi"/>
+          <w:i w:val="0"/>
+        </w:rPr>
+        <w:t>nter</w:t>
+      </w:r>
+      <w:proofErr w:type="spellEnd"/>
+      <w:r>
+        <w:rPr>
+          <w:rStyle w:val="nfase"/>
+          <w:rFonts w:asciiTheme="minorHAnsi" w:hAnsiTheme="minorHAnsi"/>
+          <w:i w:val="0"/>
+        </w:rPr>
+        <w:t xml:space="preserve"> para temporizador, gerador de </w:t>
+      </w:r>
+      <w:proofErr w:type="spellStart"/>
+      <w:r>
+        <w:rPr>
+          <w:rStyle w:val="nfase"/>
+          <w:rFonts w:asciiTheme="minorHAnsi" w:hAnsiTheme="minorHAnsi"/>
+          <w:i w:val="0"/>
+        </w:rPr>
+        <w:t>waveform</w:t>
+      </w:r>
+      <w:proofErr w:type="spellEnd"/>
+      <w:r>
+        <w:rPr>
+          <w:rStyle w:val="nfase"/>
+          <w:rFonts w:asciiTheme="minorHAnsi" w:hAnsiTheme="minorHAnsi"/>
+          <w:i w:val="0"/>
+        </w:rPr>
+        <w:t xml:space="preserve"> ou captura.</w:t>
+      </w:r>
+    </w:p>
+    <w:p>
+      <w:pPr>
+        <w:jc w:val="both"/>
+        <w:rPr>
+          <w:rStyle w:val="nfase"/>
+          <w:rFonts w:asciiTheme="minorHAnsi" w:hAnsiTheme="minorHAnsi"/>
+          <w:i w:val="0"/>
+        </w:rPr>
+      </w:pPr>
+      <w:proofErr w:type="spellStart"/>
+      <w:proofErr w:type="gramStart"/>
+      <w:r>
+        <w:rPr>
+          <w:rStyle w:val="nfase"/>
+          <w:rFonts w:asciiTheme="minorHAnsi" w:hAnsiTheme="minorHAnsi"/>
+          <w:b/>
+          <w:i w:val="0"/>
+        </w:rPr>
+        <w:t>tc</w:t>
+      </w:r>
+      <w:proofErr w:type="gramEnd"/>
+      <w:r>
+        <w:rPr>
+          <w:rStyle w:val="nfase"/>
+          <w:rFonts w:asciiTheme="minorHAnsi" w:hAnsiTheme="minorHAnsi"/>
+          <w:b/>
+          <w:i w:val="0"/>
+        </w:rPr>
+        <w:t>_start</w:t>
+      </w:r>
+      <w:proofErr w:type="spellEnd"/>
+      <w:r>
+        <w:rPr>
+          <w:rStyle w:val="nfase"/>
+          <w:rFonts w:asciiTheme="minorHAnsi" w:hAnsiTheme="minorHAnsi"/>
+          <w:b/>
+          <w:i w:val="0"/>
+        </w:rPr>
+        <w:t xml:space="preserve"> – </w:t>
+      </w:r>
+      <w:r>
+        <w:rPr>
+          <w:rStyle w:val="nfase"/>
+          <w:rFonts w:asciiTheme="minorHAnsi" w:hAnsiTheme="minorHAnsi"/>
+          <w:i w:val="0"/>
+        </w:rPr>
+        <w:t xml:space="preserve">inicializa o </w:t>
+      </w:r>
+      <w:proofErr w:type="spellStart"/>
+      <w:r>
+        <w:rPr>
+          <w:rStyle w:val="nfase"/>
+          <w:rFonts w:asciiTheme="minorHAnsi" w:hAnsiTheme="minorHAnsi"/>
+          <w:i w:val="0"/>
+        </w:rPr>
+        <w:t>clock</w:t>
+      </w:r>
+      <w:proofErr w:type="spellEnd"/>
+      <w:r>
+        <w:rPr>
+          <w:rStyle w:val="nfase"/>
+          <w:rFonts w:asciiTheme="minorHAnsi" w:hAnsiTheme="minorHAnsi"/>
+          <w:i w:val="0"/>
+        </w:rPr>
+        <w:t xml:space="preserve"> do timer </w:t>
+      </w:r>
+      <w:proofErr w:type="spellStart"/>
+      <w:r>
+        <w:rPr>
+          <w:rStyle w:val="nfase"/>
+          <w:rFonts w:asciiTheme="minorHAnsi" w:hAnsiTheme="minorHAnsi"/>
+          <w:i w:val="0"/>
+        </w:rPr>
+        <w:t>co</w:t>
+      </w:r>
+      <w:r>
+        <w:rPr>
+          <w:rStyle w:val="nfase"/>
+          <w:rFonts w:asciiTheme="minorHAnsi" w:hAnsiTheme="minorHAnsi"/>
+          <w:i w:val="0"/>
+        </w:rPr>
+        <w:t>u</w:t>
+      </w:r>
+      <w:r>
+        <w:rPr>
+          <w:rStyle w:val="nfase"/>
+          <w:rFonts w:asciiTheme="minorHAnsi" w:hAnsiTheme="minorHAnsi"/>
+          <w:i w:val="0"/>
+        </w:rPr>
+        <w:t>nter</w:t>
+      </w:r>
+      <w:proofErr w:type="spellEnd"/>
+      <w:r>
+        <w:rPr>
+          <w:rStyle w:val="nfase"/>
+          <w:rFonts w:asciiTheme="minorHAnsi" w:hAnsiTheme="minorHAnsi"/>
+          <w:i w:val="0"/>
+        </w:rPr>
+        <w:t xml:space="preserve"> em canal especificado.</w:t>
+      </w:r>
+    </w:p>
+    <w:p>
+      <w:pPr>
+        <w:jc w:val="both"/>
+        <w:rPr>
+          <w:rStyle w:val="nfase"/>
+          <w:rFonts w:asciiTheme="minorHAnsi" w:hAnsiTheme="minorHAnsi"/>
+          <w:i w:val="0"/>
+        </w:rPr>
+      </w:pPr>
+      <w:proofErr w:type="spellStart"/>
+      <w:proofErr w:type="gramStart"/>
+      <w:r>
+        <w:rPr>
+          <w:rStyle w:val="nfase"/>
+          <w:rFonts w:asciiTheme="minorHAnsi" w:hAnsiTheme="minorHAnsi"/>
+          <w:b/>
+          <w:i w:val="0"/>
+        </w:rPr>
+        <w:t>tc</w:t>
+      </w:r>
+      <w:proofErr w:type="gramEnd"/>
+      <w:r>
+        <w:rPr>
+          <w:rStyle w:val="nfase"/>
+          <w:rFonts w:asciiTheme="minorHAnsi" w:hAnsiTheme="minorHAnsi"/>
+          <w:b/>
+          <w:i w:val="0"/>
+        </w:rPr>
+        <w:t>_enable_interrupt</w:t>
+      </w:r>
+      <w:proofErr w:type="spellEnd"/>
+      <w:r>
+        <w:rPr>
+          <w:rStyle w:val="nfase"/>
+          <w:rFonts w:asciiTheme="minorHAnsi" w:hAnsiTheme="minorHAnsi"/>
+          <w:b/>
+          <w:i w:val="0"/>
+        </w:rPr>
+        <w:t xml:space="preserve"> – </w:t>
+      </w:r>
+      <w:proofErr w:type="spellStart"/>
+      <w:r>
+        <w:rPr>
+          <w:rStyle w:val="nfase"/>
+          <w:rFonts w:asciiTheme="minorHAnsi" w:hAnsiTheme="minorHAnsi"/>
+          <w:i w:val="0"/>
+        </w:rPr>
+        <w:t>abilita</w:t>
+      </w:r>
+      <w:proofErr w:type="spellEnd"/>
+      <w:r>
+        <w:rPr>
+          <w:rStyle w:val="nfase"/>
+          <w:rFonts w:asciiTheme="minorHAnsi" w:hAnsiTheme="minorHAnsi"/>
+          <w:i w:val="0"/>
+        </w:rPr>
+        <w:t xml:space="preserve"> as interrupções do timer </w:t>
+      </w:r>
+      <w:proofErr w:type="spellStart"/>
+      <w:r>
+        <w:rPr>
+          <w:rStyle w:val="nfase"/>
+          <w:rFonts w:asciiTheme="minorHAnsi" w:hAnsiTheme="minorHAnsi"/>
+          <w:i w:val="0"/>
+        </w:rPr>
+        <w:t>counter</w:t>
+      </w:r>
+      <w:proofErr w:type="spellEnd"/>
+      <w:r>
+        <w:rPr>
+          <w:rStyle w:val="nfase"/>
+          <w:rFonts w:asciiTheme="minorHAnsi" w:hAnsiTheme="minorHAnsi"/>
+          <w:i w:val="0"/>
+        </w:rPr>
+        <w:t xml:space="preserve"> em um canal especificado.</w:t>
+      </w:r>
+    </w:p>
+    <w:p>
+      <w:pPr>
+        <w:jc w:val="both"/>
+        <w:rPr>
+          <w:rStyle w:val="nfase"/>
+          <w:rFonts w:asciiTheme="minorHAnsi" w:hAnsiTheme="minorHAnsi"/>
+          <w:b/>
+          <w:i w:val="0"/>
+        </w:rPr>
+      </w:pPr>
+    </w:p>
+    <w:p>
+      <w:pPr>
+        <w:jc w:val="both"/>
+        <w:rPr>
+          <w:rStyle w:val="nfase"/>
+          <w:rFonts w:asciiTheme="minorHAnsi" w:hAnsiTheme="minorHAnsi"/>
+          <w:b/>
+          <w:i w:val="0"/>
+          <w:sz w:val="28"/>
+          <w:szCs w:val="28"/>
+        </w:rPr>
+      </w:pPr>
+      <w:r>
+        <w:rPr>
+          <w:rStyle w:val="nfase"/>
+          <w:rFonts w:asciiTheme="minorHAnsi" w:hAnsiTheme="minorHAnsi"/>
+          <w:b/>
+          <w:i w:val="0"/>
+          <w:sz w:val="28"/>
+          <w:szCs w:val="28"/>
+        </w:rPr>
+        <w:t>Questão 5.1: PIO – Interrupção Botão</w:t>
+      </w:r>
+    </w:p>
+    <w:p>
+      <w:pPr>
+        <w:jc w:val="both"/>
+        <w:rPr>
+          <w:rStyle w:val="nfase"/>
+          <w:rFonts w:asciiTheme="minorHAnsi" w:hAnsiTheme="minorHAnsi"/>
+          <w:i w:val="0"/>
+          <w:sz w:val="12"/>
+        </w:rPr>
+      </w:pPr>
+    </w:p>
+    <w:p>
+      <w:pPr>
+        <w:jc w:val="both"/>
+        <w:rPr>
+          <w:rStyle w:val="nfase"/>
+          <w:rFonts w:asciiTheme="minorHAnsi" w:hAnsiTheme="minorHAnsi"/>
+          <w:i w:val="0"/>
+          <w:szCs w:val="28"/>
+          <w:lang w:val="en-US"/>
+        </w:rPr>
+      </w:pPr>
+      <w:r>
+        <w:rPr>
+          <w:rStyle w:val="nfase"/>
+          <w:rFonts w:asciiTheme="minorHAnsi" w:hAnsiTheme="minorHAnsi"/>
+          <w:i w:val="0"/>
+          <w:szCs w:val="28"/>
+        </w:rPr>
+        <w:tab/>
+      </w:r>
+      <w:r>
+        <w:rPr>
+          <w:rStyle w:val="nfase"/>
+          <w:rFonts w:asciiTheme="minorHAnsi" w:hAnsiTheme="minorHAnsi"/>
+          <w:i w:val="0"/>
+          <w:szCs w:val="28"/>
+          <w:lang w:val="en-US"/>
+        </w:rPr>
+        <w:t xml:space="preserve">Falling Edge detection </w:t>
+      </w:r>
+      <w:proofErr w:type="spellStart"/>
+      <w:r>
+        <w:rPr>
+          <w:rStyle w:val="nfase"/>
+          <w:rFonts w:asciiTheme="minorHAnsi" w:hAnsiTheme="minorHAnsi"/>
+          <w:i w:val="0"/>
+          <w:szCs w:val="28"/>
+          <w:lang w:val="en-US"/>
+        </w:rPr>
+        <w:t>ou</w:t>
+      </w:r>
+      <w:proofErr w:type="spellEnd"/>
+      <w:r>
+        <w:rPr>
+          <w:rStyle w:val="nfase"/>
+          <w:rFonts w:asciiTheme="minorHAnsi" w:hAnsiTheme="minorHAnsi"/>
+          <w:i w:val="0"/>
+          <w:szCs w:val="28"/>
+          <w:lang w:val="en-US"/>
+        </w:rPr>
+        <w:t xml:space="preserve"> Low-level d</w:t>
+      </w:r>
+      <w:r>
+        <w:rPr>
+          <w:rStyle w:val="nfase"/>
+          <w:rFonts w:asciiTheme="minorHAnsi" w:hAnsiTheme="minorHAnsi"/>
+          <w:i w:val="0"/>
+          <w:szCs w:val="28"/>
+          <w:lang w:val="en-US"/>
+        </w:rPr>
+        <w:t>e</w:t>
+      </w:r>
+      <w:r>
+        <w:rPr>
+          <w:rStyle w:val="nfase"/>
+          <w:rFonts w:asciiTheme="minorHAnsi" w:hAnsiTheme="minorHAnsi"/>
+          <w:i w:val="0"/>
+          <w:szCs w:val="28"/>
+          <w:lang w:val="en-US"/>
+        </w:rPr>
+        <w:t>tection.</w:t>
+      </w:r>
+    </w:p>
+    <w:p>
+      <w:pPr>
+        <w:jc w:val="both"/>
+        <w:rPr>
+          <w:rStyle w:val="nfase"/>
+          <w:rFonts w:asciiTheme="minorHAnsi" w:hAnsiTheme="minorHAnsi"/>
+          <w:b/>
+          <w:i w:val="0"/>
+          <w:sz w:val="28"/>
+          <w:szCs w:val="28"/>
+          <w:lang w:val="en-US"/>
+        </w:rPr>
+      </w:pPr>
+    </w:p>
+    <w:p>
+      <w:pPr>
+        <w:jc w:val="both"/>
+        <w:rPr>
+          <w:rStyle w:val="nfase"/>
+          <w:rFonts w:asciiTheme="minorHAnsi" w:hAnsiTheme="minorHAnsi"/>
+          <w:b/>
+          <w:i w:val="0"/>
+          <w:sz w:val="28"/>
+          <w:szCs w:val="28"/>
+        </w:rPr>
+      </w:pPr>
+      <w:r>
+        <w:rPr>
+          <w:rStyle w:val="nfase"/>
+          <w:rFonts w:asciiTheme="minorHAnsi" w:hAnsiTheme="minorHAnsi"/>
+          <w:b/>
+          <w:i w:val="0"/>
+          <w:sz w:val="28"/>
+          <w:szCs w:val="28"/>
+        </w:rPr>
+        <w:t>Questão 5.2: PIO – Interrupção</w:t>
+      </w:r>
+    </w:p>
+    <w:p>
+      <w:pPr>
+        <w:jc w:val="both"/>
+        <w:rPr>
+          <w:rStyle w:val="nfase"/>
+          <w:rFonts w:asciiTheme="minorHAnsi" w:hAnsiTheme="minorHAnsi"/>
+          <w:i w:val="0"/>
+          <w:sz w:val="8"/>
+        </w:rPr>
+      </w:pPr>
+    </w:p>
+    <w:p>
+      <w:pPr>
+        <w:jc w:val="both"/>
+        <w:rPr>
+          <w:rStyle w:val="nfase"/>
+          <w:rFonts w:asciiTheme="minorHAnsi" w:hAnsiTheme="minorHAnsi"/>
+          <w:i w:val="0"/>
+          <w:szCs w:val="28"/>
+        </w:rPr>
+      </w:pPr>
+      <w:r>
+        <w:rPr>
+          <w:rStyle w:val="nfase"/>
+          <w:rFonts w:asciiTheme="minorHAnsi" w:hAnsiTheme="minorHAnsi"/>
+          <w:i w:val="0"/>
+          <w:szCs w:val="28"/>
+        </w:rPr>
+        <w:tab/>
+      </w:r>
+      <w:r>
+        <w:rPr>
+          <w:rStyle w:val="nfase"/>
+          <w:rFonts w:asciiTheme="minorHAnsi" w:hAnsiTheme="minorHAnsi"/>
+          <w:i w:val="0"/>
+          <w:szCs w:val="28"/>
+        </w:rPr>
+        <w:t>Basicamente, quando há uma detecção no pino</w:t>
+      </w:r>
+      <w:r>
+        <w:rPr>
+          <w:rStyle w:val="nfase"/>
+          <w:rFonts w:asciiTheme="minorHAnsi" w:hAnsiTheme="minorHAnsi"/>
+          <w:i w:val="0"/>
+          <w:szCs w:val="28"/>
+        </w:rPr>
+        <w:t xml:space="preserve">, o pino correspondente do ISR </w:t>
+      </w:r>
+      <w:proofErr w:type="spellStart"/>
+      <w:r>
+        <w:rPr>
+          <w:rStyle w:val="nfase"/>
+          <w:rFonts w:asciiTheme="minorHAnsi" w:hAnsiTheme="minorHAnsi"/>
+          <w:i w:val="0"/>
+          <w:szCs w:val="28"/>
+        </w:rPr>
+        <w:t>register</w:t>
+      </w:r>
+      <w:proofErr w:type="spellEnd"/>
+      <w:r>
+        <w:rPr>
+          <w:rStyle w:val="nfase"/>
+          <w:rFonts w:asciiTheme="minorHAnsi" w:hAnsiTheme="minorHAnsi"/>
+          <w:i w:val="0"/>
+          <w:szCs w:val="28"/>
+        </w:rPr>
+        <w:t xml:space="preserve"> (PIO_ISR) é </w:t>
+      </w:r>
+      <w:proofErr w:type="spellStart"/>
+      <w:r>
+        <w:rPr>
+          <w:rStyle w:val="nfase"/>
+          <w:rFonts w:asciiTheme="minorHAnsi" w:hAnsiTheme="minorHAnsi"/>
+          <w:i w:val="0"/>
+          <w:szCs w:val="28"/>
+        </w:rPr>
+        <w:t>setado</w:t>
+      </w:r>
+      <w:proofErr w:type="spellEnd"/>
+      <w:r>
+        <w:rPr>
+          <w:rStyle w:val="nfase"/>
+          <w:rFonts w:asciiTheme="minorHAnsi" w:hAnsiTheme="minorHAnsi"/>
+          <w:i w:val="0"/>
+          <w:szCs w:val="28"/>
+        </w:rPr>
+        <w:t xml:space="preserve">. Estando o pino correspondente do PIO_IMR também </w:t>
+      </w:r>
+      <w:proofErr w:type="spellStart"/>
+      <w:r>
+        <w:rPr>
+          <w:rStyle w:val="nfase"/>
+          <w:rFonts w:asciiTheme="minorHAnsi" w:hAnsiTheme="minorHAnsi"/>
+          <w:i w:val="0"/>
+          <w:szCs w:val="28"/>
+        </w:rPr>
+        <w:t>setado</w:t>
+      </w:r>
+      <w:proofErr w:type="spellEnd"/>
+      <w:r>
+        <w:rPr>
+          <w:rStyle w:val="nfase"/>
+          <w:rFonts w:asciiTheme="minorHAnsi" w:hAnsiTheme="minorHAnsi"/>
+          <w:i w:val="0"/>
+          <w:szCs w:val="28"/>
+        </w:rPr>
+        <w:t xml:space="preserve"> e então a interrupção é enviada ao NVIC para tratamento.</w:t>
+      </w:r>
+    </w:p>
+    <w:p>
+      <w:pPr>
+        <w:jc w:val="both"/>
+        <w:rPr>
+          <w:rStyle w:val="nfase"/>
+          <w:rFonts w:asciiTheme="minorHAnsi" w:hAnsiTheme="minorHAnsi"/>
+          <w:b/>
+          <w:i w:val="0"/>
+          <w:sz w:val="28"/>
+          <w:szCs w:val="28"/>
+        </w:rPr>
+      </w:pPr>
       <w:bookmarkStart w:id="0" w:name="_GoBack"/>
       <w:bookmarkEnd w:id="0"/>
-    </w:p>
-    <w:p>
-      <w:pPr>
-        <w:jc w:val="center"/>
-        <w:rPr>
-          <w:rStyle w:val="nfase"/>
-          <w:rFonts w:asciiTheme="minorHAnsi" w:hAnsiTheme="minorHAnsi"/>
-          <w:b/>
-          <w:i w:val="0"/>
-        </w:rPr>
-      </w:pPr>
-    </w:p>
-    <w:p>
-      <w:pPr>
-        <w:jc w:val="both"/>
-        <w:rPr>
-          <w:rStyle w:val="nfase"/>
-          <w:rFonts w:asciiTheme="minorHAnsi" w:hAnsiTheme="minorHAnsi"/>
-          <w:i w:val="0"/>
-          <w:sz w:val="28"/>
-          <w:szCs w:val="28"/>
-        </w:rPr>
-      </w:pPr>
-      <w:r>
-        <w:rPr>
-          <w:rStyle w:val="nfase"/>
-          <w:rFonts w:asciiTheme="minorHAnsi" w:hAnsiTheme="minorHAnsi"/>
-          <w:b/>
-          <w:i w:val="0"/>
-          <w:sz w:val="28"/>
-          <w:szCs w:val="28"/>
-        </w:rPr>
-        <w:t xml:space="preserve">Questão 1.1: NMI </w:t>
-      </w:r>
-      <w:proofErr w:type="spellStart"/>
-      <w:r>
-        <w:rPr>
-          <w:rStyle w:val="nfase"/>
-          <w:rFonts w:asciiTheme="minorHAnsi" w:hAnsiTheme="minorHAnsi"/>
-          <w:b/>
-          <w:i w:val="0"/>
-          <w:sz w:val="28"/>
-          <w:szCs w:val="28"/>
-        </w:rPr>
-        <w:t>vs</w:t>
-      </w:r>
-      <w:proofErr w:type="spellEnd"/>
-      <w:r>
-        <w:rPr>
-          <w:rStyle w:val="nfase"/>
-          <w:rFonts w:asciiTheme="minorHAnsi" w:hAnsiTheme="minorHAnsi"/>
-          <w:b/>
-          <w:i w:val="0"/>
-          <w:sz w:val="28"/>
-          <w:szCs w:val="28"/>
-        </w:rPr>
-        <w:t xml:space="preserve"> IRQ</w:t>
-      </w:r>
-    </w:p>
-    <w:p>
-      <w:pPr>
-        <w:jc w:val="both"/>
-        <w:rPr>
-          <w:rStyle w:val="nfase"/>
-          <w:rFonts w:asciiTheme="minorHAnsi" w:hAnsiTheme="minorHAnsi"/>
-          <w:i w:val="0"/>
-          <w:sz w:val="12"/>
-        </w:rPr>
-      </w:pPr>
-    </w:p>
-    <w:p>
-      <w:pPr>
-        <w:jc w:val="both"/>
-        <w:rPr>
-          <w:rStyle w:val="nfase"/>
-          <w:rFonts w:asciiTheme="minorHAnsi" w:hAnsiTheme="minorHAnsi"/>
-          <w:i w:val="0"/>
-        </w:rPr>
-      </w:pPr>
-      <w:r>
-        <w:rPr>
-          <w:rStyle w:val="nfase"/>
-          <w:rFonts w:asciiTheme="minorHAnsi" w:hAnsiTheme="minorHAnsi"/>
-          <w:i w:val="0"/>
-        </w:rPr>
-        <w:tab/>
-        <w:t>Uma interrupção não mascarável (NMI) pode ser sinalizada por um periférico ou desencadeada pelo software. Esta é a maior prioridade de exceção depois do reset. Ela é permanentemente ativada e tem uma prioridade fix</w:t>
-      </w:r>
-      <w:r>
-        <w:rPr>
-          <w:rStyle w:val="nfase"/>
-          <w:rFonts w:asciiTheme="minorHAnsi" w:hAnsiTheme="minorHAnsi"/>
-          <w:i w:val="0"/>
-        </w:rPr>
-        <w:t>a de -2 e não pode ser mascarada ou impedida de ativação por qualquer outra exceção.</w:t>
-      </w:r>
-      <w:r>
-        <w:rPr>
-          <w:rStyle w:val="nfase"/>
-          <w:rFonts w:asciiTheme="minorHAnsi" w:hAnsiTheme="minorHAnsi"/>
-          <w:i w:val="0"/>
-        </w:rPr>
-        <w:t xml:space="preserve"> Já a IRQ é</w:t>
-      </w:r>
-      <w:r>
-        <w:rPr>
-          <w:rStyle w:val="nfase"/>
-          <w:rFonts w:asciiTheme="minorHAnsi" w:hAnsiTheme="minorHAnsi"/>
-          <w:i w:val="0"/>
-        </w:rPr>
-        <w:t xml:space="preserve"> uma </w:t>
-      </w:r>
-      <w:r>
-        <w:rPr>
-          <w:rStyle w:val="nfase"/>
-          <w:rFonts w:asciiTheme="minorHAnsi" w:hAnsiTheme="minorHAnsi"/>
-          <w:i w:val="0"/>
-        </w:rPr>
-        <w:t>solicitação de interrupção,</w:t>
-      </w:r>
-      <w:r>
-        <w:rPr>
-          <w:rStyle w:val="nfase"/>
-          <w:rFonts w:asciiTheme="minorHAnsi" w:hAnsiTheme="minorHAnsi"/>
-          <w:i w:val="0"/>
-        </w:rPr>
-        <w:t xml:space="preserve"> sinalizada por um periférico. Todas as interrupções são assíncronas para a execução da instrução. </w:t>
-      </w:r>
-    </w:p>
-    <w:p>
-      <w:pPr>
-        <w:jc w:val="both"/>
-        <w:rPr>
-          <w:rStyle w:val="nfase"/>
-          <w:rFonts w:asciiTheme="minorHAnsi" w:hAnsiTheme="minorHAnsi"/>
-          <w:i w:val="0"/>
-        </w:rPr>
-      </w:pPr>
-    </w:p>
-    <w:p>
-      <w:pPr>
-        <w:jc w:val="both"/>
-        <w:rPr>
-          <w:rStyle w:val="nfase"/>
-          <w:rFonts w:asciiTheme="minorHAnsi" w:hAnsiTheme="minorHAnsi"/>
-          <w:i w:val="0"/>
-        </w:rPr>
-      </w:pPr>
-      <w:r>
-        <w:rPr>
-          <w:rStyle w:val="nfase"/>
-          <w:rFonts w:asciiTheme="minorHAnsi" w:hAnsiTheme="minorHAnsi"/>
-          <w:b/>
-          <w:i w:val="0"/>
-          <w:sz w:val="28"/>
-          <w:szCs w:val="28"/>
-        </w:rPr>
-        <w:t xml:space="preserve">Questão 2.1: IRQ </w:t>
-      </w:r>
-      <w:proofErr w:type="spellStart"/>
-      <w:r>
-        <w:rPr>
-          <w:rStyle w:val="nfase"/>
-          <w:rFonts w:asciiTheme="minorHAnsi" w:hAnsiTheme="minorHAnsi"/>
-          <w:b/>
-          <w:i w:val="0"/>
-          <w:sz w:val="28"/>
-          <w:szCs w:val="28"/>
-        </w:rPr>
-        <w:t>vs</w:t>
-      </w:r>
-      <w:proofErr w:type="spellEnd"/>
-      <w:r>
-        <w:rPr>
-          <w:rStyle w:val="nfase"/>
-          <w:rFonts w:asciiTheme="minorHAnsi" w:hAnsiTheme="minorHAnsi"/>
-          <w:b/>
-          <w:i w:val="0"/>
-          <w:sz w:val="28"/>
-          <w:szCs w:val="28"/>
-        </w:rPr>
-        <w:t xml:space="preserve"> ISR</w:t>
-      </w:r>
-    </w:p>
-    <w:p>
-      <w:pPr>
-        <w:jc w:val="both"/>
-        <w:rPr>
-          <w:rStyle w:val="nfase"/>
-          <w:rFonts w:asciiTheme="minorHAnsi" w:hAnsiTheme="minorHAnsi"/>
-          <w:i w:val="0"/>
-          <w:sz w:val="14"/>
-        </w:rPr>
-      </w:pPr>
-    </w:p>
-    <w:p>
-      <w:pPr>
-        <w:jc w:val="both"/>
-        <w:rPr>
-          <w:rStyle w:val="nfase"/>
-          <w:rFonts w:asciiTheme="minorHAnsi" w:hAnsiTheme="minorHAnsi"/>
-          <w:i w:val="0"/>
-        </w:rPr>
-      </w:pPr>
-      <w:r>
-        <w:rPr>
-          <w:rStyle w:val="nfase"/>
-          <w:rFonts w:asciiTheme="minorHAnsi" w:hAnsiTheme="minorHAnsi"/>
-          <w:i w:val="0"/>
-        </w:rPr>
-        <w:tab/>
-        <w:t xml:space="preserve">A diferença entre IRQ e ISR é que IRQ </w:t>
-      </w:r>
-      <w:r>
-        <w:rPr>
-          <w:rStyle w:val="nfase"/>
-          <w:rFonts w:asciiTheme="minorHAnsi" w:hAnsiTheme="minorHAnsi"/>
-          <w:i w:val="0"/>
-        </w:rPr>
-        <w:t xml:space="preserve">é um tipo de </w:t>
-      </w:r>
-      <w:r>
-        <w:rPr>
-          <w:rStyle w:val="nfase"/>
-          <w:rFonts w:asciiTheme="minorHAnsi" w:hAnsiTheme="minorHAnsi"/>
-          <w:i w:val="0"/>
-        </w:rPr>
-        <w:t>interrupção</w:t>
-      </w:r>
-      <w:r>
-        <w:rPr>
-          <w:rStyle w:val="nfase"/>
-          <w:rFonts w:asciiTheme="minorHAnsi" w:hAnsiTheme="minorHAnsi"/>
-          <w:i w:val="0"/>
-        </w:rPr>
-        <w:t xml:space="preserve"> enquanto ISR é uma das maneiras de como o processador manipula exceções. ISR significa Rotinas de Serviço de Interrupção onde as interrupções IRQ0 até IRQ34 são manipulas pelo ISR.</w:t>
-      </w:r>
-    </w:p>
-    <w:p>
-      <w:pPr>
-        <w:jc w:val="both"/>
-        <w:rPr>
-          <w:rStyle w:val="nfase"/>
-          <w:rFonts w:asciiTheme="minorHAnsi" w:hAnsiTheme="minorHAnsi"/>
-          <w:i w:val="0"/>
-        </w:rPr>
-      </w:pPr>
-    </w:p>
-    <w:p>
-      <w:pPr>
-        <w:jc w:val="both"/>
-        <w:rPr>
-          <w:rStyle w:val="nfase"/>
-          <w:rFonts w:asciiTheme="minorHAnsi" w:hAnsiTheme="minorHAnsi"/>
-          <w:b/>
-          <w:i w:val="0"/>
-          <w:sz w:val="28"/>
-          <w:szCs w:val="28"/>
-        </w:rPr>
-      </w:pPr>
-      <w:r>
-        <w:rPr>
-          <w:rStyle w:val="nfase"/>
-          <w:rFonts w:asciiTheme="minorHAnsi" w:hAnsiTheme="minorHAnsi"/>
-          <w:b/>
-          <w:i w:val="0"/>
-          <w:sz w:val="28"/>
-          <w:szCs w:val="28"/>
-        </w:rPr>
-        <w:t>Questão 2.2: SAM4S</w:t>
-      </w:r>
-    </w:p>
-    <w:p>
-      <w:pPr>
-        <w:jc w:val="both"/>
-        <w:rPr>
-          <w:rStyle w:val="nfase"/>
-          <w:rFonts w:asciiTheme="minorHAnsi" w:hAnsiTheme="minorHAnsi"/>
-          <w:b/>
-          <w:i w:val="0"/>
-          <w:sz w:val="10"/>
-          <w:szCs w:val="28"/>
-        </w:rPr>
-      </w:pPr>
-    </w:p>
-    <w:p>
-      <w:pPr>
-        <w:jc w:val="both"/>
-        <w:rPr>
-          <w:rStyle w:val="nfase"/>
-          <w:rFonts w:asciiTheme="minorHAnsi" w:hAnsiTheme="minorHAnsi"/>
-          <w:i w:val="0"/>
-        </w:rPr>
-      </w:pPr>
-      <w:r>
-        <w:rPr>
-          <w:rStyle w:val="nfase"/>
-          <w:rFonts w:asciiTheme="minorHAnsi" w:hAnsiTheme="minorHAnsi"/>
-          <w:b/>
-          <w:i w:val="0"/>
-          <w:sz w:val="28"/>
-          <w:szCs w:val="28"/>
-        </w:rPr>
-        <w:tab/>
-      </w:r>
-      <w:r>
-        <w:rPr>
-          <w:rStyle w:val="nfase"/>
-          <w:rFonts w:asciiTheme="minorHAnsi" w:hAnsiTheme="minorHAnsi"/>
-          <w:i w:val="0"/>
-        </w:rPr>
-        <w:t>O SAM4S suporta 35 interrupções e tem 15 níveis de prioridade onde o décimo quinto é o que tem menor prioridade.</w:t>
-      </w:r>
-    </w:p>
-    <w:p>
-      <w:pPr>
-        <w:jc w:val="both"/>
-        <w:rPr>
-          <w:rStyle w:val="nfase"/>
-          <w:rFonts w:asciiTheme="minorHAnsi" w:hAnsiTheme="minorHAnsi"/>
-          <w:i w:val="0"/>
-        </w:rPr>
-      </w:pPr>
-    </w:p>
-    <w:p>
-      <w:pPr>
-        <w:jc w:val="both"/>
-        <w:rPr>
-          <w:rStyle w:val="nfase"/>
-          <w:rFonts w:asciiTheme="minorHAnsi" w:hAnsiTheme="minorHAnsi"/>
-          <w:b/>
-          <w:i w:val="0"/>
-          <w:sz w:val="28"/>
-          <w:szCs w:val="28"/>
-        </w:rPr>
-      </w:pPr>
-      <w:r>
-        <w:rPr>
-          <w:rStyle w:val="nfase"/>
-          <w:rFonts w:asciiTheme="minorHAnsi" w:hAnsiTheme="minorHAnsi"/>
-          <w:b/>
-          <w:i w:val="0"/>
-          <w:sz w:val="28"/>
-          <w:szCs w:val="28"/>
-        </w:rPr>
-        <w:t>Questão 2.3: FIQ</w:t>
-      </w:r>
-    </w:p>
-    <w:p>
-      <w:pPr>
-        <w:jc w:val="both"/>
-        <w:rPr>
-          <w:rStyle w:val="nfase"/>
-          <w:rFonts w:asciiTheme="minorHAnsi" w:hAnsiTheme="minorHAnsi"/>
-          <w:b/>
-          <w:i w:val="0"/>
-          <w:sz w:val="14"/>
-          <w:szCs w:val="28"/>
-        </w:rPr>
-      </w:pPr>
-      <w:r>
-        <w:rPr>
-          <w:rStyle w:val="nfase"/>
-          <w:rFonts w:asciiTheme="minorHAnsi" w:hAnsiTheme="minorHAnsi"/>
-          <w:b/>
-          <w:i w:val="0"/>
-          <w:sz w:val="28"/>
-          <w:szCs w:val="28"/>
-        </w:rPr>
-        <w:tab/>
-      </w:r>
-    </w:p>
-    <w:p>
-      <w:pPr>
-        <w:jc w:val="both"/>
-        <w:rPr>
-          <w:rStyle w:val="nfase"/>
-          <w:rFonts w:asciiTheme="minorHAnsi" w:hAnsiTheme="minorHAnsi"/>
-          <w:i w:val="0"/>
-          <w:szCs w:val="28"/>
-        </w:rPr>
-      </w:pPr>
-      <w:r>
-        <w:rPr>
-          <w:rStyle w:val="nfase"/>
-          <w:rFonts w:asciiTheme="minorHAnsi" w:hAnsiTheme="minorHAnsi"/>
-          <w:b/>
-          <w:i w:val="0"/>
-          <w:sz w:val="28"/>
-          <w:szCs w:val="28"/>
-        </w:rPr>
-        <w:tab/>
-      </w:r>
-      <w:r>
-        <w:rPr>
-          <w:rStyle w:val="nfase"/>
-          <w:rFonts w:asciiTheme="minorHAnsi" w:hAnsiTheme="minorHAnsi"/>
-          <w:i w:val="0"/>
-          <w:szCs w:val="28"/>
-        </w:rPr>
-        <w:t>Os pedidos de interrupção rápida (</w:t>
-      </w:r>
-      <w:proofErr w:type="spellStart"/>
-      <w:r>
-        <w:rPr>
-          <w:rStyle w:val="nfase"/>
-          <w:rFonts w:asciiTheme="minorHAnsi" w:hAnsiTheme="minorHAnsi"/>
-          <w:i w:val="0"/>
-          <w:szCs w:val="28"/>
-        </w:rPr>
-        <w:t>FIQs</w:t>
-      </w:r>
-      <w:proofErr w:type="spellEnd"/>
-      <w:r>
-        <w:rPr>
-          <w:rStyle w:val="nfase"/>
-          <w:rFonts w:asciiTheme="minorHAnsi" w:hAnsiTheme="minorHAnsi"/>
-          <w:i w:val="0"/>
-          <w:szCs w:val="28"/>
-        </w:rPr>
-        <w:t xml:space="preserve">) são um tipo especializado de pedido de interrupção, uma técnica padrão usada em </w:t>
-      </w:r>
-      <w:proofErr w:type="spellStart"/>
-      <w:r>
-        <w:rPr>
-          <w:rStyle w:val="nfase"/>
-          <w:rFonts w:asciiTheme="minorHAnsi" w:hAnsiTheme="minorHAnsi"/>
-          <w:i w:val="0"/>
-          <w:szCs w:val="28"/>
-        </w:rPr>
-        <w:t>CPUs</w:t>
-      </w:r>
-      <w:proofErr w:type="spellEnd"/>
-      <w:r>
-        <w:rPr>
-          <w:rStyle w:val="nfase"/>
-          <w:rFonts w:asciiTheme="minorHAnsi" w:hAnsiTheme="minorHAnsi"/>
-          <w:i w:val="0"/>
-          <w:szCs w:val="28"/>
-        </w:rPr>
-        <w:t xml:space="preserve"> de computadores para lidar com eve</w:t>
-      </w:r>
-      <w:r>
-        <w:rPr>
-          <w:rStyle w:val="nfase"/>
-          <w:rFonts w:asciiTheme="minorHAnsi" w:hAnsiTheme="minorHAnsi"/>
-          <w:i w:val="0"/>
-          <w:szCs w:val="28"/>
-        </w:rPr>
-        <w:t>ntos que precisam ser processado</w:t>
-      </w:r>
-      <w:r>
-        <w:rPr>
-          <w:rStyle w:val="nfase"/>
-          <w:rFonts w:asciiTheme="minorHAnsi" w:hAnsiTheme="minorHAnsi"/>
-          <w:i w:val="0"/>
-          <w:szCs w:val="28"/>
-        </w:rPr>
-        <w:t xml:space="preserve">s à medida que ocorrem, tal como receber dados a partir de uma placa de rede, ou ações do teclado ou do mouse. </w:t>
-      </w:r>
-      <w:proofErr w:type="spellStart"/>
-      <w:r>
-        <w:rPr>
-          <w:rStyle w:val="nfase"/>
-          <w:rFonts w:asciiTheme="minorHAnsi" w:hAnsiTheme="minorHAnsi"/>
-          <w:i w:val="0"/>
-          <w:szCs w:val="28"/>
-        </w:rPr>
-        <w:t>FIQs</w:t>
-      </w:r>
-      <w:proofErr w:type="spellEnd"/>
-      <w:r>
-        <w:rPr>
-          <w:rStyle w:val="nfase"/>
-          <w:rFonts w:asciiTheme="minorHAnsi" w:hAnsiTheme="minorHAnsi"/>
-          <w:i w:val="0"/>
-          <w:szCs w:val="28"/>
-        </w:rPr>
-        <w:t xml:space="preserve"> são específicas para a arquitetura ARM CPU, que suporta dois tipos de interrupções; </w:t>
-      </w:r>
-      <w:proofErr w:type="spellStart"/>
-      <w:r>
-        <w:rPr>
-          <w:rStyle w:val="nfase"/>
-          <w:rFonts w:asciiTheme="minorHAnsi" w:hAnsiTheme="minorHAnsi"/>
-          <w:i w:val="0"/>
-          <w:szCs w:val="28"/>
-        </w:rPr>
-        <w:t>FIQs</w:t>
-      </w:r>
-      <w:proofErr w:type="spellEnd"/>
-      <w:r>
-        <w:rPr>
-          <w:rStyle w:val="nfase"/>
-          <w:rFonts w:asciiTheme="minorHAnsi" w:hAnsiTheme="minorHAnsi"/>
-          <w:i w:val="0"/>
-          <w:szCs w:val="28"/>
-        </w:rPr>
-        <w:t xml:space="preserve"> para um manuseamento rápido, baixa latência interrupções e pedidos de interrupção (</w:t>
-      </w:r>
-      <w:proofErr w:type="spellStart"/>
-      <w:r>
-        <w:rPr>
-          <w:rStyle w:val="nfase"/>
-          <w:rFonts w:asciiTheme="minorHAnsi" w:hAnsiTheme="minorHAnsi"/>
-          <w:i w:val="0"/>
-          <w:szCs w:val="28"/>
-        </w:rPr>
-        <w:t>IRQs</w:t>
-      </w:r>
-      <w:proofErr w:type="spellEnd"/>
-      <w:r>
-        <w:rPr>
-          <w:rStyle w:val="nfase"/>
-          <w:rFonts w:asciiTheme="minorHAnsi" w:hAnsiTheme="minorHAnsi"/>
-          <w:i w:val="0"/>
-          <w:szCs w:val="28"/>
-        </w:rPr>
-        <w:t>), para interrupções mais gerais.</w:t>
-      </w:r>
-    </w:p>
-    <w:p>
-      <w:pPr>
-        <w:jc w:val="both"/>
-        <w:rPr>
-          <w:rStyle w:val="nfase"/>
-          <w:rFonts w:asciiTheme="minorHAnsi" w:hAnsiTheme="minorHAnsi"/>
-          <w:i w:val="0"/>
-          <w:szCs w:val="28"/>
-        </w:rPr>
-      </w:pPr>
-      <w:r>
-        <w:rPr>
-          <w:rStyle w:val="nfase"/>
-          <w:rFonts w:asciiTheme="minorHAnsi" w:hAnsiTheme="minorHAnsi"/>
-          <w:i w:val="0"/>
-          <w:szCs w:val="28"/>
-        </w:rPr>
-        <w:tab/>
-      </w:r>
-    </w:p>
-    <w:p>
-      <w:pPr>
-        <w:jc w:val="both"/>
-        <w:rPr>
-          <w:rStyle w:val="nfase"/>
-          <w:rFonts w:asciiTheme="minorHAnsi" w:hAnsiTheme="minorHAnsi"/>
-          <w:b/>
-          <w:i w:val="0"/>
-          <w:sz w:val="28"/>
-          <w:szCs w:val="28"/>
-        </w:rPr>
-      </w:pPr>
-      <w:r>
-        <w:rPr>
-          <w:rStyle w:val="nfase"/>
-          <w:rFonts w:asciiTheme="minorHAnsi" w:hAnsiTheme="minorHAnsi"/>
-          <w:b/>
-          <w:i w:val="0"/>
-          <w:sz w:val="28"/>
-          <w:szCs w:val="28"/>
-        </w:rPr>
-        <w:t xml:space="preserve">Questão 2.4: IRQ </w:t>
-      </w:r>
-      <w:proofErr w:type="spellStart"/>
-      <w:r>
-        <w:rPr>
-          <w:rStyle w:val="nfase"/>
-          <w:rFonts w:asciiTheme="minorHAnsi" w:hAnsiTheme="minorHAnsi"/>
-          <w:b/>
-          <w:i w:val="0"/>
-          <w:sz w:val="28"/>
-          <w:szCs w:val="28"/>
-        </w:rPr>
-        <w:t>vs</w:t>
-      </w:r>
-      <w:proofErr w:type="spellEnd"/>
-      <w:r>
-        <w:rPr>
-          <w:rStyle w:val="nfase"/>
-          <w:rFonts w:asciiTheme="minorHAnsi" w:hAnsiTheme="minorHAnsi"/>
-          <w:b/>
-          <w:i w:val="0"/>
-          <w:sz w:val="28"/>
-          <w:szCs w:val="28"/>
-        </w:rPr>
-        <w:t xml:space="preserve"> FIQ</w:t>
-      </w:r>
-    </w:p>
-    <w:p>
-      <w:pPr>
-        <w:jc w:val="both"/>
-        <w:rPr>
-          <w:rStyle w:val="nfase"/>
-          <w:rFonts w:asciiTheme="minorHAnsi" w:hAnsiTheme="minorHAnsi"/>
-          <w:i w:val="0"/>
-          <w:sz w:val="6"/>
-          <w:szCs w:val="28"/>
-        </w:rPr>
-      </w:pPr>
-    </w:p>
-    <w:p>
-      <w:pPr>
-        <w:jc w:val="both"/>
-        <w:rPr>
-          <w:rStyle w:val="nfase"/>
-          <w:rFonts w:asciiTheme="minorHAnsi" w:hAnsiTheme="minorHAnsi"/>
-          <w:i w:val="0"/>
-          <w:szCs w:val="28"/>
-        </w:rPr>
-      </w:pPr>
-      <w:r>
-        <w:rPr>
-          <w:rStyle w:val="nfase"/>
-          <w:rFonts w:asciiTheme="minorHAnsi" w:hAnsiTheme="minorHAnsi"/>
-          <w:i w:val="0"/>
-          <w:szCs w:val="28"/>
-        </w:rPr>
-        <w:tab/>
-        <w:t>Em um sistema ARM o FIQ sempre tem prioridade com relação ao IRQ.</w:t>
-      </w:r>
-    </w:p>
-    <w:p>
-      <w:pPr>
-        <w:jc w:val="both"/>
-        <w:rPr>
-          <w:rStyle w:val="nfase"/>
-          <w:rFonts w:asciiTheme="minorHAnsi" w:hAnsiTheme="minorHAnsi"/>
-          <w:b/>
-          <w:i w:val="0"/>
-          <w:sz w:val="28"/>
-          <w:szCs w:val="28"/>
-        </w:rPr>
-      </w:pPr>
-    </w:p>
-    <w:p>
-      <w:pPr>
-        <w:jc w:val="both"/>
-        <w:rPr>
-          <w:rStyle w:val="nfase"/>
-          <w:rFonts w:asciiTheme="minorHAnsi" w:hAnsiTheme="minorHAnsi"/>
-          <w:b/>
-          <w:i w:val="0"/>
-          <w:sz w:val="28"/>
-          <w:szCs w:val="28"/>
-        </w:rPr>
-      </w:pPr>
-      <w:r>
-        <w:rPr>
-          <w:rStyle w:val="nfase"/>
-          <w:rFonts w:asciiTheme="minorHAnsi" w:hAnsiTheme="minorHAnsi"/>
-          <w:b/>
-          <w:i w:val="0"/>
-          <w:sz w:val="28"/>
-          <w:szCs w:val="28"/>
-        </w:rPr>
-        <w:t>Questão 2.5: SAM4S número da interrupção dos periféricos</w:t>
-      </w:r>
-    </w:p>
-    <w:p>
-      <w:pPr>
-        <w:jc w:val="both"/>
-        <w:rPr>
-          <w:rStyle w:val="nfase"/>
-          <w:rFonts w:asciiTheme="minorHAnsi" w:hAnsiTheme="minorHAnsi"/>
-          <w:i w:val="0"/>
-          <w:sz w:val="12"/>
-          <w:szCs w:val="28"/>
-        </w:rPr>
-      </w:pPr>
-    </w:p>
-    <w:p>
-      <w:pPr>
-        <w:jc w:val="both"/>
-        <w:rPr>
-          <w:rStyle w:val="nfase"/>
-          <w:rFonts w:asciiTheme="minorHAnsi" w:hAnsiTheme="minorHAnsi"/>
-          <w:i w:val="0"/>
-          <w:szCs w:val="28"/>
-        </w:rPr>
-      </w:pPr>
-      <w:r>
-        <w:rPr>
-          <w:rStyle w:val="nfase"/>
-          <w:rFonts w:asciiTheme="minorHAnsi" w:hAnsiTheme="minorHAnsi"/>
-          <w:i w:val="0"/>
-          <w:szCs w:val="28"/>
-        </w:rPr>
-        <w:t xml:space="preserve">Os </w:t>
-      </w:r>
-      <w:proofErr w:type="spellStart"/>
-      <w:r>
-        <w:rPr>
-          <w:rStyle w:val="nfase"/>
-          <w:rFonts w:asciiTheme="minorHAnsi" w:hAnsiTheme="minorHAnsi"/>
-          <w:i w:val="0"/>
-          <w:szCs w:val="28"/>
-        </w:rPr>
-        <w:t>IDs</w:t>
-      </w:r>
-      <w:proofErr w:type="spellEnd"/>
-      <w:r>
-        <w:rPr>
-          <w:rStyle w:val="nfase"/>
-          <w:rFonts w:asciiTheme="minorHAnsi" w:hAnsiTheme="minorHAnsi"/>
-          <w:i w:val="0"/>
-          <w:szCs w:val="28"/>
-        </w:rPr>
-        <w:t xml:space="preserve"> são:</w:t>
-      </w:r>
-    </w:p>
-    <w:p>
-      <w:pPr>
-        <w:jc w:val="both"/>
-        <w:rPr>
-          <w:rStyle w:val="nfase"/>
-          <w:rFonts w:asciiTheme="minorHAnsi" w:hAnsiTheme="minorHAnsi"/>
-          <w:i w:val="0"/>
-          <w:szCs w:val="28"/>
-        </w:rPr>
-      </w:pPr>
-      <w:r>
-        <w:rPr>
-          <w:rStyle w:val="nfase"/>
-          <w:rFonts w:asciiTheme="minorHAnsi" w:hAnsiTheme="minorHAnsi"/>
-          <w:b/>
-          <w:i w:val="0"/>
-          <w:szCs w:val="28"/>
-        </w:rPr>
-        <w:t>PIOA</w:t>
-      </w:r>
-      <w:r>
-        <w:rPr>
-          <w:rStyle w:val="nfase"/>
-          <w:rFonts w:asciiTheme="minorHAnsi" w:hAnsiTheme="minorHAnsi"/>
-          <w:i w:val="0"/>
-          <w:szCs w:val="28"/>
-        </w:rPr>
-        <w:t xml:space="preserve"> = 11</w:t>
-      </w:r>
-    </w:p>
-    <w:p>
-      <w:pPr>
-        <w:jc w:val="both"/>
-        <w:rPr>
-          <w:rStyle w:val="nfase"/>
-          <w:rFonts w:asciiTheme="minorHAnsi" w:hAnsiTheme="minorHAnsi"/>
-          <w:i w:val="0"/>
-          <w:szCs w:val="28"/>
-        </w:rPr>
-      </w:pPr>
-      <w:r>
-        <w:rPr>
-          <w:rStyle w:val="nfase"/>
-          <w:rFonts w:asciiTheme="minorHAnsi" w:hAnsiTheme="minorHAnsi"/>
-          <w:b/>
-          <w:i w:val="0"/>
-          <w:szCs w:val="28"/>
-        </w:rPr>
-        <w:t>PIOB</w:t>
-      </w:r>
-      <w:r>
-        <w:rPr>
-          <w:rStyle w:val="nfase"/>
-          <w:rFonts w:asciiTheme="minorHAnsi" w:hAnsiTheme="minorHAnsi"/>
-          <w:i w:val="0"/>
-          <w:szCs w:val="28"/>
-        </w:rPr>
-        <w:t xml:space="preserve"> = 12</w:t>
-      </w:r>
-    </w:p>
-    <w:p>
-      <w:pPr>
-        <w:jc w:val="both"/>
-        <w:rPr>
-          <w:rStyle w:val="nfase"/>
-          <w:rFonts w:asciiTheme="minorHAnsi" w:hAnsiTheme="minorHAnsi"/>
-          <w:i w:val="0"/>
-          <w:szCs w:val="28"/>
-        </w:rPr>
-      </w:pPr>
-      <w:r>
-        <w:rPr>
-          <w:rStyle w:val="nfase"/>
-          <w:rFonts w:asciiTheme="minorHAnsi" w:hAnsiTheme="minorHAnsi"/>
-          <w:b/>
-          <w:i w:val="0"/>
-          <w:szCs w:val="28"/>
-        </w:rPr>
-        <w:t>TC0</w:t>
-      </w:r>
-      <w:r>
-        <w:rPr>
-          <w:rStyle w:val="nfase"/>
-          <w:rFonts w:asciiTheme="minorHAnsi" w:hAnsiTheme="minorHAnsi"/>
-          <w:i w:val="0"/>
-          <w:szCs w:val="28"/>
-        </w:rPr>
-        <w:t xml:space="preserve"> = 23</w:t>
-      </w:r>
-    </w:p>
-    <w:p>
-      <w:pPr>
-        <w:jc w:val="both"/>
-        <w:rPr>
-          <w:rStyle w:val="nfase"/>
-          <w:rFonts w:asciiTheme="minorHAnsi" w:hAnsiTheme="minorHAnsi"/>
-          <w:b/>
-          <w:i w:val="0"/>
-          <w:sz w:val="28"/>
-          <w:szCs w:val="28"/>
-        </w:rPr>
-      </w:pPr>
-    </w:p>
-    <w:p>
-      <w:pPr>
-        <w:jc w:val="both"/>
-        <w:rPr>
-          <w:rStyle w:val="nfase"/>
-          <w:rFonts w:asciiTheme="minorHAnsi" w:hAnsiTheme="minorHAnsi"/>
-          <w:b/>
-          <w:i w:val="0"/>
-          <w:sz w:val="28"/>
-          <w:szCs w:val="28"/>
-        </w:rPr>
-      </w:pPr>
-      <w:r>
-        <w:rPr>
-          <w:rStyle w:val="nfase"/>
-          <w:rFonts w:asciiTheme="minorHAnsi" w:hAnsiTheme="minorHAnsi"/>
-          <w:b/>
-          <w:i w:val="0"/>
-          <w:sz w:val="28"/>
-          <w:szCs w:val="28"/>
-        </w:rPr>
-        <w:t>Questão 2.6: Limpando interrupção</w:t>
-      </w:r>
-    </w:p>
-    <w:p>
-      <w:pPr>
-        <w:jc w:val="both"/>
-        <w:rPr>
-          <w:rStyle w:val="nfase"/>
-          <w:rFonts w:asciiTheme="minorHAnsi" w:hAnsiTheme="minorHAnsi"/>
-          <w:b/>
-          <w:i w:val="0"/>
-          <w:sz w:val="12"/>
-          <w:szCs w:val="28"/>
-        </w:rPr>
-      </w:pPr>
-    </w:p>
-    <w:p>
-      <w:pPr>
-        <w:jc w:val="both"/>
-        <w:rPr>
-          <w:rStyle w:val="nfase"/>
-          <w:rFonts w:asciiTheme="minorHAnsi" w:hAnsiTheme="minorHAnsi"/>
-          <w:i w:val="0"/>
-        </w:rPr>
-      </w:pPr>
-      <w:r>
-        <w:rPr>
-          <w:rStyle w:val="nfase"/>
-          <w:rFonts w:asciiTheme="minorHAnsi" w:hAnsiTheme="minorHAnsi"/>
-          <w:i w:val="0"/>
-        </w:rPr>
-        <w:tab/>
-      </w:r>
-      <w:r>
-        <w:rPr>
-          <w:rStyle w:val="nfase"/>
-          <w:rFonts w:asciiTheme="minorHAnsi" w:hAnsiTheme="minorHAnsi"/>
-          <w:i w:val="0"/>
-        </w:rPr>
-        <w:t>Caso a interrupção não seja retirada ela nunca vai parar de ocorrer, pois o Microcontrolador sempre vai “olhar” para ela.</w:t>
-      </w:r>
-    </w:p>
-    <w:p>
-      <w:pPr>
-        <w:jc w:val="both"/>
-        <w:rPr>
-          <w:rStyle w:val="nfase"/>
-          <w:rFonts w:asciiTheme="minorHAnsi" w:hAnsiTheme="minorHAnsi"/>
-          <w:i w:val="0"/>
-        </w:rPr>
-      </w:pPr>
-    </w:p>
-    <w:p>
-      <w:pPr>
-        <w:jc w:val="both"/>
-        <w:rPr>
-          <w:rStyle w:val="nfase"/>
-          <w:rFonts w:asciiTheme="minorHAnsi" w:hAnsiTheme="minorHAnsi"/>
-          <w:b/>
-          <w:i w:val="0"/>
-          <w:sz w:val="28"/>
-          <w:szCs w:val="28"/>
-        </w:rPr>
-      </w:pPr>
-      <w:r>
-        <w:rPr>
-          <w:rStyle w:val="nfase"/>
-          <w:rFonts w:asciiTheme="minorHAnsi" w:hAnsiTheme="minorHAnsi"/>
-          <w:b/>
-          <w:i w:val="0"/>
-          <w:sz w:val="28"/>
-          <w:szCs w:val="28"/>
-        </w:rPr>
-        <w:lastRenderedPageBreak/>
-        <w:t>Questão 2.7: Latência de interrupção</w:t>
-      </w:r>
-      <w:r>
-        <w:rPr>
-          <w:rStyle w:val="nfase"/>
-          <w:rFonts w:asciiTheme="minorHAnsi" w:hAnsiTheme="minorHAnsi"/>
-          <w:b/>
-          <w:i w:val="0"/>
-          <w:sz w:val="28"/>
-          <w:szCs w:val="28"/>
-        </w:rPr>
-        <w:tab/>
-      </w:r>
-    </w:p>
-    <w:p>
-      <w:pPr>
-        <w:jc w:val="both"/>
-        <w:rPr>
-          <w:rStyle w:val="nfase"/>
-          <w:rFonts w:asciiTheme="minorHAnsi" w:hAnsiTheme="minorHAnsi"/>
-          <w:i w:val="0"/>
-          <w:sz w:val="12"/>
-        </w:rPr>
-      </w:pPr>
-      <w:r>
-        <w:rPr>
-          <w:rStyle w:val="nfase"/>
-          <w:rFonts w:asciiTheme="minorHAnsi" w:hAnsiTheme="minorHAnsi"/>
-          <w:b/>
-          <w:i w:val="0"/>
-          <w:sz w:val="28"/>
-          <w:szCs w:val="28"/>
-        </w:rPr>
-        <w:tab/>
-      </w:r>
-    </w:p>
-    <w:p>
-      <w:pPr>
-        <w:jc w:val="both"/>
-        <w:rPr>
-          <w:rStyle w:val="nfase"/>
-          <w:rFonts w:asciiTheme="minorHAnsi" w:hAnsiTheme="minorHAnsi"/>
-          <w:i w:val="0"/>
-          <w:szCs w:val="28"/>
-        </w:rPr>
-      </w:pPr>
-      <w:r>
-        <w:rPr>
-          <w:rStyle w:val="nfase"/>
-          <w:rFonts w:asciiTheme="minorHAnsi" w:hAnsiTheme="minorHAnsi"/>
-          <w:i w:val="0"/>
-          <w:szCs w:val="28"/>
-        </w:rPr>
-        <w:tab/>
-        <w:t>L</w:t>
-      </w:r>
-      <w:r>
-        <w:rPr>
-          <w:rStyle w:val="nfase"/>
-          <w:rFonts w:asciiTheme="minorHAnsi" w:hAnsiTheme="minorHAnsi"/>
-          <w:i w:val="0"/>
-          <w:szCs w:val="28"/>
-        </w:rPr>
-        <w:t>atência</w:t>
-      </w:r>
-      <w:r>
-        <w:rPr>
-          <w:rStyle w:val="nfase"/>
-          <w:rFonts w:asciiTheme="minorHAnsi" w:hAnsiTheme="minorHAnsi"/>
-          <w:i w:val="0"/>
-          <w:szCs w:val="28"/>
-        </w:rPr>
-        <w:t xml:space="preserve"> de interrupção</w:t>
-      </w:r>
-      <w:r>
-        <w:rPr>
-          <w:rStyle w:val="nfase"/>
-          <w:rFonts w:asciiTheme="minorHAnsi" w:hAnsiTheme="minorHAnsi"/>
-          <w:i w:val="0"/>
-          <w:szCs w:val="28"/>
-        </w:rPr>
-        <w:t xml:space="preserve"> corresponde ao intervalo de tempo</w:t>
-      </w:r>
-      <w:r>
-        <w:rPr>
-          <w:rStyle w:val="nfase"/>
-          <w:rFonts w:asciiTheme="minorHAnsi" w:hAnsiTheme="minorHAnsi"/>
-          <w:i w:val="0"/>
-          <w:szCs w:val="28"/>
-        </w:rPr>
-        <w:t xml:space="preserve"> </w:t>
-      </w:r>
-      <w:r>
-        <w:rPr>
-          <w:rStyle w:val="nfase"/>
-          <w:rFonts w:asciiTheme="minorHAnsi" w:hAnsiTheme="minorHAnsi"/>
-          <w:i w:val="0"/>
-          <w:szCs w:val="28"/>
-        </w:rPr>
-        <w:t>que decorre entre o pedido de interrupção e o</w:t>
-      </w:r>
-      <w:r>
-        <w:rPr>
-          <w:rStyle w:val="nfase"/>
-          <w:rFonts w:asciiTheme="minorHAnsi" w:hAnsiTheme="minorHAnsi"/>
-          <w:i w:val="0"/>
-          <w:szCs w:val="28"/>
-        </w:rPr>
-        <w:t xml:space="preserve"> início d</w:t>
-      </w:r>
-      <w:r>
-        <w:rPr>
-          <w:rStyle w:val="nfase"/>
-          <w:rFonts w:asciiTheme="minorHAnsi" w:hAnsiTheme="minorHAnsi"/>
-          <w:i w:val="0"/>
-          <w:szCs w:val="28"/>
-        </w:rPr>
-        <w:t>o seu atendimento</w:t>
-      </w:r>
-      <w:r>
-        <w:rPr>
-          <w:rStyle w:val="nfase"/>
-          <w:rFonts w:asciiTheme="minorHAnsi" w:hAnsiTheme="minorHAnsi"/>
-          <w:i w:val="0"/>
-          <w:szCs w:val="28"/>
-        </w:rPr>
-        <w:t>.</w:t>
-      </w:r>
-      <w:r>
-        <w:rPr>
-          <w:rStyle w:val="nfase"/>
-          <w:rFonts w:asciiTheme="minorHAnsi" w:hAnsiTheme="minorHAnsi"/>
-          <w:i w:val="0"/>
-          <w:szCs w:val="28"/>
-        </w:rPr>
-        <w:t xml:space="preserve"> A latência depende de vários fatores como arquitetura de projeto, prioridade de interrupções, forma interna de manipulação dos registradores e sequências de código que não admitem interrupção, portanto n</w:t>
-      </w:r>
-      <w:r>
-        <w:rPr>
-          <w:rStyle w:val="nfase"/>
-          <w:rFonts w:asciiTheme="minorHAnsi" w:hAnsiTheme="minorHAnsi"/>
-          <w:i w:val="0"/>
-          <w:szCs w:val="28"/>
-        </w:rPr>
-        <w:t xml:space="preserve">esse período </w:t>
-      </w:r>
-      <w:r>
-        <w:rPr>
-          <w:rStyle w:val="nfase"/>
-          <w:rFonts w:asciiTheme="minorHAnsi" w:hAnsiTheme="minorHAnsi"/>
-          <w:i w:val="0"/>
-          <w:szCs w:val="28"/>
-        </w:rPr>
-        <w:t xml:space="preserve">o </w:t>
-      </w:r>
-      <w:proofErr w:type="spellStart"/>
-      <w:r>
-        <w:rPr>
-          <w:rStyle w:val="nfase"/>
-          <w:rFonts w:asciiTheme="minorHAnsi" w:hAnsiTheme="minorHAnsi"/>
-          <w:i w:val="0"/>
-          <w:szCs w:val="28"/>
-        </w:rPr>
-        <w:t>u</w:t>
-      </w:r>
-      <w:r>
-        <w:rPr>
-          <w:rStyle w:val="nfase"/>
-          <w:rFonts w:asciiTheme="minorHAnsi" w:hAnsiTheme="minorHAnsi"/>
-          <w:i w:val="0"/>
-          <w:szCs w:val="28"/>
-        </w:rPr>
-        <w:t>C</w:t>
-      </w:r>
-      <w:proofErr w:type="spellEnd"/>
-      <w:r>
-        <w:rPr>
-          <w:rStyle w:val="nfase"/>
-          <w:rFonts w:asciiTheme="minorHAnsi" w:hAnsiTheme="minorHAnsi"/>
-          <w:i w:val="0"/>
-          <w:szCs w:val="28"/>
-        </w:rPr>
-        <w:t xml:space="preserve"> pode </w:t>
-      </w:r>
-      <w:r>
-        <w:rPr>
-          <w:rStyle w:val="nfase"/>
-          <w:rFonts w:asciiTheme="minorHAnsi" w:hAnsiTheme="minorHAnsi"/>
-          <w:i w:val="0"/>
-          <w:szCs w:val="28"/>
-        </w:rPr>
-        <w:t>estar verificando a prioridade da interrupção</w:t>
-      </w:r>
-      <w:r>
-        <w:rPr>
-          <w:rStyle w:val="nfase"/>
-          <w:rFonts w:asciiTheme="minorHAnsi" w:hAnsiTheme="minorHAnsi"/>
-          <w:i w:val="0"/>
-          <w:szCs w:val="28"/>
-        </w:rPr>
-        <w:t>, como pode estar tratando outra interrupção</w:t>
-      </w:r>
-      <w:r>
-        <w:rPr>
-          <w:rStyle w:val="nfase"/>
-          <w:rFonts w:asciiTheme="minorHAnsi" w:hAnsiTheme="minorHAnsi"/>
-          <w:i w:val="0"/>
-          <w:szCs w:val="28"/>
-        </w:rPr>
-        <w:t xml:space="preserve"> de maior prioridade</w:t>
-      </w:r>
-      <w:r>
-        <w:rPr>
-          <w:rStyle w:val="nfase"/>
-          <w:rFonts w:asciiTheme="minorHAnsi" w:hAnsiTheme="minorHAnsi"/>
-          <w:i w:val="0"/>
-          <w:szCs w:val="28"/>
-        </w:rPr>
-        <w:t>, etc</w:t>
-      </w:r>
-      <w:r>
-        <w:rPr>
-          <w:rStyle w:val="nfase"/>
-          <w:rFonts w:asciiTheme="minorHAnsi" w:hAnsiTheme="minorHAnsi"/>
-          <w:i w:val="0"/>
-          <w:szCs w:val="28"/>
-        </w:rPr>
-        <w:t>.</w:t>
-      </w:r>
-    </w:p>
-    <w:p>
-      <w:pPr>
-        <w:jc w:val="center"/>
-        <w:rPr>
-          <w:rStyle w:val="nfase"/>
-          <w:rFonts w:asciiTheme="minorHAnsi" w:hAnsiTheme="minorHAnsi"/>
-          <w:b/>
-          <w:i w:val="0"/>
-          <w:sz w:val="22"/>
-          <w:szCs w:val="28"/>
-        </w:rPr>
-      </w:pPr>
-    </w:p>
-    <w:p>
-      <w:pPr>
-        <w:jc w:val="both"/>
-        <w:rPr>
-          <w:rStyle w:val="nfase"/>
-          <w:rFonts w:asciiTheme="minorHAnsi" w:hAnsiTheme="minorHAnsi"/>
-          <w:b/>
-          <w:i w:val="0"/>
-          <w:sz w:val="28"/>
-          <w:szCs w:val="28"/>
-        </w:rPr>
-      </w:pPr>
-      <w:r>
-        <w:rPr>
-          <w:rStyle w:val="nfase"/>
-          <w:rFonts w:asciiTheme="minorHAnsi" w:hAnsiTheme="minorHAnsi"/>
-          <w:b/>
-          <w:i w:val="0"/>
-          <w:sz w:val="28"/>
-          <w:szCs w:val="28"/>
-        </w:rPr>
-        <w:t xml:space="preserve">Questão 2.8: Latência </w:t>
-      </w:r>
-      <w:proofErr w:type="spellStart"/>
-      <w:r>
-        <w:rPr>
-          <w:rStyle w:val="nfase"/>
-          <w:rFonts w:asciiTheme="minorHAnsi" w:hAnsiTheme="minorHAnsi"/>
-          <w:b/>
-          <w:i w:val="0"/>
-          <w:sz w:val="28"/>
-          <w:szCs w:val="28"/>
-        </w:rPr>
-        <w:t>Cortex</w:t>
-      </w:r>
-      <w:proofErr w:type="spellEnd"/>
-      <w:r>
-        <w:rPr>
-          <w:rStyle w:val="nfase"/>
-          <w:rFonts w:asciiTheme="minorHAnsi" w:hAnsiTheme="minorHAnsi"/>
-          <w:b/>
-          <w:i w:val="0"/>
-          <w:sz w:val="28"/>
-          <w:szCs w:val="28"/>
-        </w:rPr>
-        <w:t xml:space="preserve"> M4</w:t>
-      </w:r>
-    </w:p>
-    <w:p>
-      <w:pPr>
-        <w:jc w:val="both"/>
-        <w:rPr>
-          <w:rStyle w:val="nfase"/>
-          <w:rFonts w:asciiTheme="minorHAnsi" w:hAnsiTheme="minorHAnsi"/>
-          <w:i w:val="0"/>
-          <w:sz w:val="8"/>
-        </w:rPr>
-      </w:pPr>
-    </w:p>
-    <w:p>
-      <w:pPr>
-        <w:jc w:val="both"/>
-        <w:rPr>
-          <w:rStyle w:val="nfase"/>
-          <w:rFonts w:asciiTheme="minorHAnsi" w:hAnsiTheme="minorHAnsi"/>
-          <w:i w:val="0"/>
-          <w:szCs w:val="28"/>
-        </w:rPr>
-      </w:pPr>
-      <w:r>
-        <w:rPr>
-          <w:rStyle w:val="nfase"/>
-          <w:rFonts w:asciiTheme="minorHAnsi" w:hAnsiTheme="minorHAnsi"/>
-          <w:i w:val="0"/>
-          <w:szCs w:val="28"/>
-        </w:rPr>
-        <w:tab/>
-      </w:r>
-      <w:r>
-        <w:rPr>
-          <w:rStyle w:val="nfase"/>
-          <w:rFonts w:asciiTheme="minorHAnsi" w:hAnsiTheme="minorHAnsi"/>
-          <w:i w:val="0"/>
-          <w:szCs w:val="28"/>
-        </w:rPr>
-        <w:t>A l</w:t>
-      </w:r>
-      <w:r>
-        <w:rPr>
-          <w:rStyle w:val="nfase"/>
-          <w:rFonts w:asciiTheme="minorHAnsi" w:hAnsiTheme="minorHAnsi"/>
-          <w:i w:val="0"/>
-          <w:szCs w:val="28"/>
-        </w:rPr>
-        <w:t xml:space="preserve">atência de interrupção </w:t>
-      </w:r>
-      <w:r>
-        <w:rPr>
-          <w:rStyle w:val="nfase"/>
-          <w:rFonts w:asciiTheme="minorHAnsi" w:hAnsiTheme="minorHAnsi"/>
-          <w:i w:val="0"/>
-          <w:szCs w:val="28"/>
-        </w:rPr>
-        <w:t>é de 12 ciclos.</w:t>
-      </w:r>
-    </w:p>
-    <w:p>
-      <w:pPr>
-        <w:jc w:val="both"/>
-        <w:rPr>
-          <w:rStyle w:val="nfase"/>
-          <w:rFonts w:asciiTheme="minorHAnsi" w:hAnsiTheme="minorHAnsi"/>
-          <w:b/>
-          <w:i w:val="0"/>
-          <w:sz w:val="28"/>
-          <w:szCs w:val="28"/>
-        </w:rPr>
-      </w:pPr>
-    </w:p>
-    <w:p>
-      <w:pPr>
-        <w:jc w:val="both"/>
-        <w:rPr>
-          <w:rStyle w:val="nfase"/>
-          <w:rFonts w:asciiTheme="minorHAnsi" w:hAnsiTheme="minorHAnsi"/>
-          <w:b/>
-          <w:i w:val="0"/>
-          <w:sz w:val="28"/>
-          <w:szCs w:val="28"/>
-        </w:rPr>
-      </w:pPr>
-      <w:r>
-        <w:rPr>
-          <w:rStyle w:val="nfase"/>
-          <w:rFonts w:asciiTheme="minorHAnsi" w:hAnsiTheme="minorHAnsi"/>
-          <w:b/>
-          <w:i w:val="0"/>
-          <w:sz w:val="28"/>
-          <w:szCs w:val="28"/>
-        </w:rPr>
-        <w:t>Questão 4.1: ASF – PIO</w:t>
-      </w:r>
-    </w:p>
-    <w:p>
-      <w:pPr>
-        <w:jc w:val="both"/>
-        <w:rPr>
-          <w:rStyle w:val="nfase"/>
-          <w:rFonts w:asciiTheme="minorHAnsi" w:hAnsiTheme="minorHAnsi"/>
-          <w:i w:val="0"/>
-          <w:sz w:val="12"/>
-        </w:rPr>
-      </w:pPr>
-    </w:p>
-    <w:p>
-      <w:pPr>
-        <w:jc w:val="both"/>
-        <w:rPr>
-          <w:rStyle w:val="nfase"/>
-          <w:rFonts w:asciiTheme="minorHAnsi" w:hAnsiTheme="minorHAnsi"/>
-          <w:b/>
-          <w:i w:val="0"/>
-          <w:sz w:val="28"/>
-          <w:szCs w:val="28"/>
-        </w:rPr>
-      </w:pPr>
-      <w:r>
-        <w:rPr>
-          <w:rStyle w:val="nfase"/>
-          <w:rFonts w:asciiTheme="minorHAnsi" w:hAnsiTheme="minorHAnsi"/>
-          <w:i w:val="0"/>
-          <w:szCs w:val="28"/>
-        </w:rPr>
-        <w:tab/>
-      </w:r>
-      <w:r>
-        <w:rPr>
-          <w:rStyle w:val="nfase"/>
-          <w:rFonts w:asciiTheme="minorHAnsi" w:hAnsiTheme="minorHAnsi"/>
-          <w:i w:val="0"/>
-          <w:szCs w:val="28"/>
-        </w:rPr>
-        <w:t>*******************</w:t>
-      </w:r>
-      <w:r>
-        <w:rPr>
-          <w:rStyle w:val="nfase"/>
-          <w:rFonts w:asciiTheme="minorHAnsi" w:hAnsiTheme="minorHAnsi"/>
-          <w:i w:val="0"/>
-          <w:szCs w:val="28"/>
-        </w:rPr>
-        <w:t>Latência de interrupção corresponde ao intervalo de tempo que decorre entre o pedido de interrupção</w:t>
-      </w:r>
-    </w:p>
-    <w:p>
-      <w:pPr>
-        <w:jc w:val="both"/>
-        <w:rPr>
-          <w:rStyle w:val="nfase"/>
-          <w:rFonts w:asciiTheme="minorHAnsi" w:hAnsiTheme="minorHAnsi"/>
-          <w:b/>
-          <w:i w:val="0"/>
-          <w:szCs w:val="28"/>
-        </w:rPr>
-      </w:pPr>
-    </w:p>
-    <w:p>
-      <w:pPr>
-        <w:jc w:val="both"/>
-        <w:rPr>
-          <w:rStyle w:val="nfase"/>
-          <w:rFonts w:asciiTheme="minorHAnsi" w:hAnsiTheme="minorHAnsi"/>
-          <w:b/>
-          <w:i w:val="0"/>
-          <w:sz w:val="28"/>
-          <w:szCs w:val="28"/>
-        </w:rPr>
-      </w:pPr>
-      <w:r>
-        <w:rPr>
-          <w:rStyle w:val="nfase"/>
-          <w:rFonts w:asciiTheme="minorHAnsi" w:hAnsiTheme="minorHAnsi"/>
-          <w:b/>
-          <w:i w:val="0"/>
-          <w:sz w:val="28"/>
-          <w:szCs w:val="28"/>
-        </w:rPr>
-        <w:t xml:space="preserve">Questão 4.2: ASF – Timer </w:t>
-      </w:r>
-      <w:proofErr w:type="spellStart"/>
-      <w:r>
-        <w:rPr>
-          <w:rStyle w:val="nfase"/>
-          <w:rFonts w:asciiTheme="minorHAnsi" w:hAnsiTheme="minorHAnsi"/>
-          <w:b/>
-          <w:i w:val="0"/>
-          <w:sz w:val="28"/>
-          <w:szCs w:val="28"/>
-        </w:rPr>
-        <w:t>Counter</w:t>
-      </w:r>
-      <w:proofErr w:type="spellEnd"/>
-      <w:r>
-        <w:rPr>
-          <w:rStyle w:val="nfase"/>
-          <w:rFonts w:asciiTheme="minorHAnsi" w:hAnsiTheme="minorHAnsi"/>
-          <w:b/>
-          <w:i w:val="0"/>
-          <w:sz w:val="28"/>
-          <w:szCs w:val="28"/>
-        </w:rPr>
-        <w:t xml:space="preserve"> (TC)</w:t>
-      </w:r>
-    </w:p>
-    <w:p>
-      <w:pPr>
-        <w:jc w:val="both"/>
-        <w:rPr>
-          <w:rStyle w:val="nfase"/>
-          <w:rFonts w:asciiTheme="minorHAnsi" w:hAnsiTheme="minorHAnsi"/>
-          <w:b/>
-          <w:i w:val="0"/>
-          <w:sz w:val="18"/>
-          <w:szCs w:val="28"/>
-        </w:rPr>
-      </w:pPr>
-    </w:p>
-    <w:p>
-      <w:pPr>
-        <w:jc w:val="both"/>
-        <w:rPr>
-          <w:rStyle w:val="nfase"/>
-          <w:rFonts w:asciiTheme="minorHAnsi" w:hAnsiTheme="minorHAnsi"/>
-          <w:i w:val="0"/>
-        </w:rPr>
-      </w:pPr>
-      <w:proofErr w:type="spellStart"/>
-      <w:proofErr w:type="gramStart"/>
-      <w:r>
-        <w:rPr>
-          <w:rStyle w:val="nfase"/>
-          <w:rFonts w:asciiTheme="minorHAnsi" w:hAnsiTheme="minorHAnsi"/>
-          <w:b/>
-          <w:i w:val="0"/>
-        </w:rPr>
-        <w:t>tc</w:t>
-      </w:r>
-      <w:proofErr w:type="gramEnd"/>
-      <w:r>
-        <w:rPr>
-          <w:rStyle w:val="nfase"/>
-          <w:rFonts w:asciiTheme="minorHAnsi" w:hAnsiTheme="minorHAnsi"/>
-          <w:b/>
-          <w:i w:val="0"/>
-        </w:rPr>
-        <w:t>_init</w:t>
-      </w:r>
-      <w:proofErr w:type="spellEnd"/>
-      <w:r>
-        <w:rPr>
-          <w:rStyle w:val="nfase"/>
-          <w:rFonts w:asciiTheme="minorHAnsi" w:hAnsiTheme="minorHAnsi"/>
-          <w:b/>
-          <w:i w:val="0"/>
-        </w:rPr>
-        <w:t xml:space="preserve"> –</w:t>
-      </w:r>
-      <w:r>
-        <w:rPr>
-          <w:rStyle w:val="nfase"/>
-          <w:rFonts w:asciiTheme="minorHAnsi" w:hAnsiTheme="minorHAnsi"/>
-          <w:i w:val="0"/>
-        </w:rPr>
-        <w:t xml:space="preserve"> configura </w:t>
-      </w:r>
-      <w:r>
-        <w:rPr>
-          <w:rStyle w:val="nfase"/>
-          <w:rFonts w:asciiTheme="minorHAnsi" w:hAnsiTheme="minorHAnsi"/>
-          <w:i w:val="0"/>
-        </w:rPr>
-        <w:t xml:space="preserve">o timer </w:t>
-      </w:r>
-      <w:proofErr w:type="spellStart"/>
-      <w:r>
-        <w:rPr>
-          <w:rStyle w:val="nfase"/>
-          <w:rFonts w:asciiTheme="minorHAnsi" w:hAnsiTheme="minorHAnsi"/>
-          <w:i w:val="0"/>
-        </w:rPr>
-        <w:t>co</w:t>
-      </w:r>
-      <w:r>
-        <w:rPr>
-          <w:rStyle w:val="nfase"/>
-          <w:rFonts w:asciiTheme="minorHAnsi" w:hAnsiTheme="minorHAnsi"/>
-          <w:i w:val="0"/>
-        </w:rPr>
-        <w:t>u</w:t>
-      </w:r>
-      <w:r>
-        <w:rPr>
-          <w:rStyle w:val="nfase"/>
-          <w:rFonts w:asciiTheme="minorHAnsi" w:hAnsiTheme="minorHAnsi"/>
-          <w:i w:val="0"/>
-        </w:rPr>
-        <w:t>nter</w:t>
-      </w:r>
-      <w:proofErr w:type="spellEnd"/>
-      <w:r>
-        <w:rPr>
-          <w:rStyle w:val="nfase"/>
-          <w:rFonts w:asciiTheme="minorHAnsi" w:hAnsiTheme="minorHAnsi"/>
-          <w:i w:val="0"/>
-        </w:rPr>
-        <w:t xml:space="preserve"> para temporizador, gerador de </w:t>
-      </w:r>
-      <w:proofErr w:type="spellStart"/>
-      <w:r>
-        <w:rPr>
-          <w:rStyle w:val="nfase"/>
-          <w:rFonts w:asciiTheme="minorHAnsi" w:hAnsiTheme="minorHAnsi"/>
-          <w:i w:val="0"/>
-        </w:rPr>
-        <w:t>waveform</w:t>
-      </w:r>
-      <w:proofErr w:type="spellEnd"/>
-      <w:r>
-        <w:rPr>
-          <w:rStyle w:val="nfase"/>
-          <w:rFonts w:asciiTheme="minorHAnsi" w:hAnsiTheme="minorHAnsi"/>
-          <w:i w:val="0"/>
-        </w:rPr>
-        <w:t xml:space="preserve"> ou captura.</w:t>
-      </w:r>
-    </w:p>
-    <w:p>
-      <w:pPr>
-        <w:jc w:val="both"/>
-        <w:rPr>
-          <w:rStyle w:val="nfase"/>
-          <w:rFonts w:asciiTheme="minorHAnsi" w:hAnsiTheme="minorHAnsi"/>
-          <w:i w:val="0"/>
-        </w:rPr>
-      </w:pPr>
-      <w:proofErr w:type="spellStart"/>
-      <w:proofErr w:type="gramStart"/>
-      <w:r>
-        <w:rPr>
-          <w:rStyle w:val="nfase"/>
-          <w:rFonts w:asciiTheme="minorHAnsi" w:hAnsiTheme="minorHAnsi"/>
-          <w:b/>
-          <w:i w:val="0"/>
-        </w:rPr>
-        <w:t>tc</w:t>
-      </w:r>
-      <w:proofErr w:type="gramEnd"/>
-      <w:r>
-        <w:rPr>
-          <w:rStyle w:val="nfase"/>
-          <w:rFonts w:asciiTheme="minorHAnsi" w:hAnsiTheme="minorHAnsi"/>
-          <w:b/>
-          <w:i w:val="0"/>
-        </w:rPr>
-        <w:t>_start</w:t>
-      </w:r>
-      <w:proofErr w:type="spellEnd"/>
-      <w:r>
-        <w:rPr>
-          <w:rStyle w:val="nfase"/>
-          <w:rFonts w:asciiTheme="minorHAnsi" w:hAnsiTheme="minorHAnsi"/>
-          <w:b/>
-          <w:i w:val="0"/>
-        </w:rPr>
-        <w:t xml:space="preserve"> – </w:t>
-      </w:r>
-      <w:r>
-        <w:rPr>
-          <w:rStyle w:val="nfase"/>
-          <w:rFonts w:asciiTheme="minorHAnsi" w:hAnsiTheme="minorHAnsi"/>
-          <w:i w:val="0"/>
-        </w:rPr>
-        <w:t xml:space="preserve">inicializa o </w:t>
-      </w:r>
-      <w:proofErr w:type="spellStart"/>
-      <w:r>
-        <w:rPr>
-          <w:rStyle w:val="nfase"/>
-          <w:rFonts w:asciiTheme="minorHAnsi" w:hAnsiTheme="minorHAnsi"/>
-          <w:i w:val="0"/>
-        </w:rPr>
-        <w:t>clock</w:t>
-      </w:r>
-      <w:proofErr w:type="spellEnd"/>
-      <w:r>
-        <w:rPr>
-          <w:rStyle w:val="nfase"/>
-          <w:rFonts w:asciiTheme="minorHAnsi" w:hAnsiTheme="minorHAnsi"/>
-          <w:i w:val="0"/>
-        </w:rPr>
-        <w:t xml:space="preserve"> do timer </w:t>
-      </w:r>
-      <w:proofErr w:type="spellStart"/>
-      <w:r>
-        <w:rPr>
-          <w:rStyle w:val="nfase"/>
-          <w:rFonts w:asciiTheme="minorHAnsi" w:hAnsiTheme="minorHAnsi"/>
-          <w:i w:val="0"/>
-        </w:rPr>
-        <w:t>co</w:t>
-      </w:r>
-      <w:r>
-        <w:rPr>
-          <w:rStyle w:val="nfase"/>
-          <w:rFonts w:asciiTheme="minorHAnsi" w:hAnsiTheme="minorHAnsi"/>
-          <w:i w:val="0"/>
-        </w:rPr>
-        <w:t>u</w:t>
-      </w:r>
-      <w:r>
-        <w:rPr>
-          <w:rStyle w:val="nfase"/>
-          <w:rFonts w:asciiTheme="minorHAnsi" w:hAnsiTheme="minorHAnsi"/>
-          <w:i w:val="0"/>
-        </w:rPr>
-        <w:t>nter</w:t>
-      </w:r>
-      <w:proofErr w:type="spellEnd"/>
-      <w:r>
-        <w:rPr>
-          <w:rStyle w:val="nfase"/>
-          <w:rFonts w:asciiTheme="minorHAnsi" w:hAnsiTheme="minorHAnsi"/>
-          <w:i w:val="0"/>
-        </w:rPr>
-        <w:t xml:space="preserve"> em canal especificado.</w:t>
-      </w:r>
-    </w:p>
-    <w:p>
-      <w:pPr>
-        <w:jc w:val="both"/>
-        <w:rPr>
-          <w:rStyle w:val="nfase"/>
-          <w:rFonts w:asciiTheme="minorHAnsi" w:hAnsiTheme="minorHAnsi"/>
-          <w:i w:val="0"/>
-        </w:rPr>
-      </w:pPr>
-      <w:proofErr w:type="spellStart"/>
-      <w:proofErr w:type="gramStart"/>
-      <w:r>
-        <w:rPr>
-          <w:rStyle w:val="nfase"/>
-          <w:rFonts w:asciiTheme="minorHAnsi" w:hAnsiTheme="minorHAnsi"/>
-          <w:b/>
-          <w:i w:val="0"/>
-        </w:rPr>
-        <w:t>tc</w:t>
-      </w:r>
-      <w:proofErr w:type="gramEnd"/>
-      <w:r>
-        <w:rPr>
-          <w:rStyle w:val="nfase"/>
-          <w:rFonts w:asciiTheme="minorHAnsi" w:hAnsiTheme="minorHAnsi"/>
-          <w:b/>
-          <w:i w:val="0"/>
-        </w:rPr>
-        <w:t>_enable_interrupt</w:t>
-      </w:r>
-      <w:proofErr w:type="spellEnd"/>
-      <w:r>
-        <w:rPr>
-          <w:rStyle w:val="nfase"/>
-          <w:rFonts w:asciiTheme="minorHAnsi" w:hAnsiTheme="minorHAnsi"/>
-          <w:b/>
-          <w:i w:val="0"/>
-        </w:rPr>
-        <w:t xml:space="preserve"> – </w:t>
-      </w:r>
-      <w:proofErr w:type="spellStart"/>
-      <w:r>
-        <w:rPr>
-          <w:rStyle w:val="nfase"/>
-          <w:rFonts w:asciiTheme="minorHAnsi" w:hAnsiTheme="minorHAnsi"/>
-          <w:i w:val="0"/>
-        </w:rPr>
-        <w:t>abilita</w:t>
-      </w:r>
-      <w:proofErr w:type="spellEnd"/>
-      <w:r>
-        <w:rPr>
-          <w:rStyle w:val="nfase"/>
-          <w:rFonts w:asciiTheme="minorHAnsi" w:hAnsiTheme="minorHAnsi"/>
-          <w:i w:val="0"/>
-        </w:rPr>
-        <w:t xml:space="preserve"> as interrupções do timer </w:t>
-      </w:r>
-      <w:proofErr w:type="spellStart"/>
-      <w:r>
-        <w:rPr>
-          <w:rStyle w:val="nfase"/>
-          <w:rFonts w:asciiTheme="minorHAnsi" w:hAnsiTheme="minorHAnsi"/>
-          <w:i w:val="0"/>
-        </w:rPr>
-        <w:t>counter</w:t>
-      </w:r>
-      <w:proofErr w:type="spellEnd"/>
-      <w:r>
-        <w:rPr>
-          <w:rStyle w:val="nfase"/>
-          <w:rFonts w:asciiTheme="minorHAnsi" w:hAnsiTheme="minorHAnsi"/>
-          <w:i w:val="0"/>
-        </w:rPr>
-        <w:t xml:space="preserve"> em um canal especificado.</w:t>
-      </w:r>
-    </w:p>
-    <w:p>
-      <w:pPr>
-        <w:jc w:val="both"/>
-        <w:rPr>
-          <w:rStyle w:val="nfase"/>
-          <w:rFonts w:asciiTheme="minorHAnsi" w:hAnsiTheme="minorHAnsi"/>
-          <w:b/>
-          <w:i w:val="0"/>
-        </w:rPr>
-      </w:pPr>
-    </w:p>
-    <w:p>
-      <w:pPr>
-        <w:jc w:val="both"/>
-        <w:rPr>
-          <w:rStyle w:val="nfase"/>
-          <w:rFonts w:asciiTheme="minorHAnsi" w:hAnsiTheme="minorHAnsi"/>
-          <w:b/>
-          <w:i w:val="0"/>
-          <w:sz w:val="28"/>
-          <w:szCs w:val="28"/>
-        </w:rPr>
-      </w:pPr>
-      <w:r>
-        <w:rPr>
-          <w:rStyle w:val="nfase"/>
-          <w:rFonts w:asciiTheme="minorHAnsi" w:hAnsiTheme="minorHAnsi"/>
-          <w:b/>
-          <w:i w:val="0"/>
-          <w:sz w:val="28"/>
-          <w:szCs w:val="28"/>
-        </w:rPr>
-        <w:t>Questão 5.1: PIO – Interrupção Botão</w:t>
-      </w:r>
-    </w:p>
-    <w:p>
-      <w:pPr>
-        <w:jc w:val="both"/>
-        <w:rPr>
-          <w:rStyle w:val="nfase"/>
-          <w:rFonts w:asciiTheme="minorHAnsi" w:hAnsiTheme="minorHAnsi"/>
-          <w:i w:val="0"/>
-          <w:sz w:val="12"/>
-        </w:rPr>
-      </w:pPr>
-    </w:p>
-    <w:p>
-      <w:pPr>
-        <w:jc w:val="both"/>
-        <w:rPr>
-          <w:rStyle w:val="nfase"/>
-          <w:rFonts w:asciiTheme="minorHAnsi" w:hAnsiTheme="minorHAnsi"/>
-          <w:i w:val="0"/>
-          <w:szCs w:val="28"/>
-          <w:lang w:val="en-US"/>
-        </w:rPr>
-      </w:pPr>
-      <w:r>
-        <w:rPr>
-          <w:rStyle w:val="nfase"/>
-          <w:rFonts w:asciiTheme="minorHAnsi" w:hAnsiTheme="minorHAnsi"/>
-          <w:i w:val="0"/>
-          <w:szCs w:val="28"/>
-        </w:rPr>
-        <w:tab/>
-      </w:r>
-      <w:r>
-        <w:rPr>
-          <w:rStyle w:val="nfase"/>
-          <w:rFonts w:asciiTheme="minorHAnsi" w:hAnsiTheme="minorHAnsi"/>
-          <w:i w:val="0"/>
-          <w:szCs w:val="28"/>
-          <w:lang w:val="en-US"/>
-        </w:rPr>
-        <w:t xml:space="preserve">Falling Edge detection </w:t>
-      </w:r>
-      <w:proofErr w:type="spellStart"/>
-      <w:r>
-        <w:rPr>
-          <w:rStyle w:val="nfase"/>
-          <w:rFonts w:asciiTheme="minorHAnsi" w:hAnsiTheme="minorHAnsi"/>
-          <w:i w:val="0"/>
-          <w:szCs w:val="28"/>
-          <w:lang w:val="en-US"/>
-        </w:rPr>
-        <w:t>ou</w:t>
-      </w:r>
-      <w:proofErr w:type="spellEnd"/>
-      <w:r>
-        <w:rPr>
-          <w:rStyle w:val="nfase"/>
-          <w:rFonts w:asciiTheme="minorHAnsi" w:hAnsiTheme="minorHAnsi"/>
-          <w:i w:val="0"/>
-          <w:szCs w:val="28"/>
-          <w:lang w:val="en-US"/>
-        </w:rPr>
-        <w:t xml:space="preserve"> Low-level d</w:t>
-      </w:r>
-      <w:r>
-        <w:rPr>
-          <w:rStyle w:val="nfase"/>
-          <w:rFonts w:asciiTheme="minorHAnsi" w:hAnsiTheme="minorHAnsi"/>
-          <w:i w:val="0"/>
-          <w:szCs w:val="28"/>
-          <w:lang w:val="en-US"/>
-        </w:rPr>
-        <w:t>e</w:t>
-      </w:r>
-      <w:r>
-        <w:rPr>
-          <w:rStyle w:val="nfase"/>
-          <w:rFonts w:asciiTheme="minorHAnsi" w:hAnsiTheme="minorHAnsi"/>
-          <w:i w:val="0"/>
-          <w:szCs w:val="28"/>
-          <w:lang w:val="en-US"/>
-        </w:rPr>
-        <w:t>tection.</w:t>
-      </w:r>
-    </w:p>
-    <w:p>
-      <w:pPr>
-        <w:jc w:val="both"/>
-        <w:rPr>
-          <w:rStyle w:val="nfase"/>
-          <w:rFonts w:asciiTheme="minorHAnsi" w:hAnsiTheme="minorHAnsi"/>
-          <w:b/>
-          <w:i w:val="0"/>
-          <w:sz w:val="28"/>
-          <w:szCs w:val="28"/>
-          <w:lang w:val="en-US"/>
-        </w:rPr>
-      </w:pPr>
-    </w:p>
-    <w:p>
-      <w:pPr>
-        <w:jc w:val="both"/>
-        <w:rPr>
-          <w:rStyle w:val="nfase"/>
-          <w:rFonts w:asciiTheme="minorHAnsi" w:hAnsiTheme="minorHAnsi"/>
-          <w:b/>
-          <w:i w:val="0"/>
-          <w:sz w:val="28"/>
-          <w:szCs w:val="28"/>
-        </w:rPr>
-      </w:pPr>
-      <w:r>
-        <w:rPr>
-          <w:rStyle w:val="nfase"/>
-          <w:rFonts w:asciiTheme="minorHAnsi" w:hAnsiTheme="minorHAnsi"/>
-          <w:b/>
-          <w:i w:val="0"/>
-          <w:sz w:val="28"/>
-          <w:szCs w:val="28"/>
-        </w:rPr>
-        <w:t>Questão 5.2: PIO – Interrupção</w:t>
-      </w:r>
-    </w:p>
-    <w:p>
-      <w:pPr>
-        <w:jc w:val="both"/>
-        <w:rPr>
-          <w:rStyle w:val="nfase"/>
-          <w:rFonts w:asciiTheme="minorHAnsi" w:hAnsiTheme="minorHAnsi"/>
-          <w:i w:val="0"/>
-          <w:sz w:val="8"/>
-        </w:rPr>
-      </w:pPr>
-    </w:p>
-    <w:p>
-      <w:pPr>
-        <w:jc w:val="both"/>
-        <w:rPr>
-          <w:rStyle w:val="nfase"/>
-          <w:rFonts w:asciiTheme="minorHAnsi" w:hAnsiTheme="minorHAnsi"/>
-          <w:i w:val="0"/>
-          <w:szCs w:val="28"/>
-        </w:rPr>
-      </w:pPr>
-      <w:r>
-        <w:rPr>
-          <w:rStyle w:val="nfase"/>
-          <w:rFonts w:asciiTheme="minorHAnsi" w:hAnsiTheme="minorHAnsi"/>
-          <w:i w:val="0"/>
-          <w:szCs w:val="28"/>
-        </w:rPr>
-        <w:tab/>
-      </w:r>
-      <w:r>
-        <w:rPr>
-          <w:rStyle w:val="nfase"/>
-          <w:rFonts w:asciiTheme="minorHAnsi" w:hAnsiTheme="minorHAnsi"/>
-          <w:i w:val="0"/>
-          <w:szCs w:val="28"/>
-        </w:rPr>
-        <w:t>Basicamente, quando há uma detecção no pino</w:t>
-      </w:r>
-      <w:r>
-        <w:rPr>
-          <w:rStyle w:val="nfase"/>
-          <w:rFonts w:asciiTheme="minorHAnsi" w:hAnsiTheme="minorHAnsi"/>
-          <w:i w:val="0"/>
-          <w:szCs w:val="28"/>
-        </w:rPr>
-        <w:t xml:space="preserve">, o pino correspondente do ISR </w:t>
-      </w:r>
-      <w:proofErr w:type="spellStart"/>
-      <w:r>
-        <w:rPr>
-          <w:rStyle w:val="nfase"/>
-          <w:rFonts w:asciiTheme="minorHAnsi" w:hAnsiTheme="minorHAnsi"/>
-          <w:i w:val="0"/>
-          <w:szCs w:val="28"/>
-        </w:rPr>
-        <w:t>register</w:t>
-      </w:r>
-      <w:proofErr w:type="spellEnd"/>
-      <w:r>
-        <w:rPr>
-          <w:rStyle w:val="nfase"/>
-          <w:rFonts w:asciiTheme="minorHAnsi" w:hAnsiTheme="minorHAnsi"/>
-          <w:i w:val="0"/>
-          <w:szCs w:val="28"/>
-        </w:rPr>
-        <w:t xml:space="preserve"> (PIO_ISR) é </w:t>
-      </w:r>
-      <w:proofErr w:type="spellStart"/>
-      <w:r>
-        <w:rPr>
-          <w:rStyle w:val="nfase"/>
-          <w:rFonts w:asciiTheme="minorHAnsi" w:hAnsiTheme="minorHAnsi"/>
-          <w:i w:val="0"/>
-          <w:szCs w:val="28"/>
-        </w:rPr>
-        <w:t>setado</w:t>
-      </w:r>
-      <w:proofErr w:type="spellEnd"/>
-      <w:r>
-        <w:rPr>
-          <w:rStyle w:val="nfase"/>
-          <w:rFonts w:asciiTheme="minorHAnsi" w:hAnsiTheme="minorHAnsi"/>
-          <w:i w:val="0"/>
-          <w:szCs w:val="28"/>
-        </w:rPr>
-        <w:t xml:space="preserve">. Estando o pino correspondente do PIO_IMR também </w:t>
-      </w:r>
-      <w:proofErr w:type="spellStart"/>
-      <w:r>
-        <w:rPr>
-          <w:rStyle w:val="nfase"/>
-          <w:rFonts w:asciiTheme="minorHAnsi" w:hAnsiTheme="minorHAnsi"/>
-          <w:i w:val="0"/>
-          <w:szCs w:val="28"/>
-        </w:rPr>
-        <w:t>setado</w:t>
-      </w:r>
-      <w:proofErr w:type="spellEnd"/>
-      <w:r>
-        <w:rPr>
-          <w:rStyle w:val="nfase"/>
-          <w:rFonts w:asciiTheme="minorHAnsi" w:hAnsiTheme="minorHAnsi"/>
-          <w:i w:val="0"/>
-          <w:szCs w:val="28"/>
-        </w:rPr>
-        <w:t xml:space="preserve"> e então a interrupção é enviada ao NVIC para tratamento.</w:t>
-      </w:r>
-    </w:p>
-    <w:p>
-      <w:pPr>
-        <w:jc w:val="both"/>
-        <w:rPr>
-          <w:rStyle w:val="nfase"/>
-          <w:rFonts w:asciiTheme="minorHAnsi" w:hAnsiTheme="minorHAnsi"/>
-          <w:b/>
-          <w:i w:val="0"/>
-        </w:rPr>
-      </w:pPr>
-    </w:p>
-    <w:p>
-      <w:pPr>
-        <w:jc w:val="both"/>
-        <w:rPr>
-          <w:rStyle w:val="nfase"/>
-          <w:rFonts w:asciiTheme="minorHAnsi" w:hAnsiTheme="minorHAnsi"/>
-          <w:b/>
-          <w:i w:val="0"/>
-          <w:sz w:val="28"/>
-          <w:szCs w:val="28"/>
-        </w:rPr>
-      </w:pPr>
     </w:p>
     <w:p>
       <w:pPr>
@@ -3139,7 +3128,7 @@
           <w:rPr>
             <w:noProof/>
           </w:rPr>
-          <w:t>2</w:t>
+          <w:t>3</w:t>
         </w:r>
         <w:r>
           <w:rPr>
@@ -6121,7 +6110,7 @@
 </file>
 
 <file path=customXml/itemProps1.xml><?xml version="1.0" encoding="utf-8"?>
-<ds:datastoreItem xmlns:ds="http://schemas.openxmlformats.org/officeDocument/2006/customXml" ds:itemID="{558E61AA-C395-4250-BD88-58F3F1BA5EB0}">
+<ds:datastoreItem xmlns:ds="http://schemas.openxmlformats.org/officeDocument/2006/customXml" ds:itemID="{D9566282-F008-42B6-9726-9E3DF63DA495}">
   <ds:schemaRefs>
     <ds:schemaRef ds:uri="http://schemas.openxmlformats.org/officeDocument/2006/bibliography"/>
   </ds:schemaRefs>
